--- a/Dokumentation/ke-dok/Prototyping/ka-Evaluierungsprotokoll_MA3062_v11.docx
+++ b/Dokumentation/ke-dok/Prototyping/ka-Evaluierungsprotokoll_MA3062_v11.docx
@@ -1201,7 +1201,7 @@
         </w:rPr>
       </w:pPr>
       <w:bookmarkStart w:id="1" w:name="_Toc483391248"/>
-      <w:bookmarkStart w:id="2" w:name="_Toc18594230"/>
+      <w:bookmarkStart w:id="2" w:name="_Toc18668595"/>
       <w:r>
         <w:rPr>
           <w:rFonts w:cs="Arial"/>
@@ -1291,7 +1291,7 @@
         <w:rPr>
           <w:noProof/>
         </w:rPr>
-        <w:instrText xml:space="preserve"> PAGEREF _Toc18594230 \h </w:instrText>
+        <w:instrText xml:space="preserve"> PAGEREF _Toc18668595 \h </w:instrText>
       </w:r>
       <w:r>
         <w:rPr>
@@ -1371,7 +1371,7 @@
         <w:rPr>
           <w:noProof/>
         </w:rPr>
-        <w:instrText xml:space="preserve"> PAGEREF _Toc18594231 \h </w:instrText>
+        <w:instrText xml:space="preserve"> PAGEREF _Toc18668596 \h </w:instrText>
       </w:r>
       <w:r>
         <w:rPr>
@@ -1451,7 +1451,7 @@
         <w:rPr>
           <w:noProof/>
         </w:rPr>
-        <w:instrText xml:space="preserve"> PAGEREF _Toc18594232 \h </w:instrText>
+        <w:instrText xml:space="preserve"> PAGEREF _Toc18668597 \h </w:instrText>
       </w:r>
       <w:r>
         <w:rPr>
@@ -1527,7 +1527,7 @@
         <w:rPr>
           <w:noProof/>
         </w:rPr>
-        <w:instrText xml:space="preserve"> PAGEREF _Toc18594233 \h </w:instrText>
+        <w:instrText xml:space="preserve"> PAGEREF _Toc18668598 \h </w:instrText>
       </w:r>
       <w:r>
         <w:rPr>
@@ -1603,7 +1603,7 @@
         <w:rPr>
           <w:noProof/>
         </w:rPr>
-        <w:instrText xml:space="preserve"> PAGEREF _Toc18594234 \h </w:instrText>
+        <w:instrText xml:space="preserve"> PAGEREF _Toc18668599 \h </w:instrText>
       </w:r>
       <w:r>
         <w:rPr>
@@ -1679,7 +1679,7 @@
         <w:rPr>
           <w:noProof/>
         </w:rPr>
-        <w:instrText xml:space="preserve"> PAGEREF _Toc18594235 \h </w:instrText>
+        <w:instrText xml:space="preserve"> PAGEREF _Toc18668600 \h </w:instrText>
       </w:r>
       <w:r>
         <w:rPr>
@@ -1755,7 +1755,7 @@
         <w:rPr>
           <w:noProof/>
         </w:rPr>
-        <w:instrText xml:space="preserve"> PAGEREF _Toc18594236 \h </w:instrText>
+        <w:instrText xml:space="preserve"> PAGEREF _Toc18668601 \h </w:instrText>
       </w:r>
       <w:r>
         <w:rPr>
@@ -1835,7 +1835,7 @@
         <w:rPr>
           <w:noProof/>
         </w:rPr>
-        <w:instrText xml:space="preserve"> PAGEREF _Toc18594237 \h </w:instrText>
+        <w:instrText xml:space="preserve"> PAGEREF _Toc18668602 \h </w:instrText>
       </w:r>
       <w:r>
         <w:rPr>
@@ -1911,7 +1911,7 @@
         <w:rPr>
           <w:noProof/>
         </w:rPr>
-        <w:instrText xml:space="preserve"> PAGEREF _Toc18594238 \h </w:instrText>
+        <w:instrText xml:space="preserve"> PAGEREF _Toc18668603 \h </w:instrText>
       </w:r>
       <w:r>
         <w:rPr>
@@ -1987,7 +1987,7 @@
         <w:rPr>
           <w:noProof/>
         </w:rPr>
-        <w:instrText xml:space="preserve"> PAGEREF _Toc18594239 \h </w:instrText>
+        <w:instrText xml:space="preserve"> PAGEREF _Toc18668604 \h </w:instrText>
       </w:r>
       <w:r>
         <w:rPr>
@@ -2063,7 +2063,7 @@
         <w:rPr>
           <w:noProof/>
         </w:rPr>
-        <w:instrText xml:space="preserve"> PAGEREF _Toc18594240 \h </w:instrText>
+        <w:instrText xml:space="preserve"> PAGEREF _Toc18668605 \h </w:instrText>
       </w:r>
       <w:r>
         <w:rPr>
@@ -2139,7 +2139,7 @@
         <w:rPr>
           <w:noProof/>
         </w:rPr>
-        <w:instrText xml:space="preserve"> PAGEREF _Toc18594241 \h </w:instrText>
+        <w:instrText xml:space="preserve"> PAGEREF _Toc18668606 \h </w:instrText>
       </w:r>
       <w:r>
         <w:rPr>
@@ -2201,7 +2201,7 @@
         <w:rPr>
           <w:noProof/>
         </w:rPr>
-        <w:t>Finale Untersuchung Continual Learning</w:t>
+        <w:t>Untersuchung Continual Learning auf Testdaten</w:t>
       </w:r>
       <w:r>
         <w:rPr>
@@ -2219,7 +2219,7 @@
         <w:rPr>
           <w:noProof/>
         </w:rPr>
-        <w:instrText xml:space="preserve"> PAGEREF _Toc18594242 \h </w:instrText>
+        <w:instrText xml:space="preserve"> PAGEREF _Toc18668607 \h </w:instrText>
       </w:r>
       <w:r>
         <w:rPr>
@@ -2295,7 +2295,7 @@
         <w:rPr>
           <w:noProof/>
         </w:rPr>
-        <w:instrText xml:space="preserve"> PAGEREF _Toc18594243 \h </w:instrText>
+        <w:instrText xml:space="preserve"> PAGEREF _Toc18668608 \h </w:instrText>
       </w:r>
       <w:r>
         <w:rPr>
@@ -2371,7 +2371,7 @@
         <w:rPr>
           <w:noProof/>
         </w:rPr>
-        <w:instrText xml:space="preserve"> PAGEREF _Toc18594244 \h </w:instrText>
+        <w:instrText xml:space="preserve"> PAGEREF _Toc18668609 \h </w:instrText>
       </w:r>
       <w:r>
         <w:rPr>
@@ -2447,7 +2447,7 @@
         <w:rPr>
           <w:noProof/>
         </w:rPr>
-        <w:instrText xml:space="preserve"> PAGEREF _Toc18594245 \h </w:instrText>
+        <w:instrText xml:space="preserve"> PAGEREF _Toc18668610 \h </w:instrText>
       </w:r>
       <w:r>
         <w:rPr>
@@ -2523,7 +2523,7 @@
         <w:rPr>
           <w:noProof/>
         </w:rPr>
-        <w:instrText xml:space="preserve"> PAGEREF _Toc18594246 \h </w:instrText>
+        <w:instrText xml:space="preserve"> PAGEREF _Toc18668611 \h </w:instrText>
       </w:r>
       <w:r>
         <w:rPr>
@@ -2585,7 +2585,7 @@
         <w:rPr>
           <w:noProof/>
         </w:rPr>
-        <w:t>Finale Untersuchung Distributed Learning</w:t>
+        <w:t>Untersuchung Distributed Learning auf Testdaten</w:t>
       </w:r>
       <w:r>
         <w:rPr>
@@ -2603,7 +2603,7 @@
         <w:rPr>
           <w:noProof/>
         </w:rPr>
-        <w:instrText xml:space="preserve"> PAGEREF _Toc18594247 \h </w:instrText>
+        <w:instrText xml:space="preserve"> PAGEREF _Toc18668612 \h </w:instrText>
       </w:r>
       <w:r>
         <w:rPr>
@@ -2679,7 +2679,7 @@
         <w:rPr>
           <w:noProof/>
         </w:rPr>
-        <w:instrText xml:space="preserve"> PAGEREF _Toc18594248 \h </w:instrText>
+        <w:instrText xml:space="preserve"> PAGEREF _Toc18668613 \h </w:instrText>
       </w:r>
       <w:r>
         <w:rPr>
@@ -2755,7 +2755,7 @@
         <w:rPr>
           <w:noProof/>
         </w:rPr>
-        <w:instrText xml:space="preserve"> PAGEREF _Toc18594249 \h </w:instrText>
+        <w:instrText xml:space="preserve"> PAGEREF _Toc18668614 \h </w:instrText>
       </w:r>
       <w:r>
         <w:rPr>
@@ -2831,7 +2831,7 @@
         <w:rPr>
           <w:noProof/>
         </w:rPr>
-        <w:instrText xml:space="preserve"> PAGEREF _Toc18594250 \h </w:instrText>
+        <w:instrText xml:space="preserve"> PAGEREF _Toc18668615 \h </w:instrText>
       </w:r>
       <w:r>
         <w:rPr>
@@ -2907,7 +2907,7 @@
         <w:rPr>
           <w:noProof/>
         </w:rPr>
-        <w:instrText xml:space="preserve"> PAGEREF _Toc18594251 \h </w:instrText>
+        <w:instrText xml:space="preserve"> PAGEREF _Toc18668616 \h </w:instrText>
       </w:r>
       <w:r>
         <w:rPr>
@@ -2987,7 +2987,7 @@
         <w:rPr>
           <w:noProof/>
         </w:rPr>
-        <w:instrText xml:space="preserve"> PAGEREF _Toc18594252 \h </w:instrText>
+        <w:instrText xml:space="preserve"> PAGEREF _Toc18668617 \h </w:instrText>
       </w:r>
       <w:r>
         <w:rPr>
@@ -3063,7 +3063,7 @@
         <w:rPr>
           <w:noProof/>
         </w:rPr>
-        <w:instrText xml:space="preserve"> PAGEREF _Toc18594253 \h </w:instrText>
+        <w:instrText xml:space="preserve"> PAGEREF _Toc18668618 \h </w:instrText>
       </w:r>
       <w:r>
         <w:rPr>
@@ -3139,7 +3139,7 @@
         <w:rPr>
           <w:noProof/>
         </w:rPr>
-        <w:instrText xml:space="preserve"> PAGEREF _Toc18594254 \h </w:instrText>
+        <w:instrText xml:space="preserve"> PAGEREF _Toc18668619 \h </w:instrText>
       </w:r>
       <w:r>
         <w:rPr>
@@ -3216,7 +3216,7 @@
         <w:rPr>
           <w:noProof/>
         </w:rPr>
-        <w:instrText xml:space="preserve"> PAGEREF _Toc18594255 \h </w:instrText>
+        <w:instrText xml:space="preserve"> PAGEREF _Toc18668620 \h </w:instrText>
       </w:r>
       <w:r>
         <w:rPr>
@@ -3292,7 +3292,7 @@
         <w:rPr>
           <w:noProof/>
         </w:rPr>
-        <w:instrText xml:space="preserve"> PAGEREF _Toc18594256 \h </w:instrText>
+        <w:instrText xml:space="preserve"> PAGEREF _Toc18668621 \h </w:instrText>
       </w:r>
       <w:r>
         <w:rPr>
@@ -3354,6 +3354,390 @@
         <w:rPr>
           <w:noProof/>
         </w:rPr>
+        <w:t>ImageNet</w:t>
+      </w:r>
+      <w:r>
+        <w:rPr>
+          <w:noProof/>
+        </w:rPr>
+        <w:tab/>
+      </w:r>
+      <w:r>
+        <w:rPr>
+          <w:noProof/>
+        </w:rPr>
+        <w:fldChar w:fldCharType="begin"/>
+      </w:r>
+      <w:r>
+        <w:rPr>
+          <w:noProof/>
+        </w:rPr>
+        <w:instrText xml:space="preserve"> PAGEREF _Toc18668622 \h </w:instrText>
+      </w:r>
+      <w:r>
+        <w:rPr>
+          <w:noProof/>
+        </w:rPr>
+      </w:r>
+      <w:r>
+        <w:rPr>
+          <w:noProof/>
+        </w:rPr>
+        <w:fldChar w:fldCharType="separate"/>
+      </w:r>
+      <w:r>
+        <w:rPr>
+          <w:noProof/>
+        </w:rPr>
+        <w:t>25</w:t>
+      </w:r>
+      <w:r>
+        <w:rPr>
+          <w:noProof/>
+        </w:rPr>
+        <w:fldChar w:fldCharType="end"/>
+      </w:r>
+    </w:p>
+    <w:p>
+      <w:pPr>
+        <w:pStyle w:val="Verzeichnis2"/>
+        <w:tabs>
+          <w:tab w:val="left" w:pos="880"/>
+        </w:tabs>
+        <w:rPr>
+          <w:rFonts w:asciiTheme="minorHAnsi" w:eastAsiaTheme="minorEastAsia" w:hAnsiTheme="minorHAnsi" w:cstheme="minorBidi"/>
+          <w:noProof/>
+          <w:sz w:val="22"/>
+          <w:szCs w:val="22"/>
+        </w:rPr>
+      </w:pPr>
+      <w:r>
+        <w:rPr>
+          <w:noProof/>
+        </w:rPr>
+        <w:t>7.1</w:t>
+      </w:r>
+      <w:r>
+        <w:rPr>
+          <w:rFonts w:asciiTheme="minorHAnsi" w:eastAsiaTheme="minorEastAsia" w:hAnsiTheme="minorHAnsi" w:cstheme="minorBidi"/>
+          <w:noProof/>
+          <w:sz w:val="22"/>
+          <w:szCs w:val="22"/>
+        </w:rPr>
+        <w:tab/>
+      </w:r>
+      <w:r>
+        <w:rPr>
+          <w:noProof/>
+        </w:rPr>
+        <w:t>Bezug zur Evaluierungsspezifikation</w:t>
+      </w:r>
+      <w:r>
+        <w:rPr>
+          <w:noProof/>
+        </w:rPr>
+        <w:tab/>
+      </w:r>
+      <w:r>
+        <w:rPr>
+          <w:noProof/>
+        </w:rPr>
+        <w:fldChar w:fldCharType="begin"/>
+      </w:r>
+      <w:r>
+        <w:rPr>
+          <w:noProof/>
+        </w:rPr>
+        <w:instrText xml:space="preserve"> PAGEREF _Toc18668623 \h </w:instrText>
+      </w:r>
+      <w:r>
+        <w:rPr>
+          <w:noProof/>
+        </w:rPr>
+      </w:r>
+      <w:r>
+        <w:rPr>
+          <w:noProof/>
+        </w:rPr>
+        <w:fldChar w:fldCharType="separate"/>
+      </w:r>
+      <w:r>
+        <w:rPr>
+          <w:noProof/>
+        </w:rPr>
+        <w:t>25</w:t>
+      </w:r>
+      <w:r>
+        <w:rPr>
+          <w:noProof/>
+        </w:rPr>
+        <w:fldChar w:fldCharType="end"/>
+      </w:r>
+    </w:p>
+    <w:p>
+      <w:pPr>
+        <w:pStyle w:val="Verzeichnis2"/>
+        <w:tabs>
+          <w:tab w:val="left" w:pos="880"/>
+        </w:tabs>
+        <w:rPr>
+          <w:rFonts w:asciiTheme="minorHAnsi" w:eastAsiaTheme="minorEastAsia" w:hAnsiTheme="minorHAnsi" w:cstheme="minorBidi"/>
+          <w:noProof/>
+          <w:sz w:val="22"/>
+          <w:szCs w:val="22"/>
+        </w:rPr>
+      </w:pPr>
+      <w:r>
+        <w:rPr>
+          <w:noProof/>
+        </w:rPr>
+        <w:t>7.2</w:t>
+      </w:r>
+      <w:r>
+        <w:rPr>
+          <w:rFonts w:asciiTheme="minorHAnsi" w:eastAsiaTheme="minorEastAsia" w:hAnsiTheme="minorHAnsi" w:cstheme="minorBidi"/>
+          <w:noProof/>
+          <w:sz w:val="22"/>
+          <w:szCs w:val="22"/>
+        </w:rPr>
+        <w:tab/>
+      </w:r>
+      <w:r>
+        <w:rPr>
+          <w:noProof/>
+        </w:rPr>
+        <w:t>Evaluierungsprozedur</w:t>
+      </w:r>
+      <w:r>
+        <w:rPr>
+          <w:noProof/>
+        </w:rPr>
+        <w:tab/>
+      </w:r>
+      <w:r>
+        <w:rPr>
+          <w:noProof/>
+        </w:rPr>
+        <w:fldChar w:fldCharType="begin"/>
+      </w:r>
+      <w:r>
+        <w:rPr>
+          <w:noProof/>
+        </w:rPr>
+        <w:instrText xml:space="preserve"> PAGEREF _Toc18668624 \h </w:instrText>
+      </w:r>
+      <w:r>
+        <w:rPr>
+          <w:noProof/>
+        </w:rPr>
+      </w:r>
+      <w:r>
+        <w:rPr>
+          <w:noProof/>
+        </w:rPr>
+        <w:fldChar w:fldCharType="separate"/>
+      </w:r>
+      <w:r>
+        <w:rPr>
+          <w:noProof/>
+        </w:rPr>
+        <w:t>25</w:t>
+      </w:r>
+      <w:r>
+        <w:rPr>
+          <w:noProof/>
+        </w:rPr>
+        <w:fldChar w:fldCharType="end"/>
+      </w:r>
+    </w:p>
+    <w:p>
+      <w:pPr>
+        <w:pStyle w:val="Verzeichnis2"/>
+        <w:tabs>
+          <w:tab w:val="left" w:pos="880"/>
+        </w:tabs>
+        <w:rPr>
+          <w:rFonts w:asciiTheme="minorHAnsi" w:eastAsiaTheme="minorEastAsia" w:hAnsiTheme="minorHAnsi" w:cstheme="minorBidi"/>
+          <w:noProof/>
+          <w:sz w:val="22"/>
+          <w:szCs w:val="22"/>
+        </w:rPr>
+      </w:pPr>
+      <w:r>
+        <w:rPr>
+          <w:noProof/>
+        </w:rPr>
+        <w:t>7.3</w:t>
+      </w:r>
+      <w:r>
+        <w:rPr>
+          <w:rFonts w:asciiTheme="minorHAnsi" w:eastAsiaTheme="minorEastAsia" w:hAnsiTheme="minorHAnsi" w:cstheme="minorBidi"/>
+          <w:noProof/>
+          <w:sz w:val="22"/>
+          <w:szCs w:val="22"/>
+        </w:rPr>
+        <w:tab/>
+      </w:r>
+      <w:r>
+        <w:rPr>
+          <w:noProof/>
+        </w:rPr>
+        <w:t>Ergebnis</w:t>
+      </w:r>
+      <w:r>
+        <w:rPr>
+          <w:noProof/>
+        </w:rPr>
+        <w:tab/>
+      </w:r>
+      <w:r>
+        <w:rPr>
+          <w:noProof/>
+        </w:rPr>
+        <w:fldChar w:fldCharType="begin"/>
+      </w:r>
+      <w:r>
+        <w:rPr>
+          <w:noProof/>
+        </w:rPr>
+        <w:instrText xml:space="preserve"> PAGEREF _Toc18668625 \h </w:instrText>
+      </w:r>
+      <w:r>
+        <w:rPr>
+          <w:noProof/>
+        </w:rPr>
+      </w:r>
+      <w:r>
+        <w:rPr>
+          <w:noProof/>
+        </w:rPr>
+        <w:fldChar w:fldCharType="separate"/>
+      </w:r>
+      <w:r>
+        <w:rPr>
+          <w:noProof/>
+        </w:rPr>
+        <w:t>25</w:t>
+      </w:r>
+      <w:r>
+        <w:rPr>
+          <w:noProof/>
+        </w:rPr>
+        <w:fldChar w:fldCharType="end"/>
+      </w:r>
+    </w:p>
+    <w:p>
+      <w:pPr>
+        <w:pStyle w:val="Verzeichnis2"/>
+        <w:tabs>
+          <w:tab w:val="left" w:pos="880"/>
+        </w:tabs>
+        <w:rPr>
+          <w:rFonts w:asciiTheme="minorHAnsi" w:eastAsiaTheme="minorEastAsia" w:hAnsiTheme="minorHAnsi" w:cstheme="minorBidi"/>
+          <w:noProof/>
+          <w:sz w:val="22"/>
+          <w:szCs w:val="22"/>
+        </w:rPr>
+      </w:pPr>
+      <w:r>
+        <w:rPr>
+          <w:noProof/>
+        </w:rPr>
+        <w:t>7.4</w:t>
+      </w:r>
+      <w:r>
+        <w:rPr>
+          <w:rFonts w:asciiTheme="minorHAnsi" w:eastAsiaTheme="minorEastAsia" w:hAnsiTheme="minorHAnsi" w:cstheme="minorBidi"/>
+          <w:noProof/>
+          <w:sz w:val="22"/>
+          <w:szCs w:val="22"/>
+        </w:rPr>
+        <w:tab/>
+      </w:r>
+      <w:r>
+        <w:rPr>
+          <w:noProof/>
+        </w:rPr>
+        <w:t>Auswertung</w:t>
+      </w:r>
+      <w:r>
+        <w:rPr>
+          <w:noProof/>
+        </w:rPr>
+        <w:tab/>
+      </w:r>
+      <w:r>
+        <w:rPr>
+          <w:noProof/>
+        </w:rPr>
+        <w:fldChar w:fldCharType="begin"/>
+      </w:r>
+      <w:r>
+        <w:rPr>
+          <w:noProof/>
+        </w:rPr>
+        <w:instrText xml:space="preserve"> PAGEREF _Toc18668626 \h </w:instrText>
+      </w:r>
+      <w:r>
+        <w:rPr>
+          <w:noProof/>
+        </w:rPr>
+      </w:r>
+      <w:r>
+        <w:rPr>
+          <w:noProof/>
+        </w:rPr>
+        <w:fldChar w:fldCharType="separate"/>
+      </w:r>
+      <w:r>
+        <w:rPr>
+          <w:noProof/>
+        </w:rPr>
+        <w:t>25</w:t>
+      </w:r>
+      <w:r>
+        <w:rPr>
+          <w:noProof/>
+        </w:rPr>
+        <w:fldChar w:fldCharType="end"/>
+      </w:r>
+    </w:p>
+    <w:p>
+      <w:pPr>
+        <w:pStyle w:val="Verzeichnis1"/>
+        <w:tabs>
+          <w:tab w:val="left" w:pos="480"/>
+        </w:tabs>
+        <w:rPr>
+          <w:rFonts w:asciiTheme="minorHAnsi" w:eastAsiaTheme="minorEastAsia" w:hAnsiTheme="minorHAnsi" w:cstheme="minorBidi"/>
+          <w:b w:val="0"/>
+          <w:caps w:val="0"/>
+          <w:noProof/>
+          <w:sz w:val="22"/>
+          <w:szCs w:val="22"/>
+        </w:rPr>
+      </w:pPr>
+      <w:r>
+        <w:rPr>
+          <w:noProof/>
+        </w:rPr>
+        <w:t>8</w:t>
+      </w:r>
+      <w:r>
+        <w:rPr>
+          <w:rFonts w:asciiTheme="minorHAnsi" w:eastAsiaTheme="minorEastAsia" w:hAnsiTheme="minorHAnsi" w:cstheme="minorBidi"/>
+          <w:b w:val="0"/>
+          <w:caps w:val="0"/>
+          <w:noProof/>
+          <w:sz w:val="22"/>
+          <w:szCs w:val="22"/>
+        </w:rPr>
+        <w:tab/>
+      </w:r>
+      <w:r>
+        <w:rPr>
+          <w:noProof/>
+        </w:rPr>
         <w:t>Literaturverzeichnis</w:t>
       </w:r>
       <w:r>
@@ -3372,7 +3756,7 @@
         <w:rPr>
           <w:noProof/>
         </w:rPr>
-        <w:instrText xml:space="preserve"> PAGEREF _Toc18594257 \h </w:instrText>
+        <w:instrText xml:space="preserve"> PAGEREF _Toc18668627 \h </w:instrText>
       </w:r>
       <w:r>
         <w:rPr>
@@ -3389,7 +3773,7 @@
         <w:rPr>
           <w:noProof/>
         </w:rPr>
-        <w:t>25</w:t>
+        <w:t>26</w:t>
       </w:r>
       <w:r>
         <w:rPr>
@@ -3423,12 +3807,14 @@
       <w:pPr>
         <w:pStyle w:val="berschrift1"/>
       </w:pPr>
-      <w:bookmarkStart w:id="5" w:name="_Toc18594231"/>
+      <w:bookmarkStart w:id="5" w:name="_Ref18667836"/>
+      <w:bookmarkStart w:id="6" w:name="_Toc18668596"/>
       <w:r>
         <w:lastRenderedPageBreak/>
         <w:t>Generelle Anmerkungen Evaluierungsprotokoll</w:t>
       </w:r>
       <w:bookmarkEnd w:id="5"/>
+      <w:bookmarkEnd w:id="6"/>
     </w:p>
     <w:p>
       <w:r>
@@ -3696,7 +4082,7 @@
         <w:pStyle w:val="Beschriftung"/>
         <w:jc w:val="center"/>
       </w:pPr>
-      <w:bookmarkStart w:id="6" w:name="_Ref17874108"/>
+      <w:bookmarkStart w:id="7" w:name="_Ref17874108"/>
       <w:r>
         <w:t xml:space="preserve">Abbildung </w:t>
       </w:r>
@@ -3708,7 +4094,7 @@
           <w:t>1</w:t>
         </w:r>
       </w:fldSimple>
-      <w:bookmarkEnd w:id="6"/>
+      <w:bookmarkEnd w:id="7"/>
       <w:r>
         <w:t>: MNIST-Bild vor Bild-Augmentation</w:t>
       </w:r>
@@ -3824,7 +4210,7 @@
         <w:pStyle w:val="Beschriftung"/>
         <w:jc w:val="center"/>
       </w:pPr>
-      <w:bookmarkStart w:id="7" w:name="_Ref17874172"/>
+      <w:bookmarkStart w:id="8" w:name="_Ref17874172"/>
       <w:r>
         <w:t xml:space="preserve">Abbildung </w:t>
       </w:r>
@@ -3836,7 +4222,7 @@
           <w:t>2</w:t>
         </w:r>
       </w:fldSimple>
-      <w:bookmarkEnd w:id="7"/>
+      <w:bookmarkEnd w:id="8"/>
       <w:r>
         <w:t>: MNIST-Bild nach Augmentation</w:t>
       </w:r>
@@ -3868,7 +4254,21 @@
         <w:rPr>
           <w:i/>
         </w:rPr>
-        <w:t xml:space="preserve"> Large </w:t>
+        <w:t xml:space="preserve"> </w:t>
+      </w:r>
+      <w:proofErr w:type="gramStart"/>
+      <w:r>
+        <w:rPr>
+          <w:i/>
+        </w:rPr>
+        <w:t>Large</w:t>
+      </w:r>
+      <w:proofErr w:type="gramEnd"/>
+      <w:r>
+        <w:rPr>
+          <w:i/>
+        </w:rPr>
+        <w:t xml:space="preserve"> </w:t>
       </w:r>
       <w:proofErr w:type="spellStart"/>
       <w:r>
@@ -3979,18 +4379,18 @@
       <w:pPr>
         <w:pStyle w:val="berschrift1"/>
       </w:pPr>
-      <w:bookmarkStart w:id="8" w:name="_Toc18594232"/>
+      <w:bookmarkStart w:id="9" w:name="_Toc18668597"/>
       <w:r>
         <w:lastRenderedPageBreak/>
         <w:t>Hyperparameter-Optimierung Modul B</w:t>
       </w:r>
-      <w:bookmarkEnd w:id="8"/>
-    </w:p>
-    <w:p>
-      <w:bookmarkStart w:id="9" w:name="_Toc374266087"/>
-      <w:bookmarkStart w:id="10" w:name="_Toc377874158"/>
-      <w:bookmarkStart w:id="11" w:name="_Toc467470817"/>
-      <w:bookmarkStart w:id="12" w:name="_Toc483391251"/>
+      <w:bookmarkEnd w:id="9"/>
+    </w:p>
+    <w:p>
+      <w:bookmarkStart w:id="10" w:name="_Toc374266087"/>
+      <w:bookmarkStart w:id="11" w:name="_Toc377874158"/>
+      <w:bookmarkStart w:id="12" w:name="_Toc467470817"/>
+      <w:bookmarkStart w:id="13" w:name="_Toc483391251"/>
       <w:bookmarkEnd w:id="3"/>
       <w:bookmarkEnd w:id="4"/>
       <w:r>
@@ -4067,24 +4467,24 @@
       <w:pPr>
         <w:pStyle w:val="berschrift2"/>
       </w:pPr>
-      <w:bookmarkStart w:id="13" w:name="_Toc380313983"/>
-      <w:bookmarkStart w:id="14" w:name="_Toc374266088"/>
-      <w:bookmarkStart w:id="15" w:name="_Toc377874159"/>
-      <w:bookmarkStart w:id="16" w:name="_Toc467470818"/>
-      <w:bookmarkStart w:id="17" w:name="_Toc483391252"/>
-      <w:bookmarkStart w:id="18" w:name="_Toc18594233"/>
-      <w:bookmarkEnd w:id="9"/>
+      <w:bookmarkStart w:id="14" w:name="_Toc380313983"/>
+      <w:bookmarkStart w:id="15" w:name="_Toc374266088"/>
+      <w:bookmarkStart w:id="16" w:name="_Toc377874159"/>
+      <w:bookmarkStart w:id="17" w:name="_Toc467470818"/>
+      <w:bookmarkStart w:id="18" w:name="_Toc483391252"/>
+      <w:bookmarkStart w:id="19" w:name="_Toc18668598"/>
       <w:bookmarkEnd w:id="10"/>
       <w:bookmarkEnd w:id="11"/>
       <w:bookmarkEnd w:id="12"/>
+      <w:bookmarkEnd w:id="13"/>
       <w:r>
         <w:t xml:space="preserve">Bezug zur </w:t>
       </w:r>
-      <w:bookmarkEnd w:id="13"/>
+      <w:bookmarkEnd w:id="14"/>
       <w:r>
         <w:t>Evaluierungsspezifikation</w:t>
       </w:r>
-      <w:bookmarkEnd w:id="18"/>
+      <w:bookmarkEnd w:id="19"/>
     </w:p>
     <w:p>
       <w:r>
@@ -4101,17 +4501,17 @@
       <w:pPr>
         <w:pStyle w:val="berschrift2"/>
       </w:pPr>
-      <w:bookmarkStart w:id="19" w:name="_Ref17468156"/>
-      <w:bookmarkStart w:id="20" w:name="_Toc18594234"/>
-      <w:bookmarkEnd w:id="14"/>
+      <w:bookmarkStart w:id="20" w:name="_Ref17468156"/>
+      <w:bookmarkStart w:id="21" w:name="_Toc18668599"/>
       <w:bookmarkEnd w:id="15"/>
       <w:bookmarkEnd w:id="16"/>
       <w:bookmarkEnd w:id="17"/>
+      <w:bookmarkEnd w:id="18"/>
       <w:r>
         <w:t>Evaluierungsprozedur</w:t>
       </w:r>
-      <w:bookmarkEnd w:id="19"/>
       <w:bookmarkEnd w:id="20"/>
+      <w:bookmarkEnd w:id="21"/>
     </w:p>
     <w:p>
       <w:r>
@@ -4140,15 +4540,7 @@
         </m:r>
       </m:oMath>
       <w:r>
-        <w:t xml:space="preserve"> durchgefü</w:t>
-      </w:r>
-      <w:proofErr w:type="spellStart"/>
-      <w:r>
-        <w:t>hrt</w:t>
-      </w:r>
-      <w:proofErr w:type="spellEnd"/>
-      <w:r>
-        <w:t xml:space="preserve">. Dafür werden diese beiden Parameter jeweils im Bereich </w:t>
+        <w:t xml:space="preserve"> durchgeführt. Dafür werden diese beiden Parameter jeweils im Bereich </w:t>
       </w:r>
       <m:oMath>
         <m:r>
@@ -4454,13 +4846,13 @@
       <w:pPr>
         <w:pStyle w:val="berschrift2"/>
       </w:pPr>
-      <w:bookmarkStart w:id="21" w:name="_Toc380313985"/>
-      <w:bookmarkStart w:id="22" w:name="_Toc18594235"/>
+      <w:bookmarkStart w:id="22" w:name="_Toc380313985"/>
+      <w:bookmarkStart w:id="23" w:name="_Toc18668600"/>
       <w:r>
         <w:t>Ergebnis</w:t>
       </w:r>
-      <w:bookmarkEnd w:id="21"/>
       <w:bookmarkEnd w:id="22"/>
+      <w:bookmarkEnd w:id="23"/>
     </w:p>
     <w:p>
       <w:pPr>
@@ -4490,15 +4882,7 @@
         </m:r>
       </m:oMath>
       <w:r>
-        <w:t xml:space="preserve"> (Werte nahe 0 und 1) s</w:t>
-      </w:r>
-      <w:proofErr w:type="spellStart"/>
-      <w:r>
-        <w:t>chlechte</w:t>
-      </w:r>
-      <w:proofErr w:type="spellEnd"/>
-      <w:r>
-        <w:t xml:space="preserve"> Ergebnisse erzielt werden, da bei diesen Fällen kaum ein Lernen stattfindet. Bei </w:t>
+        <w:t xml:space="preserve"> (Werte nahe 0 und 1) schlechte Ergebnisse erzielt werden, da bei diesen Fällen kaum ein Lernen stattfindet. Bei </w:t>
       </w:r>
       <m:oMath>
         <m:r>
@@ -4565,7 +4949,15 @@
         </m:r>
       </m:oMath>
       <w:r>
-        <w:t xml:space="preserve"> wird erwartet, dass ab einem gewissen Wert kaum eine Änderung mehr zu erkennen ist, da die Ähnlichkeit zwischen zwei Samples einer Klasse selten nahe 1 liegt. Dieser Schwellwert für </w:t>
+        <w:t xml:space="preserve"> wird erwartet, dass ab einem gewissen Wert kaum ei</w:t>
+      </w:r>
+      <w:proofErr w:type="spellStart"/>
+      <w:r>
+        <w:t>ne</w:t>
+      </w:r>
+      <w:proofErr w:type="spellEnd"/>
+      <w:r>
+        <w:t xml:space="preserve"> Änderung mehr zu erkennen ist, da die Ähnlichkeit zwischen zwei Samples einer Klasse selten nahe 1 liegt. Dieser Schwellwert für </w:t>
       </w:r>
       <m:oMath>
         <m:r>
@@ -4610,7 +5002,15 @@
         </m:r>
       </m:oMath>
       <w:r>
-        <w:t xml:space="preserve"> führt dazu, dass die einzelnen Klassen durch sehr wenige (im Extremfall durch eine) Repräsentationen dargestellt werden. Je nach Klasse kann dass positiv sein (wenn alle Samples der Klasse sehr ähnlich aussehen), aber im generellen ist das nicht wünschenswert, da dadurch abweichende Samples der Klasse (zum Beispiel eine verdrehte Zahl) nicht gut erkannt </w:t>
+        <w:t xml:space="preserve"> führt dazu, dass die einzelnen Klassen durch sehr wenige (im Extremfall durch eine) Repräsentationen dargestellt werden. Je nach Klasse kann </w:t>
+      </w:r>
+      <w:proofErr w:type="spellStart"/>
+      <w:r>
+        <w:t>dass</w:t>
+      </w:r>
+      <w:proofErr w:type="spellEnd"/>
+      <w:r>
+        <w:t xml:space="preserve"> positiv sein (wenn alle Samples der Klasse sehr ähnlich aussehen), aber im generellen ist das nicht wünschenswert, da dadurch abweichende Samples der Klasse (zum Beispiel eine verdrehte Zahl) nicht gut erkannt </w:t>
       </w:r>
       <w:r>
         <w:t>werden können</w:t>
@@ -4627,15 +5027,15 @@
         </m:r>
       </m:oMath>
       <w:r>
-        <w:t xml:space="preserve"> ein guter Mi</w:t>
+        <w:t xml:space="preserve"> ein guter Mittelwert zwischen zu vielen und zu wen</w:t>
       </w:r>
       <w:proofErr w:type="spellStart"/>
       <w:r>
-        <w:t>ttelwert</w:t>
+        <w:t>igen</w:t>
       </w:r>
       <w:proofErr w:type="spellEnd"/>
       <w:r>
-        <w:t xml:space="preserve"> zwischen zu vielen und zu wenigen Repräsentationen gewählt werden.</w:t>
+        <w:t xml:space="preserve"> Repräsentationen gewählt werden.</w:t>
       </w:r>
     </w:p>
     <w:p>
@@ -4680,7 +5080,15 @@
         </m:r>
       </m:oMath>
       <w:r>
-        <w:t xml:space="preserve"> zu sehen und entlang der y-Achse sind die Werte für </w:t>
+        <w:t xml:space="preserve"> zu sehen und entlang der y-Achse sind die Werte f</w:t>
+      </w:r>
+      <w:proofErr w:type="spellStart"/>
+      <w:r>
+        <w:t>ür</w:t>
+      </w:r>
+      <w:proofErr w:type="spellEnd"/>
+      <w:r>
+        <w:t xml:space="preserve"> </w:t>
       </w:r>
       <m:oMath>
         <m:r>
@@ -4691,15 +5099,7 @@
         </m:r>
       </m:oMath>
       <w:r>
-        <w:t xml:space="preserve"> aufgetragen. In den jeweiligen Feldern ist der Mittelwert der Klassifikat</w:t>
-      </w:r>
-      <w:proofErr w:type="spellStart"/>
-      <w:r>
-        <w:t>ionsgenauigkeit</w:t>
-      </w:r>
-      <w:proofErr w:type="spellEnd"/>
-      <w:r>
-        <w:t xml:space="preserve"> aus den fünf Wiederholungen für diese Parameterkombination eingetragen.</w:t>
+        <w:t xml:space="preserve"> aufgetragen. In den jeweiligen Feldern ist der Mittelwert der Klassifikationsgenauigkeit aus den fünf Wiederholungen für diese Parameterkombination eingetragen.</w:t>
       </w:r>
     </w:p>
     <w:p>
@@ -4766,7 +5166,7 @@
         <w:pStyle w:val="Beschriftung"/>
         <w:jc w:val="center"/>
       </w:pPr>
-      <w:bookmarkStart w:id="23" w:name="_Ref17383170"/>
+      <w:bookmarkStart w:id="24" w:name="_Ref17383170"/>
       <w:r>
         <w:t xml:space="preserve">Abbildung </w:t>
       </w:r>
@@ -4778,7 +5178,7 @@
           <w:t>3</w:t>
         </w:r>
       </w:fldSimple>
-      <w:bookmarkEnd w:id="23"/>
+      <w:bookmarkEnd w:id="24"/>
       <w:r>
         <w:t xml:space="preserve">: Ergebnisse der Gitter-Suche für </w:t>
       </w:r>
@@ -4924,7 +5324,7 @@
         <w:pStyle w:val="Beschriftung"/>
         <w:jc w:val="center"/>
       </w:pPr>
-      <w:bookmarkStart w:id="24" w:name="_Ref17383347"/>
+      <w:bookmarkStart w:id="25" w:name="_Ref17383347"/>
       <w:r>
         <w:t xml:space="preserve">Abbildung </w:t>
       </w:r>
@@ -4936,7 +5336,7 @@
           <w:t>4</w:t>
         </w:r>
       </w:fldSimple>
-      <w:bookmarkEnd w:id="24"/>
+      <w:bookmarkEnd w:id="25"/>
       <w:r>
         <w:t xml:space="preserve">: Ergebnisse der Gitter-Sucher für </w:t>
       </w:r>
@@ -4966,8 +5366,13 @@
         </m:r>
       </m:oMath>
       <w:r>
-        <w:t xml:space="preserve"> auf Basis des ImageNet-10 Datensatzes</w:t>
-      </w:r>
+        <w:t xml:space="preserve"> auf Basis des ImageNet-10 D</w:t>
+      </w:r>
+      <w:proofErr w:type="spellStart"/>
+      <w:r>
+        <w:t>atensatzes</w:t>
+      </w:r>
+      <w:proofErr w:type="spellEnd"/>
     </w:p>
     <w:p>
       <w:r>
@@ -4996,20 +5401,18 @@
       <w:pPr>
         <w:pStyle w:val="berschrift2"/>
       </w:pPr>
-      <w:bookmarkStart w:id="25" w:name="_Toc380313986"/>
-      <w:bookmarkStart w:id="26" w:name="_Ref17465498"/>
-      <w:bookmarkStart w:id="27" w:name="_Ref17721507"/>
-      <w:bookmarkStart w:id="28" w:name="_Toc18594236"/>
-      <w:bookmarkStart w:id="29" w:name="_GoBack"/>
-      <w:bookmarkEnd w:id="29"/>
+      <w:bookmarkStart w:id="26" w:name="_Toc380313986"/>
+      <w:bookmarkStart w:id="27" w:name="_Ref17465498"/>
+      <w:bookmarkStart w:id="28" w:name="_Ref17721507"/>
+      <w:bookmarkStart w:id="29" w:name="_Toc18668601"/>
       <w:r>
         <w:lastRenderedPageBreak/>
         <w:t>Auswertung</w:t>
       </w:r>
-      <w:bookmarkEnd w:id="25"/>
       <w:bookmarkEnd w:id="26"/>
       <w:bookmarkEnd w:id="27"/>
       <w:bookmarkEnd w:id="28"/>
+      <w:bookmarkEnd w:id="29"/>
     </w:p>
     <w:p>
       <w:r>
@@ -5041,7 +5444,15 @@
         </m:r>
       </m:oMath>
       <w:r>
-        <w:t xml:space="preserve"> bewertet. Hier ist das erwartete Verhalten zu erkennen. Bei beiden Datensätzen sind für hohe Werte von </w:t>
+        <w:t xml:space="preserve"> bewertet. Hier ist das erwartete Verhalten zu erkennen. Bei beiden Datensä</w:t>
+      </w:r>
+      <w:proofErr w:type="spellStart"/>
+      <w:r>
+        <w:t>tzen</w:t>
+      </w:r>
+      <w:proofErr w:type="spellEnd"/>
+      <w:r>
+        <w:t xml:space="preserve"> sind für hohe Werte von </w:t>
       </w:r>
       <m:oMath>
         <m:r>
@@ -5189,15 +5600,7 @@
         </m:r>
       </m:oMath>
       <w:r>
-        <w:t xml:space="preserve"> ist maßgeblich dafür relevant, wie viele Repräsentationen a</w:t>
-      </w:r>
-      <w:proofErr w:type="spellStart"/>
-      <w:r>
-        <w:t>ngelegt</w:t>
-      </w:r>
-      <w:proofErr w:type="spellEnd"/>
-      <w:r>
-        <w:t xml:space="preserve"> werden. Damit </w:t>
+        <w:t xml:space="preserve"> ist maßgeblich dafür relevant, wie viele Repräsentationen angelegt werden. Damit </w:t>
       </w:r>
       <w:r>
         <w:t xml:space="preserve">beeinflusst </w:t>
@@ -5244,15 +5647,7 @@
         </m:r>
       </m:oMath>
       <w:r>
-        <w:t xml:space="preserve"> zu beobach</w:t>
-      </w:r>
-      <w:proofErr w:type="spellStart"/>
-      <w:r>
-        <w:t>ten</w:t>
-      </w:r>
-      <w:proofErr w:type="spellEnd"/>
-      <w:r>
-        <w:t xml:space="preserve"> ist. Dieser Unterschied kann mit der Komplexität der Bilder erklärt werden. Aufgrund der komplexen Bilder von ImageNet-10 sind die Ähnlichkeiten der </w:t>
+        <w:t xml:space="preserve"> zu beobachten ist. Dieser Unterschied kann mit der Komplexität der Bilder erklärt werden. Aufgrund der komplexen Bilder von ImageNet-10 sind die Ähnlichkeiten der </w:t>
       </w:r>
       <w:r>
         <w:t xml:space="preserve">einzelnen </w:t>
@@ -5275,15 +5670,7 @@
         </m:r>
       </m:oMath>
       <w:r>
-        <w:t xml:space="preserve"> nahezu jedes Traini</w:t>
-      </w:r>
-      <w:proofErr w:type="spellStart"/>
-      <w:r>
-        <w:t>ngssample</w:t>
-      </w:r>
-      <w:proofErr w:type="spellEnd"/>
-      <w:r>
-        <w:t xml:space="preserve"> als Repräsentation angelegt wird. Bei Split-MNIST sind die besten Ergebnisse mit den Werten </w:t>
+        <w:t xml:space="preserve"> nahezu jedes Trainingssample als Repräsentation angelegt wird. Bei Split-MNIST sind die besten Ergebnisse mit den Werten </w:t>
       </w:r>
       <m:oMath>
         <m:r>
@@ -5791,15 +6178,7 @@
         </m:r>
       </m:oMath>
       <w:r>
-        <w:t xml:space="preserve"> der Wert 0,5 gewählt, da damit auf b</w:t>
-      </w:r>
-      <w:proofErr w:type="spellStart"/>
-      <w:r>
-        <w:t>eiden</w:t>
-      </w:r>
-      <w:proofErr w:type="spellEnd"/>
-      <w:r>
-        <w:t xml:space="preserve"> </w:t>
+        <w:t xml:space="preserve"> der Wert 0,5 gewählt, da damit auf beiden </w:t>
       </w:r>
       <w:r>
         <w:lastRenderedPageBreak/>
@@ -5836,7 +6215,7 @@
       <w:pPr>
         <w:pStyle w:val="berschrift1"/>
       </w:pPr>
-      <w:bookmarkStart w:id="32" w:name="_Toc18594237"/>
+      <w:bookmarkStart w:id="32" w:name="_Toc18668602"/>
       <w:r>
         <w:lastRenderedPageBreak/>
         <w:t>Anzahl an Trainings</w:t>
@@ -5906,7 +6285,7 @@
       <w:pPr>
         <w:pStyle w:val="berschrift2"/>
       </w:pPr>
-      <w:bookmarkStart w:id="33" w:name="_Toc18594238"/>
+      <w:bookmarkStart w:id="33" w:name="_Toc18668603"/>
       <w:r>
         <w:t>Bezug zur Evaluierungsspezifikation</w:t>
       </w:r>
@@ -5927,7 +6306,7 @@
       <w:pPr>
         <w:pStyle w:val="berschrift2"/>
       </w:pPr>
-      <w:bookmarkStart w:id="34" w:name="_Toc18594239"/>
+      <w:bookmarkStart w:id="34" w:name="_Toc18668604"/>
       <w:r>
         <w:t>Evaluierungsprozedur</w:t>
       </w:r>
@@ -5989,7 +6368,7 @@
       <w:pPr>
         <w:pStyle w:val="berschrift2"/>
       </w:pPr>
-      <w:bookmarkStart w:id="35" w:name="_Toc18594240"/>
+      <w:bookmarkStart w:id="35" w:name="_Toc18668605"/>
       <w:r>
         <w:t>Ergebnis</w:t>
       </w:r>
@@ -6540,7 +6919,7 @@
         <w:pStyle w:val="berschrift2"/>
       </w:pPr>
       <w:bookmarkStart w:id="40" w:name="_Ref17884029"/>
-      <w:bookmarkStart w:id="41" w:name="_Toc18594241"/>
+      <w:bookmarkStart w:id="41" w:name="_Toc18668606"/>
       <w:r>
         <w:t>Auswertung</w:t>
       </w:r>
@@ -6859,23 +7238,43 @@
     <w:p>
       <w:pPr>
         <w:pStyle w:val="berschrift1"/>
+        <w:rPr>
+          <w:lang w:val="en-GB"/>
+        </w:rPr>
       </w:pPr>
       <w:bookmarkStart w:id="42" w:name="_Ref18589122"/>
-      <w:bookmarkStart w:id="43" w:name="_Toc18594242"/>
-      <w:r>
+      <w:bookmarkStart w:id="43" w:name="_Toc18668607"/>
+      <w:proofErr w:type="spellStart"/>
+      <w:r>
+        <w:rPr>
+          <w:lang w:val="en-GB"/>
+        </w:rPr>
         <w:lastRenderedPageBreak/>
-        <w:t xml:space="preserve">Finale Untersuchung </w:t>
+        <w:t>Untersuchung</w:t>
+      </w:r>
+      <w:proofErr w:type="spellEnd"/>
+      <w:r>
+        <w:rPr>
+          <w:lang w:val="en-GB"/>
+        </w:rPr>
+        <w:t xml:space="preserve"> Continual Learning</w:t>
+      </w:r>
+      <w:bookmarkEnd w:id="42"/>
+      <w:r>
+        <w:rPr>
+          <w:lang w:val="en-GB"/>
+        </w:rPr>
+        <w:t xml:space="preserve"> auf </w:t>
       </w:r>
       <w:proofErr w:type="spellStart"/>
       <w:r>
-        <w:t>Continual</w:t>
-      </w:r>
+        <w:rPr>
+          <w:lang w:val="en-GB"/>
+        </w:rPr>
+        <w:t>Testdaten</w:t>
+      </w:r>
+      <w:bookmarkEnd w:id="43"/>
       <w:proofErr w:type="spellEnd"/>
-      <w:r>
-        <w:t xml:space="preserve"> Learning</w:t>
-      </w:r>
-      <w:bookmarkEnd w:id="42"/>
-      <w:bookmarkEnd w:id="43"/>
     </w:p>
     <w:p>
       <w:r>
@@ -6892,7 +7291,7 @@
       <w:pPr>
         <w:pStyle w:val="berschrift2"/>
       </w:pPr>
-      <w:bookmarkStart w:id="44" w:name="_Toc18594243"/>
+      <w:bookmarkStart w:id="44" w:name="_Toc18668608"/>
       <w:r>
         <w:t>Bezug zur Evaluierungsspezifikation</w:t>
       </w:r>
@@ -6967,7 +7366,7 @@
         <w:pStyle w:val="berschrift2"/>
       </w:pPr>
       <w:bookmarkStart w:id="45" w:name="_Ref18588770"/>
-      <w:bookmarkStart w:id="46" w:name="_Toc18594244"/>
+      <w:bookmarkStart w:id="46" w:name="_Toc18668609"/>
       <w:r>
         <w:t>Evaluierungsprozedur</w:t>
       </w:r>
@@ -7132,140 +7531,140 @@
       </w:r>
     </w:p>
     <w:p>
-      <w:r>
-        <w:t xml:space="preserve">Zusätzlich zu den bisher untersuchten Datensätzen wird für die finale Bewertung </w:t>
-      </w:r>
-      <w:r>
-        <w:t>des Algorithmus</w:t>
-      </w:r>
-      <w:r>
-        <w:t xml:space="preserve"> auch auf dem gesamten </w:t>
+      <w:pPr>
+        <w:pStyle w:val="berschrift2"/>
+      </w:pPr>
+      <w:bookmarkStart w:id="47" w:name="_Toc18668610"/>
+      <w:r>
+        <w:t>Ergebnis</w:t>
+      </w:r>
+      <w:bookmarkEnd w:id="47"/>
+    </w:p>
+    <w:p>
+      <w:r>
+        <w:t xml:space="preserve">In diesem Abschnitt werden die Ergebnisse dargestellt. Dafür wird für Split-MNIST eine Tabelle mit Ergebnissen anderer </w:t>
       </w:r>
       <w:proofErr w:type="spellStart"/>
       <w:r>
-        <w:t>ImageNet</w:t>
+        <w:rPr>
+          <w:i/>
+        </w:rPr>
+        <w:t>Co</w:t>
+      </w:r>
+      <w:r>
+        <w:rPr>
+          <w:i/>
+        </w:rPr>
+        <w:t>ntinual</w:t>
       </w:r>
       <w:proofErr w:type="spellEnd"/>
       <w:r>
-        <w:t xml:space="preserve">-Datensatz mit 1000 Klassen </w:t>
-      </w:r>
-      <w:r>
-        <w:t>getestet</w:t>
-      </w:r>
-      <w:r>
-        <w:t xml:space="preserve">. Dafür </w:t>
-      </w:r>
-      <w:r>
-        <w:t>haben</w:t>
-      </w:r>
-      <w:r>
-        <w:t xml:space="preserve"> die Parameter auf dieselben Werte wie für ImageNet-10.</w:t>
-      </w:r>
-    </w:p>
-    <w:p>
-      <w:pPr>
-        <w:pStyle w:val="berschrift2"/>
-      </w:pPr>
-      <w:bookmarkStart w:id="47" w:name="_Toc18594245"/>
-      <w:r>
-        <w:t>Ergebnis</w:t>
-      </w:r>
-      <w:bookmarkEnd w:id="47"/>
-    </w:p>
-    <w:p>
-      <w:r>
-        <w:t xml:space="preserve">In diesem Abschnitt werden die Ergebnisse dargestellt. Dafür wird für Split-MNIST eine Tabelle mit Ergebnissen anderer </w:t>
+        <w:rPr>
+          <w:i/>
+        </w:rPr>
+        <w:t xml:space="preserve"> Learning</w:t>
+      </w:r>
+      <w:r>
+        <w:t>-Verfahren aus der Literatur sowie aktueller Top-Ergebnisse mit traditionellen Deep Learning Ansätzen</w:t>
+      </w:r>
+      <w:r>
+        <w:t xml:space="preserve"> </w:t>
+      </w:r>
+      <w:r>
+        <w:t>angelegt</w:t>
+      </w:r>
+      <w:r>
+        <w:t xml:space="preserve">. </w:t>
+      </w:r>
+    </w:p>
+    <w:p>
+      <w:r>
+        <w:t xml:space="preserve">Für ImageNet-10 sind keine weiteren Ergebnisse von </w:t>
       </w:r>
       <w:proofErr w:type="spellStart"/>
       <w:r>
         <w:rPr>
           <w:i/>
         </w:rPr>
-        <w:t>Co</w:t>
-      </w:r>
+        <w:t>Continual</w:t>
+      </w:r>
+      <w:proofErr w:type="spellEnd"/>
       <w:r>
         <w:rPr>
           <w:i/>
         </w:rPr>
-        <w:t>ntinual</w:t>
-      </w:r>
-      <w:proofErr w:type="spellEnd"/>
+        <w:t xml:space="preserve"> Learning</w:t>
+      </w:r>
+      <w:r>
+        <w:t>-Verfahren bekannt. Dieser Datensatz diente lediglich der Überprüfung des Potenzials auf komplexeren Eingangsdaten.</w:t>
+      </w:r>
+    </w:p>
+    <w:p>
+      <w:r>
+        <w:t xml:space="preserve">In </w:t>
+      </w:r>
+      <w:r>
+        <w:fldChar w:fldCharType="begin"/>
+      </w:r>
+      <w:r>
+        <w:instrText xml:space="preserve"> REF _Ref17724311 \h </w:instrText>
+      </w:r>
+      <w:r>
+        <w:fldChar w:fldCharType="separate"/>
+      </w:r>
+      <w:r>
+        <w:t xml:space="preserve">Tabelle </w:t>
+      </w:r>
+      <w:r>
+        <w:rPr>
+          <w:noProof/>
+        </w:rPr>
+        <w:t>1</w:t>
+      </w:r>
+      <w:r>
+        <w:fldChar w:fldCharType="end"/>
+      </w:r>
+      <w:r>
+        <w:t xml:space="preserve"> sind die Ergebnisse für den Split-MNIST Datensatz dargestellt. Die erste</w:t>
+      </w:r>
+      <w:r>
+        <w:t>n beiden</w:t>
+      </w:r>
+      <w:r>
+        <w:t xml:space="preserve"> Zeile</w:t>
+      </w:r>
+      <w:r>
+        <w:t>n</w:t>
+      </w:r>
+      <w:r>
+        <w:t xml:space="preserve"> </w:t>
+      </w:r>
+      <w:r>
+        <w:t>sind</w:t>
+      </w:r>
+      <w:r>
+        <w:t xml:space="preserve"> dabei der hier untersuchte Algorithmus. </w:t>
+      </w:r>
       <w:r>
         <w:rPr>
           <w:i/>
         </w:rPr>
-        <w:t xml:space="preserve"> Learning</w:t>
-      </w:r>
-      <w:r>
-        <w:t>-Verfahren aus der Literatur sowie aktueller Top-Ergebnisse mit traditionellen Deep Learning Ansätzen</w:t>
-      </w:r>
-      <w:r>
-        <w:t xml:space="preserve"> </w:t>
-      </w:r>
-      <w:r>
-        <w:t>angelegt</w:t>
-      </w:r>
-      <w:r>
-        <w:t xml:space="preserve">. </w:t>
-      </w:r>
-    </w:p>
-    <w:p>
-      <w:r>
-        <w:t xml:space="preserve">Für ImageNet-10 sind keine weiteren Ergebnisse von </w:t>
-      </w:r>
-      <w:proofErr w:type="spellStart"/>
+        <w:t>L DNN Algorithmus inkrementell</w:t>
+      </w:r>
+      <w:r>
+        <w:t xml:space="preserve"> ist der wie in der Evaluierungsprozedur beschriebene inkrementelle Algorithmus. </w:t>
+      </w:r>
       <w:r>
         <w:rPr>
           <w:i/>
         </w:rPr>
-        <w:t>Continual</w:t>
-      </w:r>
-      <w:proofErr w:type="spellEnd"/>
-      <w:r>
-        <w:rPr>
-          <w:i/>
-        </w:rPr>
-        <w:t xml:space="preserve"> Learning</w:t>
-      </w:r>
-      <w:r>
-        <w:t xml:space="preserve">-Verfahren bekannt. Dieser Datensatz diente lediglich der Überprüfung des Potenzials auf komplexeren Eingangsdaten. Der Vergleich zu anderen Algorithmus und damit auch die Einordnung findet auf Basis des gesamten </w:t>
-      </w:r>
-      <w:proofErr w:type="spellStart"/>
-      <w:r>
-        <w:t>ImageNet</w:t>
-      </w:r>
-      <w:proofErr w:type="spellEnd"/>
-      <w:r>
-        <w:t>-Datensatzes statt (1000 Klassen).</w:t>
-      </w:r>
-    </w:p>
-    <w:p>
-      <w:r>
-        <w:t xml:space="preserve">In </w:t>
-      </w:r>
-      <w:r>
-        <w:fldChar w:fldCharType="begin"/>
-      </w:r>
-      <w:r>
-        <w:instrText xml:space="preserve"> REF _Ref17724311 \h </w:instrText>
-      </w:r>
-      <w:r>
-        <w:fldChar w:fldCharType="separate"/>
-      </w:r>
-      <w:r>
-        <w:t xml:space="preserve">Tabelle </w:t>
-      </w:r>
-      <w:r>
-        <w:rPr>
-          <w:noProof/>
-        </w:rPr>
-        <w:t>1</w:t>
-      </w:r>
-      <w:r>
-        <w:fldChar w:fldCharType="end"/>
-      </w:r>
-      <w:r>
-        <w:t xml:space="preserve"> sind die Ergebnisse für den Split-MNIST Datensatz dargestellt. Die erste Zeile ist dabei der hier untersuchte Algorithmus. Bei den weiteren Algorithmen ist angegeben, von welcher Quelle die genannte </w:t>
+        <w:t>L DNN Algorithmus gesamt</w:t>
+      </w:r>
+      <w:r>
+        <w:t xml:space="preserve"> ist dieselbe Architektur mit derselben Parametrierung, jedoch werden die Trainingsbilder aller Klassen gemeinsam in einem großen Batch trainiert. </w:t>
+      </w:r>
+      <w:r>
+        <w:t xml:space="preserve">Bei den weiteren Algorithmen ist angegeben, von welcher Quelle die genannte </w:t>
       </w:r>
       <w:r>
         <w:t>Klassifikationsg</w:t>
@@ -7364,6 +7763,7 @@
           </w:tcPr>
           <w:p>
             <w:pPr>
+              <w:jc w:val="left"/>
               <w:rPr>
                 <w:b w:val="0"/>
               </w:rPr>
@@ -7372,7 +7772,7 @@
               <w:rPr>
                 <w:b w:val="0"/>
               </w:rPr>
-              <w:t>L DNN Algorithmus</w:t>
+              <w:t>L DNN Algorithmus gesamt</w:t>
             </w:r>
           </w:p>
         </w:tc>
@@ -7386,6 +7786,50 @@
               <w:cnfStyle w:val="000000100000" w:firstRow="0" w:lastRow="0" w:firstColumn="0" w:lastColumn="0" w:oddVBand="0" w:evenVBand="0" w:oddHBand="1" w:evenHBand="0" w:firstRowFirstColumn="0" w:firstRowLastColumn="0" w:lastRowFirstColumn="0" w:lastRowLastColumn="0"/>
             </w:pPr>
             <w:r>
+              <w:t>90,66 +/- 0,32</w:t>
+            </w:r>
+          </w:p>
+        </w:tc>
+      </w:tr>
+      <w:tr>
+        <w:trPr>
+          <w:jc w:val="center"/>
+        </w:trPr>
+        <w:tc>
+          <w:tcPr>
+            <w:cnfStyle w:val="001000000000" w:firstRow="0" w:lastRow="0" w:firstColumn="1" w:lastColumn="0" w:oddVBand="0" w:evenVBand="0" w:oddHBand="0" w:evenHBand="0" w:firstRowFirstColumn="0" w:firstRowLastColumn="0" w:lastRowFirstColumn="0" w:lastRowLastColumn="0"/>
+            <w:tcW w:w="4390" w:type="dxa"/>
+          </w:tcPr>
+          <w:p>
+            <w:pPr>
+              <w:rPr>
+                <w:b w:val="0"/>
+              </w:rPr>
+            </w:pPr>
+            <w:r>
+              <w:rPr>
+                <w:b w:val="0"/>
+              </w:rPr>
+              <w:t>L DNN Algorithmus</w:t>
+            </w:r>
+            <w:r>
+              <w:rPr>
+                <w:b w:val="0"/>
+              </w:rPr>
+              <w:t xml:space="preserve"> inkrementell</w:t>
+            </w:r>
+          </w:p>
+        </w:tc>
+        <w:tc>
+          <w:tcPr>
+            <w:tcW w:w="3938" w:type="dxa"/>
+          </w:tcPr>
+          <w:p>
+            <w:pPr>
+              <w:jc w:val="center"/>
+              <w:cnfStyle w:val="000000000000" w:firstRow="0" w:lastRow="0" w:firstColumn="0" w:lastColumn="0" w:oddVBand="0" w:evenVBand="0" w:oddHBand="0" w:evenHBand="0" w:firstRowFirstColumn="0" w:firstRowLastColumn="0" w:lastRowFirstColumn="0" w:lastRowLastColumn="0"/>
+            </w:pPr>
+            <w:r>
               <w:t>8</w:t>
             </w:r>
             <w:r>
@@ -7396,6 +7840,7 @@
       </w:tr>
       <w:tr>
         <w:trPr>
+          <w:cnfStyle w:val="000000100000" w:firstRow="0" w:lastRow="0" w:firstColumn="0" w:lastColumn="0" w:oddVBand="0" w:evenVBand="0" w:oddHBand="1" w:evenHBand="0" w:firstRowFirstColumn="0" w:firstRowLastColumn="0" w:lastRowFirstColumn="0" w:lastRowLastColumn="0"/>
           <w:jc w:val="center"/>
         </w:trPr>
         <w:tc>
@@ -7453,7 +7898,7 @@
           <w:p>
             <w:pPr>
               <w:jc w:val="center"/>
-              <w:cnfStyle w:val="000000000000" w:firstRow="0" w:lastRow="0" w:firstColumn="0" w:lastColumn="0" w:oddVBand="0" w:evenVBand="0" w:oddHBand="0" w:evenHBand="0" w:firstRowFirstColumn="0" w:firstRowLastColumn="0" w:lastRowFirstColumn="0" w:lastRowLastColumn="0"/>
+              <w:cnfStyle w:val="000000100000" w:firstRow="0" w:lastRow="0" w:firstColumn="0" w:lastColumn="0" w:oddVBand="0" w:evenVBand="0" w:oddHBand="1" w:evenHBand="0" w:firstRowFirstColumn="0" w:firstRowLastColumn="0" w:lastRowFirstColumn="0" w:lastRowLastColumn="0"/>
             </w:pPr>
             <w:r>
               <w:t>91,24 +/- 0,33</w:t>
@@ -7463,7 +7908,6 @@
       </w:tr>
       <w:tr>
         <w:trPr>
-          <w:cnfStyle w:val="000000100000" w:firstRow="0" w:lastRow="0" w:firstColumn="0" w:lastColumn="0" w:oddVBand="0" w:evenVBand="0" w:oddHBand="1" w:evenHBand="0" w:firstRowFirstColumn="0" w:firstRowLastColumn="0" w:lastRowFirstColumn="0" w:lastRowLastColumn="0"/>
           <w:jc w:val="center"/>
         </w:trPr>
         <w:tc>
@@ -7543,7 +7987,7 @@
           <w:p>
             <w:pPr>
               <w:jc w:val="center"/>
-              <w:cnfStyle w:val="000000100000" w:firstRow="0" w:lastRow="0" w:firstColumn="0" w:lastColumn="0" w:oddVBand="0" w:evenVBand="0" w:oddHBand="1" w:evenHBand="0" w:firstRowFirstColumn="0" w:firstRowLastColumn="0" w:lastRowFirstColumn="0" w:lastRowLastColumn="0"/>
+              <w:cnfStyle w:val="000000000000" w:firstRow="0" w:lastRow="0" w:firstColumn="0" w:lastColumn="0" w:oddVBand="0" w:evenVBand="0" w:oddHBand="0" w:evenHBand="0" w:firstRowFirstColumn="0" w:firstRowLastColumn="0" w:lastRowFirstColumn="0" w:lastRowLastColumn="0"/>
             </w:pPr>
             <w:r>
               <w:t>19,</w:t>
@@ -7559,6 +8003,7 @@
       </w:tr>
       <w:tr>
         <w:trPr>
+          <w:cnfStyle w:val="000000100000" w:firstRow="0" w:lastRow="0" w:firstColumn="0" w:lastColumn="0" w:oddVBand="0" w:evenVBand="0" w:oddHBand="1" w:evenHBand="0" w:firstRowFirstColumn="0" w:firstRowLastColumn="0" w:lastRowFirstColumn="0" w:lastRowLastColumn="0"/>
           <w:jc w:val="center"/>
         </w:trPr>
         <w:tc>
@@ -7638,7 +8083,7 @@
           <w:p>
             <w:pPr>
               <w:jc w:val="center"/>
-              <w:cnfStyle w:val="000000000000" w:firstRow="0" w:lastRow="0" w:firstColumn="0" w:lastColumn="0" w:oddVBand="0" w:evenVBand="0" w:oddHBand="0" w:evenHBand="0" w:firstRowFirstColumn="0" w:firstRowLastColumn="0" w:lastRowFirstColumn="0" w:lastRowLastColumn="0"/>
+              <w:cnfStyle w:val="000000100000" w:firstRow="0" w:lastRow="0" w:firstColumn="0" w:lastColumn="0" w:oddVBand="0" w:evenVBand="0" w:oddHBand="1" w:evenHBand="0" w:firstRowFirstColumn="0" w:firstRowLastColumn="0" w:lastRowFirstColumn="0" w:lastRowLastColumn="0"/>
             </w:pPr>
             <w:r>
               <w:t>20,04</w:t>
@@ -7654,7 +8099,6 @@
       </w:tr>
       <w:tr>
         <w:trPr>
-          <w:cnfStyle w:val="000000100000" w:firstRow="0" w:lastRow="0" w:firstColumn="0" w:lastColumn="0" w:oddVBand="0" w:evenVBand="0" w:oddHBand="1" w:evenHBand="0" w:firstRowFirstColumn="0" w:firstRowLastColumn="0" w:lastRowFirstColumn="0" w:lastRowLastColumn="0"/>
           <w:jc w:val="center"/>
         </w:trPr>
         <w:tc>
@@ -7760,7 +8204,7 @@
           <w:p>
             <w:pPr>
               <w:jc w:val="center"/>
-              <w:cnfStyle w:val="000000100000" w:firstRow="0" w:lastRow="0" w:firstColumn="0" w:lastColumn="0" w:oddVBand="0" w:evenVBand="0" w:oddHBand="1" w:evenHBand="0" w:firstRowFirstColumn="0" w:firstRowLastColumn="0" w:lastRowFirstColumn="0" w:lastRowLastColumn="0"/>
+              <w:cnfStyle w:val="000000000000" w:firstRow="0" w:lastRow="0" w:firstColumn="0" w:lastColumn="0" w:oddVBand="0" w:evenVBand="0" w:oddHBand="0" w:evenHBand="0" w:firstRowFirstColumn="0" w:firstRowLastColumn="0" w:lastRowFirstColumn="0" w:lastRowLastColumn="0"/>
               <w:rPr>
                 <w:lang w:val="en-US"/>
               </w:rPr>
@@ -7776,6 +8220,7 @@
       </w:tr>
       <w:tr>
         <w:trPr>
+          <w:cnfStyle w:val="000000100000" w:firstRow="0" w:lastRow="0" w:firstColumn="0" w:lastColumn="0" w:oddVBand="0" w:evenVBand="0" w:oddHBand="1" w:evenHBand="0" w:firstRowFirstColumn="0" w:firstRowLastColumn="0" w:lastRowFirstColumn="0" w:lastRowLastColumn="0"/>
           <w:jc w:val="center"/>
         </w:trPr>
         <w:tc>
@@ -7863,7 +8308,7 @@
           <w:p>
             <w:pPr>
               <w:jc w:val="center"/>
-              <w:cnfStyle w:val="000000000000" w:firstRow="0" w:lastRow="0" w:firstColumn="0" w:lastColumn="0" w:oddVBand="0" w:evenVBand="0" w:oddHBand="0" w:evenHBand="0" w:firstRowFirstColumn="0" w:firstRowLastColumn="0" w:lastRowFirstColumn="0" w:lastRowLastColumn="0"/>
+              <w:cnfStyle w:val="000000100000" w:firstRow="0" w:lastRow="0" w:firstColumn="0" w:lastColumn="0" w:oddVBand="0" w:evenVBand="0" w:oddHBand="1" w:evenHBand="0" w:firstRowFirstColumn="0" w:firstRowLastColumn="0" w:lastRowFirstColumn="0" w:lastRowLastColumn="0"/>
               <w:rPr>
                 <w:lang w:val="en-US"/>
               </w:rPr>
@@ -7974,25 +8419,38 @@
     <w:p/>
     <w:p>
       <w:r>
-        <w:t xml:space="preserve">Für ImageNet-10 wird eine gemittelte Klassifikationsgenauigkeit von </w:t>
-      </w:r>
-      <m:oMath>
-        <m:r>
-          <w:rPr>
-            <w:rFonts w:ascii="Cambria Math" w:hAnsi="Cambria Math"/>
-          </w:rPr>
-          <m:t>76,4% +/-1,2</m:t>
-        </m:r>
-      </m:oMath>
-      <w:r>
-        <w:t xml:space="preserve"> erreicht. Vergleichbare Ergebnisse für diesen Anwendungsfall sind in der Literatur nicht zu finden.</w:t>
+        <w:t>Für ImageNet-10 wird eine gemittelte Klassifikationsgenauigkeit von</w:t>
+      </w:r>
+      <w:r>
+        <w:t xml:space="preserve"> 76,4% +/-1,2</w:t>
+      </w:r>
+      <w:r>
+        <w:t xml:space="preserve"> </w:t>
+      </w:r>
+      <w:r>
+        <w:t xml:space="preserve">beim inkrementellen Erlernen </w:t>
+      </w:r>
+      <w:r>
+        <w:t>erreicht. Vergleichbare Ergebnisse für diesen Anwendungsfall sind in der Literatur nicht zu finden.</w:t>
+      </w:r>
+      <w:r>
+        <w:t xml:space="preserve"> Als Referenz wird das Training der Architektur mit den Trainingsbildern aller Klassen herangezogen, wie für den </w:t>
+      </w:r>
+      <w:r>
+        <w:rPr>
+          <w:i/>
+        </w:rPr>
+        <w:t>L DNN Algorithmus gesamt</w:t>
+      </w:r>
+      <w:r>
+        <w:t xml:space="preserve"> bei Split-MNIST beschrieben. Mit diesem Training wird eine Klassifikationsgenauigkeit von 76,08% +/- 1,67 erreicht.</w:t>
       </w:r>
     </w:p>
     <w:p>
       <w:pPr>
         <w:pStyle w:val="berschrift2"/>
       </w:pPr>
-      <w:bookmarkStart w:id="49" w:name="_Toc18594246"/>
+      <w:bookmarkStart w:id="49" w:name="_Toc18668611"/>
       <w:r>
         <w:t>Auswertung</w:t>
       </w:r>
@@ -8116,6 +8574,28 @@
       <w:r>
         <w:t>.</w:t>
       </w:r>
+      <w:r>
+        <w:t xml:space="preserve"> Als Referenz kann der </w:t>
+      </w:r>
+      <w:r>
+        <w:rPr>
+          <w:i/>
+        </w:rPr>
+        <w:t>L DNN Algorithmus gesamt</w:t>
+      </w:r>
+      <w:r>
+        <w:rPr>
+          <w:i/>
+        </w:rPr>
+        <w:t xml:space="preserve"> </w:t>
+      </w:r>
+      <w:r>
+        <w:t xml:space="preserve">gesehen werden. Dabei ist zu sehen, dass durch das </w:t>
+      </w:r>
+      <w:r>
+        <w:lastRenderedPageBreak/>
+        <w:t>inkrementelle Erlernen der Klassen ca. 3,5 Prozentpunkte Klassifikationsgenauigkeit verloren geht bei Split-MNIST.</w:t>
+      </w:r>
     </w:p>
     <w:p/>
     <w:p>
@@ -8128,17 +8608,25 @@
       </w:r>
       <w:proofErr w:type="spellEnd"/>
       <w:r>
-        <w:t xml:space="preserve">-Datensatz durchgeführt wird. Mit einer </w:t>
-      </w:r>
-      <w:r>
-        <w:lastRenderedPageBreak/>
-        <w:t xml:space="preserve">finalen mittleren Klassifikationsgenauigkeit von 76,4% kann gesagt werden, dass der Algorithmus auch komplexere Klassen und Eingangsdaten korrekt </w:t>
+        <w:t xml:space="preserve">-Datensatz durchgeführt wird. Mit einer finalen mittleren Klassifikationsgenauigkeit von 76,4% kann gesagt werden, dass der Algorithmus auch komplexere Klassen und Eingangsdaten korrekt </w:t>
       </w:r>
       <w:r>
         <w:t>klassifizieren</w:t>
       </w:r>
       <w:r>
         <w:t xml:space="preserve"> kann.</w:t>
+      </w:r>
+      <w:r>
+        <w:t xml:space="preserve"> Auch wird beim inkrementellen Klassenlernen eine nahezu identische Genauigkeit (sogar minimal besser) wie beim Training der Architektur mit allen Trainingsbildern der Klassen auf einmal (</w:t>
+      </w:r>
+      <w:r>
+        <w:rPr>
+          <w:i/>
+        </w:rPr>
+        <w:t>L DNN Algorithmus gesamt</w:t>
+      </w:r>
+      <w:r>
+        <w:t>).</w:t>
       </w:r>
     </w:p>
     <w:p>
@@ -8157,10 +8645,13 @@
       <w:pPr>
         <w:pStyle w:val="berschrift1"/>
       </w:pPr>
-      <w:bookmarkStart w:id="50" w:name="_Toc18594247"/>
+      <w:bookmarkStart w:id="50" w:name="_Toc18668612"/>
       <w:r>
         <w:lastRenderedPageBreak/>
-        <w:t>Finale Untersuchung Distributed Learning</w:t>
+        <w:t>Untersuchung Distributed Learning</w:t>
+      </w:r>
+      <w:r>
+        <w:t xml:space="preserve"> auf Testdaten</w:t>
       </w:r>
       <w:bookmarkEnd w:id="50"/>
     </w:p>
@@ -8176,7 +8667,7 @@
       <w:pPr>
         <w:pStyle w:val="berschrift2"/>
       </w:pPr>
-      <w:bookmarkStart w:id="51" w:name="_Toc18594248"/>
+      <w:bookmarkStart w:id="51" w:name="_Toc18668613"/>
       <w:r>
         <w:t>Bezug zur Evaluierungsspezifikation</w:t>
       </w:r>
@@ -8205,11 +8696,13 @@
       <w:pPr>
         <w:pStyle w:val="berschrift2"/>
       </w:pPr>
-      <w:bookmarkStart w:id="52" w:name="_Toc18594249"/>
+      <w:bookmarkStart w:id="52" w:name="_Ref18667995"/>
+      <w:bookmarkStart w:id="53" w:name="_Toc18668614"/>
       <w:r>
         <w:t>Evaluierungsprozedur</w:t>
       </w:r>
       <w:bookmarkEnd w:id="52"/>
+      <w:bookmarkEnd w:id="53"/>
     </w:p>
     <w:p>
       <w:r>
@@ -8360,33 +8853,14 @@
       </w:r>
     </w:p>
     <w:p>
-      <w:r>
-        <w:t xml:space="preserve">Zusätzlich zu den bisher untersuchten Datensätzen wird für die finale Bewertung dieser Test auch auf dem gesamten </w:t>
-      </w:r>
-      <w:proofErr w:type="spellStart"/>
-      <w:r>
-        <w:t>ImageNet</w:t>
-      </w:r>
-      <w:proofErr w:type="spellEnd"/>
-      <w:r>
-        <w:t xml:space="preserve">-Datensatz mit 1000 Klassen durchgeführt. Dafür </w:t>
-      </w:r>
-      <w:r>
-        <w:t>haben</w:t>
-      </w:r>
-      <w:r>
-        <w:t xml:space="preserve"> die Parameter dieselben Werte wie für ImageNet-10.</w:t>
-      </w:r>
-    </w:p>
-    <w:p>
       <w:pPr>
         <w:pStyle w:val="berschrift2"/>
       </w:pPr>
-      <w:bookmarkStart w:id="53" w:name="_Toc18594250"/>
+      <w:bookmarkStart w:id="54" w:name="_Toc18668615"/>
       <w:r>
         <w:t>Ergebnis</w:t>
       </w:r>
-      <w:bookmarkEnd w:id="53"/>
+      <w:bookmarkEnd w:id="54"/>
     </w:p>
     <w:p>
       <w:r>
@@ -8428,9 +8902,8 @@
         <w:keepNext/>
         <w:jc w:val="center"/>
       </w:pPr>
-      <w:bookmarkStart w:id="54" w:name="_Ref17805665"/>
-      <w:r>
-        <w:lastRenderedPageBreak/>
+      <w:bookmarkStart w:id="55" w:name="_Ref17805665"/>
+      <w:r>
         <w:t xml:space="preserve">Tabelle </w:t>
       </w:r>
       <w:fldSimple w:instr=" SEQ Tabelle \* ARABIC ">
@@ -8441,7 +8914,7 @@
           <w:t>2</w:t>
         </w:r>
       </w:fldSimple>
-      <w:bookmarkEnd w:id="54"/>
+      <w:bookmarkEnd w:id="55"/>
       <w:r>
         <w:t>:</w:t>
       </w:r>
@@ -8548,6 +9021,7 @@
               <w:rPr>
                 <w:b w:val="0"/>
               </w:rPr>
+              <w:lastRenderedPageBreak/>
               <w:t>L DNN Algorithmus</w:t>
             </w:r>
             <w:r>
@@ -8728,7 +9202,7 @@
         <w:keepNext/>
         <w:jc w:val="center"/>
       </w:pPr>
-      <w:bookmarkStart w:id="55" w:name="_Ref17807003"/>
+      <w:bookmarkStart w:id="56" w:name="_Ref17807003"/>
       <w:r>
         <w:t xml:space="preserve">Tabelle </w:t>
       </w:r>
@@ -8740,7 +9214,7 @@
           <w:t>3</w:t>
         </w:r>
       </w:fldSimple>
-      <w:bookmarkEnd w:id="55"/>
+      <w:bookmarkEnd w:id="56"/>
       <w:r>
         <w:t>:</w:t>
       </w:r>
@@ -9004,13 +9478,13 @@
       <w:pPr>
         <w:pStyle w:val="berschrift2"/>
       </w:pPr>
-      <w:bookmarkStart w:id="56" w:name="_Ref17885526"/>
-      <w:bookmarkStart w:id="57" w:name="_Toc18594251"/>
+      <w:bookmarkStart w:id="57" w:name="_Ref17885526"/>
+      <w:bookmarkStart w:id="58" w:name="_Toc18668616"/>
       <w:r>
         <w:t>Auswertung</w:t>
       </w:r>
-      <w:bookmarkEnd w:id="56"/>
       <w:bookmarkEnd w:id="57"/>
+      <w:bookmarkEnd w:id="58"/>
     </w:p>
     <w:p>
       <w:r>
@@ -9129,27 +9603,39 @@
       <w:pPr>
         <w:pStyle w:val="berschrift1"/>
       </w:pPr>
-      <w:bookmarkStart w:id="58" w:name="_Toc18594252"/>
+      <w:bookmarkStart w:id="59" w:name="_Toc18668617"/>
       <w:r>
         <w:lastRenderedPageBreak/>
         <w:t>Einfluss von Konsolidierungsschritten</w:t>
       </w:r>
-      <w:bookmarkEnd w:id="58"/>
-    </w:p>
-    <w:p>
-      <w:r>
-        <w:t>Wie in der Konzeption beschrieben, gibt es zu jeder Zeit die Möglichkeit, das erlernte Wissen des inkrementellen Klassifikators zu konsolidieren. In diesem Prototyp wird die Konsolidierung durch eine Mittelwertbildung der Repräsentationen der einzelnen Klassen zu einer einzelnen Repräsentation realisiert (für Details siehe Konzeption und Prototypenbeschreibung). Dadurch ist der Speicherbedarf um einiges geringer als ohne Konsolidierung. In diesem Testfall wird nun der genaue Einfluss der Konsolidierung auf die Klassifikationsgenauigkeit und den Speicherbedarf des inkrementellen Klassifikator in Modul B untersucht.</w:t>
+      <w:bookmarkEnd w:id="59"/>
+    </w:p>
+    <w:p>
+      <w:r>
+        <w:t xml:space="preserve">Wie in der Konzeption beschrieben, gibt es die Möglichkeit das erlernte Wissen des inkrementellen Klassifikators zu konsolidieren. In diesem Prototyp wird die Konsolidierung durch eine Mittelwertbildung </w:t>
+      </w:r>
+      <w:r>
+        <w:t>aller</w:t>
+      </w:r>
+      <w:r>
+        <w:t xml:space="preserve"> Repräsentationen </w:t>
+      </w:r>
+      <w:r>
+        <w:t>einer</w:t>
+      </w:r>
+      <w:r>
+        <w:t xml:space="preserve"> einzelnen Klasse zu einer Repräsentation realisiert (für Details siehe Konzeption und Prototypenbeschreibung). Dadurch ist der Speicherbedarf um einiges geringer als ohne Konsolidierung. In diesem Testfall wird nun der genaue Einfluss der Konsolidierung auf die Klassifikationsgenauigkeit und den Speicherbedarf des inkrementellen Klassifikator in Modul B untersucht.</w:t>
       </w:r>
     </w:p>
     <w:p>
       <w:pPr>
         <w:pStyle w:val="berschrift2"/>
       </w:pPr>
-      <w:bookmarkStart w:id="59" w:name="_Toc18594253"/>
+      <w:bookmarkStart w:id="60" w:name="_Toc18668618"/>
       <w:r>
         <w:t>Bezug zur Evaluierungsspezifikation</w:t>
       </w:r>
-      <w:bookmarkEnd w:id="59"/>
+      <w:bookmarkEnd w:id="60"/>
     </w:p>
     <w:p>
       <w:r>
@@ -9160,11 +9646,11 @@
       <w:pPr>
         <w:pStyle w:val="berschrift2"/>
       </w:pPr>
-      <w:bookmarkStart w:id="60" w:name="_Toc18594254"/>
+      <w:bookmarkStart w:id="61" w:name="_Toc18668619"/>
       <w:r>
         <w:t>Evaluierungsprozedur</w:t>
       </w:r>
-      <w:bookmarkEnd w:id="60"/>
+      <w:bookmarkEnd w:id="61"/>
     </w:p>
     <w:p>
       <w:r>
@@ -9186,7 +9672,37 @@
         <w:fldChar w:fldCharType="end"/>
       </w:r>
       <w:r>
-        <w:t xml:space="preserve">). Es wird zusätzlich eine Konsolidierung der Repräsentationen durchgeführt. Es werden zwei Testfälle durchgeführt. Beim ersten Testfall wird nach dem Training jeder Gruppe eine Konsolidierung durchgeführt. Dieser Testfall wird im weiteren Verlauf in Graphiken und Tabellen „Konsolidierung jeder Schritt“ genannt. Im zweiten Testfall findet keine Konsolidierung während des Trainings der einzelnen Gruppen statt. Nach dem Training aller Gruppen/Klassen findet eine Konsolidierung vor der Bestimmung der Test-Genauigkeit statt. Dieser Fall wird im weiteren Verlauf „Konsolidierung finaler Schritt“ genannt. Als Referenz dienen die in Kapitel </w:t>
+        <w:t>). Es wird zusätzlich eine Konsolidierung der Repräsentationen durchgeführt. Es werden zwei Testfälle durchgeführt. Beim ersten Testfall wird nach dem Training jeder Gruppe eine Konsolidierung durchgeführt. Dieser Testfall wird im weiteren Verlauf in Graphiken und Tabellen „</w:t>
+      </w:r>
+      <w:r>
+        <w:rPr>
+          <w:i/>
+        </w:rPr>
+        <w:t>Konsolidierung jeder Schritt</w:t>
+      </w:r>
+      <w:r>
+        <w:t xml:space="preserve">“ genannt. Im zweiten Testfall findet keine Konsolidierung während des Trainings der einzelnen Gruppen statt. </w:t>
+      </w:r>
+      <w:r>
+        <w:t xml:space="preserve">Die </w:t>
+      </w:r>
+      <w:r>
+        <w:t xml:space="preserve">Konsolidierung </w:t>
+      </w:r>
+      <w:r>
+        <w:t>findet n</w:t>
+      </w:r>
+      <w:r>
+        <w:t>ach dem Training aller Gruppen/Klassen vor der Bestimmung der Test-Genauigkeit statt. Dieser Fall wird im weiteren Verlauf „</w:t>
+      </w:r>
+      <w:r>
+        <w:rPr>
+          <w:i/>
+        </w:rPr>
+        <w:t>Konsolidierung finaler Schritt</w:t>
+      </w:r>
+      <w:r>
+        <w:t xml:space="preserve">“ genannt. Als Referenz dienen die in Kapitel </w:t>
       </w:r>
       <w:r>
         <w:fldChar w:fldCharType="begin"/>
@@ -9204,7 +9720,7 @@
         <w:fldChar w:fldCharType="end"/>
       </w:r>
       <w:r>
-        <w:t xml:space="preserve"> erzielten Ergebnisse ohne Konsolidierung. Für die beiden genannten Testfälle werden jeweils 10 Wiederholungen durchgeführt. Die im </w:t>
+        <w:t xml:space="preserve"> erzielten Ergebnisse ohne Konsolidierung. Für die beiden Testfälle werden jeweils 10 Wiederholungen durchgeführt. Die im </w:t>
       </w:r>
       <w:r>
         <w:t>F</w:t>
@@ -9220,11 +9736,11 @@
       <w:pPr>
         <w:pStyle w:val="berschrift2"/>
       </w:pPr>
-      <w:bookmarkStart w:id="61" w:name="_Toc18594255"/>
+      <w:bookmarkStart w:id="62" w:name="_Toc18668620"/>
       <w:r>
         <w:t>Ergebnis</w:t>
       </w:r>
-      <w:bookmarkEnd w:id="61"/>
+      <w:bookmarkEnd w:id="62"/>
     </w:p>
     <w:p>
       <w:r>
@@ -9252,7 +9768,16 @@
         <w:fldChar w:fldCharType="end"/>
       </w:r>
       <w:r>
-        <w:t xml:space="preserve"> zu sehen. Die unterschiedlichen Kurven stellen dabei die Genauigkeiten über die Anzahl an erlernten Klassen dar für die jeweiligen Methoden der Konsolidierung.</w:t>
+        <w:t xml:space="preserve"> zu sehen. Die unterschiedlichen Kurven stellen dabei die Genauigkeiten für die jeweiligen Methoden der Konsolidierung</w:t>
+      </w:r>
+      <w:r>
+        <w:t xml:space="preserve"> </w:t>
+      </w:r>
+      <w:r>
+        <w:t>über die Anzahl an erlernten Klassen dar</w:t>
+      </w:r>
+      <w:r>
+        <w:t>.</w:t>
       </w:r>
     </w:p>
     <w:p>
@@ -9269,7 +9794,7 @@
           <wp:inline distT="0" distB="0" distL="0" distR="0">
             <wp:extent cx="4315084" cy="3240000"/>
             <wp:effectExtent l="0" t="0" r="0" b="0"/>
-            <wp:docPr id="13" name="Grafik 13"/>
+            <wp:docPr id="16" name="Grafik 16"/>
             <wp:cNvGraphicFramePr>
               <a:graphicFrameLocks xmlns:a="http://schemas.openxmlformats.org/drawingml/2006/main" noChangeAspect="1"/>
             </wp:cNvGraphicFramePr>
@@ -9277,7 +9802,7 @@
               <a:graphicData uri="http://schemas.openxmlformats.org/drawingml/2006/picture">
                 <pic:pic xmlns:pic="http://schemas.openxmlformats.org/drawingml/2006/picture">
                   <pic:nvPicPr>
-                    <pic:cNvPr id="13" name="Accuracy_mnist_Line_Plot.svg"/>
+                    <pic:cNvPr id="16" name="Accuracy_mnist_Line_Plot.svg"/>
                     <pic:cNvPicPr/>
                   </pic:nvPicPr>
                   <pic:blipFill>
@@ -9316,7 +9841,7 @@
         <w:pStyle w:val="Beschriftung"/>
         <w:jc w:val="center"/>
       </w:pPr>
-      <w:bookmarkStart w:id="62" w:name="_Ref18589641"/>
+      <w:bookmarkStart w:id="63" w:name="_Ref18589641"/>
       <w:r>
         <w:t xml:space="preserve">Abbildung </w:t>
       </w:r>
@@ -9328,7 +9853,7 @@
           <w:t>11</w:t>
         </w:r>
       </w:fldSimple>
-      <w:bookmarkEnd w:id="62"/>
+      <w:bookmarkEnd w:id="63"/>
       <w:r>
         <w:t>: Klassifikationsgenauigkeit für unterschiedliche Konsolidierungsmethoden</w:t>
       </w:r>
@@ -9426,7 +9951,7 @@
         <w:pStyle w:val="Beschriftung"/>
         <w:jc w:val="center"/>
       </w:pPr>
-      <w:bookmarkStart w:id="63" w:name="_Ref18589736"/>
+      <w:bookmarkStart w:id="64" w:name="_Ref18589736"/>
       <w:r>
         <w:t xml:space="preserve">Abbildung </w:t>
       </w:r>
@@ -9438,14 +9963,26 @@
           <w:t>12</w:t>
         </w:r>
       </w:fldSimple>
-      <w:bookmarkEnd w:id="63"/>
+      <w:bookmarkEnd w:id="64"/>
       <w:r>
         <w:t>: Klassifikationsgenauigkeit für unterschiedliche Konsolidierungsmethoden</w:t>
       </w:r>
     </w:p>
     <w:p>
       <w:r>
-        <w:t xml:space="preserve">Für eine finale Einschätzung und Bewertung wird auch der finale Speicherbedarf der unterschiedlichen Methoden angeschaut. Dies wird inklusive der finalen Klassifikationsgenauigkeiten </w:t>
+        <w:t xml:space="preserve">Für eine </w:t>
+      </w:r>
+      <w:r>
+        <w:t xml:space="preserve">sinnvolle </w:t>
+      </w:r>
+      <w:r>
+        <w:t>Einschätzung und Bewertung wird der finale Speicherbedarf der unterschiedlichen Methoden angeschaut. Dies</w:t>
+      </w:r>
+      <w:r>
+        <w:t>er</w:t>
+      </w:r>
+      <w:r>
+        <w:t xml:space="preserve"> wird inklusive der finalen Klassifikationsgenauigkeiten </w:t>
       </w:r>
       <w:r>
         <w:t>für Split-MNIST</w:t>
@@ -9487,7 +10024,7 @@
         <w:keepNext/>
         <w:jc w:val="center"/>
       </w:pPr>
-      <w:bookmarkStart w:id="64" w:name="_Ref18590726"/>
+      <w:bookmarkStart w:id="65" w:name="_Ref18590726"/>
       <w:r>
         <w:lastRenderedPageBreak/>
         <w:t xml:space="preserve">Tabelle </w:t>
@@ -9500,7 +10037,7 @@
           <w:t>4</w:t>
         </w:r>
       </w:fldSimple>
-      <w:bookmarkEnd w:id="64"/>
+      <w:bookmarkEnd w:id="65"/>
       <w:r>
         <w:t>: Vergleich von Speicherbedarf und finaler Klassifikationsgenauigkeit für unterschiedliche Methoden der Konsolidierung Split-MNIST</w:t>
       </w:r>
@@ -9768,7 +10305,7 @@
         <w:keepNext/>
         <w:jc w:val="center"/>
       </w:pPr>
-      <w:bookmarkStart w:id="65" w:name="_Ref18590735"/>
+      <w:bookmarkStart w:id="66" w:name="_Ref18590735"/>
       <w:r>
         <w:t xml:space="preserve">Tabelle </w:t>
       </w:r>
@@ -9780,7 +10317,7 @@
           <w:t>5</w:t>
         </w:r>
       </w:fldSimple>
-      <w:bookmarkEnd w:id="65"/>
+      <w:bookmarkEnd w:id="66"/>
       <w:r>
         <w:t>: Vergleich von Speicherbedarf und finaler Klassifikationsgenauigkeit für unterschiedliche Methoden der Konsolidierung ImageNet-10</w:t>
       </w:r>
@@ -10033,15 +10570,15 @@
       <w:pPr>
         <w:pStyle w:val="berschrift2"/>
       </w:pPr>
-      <w:bookmarkStart w:id="66" w:name="_Toc18594256"/>
+      <w:bookmarkStart w:id="67" w:name="_Toc18668621"/>
       <w:r>
         <w:t>Auswertung</w:t>
       </w:r>
-      <w:bookmarkEnd w:id="66"/>
-    </w:p>
-    <w:p>
-      <w:r>
-        <w:t xml:space="preserve">Anhand der erzielten Ergebnisse kann gesagt werden, dass bei Anwendungen mit sehr begrenztem Speicher die Konsolidierung eine gute Maßnahme sein kann, um den Speicherbedarf drastisch zu reduzieren und dabei nur geringe Genauigkeitseinbußen zu haben. Für Split-MNIST wird eine finale Klassifikationsgenauigkeit von ca. 83% mit beiden Konsolidierungsmethoden erreicht, was ca. 3 Prozentpunkte schlechter ist als ohne Konsolidierung. Jedoch ist der Speicherbedarf mit 0,1 MB auch nur 1/18 im Vergleich zu keiner Konsolidierung, da lediglich 10 Repräsentationen genutzt werden (siehe </w:t>
+      <w:bookmarkEnd w:id="67"/>
+    </w:p>
+    <w:p>
+      <w:r>
+        <w:t xml:space="preserve">Anhand der erzielten Ergebnisse kann gesagt werden, dass bei Anwendungen mit sehr begrenztem Speicher die Konsolidierung eine gute Maßnahme sein kann, um den Speicherbedarf drastisch zu reduzieren und dabei nur geringe Genauigkeitseinbußen zu haben. Für Split-MNIST wird eine finale Klassifikationsgenauigkeit von ca. 83% mit beiden Konsolidierungsmethoden erreicht, was ca. 3 Prozentpunkte schlechter ist als ohne Konsolidierung. Jedoch ist der Speicherbedarf mit 0,1 MB auch nur 1/18 im Vergleich zu keiner Konsolidierung (siehe </w:t>
       </w:r>
       <w:r>
         <w:fldChar w:fldCharType="begin"/>
@@ -10089,12 +10626,69 @@
         <w:fldChar w:fldCharType="end"/>
       </w:r>
       <w:r>
-        <w:t xml:space="preserve"> kann gut gezeigt werden, dass bei Konsolidierung im finalen Schritt die Genauigkeit bis zum letzten finalen Test identisch bleibt, da dort noch keine Konsolidierung stattgefunden hat und somit das Training und Testen bis dorthin identisch ist. Für Split-MNIST kann kein direkter Unterschied zwischen den beiden Konsolidierungsmethoden („Jeder Schritt“ und „Finaler Schritt“) gesehen werden, da sie beide sehr ähnliche Ergebnisse liefern.</w:t>
-      </w:r>
-    </w:p>
-    <w:p>
-      <w:r>
-        <w:t xml:space="preserve">Diese Aussage gilt nicht für ImageNet-10. Auch hier ist der Speicherbedarf um einiges geringer mit 0,1 MB im Vergleich zu 0,96 MB. Bei der Klassifikationsgenauigkeit gibt es jedoch auffällige Unterschiede. Mit der Konsolidierung nach jedem Schritt kann mit 74,62% Genauigkeit ein ähnliches Resultat wie ohne Konsolidierung (76,4%) erzielt werden. Mit der Konsolidierung nach dem finalen Schritt wird jedoch eine Genauigkeit von lediglich 69,32% mit deutlich erhöhter Varianz (4,81) erzielt (siehe </w:t>
+        <w:t xml:space="preserve"> kann gezeigt werden, dass bei </w:t>
+      </w:r>
+      <w:r>
+        <w:t xml:space="preserve">einer </w:t>
+      </w:r>
+      <w:r>
+        <w:t>Konsolidierung im finalen Schritt die Genauigkeit bis zum letzten finalen Test</w:t>
+      </w:r>
+      <w:r>
+        <w:t>lauf</w:t>
+      </w:r>
+      <w:r>
+        <w:t xml:space="preserve"> identisch bleibt, da dort noch keine Konsolidierung stattgefunden hat und somit das Training und Testen bis dorthin identisch ist. Für Split-MNIST kann kein direkter Unterschied zwischen den beiden Konsolidierungsmethoden („</w:t>
+      </w:r>
+      <w:r>
+        <w:rPr>
+          <w:i/>
+        </w:rPr>
+        <w:t>Jeder Schritt</w:t>
+      </w:r>
+      <w:r>
+        <w:t>“ und „</w:t>
+      </w:r>
+      <w:r>
+        <w:rPr>
+          <w:i/>
+        </w:rPr>
+        <w:t>Finaler Schritt</w:t>
+      </w:r>
+      <w:r>
+        <w:t xml:space="preserve">“) gesehen werden, da beide </w:t>
+      </w:r>
+      <w:r>
+        <w:t xml:space="preserve">nahezu identische </w:t>
+      </w:r>
+      <w:r>
+        <w:t>Ergebnisse liefern.</w:t>
+      </w:r>
+    </w:p>
+    <w:p>
+      <w:r>
+        <w:t>Diese Aussage gilt nicht für ImageNet-10. Auch hier ist der Speicherbedarf mit 0,1 MB im Vergleich zu 0,96 MB</w:t>
+      </w:r>
+      <w:r>
+        <w:t xml:space="preserve"> </w:t>
+      </w:r>
+      <w:r>
+        <w:t>um einiges geringer</w:t>
+      </w:r>
+      <w:r>
+        <w:t xml:space="preserve">. Bei der Klassifikationsgenauigkeit gibt es jedoch auffällige Unterschiede. Mit der Konsolidierung nach jedem Schritt kann mit 74,62% Genauigkeit ein ähnliches Resultat wie ohne Konsolidierung (76,4%) </w:t>
+      </w:r>
+      <w:r>
+        <w:t>erreicht</w:t>
+      </w:r>
+      <w:r>
+        <w:t xml:space="preserve"> werden. </w:t>
+      </w:r>
+      <w:r>
+        <w:t xml:space="preserve">Bei der </w:t>
+      </w:r>
+      <w:r>
+        <w:t xml:space="preserve">Konsolidierung nach dem finalen Schritt wird jedoch eine Genauigkeit von lediglich 69,32% mit deutlich erhöhter Varianz (4,81) erzielt (siehe </w:t>
       </w:r>
       <w:r>
         <w:fldChar w:fldCharType="begin"/>
@@ -10126,11 +10720,28 @@
       </w:r>
       <w:proofErr w:type="spellEnd"/>
       <w:r>
-        <w:t xml:space="preserve">-Netzwerk. Das Training eines solchen Netzwerks hängt stark von bereits bekannten Repräsentationen ab. Der Grund für die schlechtere Performanz der Methode „finaler Schritt“ könnte darin liegen, dass während der Trainingsschritte viele Repräsentationen anderer Klassen vorliegen. Dies führt in der Regel zu einer erhöhten Anzahl an Repräsentationen für neue Klassen, um einen eindeutigen Sieger für diese Kategorie stellen zu können. Für einen Datensatz mit komplexen Klassen und Bilder </w:t>
+        <w:t>-Netzwerk</w:t>
+      </w:r>
+      <w:r>
+        <w:t>, da d</w:t>
+      </w:r>
+      <w:r>
+        <w:t>as Training eines solchen Netzwerks stark von bereits bekannten Repräsentationen ab</w:t>
+      </w:r>
+      <w:r>
+        <w:t>hängt</w:t>
+      </w:r>
+      <w:r>
+        <w:t xml:space="preserve">. </w:t>
+      </w:r>
+    </w:p>
+    <w:p>
+      <w:r>
+        <w:t xml:space="preserve">Der Grund für die schlechtere Performanz der Methode „finaler Schritt“ könnte darin liegen, dass während der Trainingsschritte viele Repräsentationen anderer Klassen vorliegen. Dies führt in der Regel zu einer erhöhten Anzahl an Repräsentationen für neue Klassen, um einen eindeutigen Sieger für diese Kategorie stellen zu können. Für </w:t>
       </w:r>
       <w:r>
         <w:lastRenderedPageBreak/>
-        <w:t xml:space="preserve">wie </w:t>
+        <w:t xml:space="preserve">einen Datensatz mit komplexen Klassen und Bilder wie </w:t>
       </w:r>
       <w:proofErr w:type="spellStart"/>
       <w:r>
@@ -10138,7 +10749,34 @@
       </w:r>
       <w:proofErr w:type="spellEnd"/>
       <w:r>
-        <w:t xml:space="preserve"> wird dann bei einer Konsolidierung im finalen Schritt bewusst getrenntes Wissen über eine Klasse/Kategorie mit einer simplen Mittelwert-Logik verbunden. Dadurch werden unterschiedliche Repräsentationen in ihrer Mitte zusammengefasst. Wenn die Methode „Jeder Schritt“ angewendet wird, ist während des Trainings einer neuen Klasse nur eine Repräsentation pro alte Klasse vorhanden. Dadurch bildet das </w:t>
+        <w:t xml:space="preserve"> wird dann bei einer Konsolidierung im finalen Schritt getrenntes Wissen über eine Klasse/Kategorie mit einer simplen Mittelwert-Logik verbunden. Dadurch werden unterschiedliche Repräsentationen </w:t>
+      </w:r>
+      <w:r>
+        <w:t>„</w:t>
+      </w:r>
+      <w:r>
+        <w:t>in ihrer Mitte</w:t>
+      </w:r>
+      <w:r>
+        <w:t>“</w:t>
+      </w:r>
+      <w:r>
+        <w:t xml:space="preserve"> zusammengefasst. Wenn die Methode „</w:t>
+      </w:r>
+      <w:r>
+        <w:rPr>
+          <w:i/>
+        </w:rPr>
+        <w:t>Jeder Schritt</w:t>
+      </w:r>
+      <w:r>
+        <w:t xml:space="preserve">“ angewendet wird ist während des Trainings einer neuen Klasse nur eine Repräsentation </w:t>
+      </w:r>
+      <w:r>
+        <w:t>pro alte Klasse</w:t>
+      </w:r>
+      <w:r>
+        <w:t xml:space="preserve"> vorhanden. Dadurch bildet das </w:t>
       </w:r>
       <w:proofErr w:type="spellStart"/>
       <w:r>
@@ -10146,7 +10784,13 @@
       </w:r>
       <w:proofErr w:type="spellEnd"/>
       <w:r>
-        <w:t xml:space="preserve">-Netzwerk weniger generalisierte Repräsentationen mithilfe der optimierten </w:t>
+        <w:t xml:space="preserve">-Netzwerk weniger </w:t>
+      </w:r>
+      <w:r>
+        <w:t xml:space="preserve">bereits </w:t>
+      </w:r>
+      <w:r>
+        <w:t xml:space="preserve">generalisierte Repräsentationen mithilfe der optimierten </w:t>
       </w:r>
       <w:proofErr w:type="spellStart"/>
       <w:r>
@@ -10165,139 +10809,373 @@
         </m:r>
       </m:oMath>
       <w:r>
-        <w:t>. Diese general</w:t>
+        <w:t>. Diese generalisierten Repräsentationen sind robuster als die mithilfe des Mittelwertes</w:t>
+      </w:r>
+      <w:r>
+        <w:t xml:space="preserve"> </w:t>
+      </w:r>
+      <w:r>
+        <w:t>konsolidierten Repräsentationen</w:t>
+      </w:r>
+      <w:r>
+        <w:t>.</w:t>
+      </w:r>
+    </w:p>
+    <w:p>
+      <w:r>
+        <w:t>Alles in allem kann mithilfe der Konsolidierung der Speicherbedarf drastisch reduziert. In Abhängigkeit der gewählten Konsolidierungsmethode wird dabei die Klassifikationsgenauigkeit nur leicht verringert. Mit der Methode „</w:t>
+      </w:r>
+      <w:r>
+        <w:rPr>
+          <w:i/>
+        </w:rPr>
+        <w:t>Jeder Schritt</w:t>
+      </w:r>
+      <w:r>
+        <w:t>“ können ähnliche Ergebnisse wie ohne Konsolidierung erreicht werden mit 1/18 oder 1/9 des ursprünglichen Speicherbedarfs. Dies zeigt, dass Konsolidierung für die spätere Anwendung in einem speicherarmen Endgerät interessant sein kann.</w:t>
+      </w:r>
+    </w:p>
+    <w:p/>
+    <w:p>
+      <w:r>
+        <w:t>Als Ausblick</w:t>
+      </w:r>
+      <w:r>
+        <w:t xml:space="preserve"> könnte für </w:t>
+      </w:r>
+      <w:r>
+        <w:t xml:space="preserve">die </w:t>
+      </w:r>
+      <w:r>
+        <w:t xml:space="preserve">Konsolidierung </w:t>
+      </w:r>
+      <w:r>
+        <w:t>e</w:t>
+      </w:r>
+      <w:r>
+        <w:t>ine mathematisch komplexere</w:t>
+      </w:r>
+      <w:r>
+        <w:t xml:space="preserve"> Formel für anstatt dem simplen Mittelwert</w:t>
+      </w:r>
+      <w:r>
+        <w:t xml:space="preserve"> </w:t>
+      </w:r>
+      <w:r>
+        <w:t>genutzt werden</w:t>
+      </w:r>
+      <w:r>
+        <w:t xml:space="preserve">. Zum Beispiel </w:t>
+      </w:r>
+      <w:r>
+        <w:t>könnten</w:t>
+      </w:r>
+      <w:r>
+        <w:t xml:space="preserve"> nur Repräsentationen einer Klasse konsolidiert</w:t>
+      </w:r>
+      <w:r>
+        <w:t xml:space="preserve"> werden</w:t>
+      </w:r>
+      <w:r>
+        <w:t xml:space="preserve">, die eine Ähnlichkeit </w:t>
+      </w:r>
+      <w:r>
+        <w:t xml:space="preserve">(z.B. </w:t>
       </w:r>
       <w:proofErr w:type="spellStart"/>
       <w:r>
-        <w:t>isierten</w:t>
+        <w:rPr>
+          <w:i/>
+        </w:rPr>
+        <w:t>cosine-</w:t>
+      </w:r>
+      <w:r>
+        <w:t>Similarity</w:t>
       </w:r>
       <w:proofErr w:type="spellEnd"/>
       <w:r>
-        <w:t xml:space="preserve"> Repräsentationen sind robuster als die konsolidierten Repräsentationen mithilfe des Mittelwertes.</w:t>
-      </w:r>
-    </w:p>
-    <w:p>
-      <w:r>
-        <w:t>Alles in allem kann mithilfe der Konsolidierung der Speicherbedarf drastisch reduziert. In Abhängigkeit der gewählten Konsolidierungsmethode wird dabei die Klassifikationsgenauigkeit nur leicht verringert. Mit der Methode „Jeder Schritt“ können sehr ähnliche Ergebnisse wie ohne eine Konsolidierung erreicht werden mit 1/18 oder 1/9 des ursprünglichen Speicherbedarfs. Dies zeigt, dass Konsolidierung für die spätere Anwendung in einem speicherarmen Endgerät sehr interessant sein kann.</w:t>
-      </w:r>
-    </w:p>
-    <w:p/>
-    <w:p>
-      <w:r>
-        <w:t>Als Ausblick</w:t>
-      </w:r>
-      <w:r>
-        <w:t xml:space="preserve"> könnte für </w:t>
-      </w:r>
-      <w:r>
-        <w:t>das</w:t>
-      </w:r>
-      <w:r>
-        <w:t xml:space="preserve"> Thema Konsolidierung </w:t>
-      </w:r>
-      <w:r>
-        <w:t>e</w:t>
-      </w:r>
-      <w:r>
-        <w:t>ine mathematisch komplexere</w:t>
-      </w:r>
-      <w:r>
-        <w:t xml:space="preserve"> Formel für die</w:t>
-      </w:r>
-      <w:r>
-        <w:t xml:space="preserve"> Konsolidierung </w:t>
-      </w:r>
-      <w:r>
-        <w:t>genutzt werden anstatt dem simplen Mittelwert</w:t>
-      </w:r>
-      <w:r>
-        <w:t xml:space="preserve">. Zum Beispiel </w:t>
-      </w:r>
-      <w:r>
-        <w:t>könnten</w:t>
-      </w:r>
-      <w:r>
-        <w:t xml:space="preserve"> nur Repräsentationen einer Klasse konsolidiert</w:t>
-      </w:r>
+        <w:t xml:space="preserve">) </w:t>
+      </w:r>
+      <w:r>
+        <w:t>über</w:t>
+      </w:r>
+      <w:r>
+        <w:t xml:space="preserve"> einem </w:t>
+      </w:r>
+      <w:r>
+        <w:t xml:space="preserve">definierten </w:t>
+      </w:r>
+      <w:r>
+        <w:t xml:space="preserve">Schwellwert haben. Dadurch kann das konsolidieren von </w:t>
+      </w:r>
+      <w:r>
+        <w:t xml:space="preserve">im Feature-Raum </w:t>
+      </w:r>
+      <w:r>
+        <w:t>unterschiedlichen Repräsentationen einer Klasse</w:t>
+      </w:r>
+      <w:r>
+        <w:t xml:space="preserve"> vermieden werden. </w:t>
+      </w:r>
+      <w:r>
+        <w:t>Als Folge würden die Klassen nicht durch eine</w:t>
+      </w:r>
+      <w:r>
+        <w:t>,</w:t>
+      </w:r>
+      <w:r>
+        <w:t xml:space="preserve"> </w:t>
+      </w:r>
+      <w:r>
+        <w:t>sondern durch mehrere ausgewählte</w:t>
+      </w:r>
+      <w:r>
+        <w:t>n</w:t>
+      </w:r>
+      <w:r>
+        <w:t xml:space="preserve"> Repräsentation</w:t>
+      </w:r>
+      <w:r>
+        <w:t>en</w:t>
+      </w:r>
+      <w:r>
+        <w:t xml:space="preserve"> dargestellt, die </w:t>
+      </w:r>
+      <w:r>
+        <w:t xml:space="preserve">wiederum </w:t>
+      </w:r>
+      <w:r>
+        <w:t xml:space="preserve">eine Vielzahl an ähnlichen Repräsentationen bündeln und darstellen. </w:t>
+      </w:r>
+      <w:r>
+        <w:t>Dies kann im Rahmen dieser Arbeit jedoch aufgrund von Zeitgründen nicht weiterverfolgt werden.</w:t>
+      </w:r>
+    </w:p>
+    <w:p>
+      <w:r>
+        <w:t>Als weiteren Ausblick kann mit der hier vorhandenen Logik ein intelligenter Zeitpunkt für die Konsolidierung gewählt werden.</w:t>
+      </w:r>
+      <w:r>
+        <w:t xml:space="preserve"> Es muss nicht nach dem Training einer neuen Klasse stattfinden, wenn dafür keine Notwendigkeit herrscht, sondern</w:t>
+      </w:r>
+      <w:r>
+        <w:t xml:space="preserve"> könnte in realen Anwendungsfällen zum Beispiel </w:t>
+      </w:r>
+      <w:r>
+        <w:t>zu dem</w:t>
+      </w:r>
+      <w:r>
+        <w:t xml:space="preserve"> Zeitpunkt </w:t>
+      </w:r>
+      <w:r>
+        <w:t>erfolgen</w:t>
+      </w:r>
+      <w:r>
+        <w:t xml:space="preserve">, an dem 90% des verfügbaren Speichers belegt ist. Wie in </w:t>
+      </w:r>
+      <w:r>
+        <w:t>den hier beschriebenen</w:t>
+      </w:r>
+      <w:r>
+        <w:t xml:space="preserve"> Testfällen gezeigt, kann bei geringem Genauigkeitsverlust (2-3 Prozentpunkte) eine Menge Speicher „gewonnen“ werden (Reduktion auf 1/18 und 1/9).</w:t>
+      </w:r>
+    </w:p>
+    <w:p>
+      <w:pPr>
+        <w:jc w:val="left"/>
+        <w:rPr>
+          <w:b/>
+          <w:sz w:val="32"/>
+        </w:rPr>
+      </w:pPr>
+      <w:r>
+        <w:br w:type="page"/>
+      </w:r>
+    </w:p>
+    <w:p>
+      <w:pPr>
+        <w:pStyle w:val="berschrift1"/>
+      </w:pPr>
+      <w:bookmarkStart w:id="68" w:name="_Toc18668622"/>
+      <w:proofErr w:type="spellStart"/>
+      <w:r>
+        <w:lastRenderedPageBreak/>
+        <w:t>ImageNet</w:t>
+      </w:r>
+      <w:bookmarkEnd w:id="68"/>
+      <w:proofErr w:type="spellEnd"/>
+    </w:p>
+    <w:p>
+      <w:r>
+        <w:t xml:space="preserve">Für eine finale Untersuchung des Algorithmus auf einem komplexen Datensatz mit vielen Klassen wird der ImageNet-2012 Datensatz genutzt. Dieser beinhaltet 1000 Klassen mit über 1 Millionen Trainingsbildern und 50.000 Testbilder. </w:t>
+      </w:r>
+      <w:r>
+        <w:t xml:space="preserve">Dieser Datensatz dient als Vergleich zu anderen inkrementellen Klassifikatoren. Der Datensatz ist detaillierter in der Evaluierungsspezifikation und in Kapitel </w:t>
+      </w:r>
+      <w:r>
+        <w:fldChar w:fldCharType="begin"/>
+      </w:r>
+      <w:r>
+        <w:instrText xml:space="preserve"> REF _Ref18667836 \r \h </w:instrText>
+      </w:r>
+      <w:r>
+        <w:fldChar w:fldCharType="separate"/>
+      </w:r>
+      <w:r>
+        <w:t>1</w:t>
+      </w:r>
+      <w:r>
+        <w:fldChar w:fldCharType="end"/>
+      </w:r>
+      <w:r>
+        <w:t xml:space="preserve"> dieses Dokuments definiert. Es wird zunächst das inkrementelle Klassenlernen auf einem Gerät untersucht, und später eine Untersuchung des Lernverhaltens auf zwei verteilten Geräten durchgeführt.</w:t>
+      </w:r>
+    </w:p>
+    <w:p>
+      <w:pPr>
+        <w:pStyle w:val="berschrift2"/>
+      </w:pPr>
+      <w:bookmarkStart w:id="69" w:name="_Toc18668623"/>
+      <w:r>
+        <w:t>Bezug zur Evaluierungsspezifikation</w:t>
+      </w:r>
+      <w:bookmarkEnd w:id="69"/>
+    </w:p>
+    <w:p>
+      <w:r>
+        <w:t xml:space="preserve">Die in Kapitel 4 der Evaluierungsspezifikation genannten Testfälle </w:t>
+      </w:r>
+      <w:r>
+        <w:t xml:space="preserve">für </w:t>
+      </w:r>
+      <w:proofErr w:type="spellStart"/>
+      <w:r>
+        <w:t>ImageNet</w:t>
+      </w:r>
+      <w:proofErr w:type="spellEnd"/>
       <w:r>
         <w:t xml:space="preserve"> werden</w:t>
       </w:r>
       <w:r>
-        <w:t xml:space="preserve">, die eine Ähnlichkeit </w:t>
-      </w:r>
-      <w:r>
-        <w:t xml:space="preserve">(z.B. </w:t>
+        <w:t xml:space="preserve"> nun durchgeführt. </w:t>
+      </w:r>
+      <w:r>
+        <w:t>Für eine Vergleichbarkeit mit anderen Algorithmen wird das Netzwerk nicht wie in der Evaluierungsspezifikation beschrieben zunächst auf 900 zufälligen Klassen vortrainiert, sondern er wird inkrementell mit allen 1000 Klassen trainiert. Für den Fall des verteilten Lernens auf zwei Geräten werden dann jeweils 500 Klassen pro Gerät trainiert.</w:t>
+      </w:r>
+    </w:p>
+    <w:p>
+      <w:pPr>
+        <w:pStyle w:val="berschrift2"/>
+      </w:pPr>
+      <w:bookmarkStart w:id="70" w:name="_Toc18668624"/>
+      <w:r>
+        <w:t>Evaluierungsprozedur</w:t>
+      </w:r>
+      <w:bookmarkEnd w:id="70"/>
+    </w:p>
+    <w:p>
+      <w:r>
+        <w:t xml:space="preserve">Es werden die in Kapitel </w:t>
+      </w:r>
+      <w:r>
+        <w:fldChar w:fldCharType="begin"/>
+      </w:r>
+      <w:r>
+        <w:instrText xml:space="preserve"> REF _Ref18588770 \r \h </w:instrText>
+      </w:r>
+      <w:r>
+        <w:fldChar w:fldCharType="separate"/>
+      </w:r>
+      <w:r>
+        <w:t>4.2</w:t>
+      </w:r>
+      <w:r>
+        <w:fldChar w:fldCharType="end"/>
+      </w:r>
+      <w:r>
+        <w:t xml:space="preserve"> und </w:t>
+      </w:r>
+      <w:r>
+        <w:fldChar w:fldCharType="begin"/>
+      </w:r>
+      <w:r>
+        <w:instrText xml:space="preserve"> REF _Ref18667995 \r \h </w:instrText>
+      </w:r>
+      <w:r>
+        <w:fldChar w:fldCharType="separate"/>
+      </w:r>
+      <w:r>
+        <w:t>5.2</w:t>
+      </w:r>
+      <w:r>
+        <w:fldChar w:fldCharType="end"/>
+      </w:r>
+      <w:r>
+        <w:t xml:space="preserve"> genannten Parameterwerte für ImageNet-10 auch für den gesamten </w:t>
       </w:r>
       <w:proofErr w:type="spellStart"/>
       <w:r>
-        <w:rPr>
-          <w:i/>
-        </w:rPr>
-        <w:t>cosine-</w:t>
-      </w:r>
-      <w:r>
-        <w:t>Similarity</w:t>
+        <w:t>ImageNet</w:t>
       </w:r>
       <w:proofErr w:type="spellEnd"/>
       <w:r>
-        <w:t xml:space="preserve">) </w:t>
-      </w:r>
-      <w:r>
-        <w:t>über</w:t>
-      </w:r>
-      <w:r>
-        <w:t xml:space="preserve"> einem </w:t>
-      </w:r>
-      <w:r>
-        <w:t xml:space="preserve">definierten </w:t>
-      </w:r>
-      <w:r>
-        <w:t>Schwellwert haben. Dadurch kann das konsolidieren von unterschiedlichen Repräsentationen einer Klasse</w:t>
-      </w:r>
-      <w:r>
-        <w:t xml:space="preserve"> vermieden werden. </w:t>
-      </w:r>
-      <w:r>
-        <w:t xml:space="preserve">Als Folge würden die Klassen nicht durch eine Repräsentation dargestellt, sondern durch mehrere ausgewählte, die eine Vielzahl an ähnlichen Repräsentationen bündeln und darstellen. </w:t>
-      </w:r>
-      <w:r>
-        <w:t>Dies kann im Rahmen dieser Arbeit jedoch aufgrund von Zeitgründen nicht weiterverfolgt werden.</w:t>
-      </w:r>
-    </w:p>
-    <w:p>
-      <w:r>
-        <w:t>Als weiteren Ausblick kann mit der hier vorhandenen Logik ein intelligenter Zeitpunkt für die Konsolidierung gewählt werden.</w:t>
-      </w:r>
-      <w:r>
-        <w:t xml:space="preserve"> Es muss nicht nach dem Training einer neuen Klasse stattfinden, wenn dafür keine Notwendigkeit herrscht, sondern</w:t>
-      </w:r>
-      <w:r>
-        <w:t xml:space="preserve"> könnte in realen Anwendungsfällen zum Beispiel </w:t>
-      </w:r>
-      <w:r>
-        <w:t>zu dem</w:t>
-      </w:r>
-      <w:r>
-        <w:t xml:space="preserve"> Zeitpunkt </w:t>
-      </w:r>
-      <w:r>
-        <w:t>erfolgen</w:t>
-      </w:r>
-      <w:r>
-        <w:t xml:space="preserve">, an dem 90% des verfügbaren Speichers belegt ist. Wie in </w:t>
-      </w:r>
-      <w:r>
-        <w:t>den hier beschriebenen</w:t>
-      </w:r>
-      <w:r>
-        <w:t xml:space="preserve"> Testfällen gezeigt, kann bei geringem Genauigkeitsverlust (2-3 Prozentpunkte) eine Menge Speicher „gewonnen“ werden (Reduktion auf 1/18 und 1/9).</w:t>
-      </w:r>
+        <w:t xml:space="preserve"> Datensatz genutzt.</w:t>
+      </w:r>
+      <w:r>
+        <w:t xml:space="preserve"> Variiert wird die Anzahl an Gruppen</w:t>
+      </w:r>
+      <w:r>
+        <w:t>.</w:t>
+      </w:r>
+      <w:r>
+        <w:t xml:space="preserve"> </w:t>
+      </w:r>
+      <w:r>
+        <w:t xml:space="preserve">Dies verändert </w:t>
+      </w:r>
+      <w:r>
+        <w:t xml:space="preserve">die Anzahl an </w:t>
+      </w:r>
+      <w:r>
+        <w:t>Klassen,</w:t>
+      </w:r>
+      <w:r>
+        <w:t xml:space="preserve"> die pro Trainingsschritt erlernt werden. </w:t>
+      </w:r>
+      <w:r>
+        <w:t>Es werden dabei folgende Werte für die Anzahl an Klassen pro Trainingsschritt gewählt: [1, 2, 5, 10, 20, 50, 100]. Pro Fal</w:t>
+      </w:r>
+      <w:bookmarkStart w:id="71" w:name="_GoBack"/>
+      <w:bookmarkEnd w:id="71"/>
+      <w:r>
+        <w:t>l werden aufgrund der großen Datenmenge anstatt wie bisher 10 lediglich 5 Wiederholungen durchgeführt.</w:t>
+      </w:r>
+    </w:p>
+    <w:p>
+      <w:pPr>
+        <w:pStyle w:val="berschrift2"/>
+      </w:pPr>
+      <w:bookmarkStart w:id="72" w:name="_Toc18668625"/>
+      <w:r>
+        <w:t>Ergebnis</w:t>
+      </w:r>
+      <w:bookmarkEnd w:id="72"/>
+    </w:p>
+    <w:p>
+      <w:pPr>
+        <w:pStyle w:val="berschrift2"/>
+      </w:pPr>
+      <w:bookmarkStart w:id="73" w:name="_Toc18668626"/>
+      <w:r>
+        <w:t>Auswertung</w:t>
+      </w:r>
+      <w:bookmarkEnd w:id="73"/>
       <w:r>
         <w:br w:type="page"/>
       </w:r>
     </w:p>
-    <w:bookmarkStart w:id="67" w:name="_Toc18594257" w:displacedByCustomXml="next"/>
-    <w:bookmarkStart w:id="68" w:name="_Toc11331322" w:displacedByCustomXml="next"/>
+    <w:bookmarkStart w:id="74" w:name="_Toc18668627" w:displacedByCustomXml="next"/>
+    <w:bookmarkStart w:id="75" w:name="_Toc11331322" w:displacedByCustomXml="next"/>
     <w:sdt>
       <w:sdtPr>
         <w:rPr>
@@ -10318,8 +11196,8 @@
           <w:r>
             <w:t>Literaturverzeichnis</w:t>
           </w:r>
-          <w:bookmarkEnd w:id="68"/>
-          <w:bookmarkEnd w:id="67"/>
+          <w:bookmarkEnd w:id="75"/>
+          <w:bookmarkEnd w:id="74"/>
         </w:p>
         <w:sdt>
           <w:sdtPr>
@@ -10363,7 +11241,7 @@
               </w:tblGrid>
               <w:tr>
                 <w:trPr>
-                  <w:divId w:val="1936134860"/>
+                  <w:divId w:val="363137086"/>
                   <w:tblCellSpacing w:w="15" w:type="dxa"/>
                 </w:trPr>
                 <w:tc>
@@ -10410,7 +11288,7 @@
               </w:tr>
               <w:tr>
                 <w:trPr>
-                  <w:divId w:val="1936134860"/>
+                  <w:divId w:val="363137086"/>
                   <w:tblCellSpacing w:w="15" w:type="dxa"/>
                 </w:trPr>
                 <w:tc>
@@ -10474,7 +11352,7 @@
               </w:tr>
               <w:tr>
                 <w:trPr>
-                  <w:divId w:val="1936134860"/>
+                  <w:divId w:val="363137086"/>
                   <w:tblCellSpacing w:w="15" w:type="dxa"/>
                 </w:trPr>
                 <w:tc>
@@ -10539,7 +11417,7 @@
             </w:tbl>
             <w:p>
               <w:pPr>
-                <w:divId w:val="1936134860"/>
+                <w:divId w:val="363137086"/>
                 <w:rPr>
                   <w:noProof/>
                   <w:lang w:val="en-GB"/>
@@ -14402,7 +15280,7 @@
 </file>
 
 <file path=customXml/itemProps1.xml><?xml version="1.0" encoding="utf-8"?>
-<ds:datastoreItem xmlns:ds="http://schemas.openxmlformats.org/officeDocument/2006/customXml" ds:itemID="{3E60B571-3D06-4287-B8F9-F1CB58DD026F}">
+<ds:datastoreItem xmlns:ds="http://schemas.openxmlformats.org/officeDocument/2006/customXml" ds:itemID="{8876986C-DD9E-4DD0-B0FF-F0968404BB38}">
   <ds:schemaRefs>
     <ds:schemaRef ds:uri="http://schemas.openxmlformats.org/officeDocument/2006/bibliography"/>
   </ds:schemaRefs>

--- a/Dokumentation/ke-dok/Prototyping/ka-Evaluierungsprotokoll_MA3062_v11.docx
+++ b/Dokumentation/ke-dok/Prototyping/ka-Evaluierungsprotokoll_MA3062_v11.docx
@@ -1201,7 +1201,7 @@
         </w:rPr>
       </w:pPr>
       <w:bookmarkStart w:id="1" w:name="_Toc483391248"/>
-      <w:bookmarkStart w:id="2" w:name="_Toc18668595"/>
+      <w:bookmarkStart w:id="2" w:name="_Toc20391682"/>
       <w:r>
         <w:rPr>
           <w:rFonts w:cs="Arial"/>
@@ -1291,7 +1291,7 @@
         <w:rPr>
           <w:noProof/>
         </w:rPr>
-        <w:instrText xml:space="preserve"> PAGEREF _Toc18668595 \h </w:instrText>
+        <w:instrText xml:space="preserve"> PAGEREF _Toc20391682 \h </w:instrText>
       </w:r>
       <w:r>
         <w:rPr>
@@ -1371,7 +1371,7 @@
         <w:rPr>
           <w:noProof/>
         </w:rPr>
-        <w:instrText xml:space="preserve"> PAGEREF _Toc18668596 \h </w:instrText>
+        <w:instrText xml:space="preserve"> PAGEREF _Toc20391683 \h </w:instrText>
       </w:r>
       <w:r>
         <w:rPr>
@@ -1451,7 +1451,7 @@
         <w:rPr>
           <w:noProof/>
         </w:rPr>
-        <w:instrText xml:space="preserve"> PAGEREF _Toc18668597 \h </w:instrText>
+        <w:instrText xml:space="preserve"> PAGEREF _Toc20391684 \h </w:instrText>
       </w:r>
       <w:r>
         <w:rPr>
@@ -1527,7 +1527,7 @@
         <w:rPr>
           <w:noProof/>
         </w:rPr>
-        <w:instrText xml:space="preserve"> PAGEREF _Toc18668598 \h </w:instrText>
+        <w:instrText xml:space="preserve"> PAGEREF _Toc20391685 \h </w:instrText>
       </w:r>
       <w:r>
         <w:rPr>
@@ -1603,7 +1603,7 @@
         <w:rPr>
           <w:noProof/>
         </w:rPr>
-        <w:instrText xml:space="preserve"> PAGEREF _Toc18668599 \h </w:instrText>
+        <w:instrText xml:space="preserve"> PAGEREF _Toc20391686 \h </w:instrText>
       </w:r>
       <w:r>
         <w:rPr>
@@ -1679,7 +1679,7 @@
         <w:rPr>
           <w:noProof/>
         </w:rPr>
-        <w:instrText xml:space="preserve"> PAGEREF _Toc18668600 \h </w:instrText>
+        <w:instrText xml:space="preserve"> PAGEREF _Toc20391687 \h </w:instrText>
       </w:r>
       <w:r>
         <w:rPr>
@@ -1755,7 +1755,7 @@
         <w:rPr>
           <w:noProof/>
         </w:rPr>
-        <w:instrText xml:space="preserve"> PAGEREF _Toc18668601 \h </w:instrText>
+        <w:instrText xml:space="preserve"> PAGEREF _Toc20391688 \h </w:instrText>
       </w:r>
       <w:r>
         <w:rPr>
@@ -1835,7 +1835,7 @@
         <w:rPr>
           <w:noProof/>
         </w:rPr>
-        <w:instrText xml:space="preserve"> PAGEREF _Toc18668602 \h </w:instrText>
+        <w:instrText xml:space="preserve"> PAGEREF _Toc20391689 \h </w:instrText>
       </w:r>
       <w:r>
         <w:rPr>
@@ -1911,7 +1911,7 @@
         <w:rPr>
           <w:noProof/>
         </w:rPr>
-        <w:instrText xml:space="preserve"> PAGEREF _Toc18668603 \h </w:instrText>
+        <w:instrText xml:space="preserve"> PAGEREF _Toc20391690 \h </w:instrText>
       </w:r>
       <w:r>
         <w:rPr>
@@ -1987,7 +1987,7 @@
         <w:rPr>
           <w:noProof/>
         </w:rPr>
-        <w:instrText xml:space="preserve"> PAGEREF _Toc18668604 \h </w:instrText>
+        <w:instrText xml:space="preserve"> PAGEREF _Toc20391691 \h </w:instrText>
       </w:r>
       <w:r>
         <w:rPr>
@@ -2063,7 +2063,7 @@
         <w:rPr>
           <w:noProof/>
         </w:rPr>
-        <w:instrText xml:space="preserve"> PAGEREF _Toc18668605 \h </w:instrText>
+        <w:instrText xml:space="preserve"> PAGEREF _Toc20391692 \h </w:instrText>
       </w:r>
       <w:r>
         <w:rPr>
@@ -2139,7 +2139,7 @@
         <w:rPr>
           <w:noProof/>
         </w:rPr>
-        <w:instrText xml:space="preserve"> PAGEREF _Toc18668606 \h </w:instrText>
+        <w:instrText xml:space="preserve"> PAGEREF _Toc20391693 \h </w:instrText>
       </w:r>
       <w:r>
         <w:rPr>
@@ -2219,7 +2219,7 @@
         <w:rPr>
           <w:noProof/>
         </w:rPr>
-        <w:instrText xml:space="preserve"> PAGEREF _Toc18668607 \h </w:instrText>
+        <w:instrText xml:space="preserve"> PAGEREF _Toc20391694 \h </w:instrText>
       </w:r>
       <w:r>
         <w:rPr>
@@ -2295,7 +2295,7 @@
         <w:rPr>
           <w:noProof/>
         </w:rPr>
-        <w:instrText xml:space="preserve"> PAGEREF _Toc18668608 \h </w:instrText>
+        <w:instrText xml:space="preserve"> PAGEREF _Toc20391695 \h </w:instrText>
       </w:r>
       <w:r>
         <w:rPr>
@@ -2371,7 +2371,7 @@
         <w:rPr>
           <w:noProof/>
         </w:rPr>
-        <w:instrText xml:space="preserve"> PAGEREF _Toc18668609 \h </w:instrText>
+        <w:instrText xml:space="preserve"> PAGEREF _Toc20391696 \h </w:instrText>
       </w:r>
       <w:r>
         <w:rPr>
@@ -2447,7 +2447,7 @@
         <w:rPr>
           <w:noProof/>
         </w:rPr>
-        <w:instrText xml:space="preserve"> PAGEREF _Toc18668610 \h </w:instrText>
+        <w:instrText xml:space="preserve"> PAGEREF _Toc20391697 \h </w:instrText>
       </w:r>
       <w:r>
         <w:rPr>
@@ -2523,7 +2523,7 @@
         <w:rPr>
           <w:noProof/>
         </w:rPr>
-        <w:instrText xml:space="preserve"> PAGEREF _Toc18668611 \h </w:instrText>
+        <w:instrText xml:space="preserve"> PAGEREF _Toc20391698 \h </w:instrText>
       </w:r>
       <w:r>
         <w:rPr>
@@ -2603,7 +2603,7 @@
         <w:rPr>
           <w:noProof/>
         </w:rPr>
-        <w:instrText xml:space="preserve"> PAGEREF _Toc18668612 \h </w:instrText>
+        <w:instrText xml:space="preserve"> PAGEREF _Toc20391699 \h </w:instrText>
       </w:r>
       <w:r>
         <w:rPr>
@@ -2679,7 +2679,7 @@
         <w:rPr>
           <w:noProof/>
         </w:rPr>
-        <w:instrText xml:space="preserve"> PAGEREF _Toc18668613 \h </w:instrText>
+        <w:instrText xml:space="preserve"> PAGEREF _Toc20391700 \h </w:instrText>
       </w:r>
       <w:r>
         <w:rPr>
@@ -2755,7 +2755,7 @@
         <w:rPr>
           <w:noProof/>
         </w:rPr>
-        <w:instrText xml:space="preserve"> PAGEREF _Toc18668614 \h </w:instrText>
+        <w:instrText xml:space="preserve"> PAGEREF _Toc20391701 \h </w:instrText>
       </w:r>
       <w:r>
         <w:rPr>
@@ -2831,7 +2831,7 @@
         <w:rPr>
           <w:noProof/>
         </w:rPr>
-        <w:instrText xml:space="preserve"> PAGEREF _Toc18668615 \h </w:instrText>
+        <w:instrText xml:space="preserve"> PAGEREF _Toc20391702 \h </w:instrText>
       </w:r>
       <w:r>
         <w:rPr>
@@ -2907,7 +2907,7 @@
         <w:rPr>
           <w:noProof/>
         </w:rPr>
-        <w:instrText xml:space="preserve"> PAGEREF _Toc18668616 \h </w:instrText>
+        <w:instrText xml:space="preserve"> PAGEREF _Toc20391703 \h </w:instrText>
       </w:r>
       <w:r>
         <w:rPr>
@@ -2987,7 +2987,7 @@
         <w:rPr>
           <w:noProof/>
         </w:rPr>
-        <w:instrText xml:space="preserve"> PAGEREF _Toc18668617 \h </w:instrText>
+        <w:instrText xml:space="preserve"> PAGEREF _Toc20391704 \h </w:instrText>
       </w:r>
       <w:r>
         <w:rPr>
@@ -3063,7 +3063,7 @@
         <w:rPr>
           <w:noProof/>
         </w:rPr>
-        <w:instrText xml:space="preserve"> PAGEREF _Toc18668618 \h </w:instrText>
+        <w:instrText xml:space="preserve"> PAGEREF _Toc20391705 \h </w:instrText>
       </w:r>
       <w:r>
         <w:rPr>
@@ -3139,7 +3139,7 @@
         <w:rPr>
           <w:noProof/>
         </w:rPr>
-        <w:instrText xml:space="preserve"> PAGEREF _Toc18668619 \h </w:instrText>
+        <w:instrText xml:space="preserve"> PAGEREF _Toc20391706 \h </w:instrText>
       </w:r>
       <w:r>
         <w:rPr>
@@ -3216,7 +3216,7 @@
         <w:rPr>
           <w:noProof/>
         </w:rPr>
-        <w:instrText xml:space="preserve"> PAGEREF _Toc18668620 \h </w:instrText>
+        <w:instrText xml:space="preserve"> PAGEREF _Toc20391707 \h </w:instrText>
       </w:r>
       <w:r>
         <w:rPr>
@@ -3292,7 +3292,7 @@
         <w:rPr>
           <w:noProof/>
         </w:rPr>
-        <w:instrText xml:space="preserve"> PAGEREF _Toc18668621 \h </w:instrText>
+        <w:instrText xml:space="preserve"> PAGEREF _Toc20391708 \h </w:instrText>
       </w:r>
       <w:r>
         <w:rPr>
@@ -3372,7 +3372,7 @@
         <w:rPr>
           <w:noProof/>
         </w:rPr>
-        <w:instrText xml:space="preserve"> PAGEREF _Toc18668622 \h </w:instrText>
+        <w:instrText xml:space="preserve"> PAGEREF _Toc20391709 \h </w:instrText>
       </w:r>
       <w:r>
         <w:rPr>
@@ -3448,7 +3448,7 @@
         <w:rPr>
           <w:noProof/>
         </w:rPr>
-        <w:instrText xml:space="preserve"> PAGEREF _Toc18668623 \h </w:instrText>
+        <w:instrText xml:space="preserve"> PAGEREF _Toc20391710 \h </w:instrText>
       </w:r>
       <w:r>
         <w:rPr>
@@ -3524,7 +3524,7 @@
         <w:rPr>
           <w:noProof/>
         </w:rPr>
-        <w:instrText xml:space="preserve"> PAGEREF _Toc18668624 \h </w:instrText>
+        <w:instrText xml:space="preserve"> PAGEREF _Toc20391711 \h </w:instrText>
       </w:r>
       <w:r>
         <w:rPr>
@@ -3600,7 +3600,7 @@
         <w:rPr>
           <w:noProof/>
         </w:rPr>
-        <w:instrText xml:space="preserve"> PAGEREF _Toc18668625 \h </w:instrText>
+        <w:instrText xml:space="preserve"> PAGEREF _Toc20391712 \h </w:instrText>
       </w:r>
       <w:r>
         <w:rPr>
@@ -3676,7 +3676,7 @@
         <w:rPr>
           <w:noProof/>
         </w:rPr>
-        <w:instrText xml:space="preserve"> PAGEREF _Toc18668626 \h </w:instrText>
+        <w:instrText xml:space="preserve"> PAGEREF _Toc20391713 \h </w:instrText>
       </w:r>
       <w:r>
         <w:rPr>
@@ -3756,7 +3756,7 @@
         <w:rPr>
           <w:noProof/>
         </w:rPr>
-        <w:instrText xml:space="preserve"> PAGEREF _Toc18668627 \h </w:instrText>
+        <w:instrText xml:space="preserve"> PAGEREF _Toc20391714 \h </w:instrText>
       </w:r>
       <w:r>
         <w:rPr>
@@ -3808,7 +3808,7 @@
         <w:pStyle w:val="berschrift1"/>
       </w:pPr>
       <w:bookmarkStart w:id="5" w:name="_Ref18667836"/>
-      <w:bookmarkStart w:id="6" w:name="_Toc18668596"/>
+      <w:bookmarkStart w:id="6" w:name="_Toc20391683"/>
       <w:r>
         <w:lastRenderedPageBreak/>
         <w:t>Generelle Anmerkungen Evaluierungsprotokoll</w:t>
@@ -3928,7 +3928,13 @@
       </w:r>
       <w:proofErr w:type="spellEnd"/>
       <w:r>
-        <w:t xml:space="preserve">-Bilder ist dies der Fall. MNIST-Bilder müssen jedoch mithilfe der </w:t>
+        <w:t xml:space="preserve">-Bilder ist dies der Fall. MNIST-Bilder </w:t>
+      </w:r>
+      <w:r>
+        <w:t>werden</w:t>
+      </w:r>
+      <w:r>
+        <w:t xml:space="preserve"> mithilfe der </w:t>
       </w:r>
       <w:proofErr w:type="spellStart"/>
       <w:r>
@@ -3947,7 +3953,7 @@
       </w:r>
       <w:proofErr w:type="spellEnd"/>
       <w:r>
-        <w:t xml:space="preserve"> umgewandelt werden.</w:t>
+        <w:t xml:space="preserve"> umgewandelt.</w:t>
       </w:r>
       <w:r>
         <w:t xml:space="preserve"> In </w:t>
@@ -4379,7 +4385,7 @@
       <w:pPr>
         <w:pStyle w:val="berschrift1"/>
       </w:pPr>
-      <w:bookmarkStart w:id="9" w:name="_Toc18668597"/>
+      <w:bookmarkStart w:id="9" w:name="_Toc20391684"/>
       <w:r>
         <w:lastRenderedPageBreak/>
         <w:t>Hyperparameter-Optimierung Modul B</w:t>
@@ -4394,16 +4400,61 @@
       <w:bookmarkEnd w:id="3"/>
       <w:bookmarkEnd w:id="4"/>
       <w:r>
-        <w:t xml:space="preserve">Neuronale Netzwerke besitzen eine Vielzahl an Hyperparametern, welche abhängig vom konkreten Anwendungsfall und den vorliegenden Daten unterschiedlich eingestellt werden können. Um eine möglichst sinnvolle Parametrierung des inkrementellen Klassifikators in Modul B zu gewährleisten, wurden zunächst die relevanten Parameter identifiziert und mithilfe einer Gitter-Suche die optimalen Werte für die folgenden Evaluierungsfälle </w:t>
-      </w:r>
-      <w:r>
-        <w:t xml:space="preserve">zu finden. Als relevante Parameter der </w:t>
+        <w:t>Neuronale Netzwerke besitzen eine Vielzahl an Hyperparametern, welche abhängig vom konkreten Anwendungsfall und den vorliegenden Daten unterschiedlich eingestellt werden können</w:t>
+      </w:r>
+      <w:r>
+        <w:t xml:space="preserve"> und müssen</w:t>
+      </w:r>
+      <w:r>
+        <w:t xml:space="preserve"> für eine optimale Performanz des Netzwerkes</w:t>
+      </w:r>
+      <w:r>
+        <w:t xml:space="preserve">. Um eine möglichst </w:t>
+      </w:r>
+      <w:r>
+        <w:t>optimale</w:t>
+      </w:r>
+      <w:r>
+        <w:t xml:space="preserve"> Parametrierung des inkrementellen Klassifikators in Modul B zu </w:t>
+      </w:r>
+      <w:r>
+        <w:t>erhalten</w:t>
+      </w:r>
+      <w:r>
+        <w:t>, wurden die relevanten Parameter identifiziert und mithilfe einer Gitter-Suche</w:t>
+      </w:r>
+      <w:r>
+        <w:t xml:space="preserve"> (</w:t>
+      </w:r>
+      <w:r>
+        <w:rPr>
+          <w:i/>
+        </w:rPr>
+        <w:t>Grid Search</w:t>
+      </w:r>
+      <w:r>
+        <w:t>)</w:t>
+      </w:r>
+      <w:r>
+        <w:t xml:space="preserve"> die optimalen Werte für die folgenden Evaluierungsfälle </w:t>
+      </w:r>
+      <w:r>
+        <w:t>zu finden. Als relevante Parameter de</w:t>
+      </w:r>
+      <w:r>
+        <w:t>s</w:t>
+      </w:r>
+      <w:r>
+        <w:t xml:space="preserve"> </w:t>
       </w:r>
       <w:proofErr w:type="spellStart"/>
       <w:r>
         <w:t>FuzzyARTMAP</w:t>
       </w:r>
       <w:proofErr w:type="spellEnd"/>
+      <w:r>
+        <w:t>-Netzwerkes</w:t>
+      </w:r>
       <w:r>
         <w:t xml:space="preserve"> wurden die </w:t>
       </w:r>
@@ -4446,21 +4497,19 @@
         </m:r>
       </m:oMath>
       <w:r>
-        <w:t xml:space="preserve"> identifiziert, da diese </w:t>
-      </w:r>
-      <w:r>
-        <w:t>hauptsächlich</w:t>
-      </w:r>
-      <w:r>
-        <w:t xml:space="preserve"> das Training der </w:t>
-      </w:r>
-      <w:proofErr w:type="spellStart"/>
-      <w:r>
-        <w:t>FuzzyARTMAP</w:t>
-      </w:r>
-      <w:proofErr w:type="spellEnd"/>
-      <w:r>
-        <w:t xml:space="preserve"> und damit am Ende auch die Performanz im Testfall beeinflussen. Details zu den beiden Modell-Parametern sind in der Konzeption zu finden.</w:t>
+        <w:t xml:space="preserve"> identifiziert, da diese das Training de</w:t>
+      </w:r>
+      <w:r>
+        <w:t>s</w:t>
+      </w:r>
+      <w:r>
+        <w:t xml:space="preserve"> </w:t>
+      </w:r>
+      <w:r>
+        <w:t xml:space="preserve">Netzwerkes </w:t>
+      </w:r>
+      <w:r>
+        <w:t>und damit am Ende die Performanz im Testfall beeinflussen. Details zu den beiden Modell-Parametern sind in der Konzeption zu finden.</w:t>
       </w:r>
     </w:p>
     <w:p>
@@ -4472,7 +4521,7 @@
       <w:bookmarkStart w:id="16" w:name="_Toc377874159"/>
       <w:bookmarkStart w:id="17" w:name="_Toc467470818"/>
       <w:bookmarkStart w:id="18" w:name="_Toc483391252"/>
-      <w:bookmarkStart w:id="19" w:name="_Toc18668598"/>
+      <w:bookmarkStart w:id="19" w:name="_Toc20391685"/>
       <w:bookmarkEnd w:id="10"/>
       <w:bookmarkEnd w:id="11"/>
       <w:bookmarkEnd w:id="12"/>
@@ -4494,7 +4543,7 @@
         <w:t xml:space="preserve"> in kurzer Zeit</w:t>
       </w:r>
       <w:r>
-        <w:t xml:space="preserve"> durchzuführen, was für die Gitter-Suche besonders relevant ist, da dort viele Tests für eine Abdeckung des Gitters erforderlich sind.</w:t>
+        <w:t xml:space="preserve"> durchzuführen, was für die Gitter-Suche relevant ist, da dort viele Tests für eine Abdeckung des Gitters erforderlich sind.</w:t>
       </w:r>
     </w:p>
     <w:p>
@@ -4502,7 +4551,7 @@
         <w:pStyle w:val="berschrift2"/>
       </w:pPr>
       <w:bookmarkStart w:id="20" w:name="_Ref17468156"/>
-      <w:bookmarkStart w:id="21" w:name="_Toc18668599"/>
+      <w:bookmarkStart w:id="21" w:name="_Toc20391686"/>
       <w:bookmarkEnd w:id="15"/>
       <w:bookmarkEnd w:id="16"/>
       <w:bookmarkEnd w:id="17"/>
@@ -4553,24 +4602,11 @@
       <w:r>
         <w:t xml:space="preserve"> in </w:t>
       </w:r>
-      <m:oMath>
-        <m:r>
-          <w:rPr>
-            <w:rFonts w:ascii="Cambria Math" w:hAnsi="Cambria Math"/>
-          </w:rPr>
-          <m:t>0,1</m:t>
-        </m:r>
-      </m:oMath>
-      <w:r>
-        <w:t>-er Schritten erhöht. Es werden 5 Wiederholu</w:t>
-      </w:r>
-      <w:proofErr w:type="spellStart"/>
-      <w:r>
-        <w:t>ngen</w:t>
-      </w:r>
-      <w:proofErr w:type="spellEnd"/>
-      <w:r>
-        <w:t xml:space="preserve"> </w:t>
+      <w:r>
+        <w:t>0,1</w:t>
+      </w:r>
+      <w:r>
+        <w:t xml:space="preserve">-er Schritten erhöht. Es werden 5 Wiederholungen </w:t>
       </w:r>
       <w:r>
         <w:t>pro mögliche Kombination</w:t>
@@ -4729,7 +4765,19 @@
         <w:t>e</w:t>
       </w:r>
       <w:r>
-        <w:t>rden für die Bestimmung der besten Parameter in jeder Wiederholung zufällig die benötigte Anzahl an Trainingsbilder gezogen. Die ermittelte Genauigkeit w</w:t>
+        <w:t xml:space="preserve">rden in jeder Wiederholung zufällig die benötigte Anzahl </w:t>
+      </w:r>
+      <w:r>
+        <w:t xml:space="preserve">(20) </w:t>
+      </w:r>
+      <w:r>
+        <w:t xml:space="preserve">an Trainingsbilder </w:t>
+      </w:r>
+      <w:r>
+        <w:t xml:space="preserve">aus dem größeren Trainingsdatensatz </w:t>
+      </w:r>
+      <w:r>
+        <w:t>gezogen. Die ermittelte Genauigkeit w</w:t>
       </w:r>
       <w:r>
         <w:t>ird</w:t>
@@ -4847,7 +4895,7 @@
         <w:pStyle w:val="berschrift2"/>
       </w:pPr>
       <w:bookmarkStart w:id="22" w:name="_Toc380313985"/>
-      <w:bookmarkStart w:id="23" w:name="_Toc18668600"/>
+      <w:bookmarkStart w:id="23" w:name="_Toc20391687"/>
       <w:r>
         <w:t>Ergebnis</w:t>
       </w:r>
@@ -4861,7 +4909,10 @@
         </w:tabs>
       </w:pPr>
       <w:r>
-        <w:t xml:space="preserve">Die Ergebnisse werden simultan für Split-MNIST und ImageNet-10 bewertet. </w:t>
+        <w:t>In diesem Kapitel werden d</w:t>
+      </w:r>
+      <w:r>
+        <w:t xml:space="preserve">ie Ergebnisse für Split-MNIST und ImageNet-10 bewertet. </w:t>
       </w:r>
     </w:p>
     <w:p>
@@ -4893,7 +4944,7 @@
         </m:r>
       </m:oMath>
       <w:r>
-        <w:t xml:space="preserve"> werden neue Trainingsdaten nicht für die Generalisierung </w:t>
+        <w:t xml:space="preserve"> werden neue Trainingsdaten nicht </w:t>
       </w:r>
       <w:r>
         <w:t xml:space="preserve">genutzt </w:t>
@@ -4949,15 +5000,13 @@
         </m:r>
       </m:oMath>
       <w:r>
-        <w:t xml:space="preserve"> wird erwartet, dass ab einem gewissen Wert kaum ei</w:t>
-      </w:r>
-      <w:proofErr w:type="spellStart"/>
-      <w:r>
-        <w:t>ne</w:t>
-      </w:r>
-      <w:proofErr w:type="spellEnd"/>
-      <w:r>
-        <w:t xml:space="preserve"> Änderung mehr zu erkennen ist, da die Ähnlichkeit zwischen zwei Samples einer Klasse selten nahe 1 liegt. Dieser Schwellwert für </w:t>
+        <w:t xml:space="preserve"> wird erwartet, dass ab einem gewissen Wert </w:t>
+      </w:r>
+      <w:r>
+        <w:t>k</w:t>
+      </w:r>
+      <w:r>
+        <w:t xml:space="preserve">eine Änderung mehr zu erkennen ist, da die Ähnlichkeit zwischen zwei Samples einer Klasse selten nahe 1 liegt. Dieser Schwellwert für </w:t>
       </w:r>
       <m:oMath>
         <m:r>
@@ -4968,13 +5017,22 @@
         </m:r>
       </m:oMath>
       <w:r>
-        <w:t xml:space="preserve">, ab welchem es kaum Unterschiede in der Performanz gibt, wird für die unterschiedlichen Datensätze unterschiedlich erwartet. Ab diesem Schwellwert kann gesagt werden, dass jedes Sample, das im Training gesehen wird, als </w:t>
+        <w:t xml:space="preserve"> </w:t>
+      </w:r>
+      <w:r>
+        <w:t xml:space="preserve">wird für die unterschiedlichen Datensätze unterschiedlich erwartet. Ab diesem Schwellwert kann gesagt werden, dass jedes Sample, das im Training gesehen wird, als </w:t>
       </w:r>
       <w:r>
         <w:t xml:space="preserve">neue </w:t>
       </w:r>
       <w:r>
-        <w:t>Repräsentation angelegt wird. Dies erfordert einen hohen Speicherbedarf und zudem sind die erhaltenen Repräsentationen nicht generalisiert, wodurch auf späteren</w:t>
+        <w:t>Repräsentation angelegt wird. Dies erfordert einen hohen Speicherbedarf</w:t>
+      </w:r>
+      <w:r>
+        <w:t>. Z</w:t>
+      </w:r>
+      <w:r>
+        <w:t>udem sind die erhaltenen Repräsentationen nicht generalisiert, wodurch auf späteren</w:t>
       </w:r>
       <w:r>
         <w:t>,</w:t>
@@ -5002,21 +5060,43 @@
         </m:r>
       </m:oMath>
       <w:r>
-        <w:t xml:space="preserve"> führt dazu, dass die einzelnen Klassen durch sehr wenige (im Extremfall durch eine) Repräsentationen dargestellt werden. Je nach Klasse kann </w:t>
-      </w:r>
-      <w:proofErr w:type="spellStart"/>
-      <w:r>
-        <w:t>dass</w:t>
-      </w:r>
-      <w:proofErr w:type="spellEnd"/>
-      <w:r>
-        <w:t xml:space="preserve"> positiv sein (wenn alle Samples der Klasse sehr ähnlich aussehen), aber im generellen ist das nicht wünschenswert, da dadurch abweichende Samples der Klasse (zum Beispiel eine verdrehte Zahl) nicht gut erkannt </w:t>
+        <w:t xml:space="preserve"> führt dazu, dass die einzelnen Klassen durch sehr wenige (im Extremfall durch eine) Repräsentationen dargestellt werden. Je nach Klasse kann das positiv sein (wenn alle Samples der Klasse sehr ähnlich aussehen)</w:t>
+      </w:r>
+      <w:r>
+        <w:t>.</w:t>
+      </w:r>
+      <w:r>
+        <w:t xml:space="preserve"> </w:t>
+      </w:r>
+      <w:r>
+        <w:t>I</w:t>
+      </w:r>
+      <w:r>
+        <w:t xml:space="preserve">m </w:t>
+      </w:r>
+      <w:r>
+        <w:t xml:space="preserve">Allgemeinen </w:t>
+      </w:r>
+      <w:r>
+        <w:t xml:space="preserve">ist das </w:t>
+      </w:r>
+      <w:r>
+        <w:t xml:space="preserve">aber </w:t>
+      </w:r>
+      <w:r>
+        <w:t xml:space="preserve">nicht wünschenswert, da dadurch abweichende Samples der Klasse (zum Beispiel eine verdrehte Zahl) nicht gut erkannt </w:t>
       </w:r>
       <w:r>
         <w:t>werden können</w:t>
       </w:r>
       <w:r>
-        <w:t xml:space="preserve">. Somit muss für </w:t>
+        <w:t xml:space="preserve">. </w:t>
+      </w:r>
+      <w:r>
+        <w:t xml:space="preserve">Deshalb </w:t>
+      </w:r>
+      <w:r>
+        <w:t xml:space="preserve">muss für </w:t>
       </w:r>
       <m:oMath>
         <m:r>
@@ -5027,11 +5107,11 @@
         </m:r>
       </m:oMath>
       <w:r>
-        <w:t xml:space="preserve"> ein guter Mittelwert zwischen zu vielen und zu wen</w:t>
+        <w:t xml:space="preserve"> ein guter Mittelwert zwischen zu vielen und zu w</w:t>
       </w:r>
       <w:proofErr w:type="spellStart"/>
       <w:r>
-        <w:t>igen</w:t>
+        <w:t>enigen</w:t>
       </w:r>
       <w:proofErr w:type="spellEnd"/>
       <w:r>
@@ -5080,15 +5160,7 @@
         </m:r>
       </m:oMath>
       <w:r>
-        <w:t xml:space="preserve"> zu sehen und entlang der y-Achse sind die Werte f</w:t>
-      </w:r>
-      <w:proofErr w:type="spellStart"/>
-      <w:r>
-        <w:t>ür</w:t>
-      </w:r>
-      <w:proofErr w:type="spellEnd"/>
-      <w:r>
-        <w:t xml:space="preserve"> </w:t>
+        <w:t xml:space="preserve"> zu sehen und entlang der y-Achse sind die Werte für </w:t>
       </w:r>
       <m:oMath>
         <m:r>
@@ -5366,13 +5438,8 @@
         </m:r>
       </m:oMath>
       <w:r>
-        <w:t xml:space="preserve"> auf Basis des ImageNet-10 D</w:t>
-      </w:r>
-      <w:proofErr w:type="spellStart"/>
-      <w:r>
-        <w:t>atensatzes</w:t>
-      </w:r>
-      <w:proofErr w:type="spellEnd"/>
+        <w:t xml:space="preserve"> auf Basis des ImageNet-10 Datensatzes</w:t>
+      </w:r>
     </w:p>
     <w:p>
       <w:r>
@@ -5404,7 +5471,7 @@
       <w:bookmarkStart w:id="26" w:name="_Toc380313986"/>
       <w:bookmarkStart w:id="27" w:name="_Ref17465498"/>
       <w:bookmarkStart w:id="28" w:name="_Ref17721507"/>
-      <w:bookmarkStart w:id="29" w:name="_Toc18668601"/>
+      <w:bookmarkStart w:id="29" w:name="_Toc20391688"/>
       <w:r>
         <w:lastRenderedPageBreak/>
         <w:t>Auswertung</w:t>
@@ -5416,7 +5483,13 @@
     </w:p>
     <w:p>
       <w:r>
-        <w:t xml:space="preserve">Die Ergebnisse können für beide Parameter getrennt bewertet werden, da es keine sichtbare Korrelation der beiden Parameter gibt. </w:t>
+        <w:t xml:space="preserve">Die Ergebnisse können für beide Parameter getrennt bewertet werden, da es keine </w:t>
+      </w:r>
+      <w:r>
+        <w:t>relevante</w:t>
+      </w:r>
+      <w:r>
+        <w:t xml:space="preserve"> Korrelation der beiden Parameter gibt. </w:t>
       </w:r>
     </w:p>
     <w:p>
@@ -5444,15 +5517,7 @@
         </m:r>
       </m:oMath>
       <w:r>
-        <w:t xml:space="preserve"> bewertet. Hier ist das erwartete Verhalten zu erkennen. Bei beiden Datensä</w:t>
-      </w:r>
-      <w:proofErr w:type="spellStart"/>
-      <w:r>
-        <w:t>tzen</w:t>
-      </w:r>
-      <w:proofErr w:type="spellEnd"/>
-      <w:r>
-        <w:t xml:space="preserve"> sind für hohe Werte von </w:t>
+        <w:t xml:space="preserve"> bewertet. Hier ist das erwartete Verhalten zu erkennen. Bei beiden Datensätzen sind für hohe Werte von </w:t>
       </w:r>
       <m:oMath>
         <m:r>
@@ -5627,25 +5692,15 @@
       <w:r>
         <w:t xml:space="preserve">-Netzwerks ist. Deshalb muss bei diesem Parameter auf einen Trade-Off zwischen Performanz und Speicherbedarf geachtet werden. Das erwartete Verhalten, bei dem ab einem gewissen Schwellwert kaum Veränderung in der Klassifikationsgenauigkeit beobachtet werden kann, kann durch die Versuche bestätigt werden. Bei Split-MNIST ist dieser Schwellwert bei ca. </w:t>
       </w:r>
-      <m:oMath>
-        <m:r>
-          <w:rPr>
-            <w:rFonts w:ascii="Cambria Math" w:hAnsi="Cambria Math"/>
-          </w:rPr>
-          <m:t>0,9</m:t>
-        </m:r>
-      </m:oMath>
+      <w:r>
+        <w:t>0,9</w:t>
+      </w:r>
       <w:r>
         <w:t xml:space="preserve"> zu sehen, während bei ImageNet-10 dieser bereits bei </w:t>
       </w:r>
-      <m:oMath>
-        <m:r>
-          <w:rPr>
-            <w:rFonts w:ascii="Cambria Math" w:hAnsi="Cambria Math"/>
-          </w:rPr>
-          <m:t>0,7</m:t>
-        </m:r>
-      </m:oMath>
+      <w:r>
+        <w:t>0,7</w:t>
+      </w:r>
       <w:r>
         <w:t xml:space="preserve"> zu beobachten ist. Dieser Unterschied kann mit der Komplexität der Bilder erklärt werden. Aufgrund der komplexen Bilder von ImageNet-10 sind die Ähnlichkeiten der </w:t>
       </w:r>
@@ -5672,27 +5727,47 @@
       <w:r>
         <w:t xml:space="preserve"> nahezu jedes Trainingssample als Repräsentation angelegt wird. Bei Split-MNIST sind die besten Ergebnisse mit den Werten </w:t>
       </w:r>
-      <m:oMath>
-        <m:r>
-          <w:rPr>
-            <w:rFonts w:ascii="Cambria Math" w:hAnsi="Cambria Math"/>
-          </w:rPr>
-          <m:t>0,9</m:t>
-        </m:r>
-      </m:oMath>
-      <w:r>
-        <w:t xml:space="preserve"> und </w:t>
-      </w:r>
-      <m:oMath>
-        <m:r>
-          <w:rPr>
-            <w:rFonts w:ascii="Cambria Math" w:hAnsi="Cambria Math"/>
-          </w:rPr>
-          <m:t>1</m:t>
-        </m:r>
-      </m:oMath>
-      <w:r>
-        <w:t xml:space="preserve"> zu beobachten, also in den Fällen wo jedes Trainingssample als Repräsentation abgelegt wird. Bei ImageNet-10 sind die besten Ergebnisse </w:t>
+      <w:r>
+        <w:t>0,9</w:t>
+      </w:r>
+      <w:r>
+        <w:t xml:space="preserve"> und</w:t>
+      </w:r>
+      <w:r>
+        <w:t xml:space="preserve"> 1</w:t>
+      </w:r>
+      <w:r>
+        <w:t xml:space="preserve"> zu beobachten</w:t>
+      </w:r>
+      <w:r>
+        <w:t>.</w:t>
+      </w:r>
+      <w:r>
+        <w:t xml:space="preserve"> </w:t>
+      </w:r>
+      <w:r>
+        <w:t xml:space="preserve">Das sind </w:t>
+      </w:r>
+      <w:r>
+        <w:t>d</w:t>
+      </w:r>
+      <w:r>
+        <w:t>ie</w:t>
+      </w:r>
+      <w:r>
+        <w:t xml:space="preserve"> Fälle</w:t>
+      </w:r>
+      <w:r>
+        <w:t>,</w:t>
+      </w:r>
+      <w:r>
+        <w:t xml:space="preserve"> </w:t>
+      </w:r>
+      <w:r>
+        <w:t>bei denen</w:t>
+      </w:r>
+      <w:r>
+        <w:t xml:space="preserve"> jedes Trainingssample als Repräsentation abgelegt wird. Bei ImageNet-10 sind die besten Ergebnisse </w:t>
       </w:r>
       <w:r>
         <w:t xml:space="preserve">für </w:t>
@@ -5822,13 +5897,17 @@
       <w:r>
         <w:t xml:space="preserve"> (Modul A) unrelevante Features aus dem Hintergrund extrahiert (zum Beispiel starkes Vorkommen der Farbe </w:t>
       </w:r>
-      <w:proofErr w:type="spellStart"/>
-      <w:r>
-        <w:t>blau</w:t>
-      </w:r>
-      <w:proofErr w:type="spellEnd"/>
-      <w:r>
-        <w:t xml:space="preserve"> im Hintergrund bei Flugzeugen aufgrund des Himmels). Diese extrahierten Features geben jedoch keine Information über das Objekt. So können Features von Flugzeugen gleich denen von Vögeln sein, wenn beide im Himmel mit blauem Hintergrund</w:t>
+      <w:r>
+        <w:t>B</w:t>
+      </w:r>
+      <w:r>
+        <w:t>lau im Hintergrund bei Flugzeugen aufgrund des Himmels). Diese extrahierten Features geben jedoch keine Information über das Objekt. So können Features von Flugzeugen gleich</w:t>
+      </w:r>
+      <w:r>
+        <w:t xml:space="preserve"> (sehr ähnlich)</w:t>
+      </w:r>
+      <w:r>
+        <w:t xml:space="preserve"> denen von Vögeln sein, wenn beide im Himmel mit blauem Hintergrund</w:t>
       </w:r>
       <w:r>
         <w:t xml:space="preserve"> </w:t>
@@ -5843,27 +5922,22 @@
         <w:t xml:space="preserve">Deshalb </w:t>
       </w:r>
       <w:r>
-        <w:t xml:space="preserve">können sich einzelne, nicht generalisierte Repräsentationen, wie es für </w:t>
-      </w:r>
-      <m:oMath>
-        <m:r>
-          <w:rPr>
-            <w:rFonts w:ascii="Cambria Math" w:hAnsi="Cambria Math"/>
-          </w:rPr>
-          <m:t>ρ&gt;0,7</m:t>
-        </m:r>
-      </m:oMath>
-      <w:r>
-        <w:t xml:space="preserve"> der Fall ist, den Validationsbildern von anderen Klassen ähneln, da einzelne Bilder der</w:t>
+        <w:t>können sich einzelne, nicht generalisierte Repräsentationen den Validationsbildern von anderen Klassen ähneln, da einzelne Bilder der</w:t>
       </w:r>
       <w:r>
         <w:t xml:space="preserve"> unterschiedlichen</w:t>
       </w:r>
       <w:r>
-        <w:t xml:space="preserve"> Klassen einen ähnlichen Feature-Vektor besitzen</w:t>
-      </w:r>
-      <w:r>
-        <w:t xml:space="preserve"> können aufgrund nicht relevanter Features</w:t>
+        <w:t xml:space="preserve"> Klassen </w:t>
+      </w:r>
+      <w:r>
+        <w:t xml:space="preserve">aufgrund nicht relevanter Features </w:t>
+      </w:r>
+      <w:r>
+        <w:t>einen ähnlichen Feature-Vektor besitzen</w:t>
+      </w:r>
+      <w:r>
+        <w:t xml:space="preserve"> können</w:t>
       </w:r>
       <w:r>
         <w:t>.</w:t>
@@ -6120,7 +6194,13 @@
         <w:t xml:space="preserve">In </w:t>
       </w:r>
       <w:r>
-        <w:t xml:space="preserve">diesen Abbildungen ist zu sehen, dass der Speicherbedarf ab dem Schwellwert (~0,9 für Split-MNIST und ~0,7 für ImageNet-10) deutlich zunimmt auf das 3- bist 4-fache des davor benötigten Speicherbedarfs. </w:t>
+        <w:t>diesen Abbildungen ist zu sehen, dass der Speicherbedarf ab dem Schwellwert (~0,9 für Split-MNIST und ~0,7 für ImageNet-10) auf das 3- bist 4-fache des davor benötigten Speicherbedarfs</w:t>
+      </w:r>
+      <w:r>
+        <w:t xml:space="preserve"> ansteigt</w:t>
+      </w:r>
+      <w:r>
+        <w:t>.</w:t>
       </w:r>
     </w:p>
     <w:p>
@@ -6140,6 +6220,9 @@
         <w:t xml:space="preserve"> </w:t>
       </w:r>
       <w:r>
+        <w:t xml:space="preserve">in diesen Beispielen </w:t>
+      </w:r>
+      <w:r>
         <w:t>immer noch gering</w:t>
       </w:r>
       <w:r>
@@ -6158,10 +6241,32 @@
         <w:t xml:space="preserve">Trainingsbildern kann </w:t>
       </w:r>
       <w:r>
-        <w:t>der Speicherbedarf schnell sehr groß werden</w:t>
-      </w:r>
-      <w:r>
-        <w:t xml:space="preserve">. Aufgrund dieser Ergebnisse </w:t>
+        <w:t xml:space="preserve">der Speicherbedarf </w:t>
+      </w:r>
+      <w:r>
+        <w:t xml:space="preserve">jedoch </w:t>
+      </w:r>
+      <w:r>
+        <w:t>schnell sehr groß werden</w:t>
+      </w:r>
+      <w:r>
+        <w:t xml:space="preserve">. </w:t>
+      </w:r>
+      <w:r>
+        <w:t>Auf Basis</w:t>
+      </w:r>
+      <w:r>
+        <w:t xml:space="preserve"> dieser Ergebnisse</w:t>
+      </w:r>
+      <w:r>
+        <w:t xml:space="preserve"> hinsichtlich Genauigkeit </w:t>
+      </w:r>
+      <w:r>
+        <w:lastRenderedPageBreak/>
+        <w:t>und Speicherbedarf</w:t>
+      </w:r>
+      <w:r>
+        <w:t xml:space="preserve"> </w:t>
       </w:r>
       <w:r>
         <w:t>wird</w:t>
@@ -6178,22 +6283,65 @@
         </m:r>
       </m:oMath>
       <w:r>
-        <w:t xml:space="preserve"> der Wert 0,5 gewählt, da damit auf beiden </w:t>
-      </w:r>
-      <w:r>
-        <w:lastRenderedPageBreak/>
-        <w:t>Datensätzen eine gute Klassifikationsgenauigkeit erzielt werden kann und dennoch der Speicherbedarf mit ca. 250 KB für Split-MNIST und ca. 350 KB für ImageNet-10</w:t>
-      </w:r>
-      <w:r>
-        <w:t xml:space="preserve"> gering ist und er auch für weitere Anwendungen (z.B. gesamter </w:t>
+        <w:t xml:space="preserve"> der Wert 0,5 g</w:t>
       </w:r>
       <w:proofErr w:type="spellStart"/>
       <w:r>
+        <w:t>ewählt</w:t>
+      </w:r>
+      <w:proofErr w:type="spellEnd"/>
+      <w:r>
+        <w:t>. Mit diesem Parameterwert</w:t>
+      </w:r>
+      <w:r>
+        <w:t xml:space="preserve"> </w:t>
+      </w:r>
+      <w:r>
+        <w:t xml:space="preserve">können </w:t>
+      </w:r>
+      <w:r>
+        <w:t xml:space="preserve">auf beiden Datensätzen eine gute Klassifikationsgenauigkeit erzielt werden und der Speicherbedarf </w:t>
+      </w:r>
+      <w:r>
+        <w:t xml:space="preserve">ist </w:t>
+      </w:r>
+      <w:r>
+        <w:t>mit ca. 250 KB für Split-MNIST und ca. 350 KB für ImageNet-10</w:t>
+      </w:r>
+      <w:r>
+        <w:t xml:space="preserve"> gering</w:t>
+      </w:r>
+      <w:r>
+        <w:t>.</w:t>
+      </w:r>
+      <w:r>
+        <w:t xml:space="preserve"> </w:t>
+      </w:r>
+      <w:r>
+        <w:t>F</w:t>
+      </w:r>
+      <w:r>
+        <w:t xml:space="preserve">ür weitere </w:t>
+      </w:r>
+      <w:r>
+        <w:t xml:space="preserve">komplexere </w:t>
+      </w:r>
+      <w:r>
+        <w:t xml:space="preserve">Anwendungen (z.B. gesamter </w:t>
+      </w:r>
+      <w:proofErr w:type="spellStart"/>
+      <w:r>
         <w:t>ImageNet</w:t>
       </w:r>
       <w:proofErr w:type="spellEnd"/>
       <w:r>
-        <w:t>-Datensatz) in einem akzeptablen Bereich erwartet wird</w:t>
+        <w:t>-Datensatz)</w:t>
+      </w:r>
+      <w:r>
+        <w:t xml:space="preserve"> wird der Speicherbedarf mit dieser Parametrierung</w:t>
+      </w:r>
+      <w:r>
+        <w:t xml:space="preserve"> in einem akzeptablen Bereich erwartet</w:t>
       </w:r>
       <w:r>
         <w:t>.</w:t>
@@ -6215,7 +6363,7 @@
       <w:pPr>
         <w:pStyle w:val="berschrift1"/>
       </w:pPr>
-      <w:bookmarkStart w:id="32" w:name="_Toc18668602"/>
+      <w:bookmarkStart w:id="32" w:name="_Toc20391689"/>
       <w:r>
         <w:lastRenderedPageBreak/>
         <w:t>Anzahl an Trainings</w:t>
@@ -6251,7 +6399,13 @@
         <w:t xml:space="preserve"> Anzahl an Samples pro Klasse. Damit kann untersucht werden, ab wie vielen Trainingssamples ein </w:t>
       </w:r>
       <w:r>
-        <w:t>Maximum erreicht werden kann</w:t>
+        <w:t>Maximum</w:t>
+      </w:r>
+      <w:r>
+        <w:t xml:space="preserve"> an Genauigkeit</w:t>
+      </w:r>
+      <w:r>
+        <w:t xml:space="preserve"> erreicht werden kann</w:t>
       </w:r>
       <w:r>
         <w:t xml:space="preserve"> und wie </w:t>
@@ -6285,7 +6439,7 @@
       <w:pPr>
         <w:pStyle w:val="berschrift2"/>
       </w:pPr>
-      <w:bookmarkStart w:id="33" w:name="_Toc18668603"/>
+      <w:bookmarkStart w:id="33" w:name="_Toc20391690"/>
       <w:r>
         <w:t>Bezug zur Evaluierungsspezifikation</w:t>
       </w:r>
@@ -6299,14 +6453,20 @@
         <w:t>K</w:t>
       </w:r>
       <w:r>
-        <w:t>riterien der Evaluierungsspezifikation dargestellt, wird dieser Test genutzt, um eine Aussage über die Fähigkeit des Algorithmus zu erhalten, wie schnell neue Klassen erlernt werden können.</w:t>
+        <w:t xml:space="preserve">riterien der Evaluierungsspezifikation dargestellt, wird dieser Test genutzt, um eine Aussage über die Fähigkeit des Algorithmus zu erhalten, schnell neue Klassen </w:t>
+      </w:r>
+      <w:r>
+        <w:t>zu erlernen</w:t>
+      </w:r>
+      <w:r>
+        <w:t>.</w:t>
       </w:r>
     </w:p>
     <w:p>
       <w:pPr>
         <w:pStyle w:val="berschrift2"/>
       </w:pPr>
-      <w:bookmarkStart w:id="34" w:name="_Toc18668604"/>
+      <w:bookmarkStart w:id="34" w:name="_Toc20391691"/>
       <w:r>
         <w:t>Evaluierungsprozedur</w:t>
       </w:r>
@@ -6337,7 +6497,13 @@
         <w:t xml:space="preserve">. </w:t>
       </w:r>
       <w:r>
-        <w:t xml:space="preserve">Es werden pro Anzahl an Trainingsbildern 5 Wiederholungen durchgeführt, um einen aussagekräftigen statistischen Mittelwert und die Standardabweichung bilden zu können. Die weiteren einstellbaren Parameter sowie der Ablauf </w:t>
+        <w:t xml:space="preserve">Es werden pro </w:t>
+      </w:r>
+      <w:r>
+        <w:t xml:space="preserve">Parameterwert </w:t>
+      </w:r>
+      <w:r>
+        <w:t xml:space="preserve">5 Wiederholungen durchgeführt, um einen aussagekräftigen statistischen Mittelwert und die Standardabweichung bilden zu können. Die weiteren einstellbaren Parameter sowie der Ablauf </w:t>
       </w:r>
       <w:r>
         <w:t>sind</w:t>
@@ -6368,7 +6534,7 @@
       <w:pPr>
         <w:pStyle w:val="berschrift2"/>
       </w:pPr>
-      <w:bookmarkStart w:id="35" w:name="_Toc18668605"/>
+      <w:bookmarkStart w:id="35" w:name="_Toc20391692"/>
       <w:r>
         <w:t>Ergebnis</w:t>
       </w:r>
@@ -6385,10 +6551,16 @@
         <w:t xml:space="preserve">it steigender Anzahl an Trainingsbildern pro Klasse </w:t>
       </w:r>
       <w:r>
-        <w:t xml:space="preserve">wird zudem erwartet, dass </w:t>
-      </w:r>
-      <w:r>
-        <w:t>die Varianz der Klassifikationsgenauigkeit abnimmt, und damit stabilere Ergebnisse erzielt werden können. Die Annahme ist, dass bei wenigen Trainingsbildern die spätere Klassifikationsgenauigkeit stark von der Auswahl dieser</w:t>
+        <w:t xml:space="preserve">wird </w:t>
+      </w:r>
+      <w:r>
+        <w:t>vermutet</w:t>
+      </w:r>
+      <w:r>
+        <w:t xml:space="preserve">, dass </w:t>
+      </w:r>
+      <w:r>
+        <w:t>die Varianz der Klassifikationsgenauigkeit abnimmt und damit stabilere Ergebnisse erzielt werden können. Die Annahme ist, dass bei wenigen Trainingsbildern die spätere Klassifikationsgenauigkeit stark von der Auswahl dieser</w:t>
       </w:r>
       <w:r>
         <w:t xml:space="preserve"> wenigen</w:t>
@@ -6403,7 +6575,7 @@
         <w:t>abhängig ist</w:t>
       </w:r>
       <w:r>
-        <w:t xml:space="preserve">. Bei steigender Anzahl an Trainingsbilder sinkt die Abhängigkeit von den einzelnen Trainingsbilder. </w:t>
+        <w:t>. Bei steigender Anzahl an Trainingsbilder sinkt die Abhängigkeit von den einzelnen Trainingsbilder.</w:t>
       </w:r>
     </w:p>
     <w:p>
@@ -6890,7 +7062,13 @@
     </w:p>
     <w:p>
       <w:r>
-        <w:t>Die Bewertung der gezeigten Ergebnisse findet im folgenden Abschnitt</w:t>
+        <w:t xml:space="preserve">Die </w:t>
+      </w:r>
+      <w:r>
+        <w:t>Aus</w:t>
+      </w:r>
+      <w:r>
+        <w:t>wertung der gezeigten Ergebnisse findet im folgenden Abschnitt</w:t>
       </w:r>
       <w:r>
         <w:t xml:space="preserve"> </w:t>
@@ -6919,7 +7097,7 @@
         <w:pStyle w:val="berschrift2"/>
       </w:pPr>
       <w:bookmarkStart w:id="40" w:name="_Ref17884029"/>
-      <w:bookmarkStart w:id="41" w:name="_Toc18668606"/>
+      <w:bookmarkStart w:id="41" w:name="_Toc20391693"/>
       <w:r>
         <w:t>Auswertung</w:t>
       </w:r>
@@ -6971,23 +7149,41 @@
       </w:r>
       <w:r>
         <w:lastRenderedPageBreak/>
-        <w:t>Trainingsbildern pro Klasse beträgt die errechnete Standardabweichung für 5 Wiederholungen lediglich 1,1 und 0,9 Prozentpunkte.</w:t>
-      </w:r>
-    </w:p>
-    <w:p>
-      <w:r>
-        <w:t xml:space="preserve">Bei ImageNet-10 ist ebenfalls eine höhere Standardabweichung bei einer geringen Anzahl Trainingsbildern zu sehen mit 5,6 und 5,1 Prozentpunkten bei einem beziehungsweise zwei Trainingsbildern pro Klasse. Die geringste Abweichung ist für ImageNet-10 mit 100 und 500 Trainingsbildern pro Klasse zu erreichen, </w:t>
-      </w:r>
-      <w:r>
-        <w:t>mit jeweils</w:t>
-      </w:r>
-      <w:r>
-        <w:t xml:space="preserve"> 1,2 Prozentpunkten.</w:t>
-      </w:r>
-    </w:p>
-    <w:p>
-      <w:r>
-        <w:t xml:space="preserve">Wenn nun die Klassifikationsgenauigkeit an sich betrachtet wird, kann für Split-MNIST gesagt werden, dass mit mehr Trainingsbildern pro Klasse die Genauigkeit besser wird. Bei 1000 Trainingsbildern pro Klasse wird im Mittel über fünf Wiederholungen eine Klassifikationsgenauigkeit von 92,96% bei einer Standardabweichung von +/-0,94 erreicht. Mit 500 Trainingsbildern pro Klasse kann ebenfalls bereits eine Klassifikationsgenauigkeit von 91,08% +/- 1,1 erreicht werden. </w:t>
+        <w:t>Trainingsbildern pro Klasse beträgt die errechnete Standardabweichung lediglich 1,1 und 0,9 Prozentpunkte.</w:t>
+      </w:r>
+    </w:p>
+    <w:p>
+      <w:r>
+        <w:t xml:space="preserve">Bei ImageNet-10 ist ebenfalls eine höhere Standardabweichung bei einer geringen Anzahl Trainingsbildern zu sehen mit 5,6 und 5,1 Prozentpunkten bei einem </w:t>
+      </w:r>
+      <w:r>
+        <w:t>und</w:t>
+      </w:r>
+      <w:r>
+        <w:t xml:space="preserve"> zwei Trainingsbildern pro Klasse. Die geringste Abweichung ist für ImageNet-10 </w:t>
+      </w:r>
+      <w:r>
+        <w:t xml:space="preserve">mit jeweils 1,2 Prozentpunkten bei </w:t>
+      </w:r>
+      <w:r>
+        <w:t xml:space="preserve">100 und 500 Trainingsbildern pro Klasse zu </w:t>
+      </w:r>
+      <w:r>
+        <w:t>finden</w:t>
+      </w:r>
+      <w:r>
+        <w:t>.</w:t>
+      </w:r>
+    </w:p>
+    <w:p>
+      <w:r>
+        <w:t xml:space="preserve">Wenn die Klassifikationsgenauigkeit an sich betrachtet wird, kann für Split-MNIST gesagt werden, dass mit mehr Trainingsbildern pro Klasse die Genauigkeit besser wird. Bei 1000 Trainingsbildern pro Klasse wird im Mittel eine Klassifikationsgenauigkeit von 92,96% bei einer Standardabweichung von +/-0,94 erreicht. Mit 500 Trainingsbildern pro Klasse kann ebenfalls bereits eine </w:t>
+      </w:r>
+      <w:r>
+        <w:t xml:space="preserve">gute </w:t>
+      </w:r>
+      <w:r>
+        <w:t xml:space="preserve">Klassifikationsgenauigkeit von 91,08% +/- 1,1 erreicht werden. </w:t>
       </w:r>
     </w:p>
     <w:p>
@@ -6995,7 +7191,13 @@
         <w:t>Da</w:t>
       </w:r>
       <w:r>
-        <w:t xml:space="preserve"> zusätzlich der Speicherbedarf in </w:t>
+        <w:t xml:space="preserve"> </w:t>
+      </w:r>
+      <w:r>
+        <w:t xml:space="preserve">aber </w:t>
+      </w:r>
+      <w:r>
+        <w:t xml:space="preserve">zusätzlich der Speicherbedarf in </w:t>
       </w:r>
       <w:r>
         <w:fldChar w:fldCharType="begin"/>
@@ -7061,7 +7263,13 @@
     <w:p/>
     <w:p>
       <w:r>
-        <w:t xml:space="preserve">Für ImageNet-10 lässt sich ein anderes Verhalten der Klassifikationsgenauigkeit über der Anzahl an Trainingsbildern beobachten. Die Genauigkeit steigt zunächst bis 100 Trainingsbildern pro Klasse an, jedoch fällt die Genauigkeit im Gegensatz zu Split-MNIST daraufhin wieder ab. Ein möglicher Grund könnte der bereits beschrieben Fall von zu vielen Repräsentation sein (siehe die Auswertung des Parameters </w:t>
+        <w:t>Für ImageNet-10 lässt sich ein anderes Verhalten der Klassifikationsgenauigkeit beobachten. Die Genauigkeit steigt zunächst bis 100 Trainingsbildern pro Klasse an, jedoch fällt die Genauigkeit im Gegensatz zu Split-MNIST daraufhin wieder ab. Ein möglicher Grund könnte der bereits beschrieben</w:t>
+      </w:r>
+      <w:r>
+        <w:t>e</w:t>
+      </w:r>
+      <w:r>
+        <w:t xml:space="preserve"> Fall von zu vielen Repräsentation sein (siehe die Auswertung des Parameters </w:t>
       </w:r>
       <m:oMath>
         <m:r>
@@ -7090,7 +7298,7 @@
         <w:fldChar w:fldCharType="end"/>
       </w:r>
       <w:r>
-        <w:t xml:space="preserve"> für Details). Die beste Klassifikationsgenauigkeit lässt sich mit 50 und 100 Trainingsbildern pro Klasse erzielen, mit 92,31% +/- 1,9 und 92,16% +/- 1,2. Aufgrund der minimal geringeren Varianz und damit dem besseren „</w:t>
+        <w:t>). Die beste Klassifikationsgenauigkeit lässt sich mit 50 und 100 Trainingsbildern pro Klasse erzielen, mit 92,31% +/- 1,9 und 92,16% +/- 1,2. Aufgrund der minimal geringeren Varianz und damit dem besseren „</w:t>
       </w:r>
       <w:proofErr w:type="spellStart"/>
       <w:r>
@@ -7098,7 +7306,49 @@
       </w:r>
       <w:proofErr w:type="spellEnd"/>
       <w:r>
-        <w:t>-Case“ Ergebnis (90,96% gegen 90,41%) werden 100 Trainingsbilder pro Klasse für weitere Untersuchungen mit dem ImageNet-10 Datensatz genutzt. Auch der Speicherbedarf ist in diesem Bereich noch akzeptabel, mit ca. 1 MB Speicherbedarf von Modul B für diese Anzahl an Trainingsbildern (</w:t>
+        <w:t>-Case“ Ergebnis (90,</w:t>
+      </w:r>
+      <w:r>
+        <w:t>41</w:t>
+      </w:r>
+      <w:r>
+        <w:t xml:space="preserve">% </w:t>
+      </w:r>
+      <w:r>
+        <w:t>vs.</w:t>
+      </w:r>
+      <w:r>
+        <w:t xml:space="preserve"> 90,</w:t>
+      </w:r>
+      <w:r>
+        <w:t>96</w:t>
+      </w:r>
+      <w:r>
+        <w:t xml:space="preserve">%) werden 100 Trainingsbilder pro Klasse für </w:t>
+      </w:r>
+      <w:r>
+        <w:t xml:space="preserve">die </w:t>
+      </w:r>
+      <w:r>
+        <w:t>weitere</w:t>
+      </w:r>
+      <w:r>
+        <w:t>n</w:t>
+      </w:r>
+      <w:r>
+        <w:t xml:space="preserve"> Untersuchungen mit dem ImageNet-10 Datensatz genutzt. Auch der Speicherbedarf ist </w:t>
+      </w:r>
+      <w:r>
+        <w:t xml:space="preserve">für 100 Trainingsbildern pro Klasse </w:t>
+      </w:r>
+      <w:r>
+        <w:t xml:space="preserve">mit ca. 1 MB </w:t>
+      </w:r>
+      <w:r>
+        <w:t xml:space="preserve">noch akzeptabel </w:t>
+      </w:r>
+      <w:r>
+        <w:t>(</w:t>
       </w:r>
       <w:r>
         <w:fldChar w:fldCharType="begin"/>
@@ -7122,25 +7372,7 @@
         <w:fldChar w:fldCharType="end"/>
       </w:r>
       <w:r>
-        <w:t xml:space="preserve">). Mit 50 Trainingsbildern pro Klasse </w:t>
-      </w:r>
-      <w:r>
-        <w:t>läge</w:t>
-      </w:r>
-      <w:r>
-        <w:t xml:space="preserve"> der Speicherbedarf </w:t>
-      </w:r>
-      <w:r>
-        <w:t xml:space="preserve">bei </w:t>
-      </w:r>
-      <w:r>
-        <w:t xml:space="preserve">ca. 0,65 MB und somit nicht </w:t>
-      </w:r>
-      <w:r>
-        <w:t>wesentlich</w:t>
-      </w:r>
-      <w:r>
-        <w:t xml:space="preserve"> geringer.</w:t>
+        <w:t>).</w:t>
       </w:r>
     </w:p>
     <w:p/>
@@ -7179,7 +7411,7 @@
         <w:t>Generell kann gesagt werden, dass m</w:t>
       </w:r>
       <w:r>
-        <w:t>it steigender Anzahl an Trainingsbilder die Klassifikationsgenauigkeit ebenso wie der Speicherbedarf des inkrementellen Klassifikator weiter zu</w:t>
+        <w:t>it steigender Anzahl an Trainingsbilder die Klassifikationsgenauigkeit ebenso wie der Speicherbedarf des inkrementellen Klassifikator zu</w:t>
       </w:r>
       <w:r>
         <w:t>nimmt</w:t>
@@ -7222,15 +7454,6 @@
       <w:r>
         <w:t>.</w:t>
       </w:r>
-    </w:p>
-    <w:p>
-      <w:pPr>
-        <w:jc w:val="left"/>
-        <w:rPr>
-          <w:b/>
-          <w:sz w:val="32"/>
-        </w:rPr>
-      </w:pPr>
       <w:r>
         <w:br w:type="page"/>
       </w:r>
@@ -7243,7 +7466,7 @@
         </w:rPr>
       </w:pPr>
       <w:bookmarkStart w:id="42" w:name="_Ref18589122"/>
-      <w:bookmarkStart w:id="43" w:name="_Toc18668607"/>
+      <w:bookmarkStart w:id="43" w:name="_Toc20391694"/>
       <w:proofErr w:type="spellStart"/>
       <w:r>
         <w:rPr>
@@ -7278,7 +7501,7 @@
     </w:p>
     <w:p>
       <w:r>
-        <w:t xml:space="preserve">Für eine abschließende Bewertung und Einordnung des Potenzials des L DNN Algorithmus werden auf Basis der zuvor untersuchten Hyperparameter finale Tests für das kontinuierliche Lernen durchgeführt. Dabei wird eine größere Anzahl an Wiederholungen mit festen Parametern durchgeführt. Zudem werden die finalen Ergebnisse auf Basis der Testdaten der jeweiligen Datensätze ermittelt, nachdem zuvor für die Untersuchungen der Hyperparameter eine Kreuzvalidation mithilfe </w:t>
+        <w:t xml:space="preserve">Für eine abschließende Bewertung und Einordnung des Potenzials des L DNN Algorithmus werden auf Basis der zuvor untersuchten Hyperparameter finale Tests für das kontinuierliche Lernen durchgeführt. Dabei wird eine größere Anzahl an Wiederholungen mit festen Parametern durchgeführt. Zudem werden die finalen Ergebnisse auf Basis der Testdaten der Datensätze ermittelt, nachdem zuvor für die Untersuchungen der Hyperparameter eine Kreuzvalidation mithilfe </w:t>
       </w:r>
       <w:r>
         <w:t>von</w:t>
@@ -7291,7 +7514,7 @@
       <w:pPr>
         <w:pStyle w:val="berschrift2"/>
       </w:pPr>
-      <w:bookmarkStart w:id="44" w:name="_Toc18668608"/>
+      <w:bookmarkStart w:id="44" w:name="_Toc20391695"/>
       <w:r>
         <w:t>Bezug zur Evaluierungsspezifikation</w:t>
       </w:r>
@@ -7299,25 +7522,7 @@
     </w:p>
     <w:p>
       <w:r>
-        <w:t xml:space="preserve">Die in Kapitel 4 der Evaluierungsspezifikation genannten Testfälle werden nun durchgeführt. Es werden die Testdaten genutzt, nachdem zuvor für die Hyperparameteroptimierung Validationsdaten </w:t>
-      </w:r>
-      <w:r>
-        <w:t>eingesetzt</w:t>
-      </w:r>
-      <w:r>
-        <w:t xml:space="preserve"> wurden, um eine korrekte Evaluierung</w:t>
-      </w:r>
-      <w:r>
-        <w:t xml:space="preserve"> und Optimierung</w:t>
-      </w:r>
-      <w:r>
-        <w:t xml:space="preserve"> der </w:t>
-      </w:r>
-      <w:r>
-        <w:t xml:space="preserve">Parameter </w:t>
-      </w:r>
-      <w:r>
-        <w:t xml:space="preserve">zu gewährleisten. </w:t>
+        <w:t xml:space="preserve">Die in Kapitel 4 der Evaluierungsspezifikation genannten Testfälle werden nun durchgeführt. </w:t>
       </w:r>
       <w:r>
         <w:t>F</w:t>
@@ -7366,7 +7571,7 @@
         <w:pStyle w:val="berschrift2"/>
       </w:pPr>
       <w:bookmarkStart w:id="45" w:name="_Ref18588770"/>
-      <w:bookmarkStart w:id="46" w:name="_Toc18668609"/>
+      <w:bookmarkStart w:id="46" w:name="_Toc20391696"/>
       <w:r>
         <w:t>Evaluierungsprozedur</w:t>
       </w:r>
@@ -7375,7 +7580,13 @@
     </w:p>
     <w:p>
       <w:r>
-        <w:t xml:space="preserve">Es werden die Testfälle des kontinuierlichen Lernens auf einem Gerät durchgeführt. Die Parameter werden auf Basis der vorherigen Testfälle ausgewählt und </w:t>
+        <w:t xml:space="preserve">Es werden die Testfälle des kontinuierlichen Lernens auf einem Gerät durchgeführt. Die Parameter werden auf Basis der vorherigen </w:t>
+      </w:r>
+      <w:r>
+        <w:t>Ergebnisse</w:t>
+      </w:r>
+      <w:r>
+        <w:t xml:space="preserve"> ausgewählt und </w:t>
       </w:r>
       <w:r>
         <w:t>sind</w:t>
@@ -7534,7 +7745,7 @@
       <w:pPr>
         <w:pStyle w:val="berschrift2"/>
       </w:pPr>
-      <w:bookmarkStart w:id="47" w:name="_Toc18668610"/>
+      <w:bookmarkStart w:id="47" w:name="_Toc20391697"/>
       <w:r>
         <w:t>Ergebnis</w:t>
       </w:r>
@@ -7565,7 +7776,26 @@
         <w:t xml:space="preserve"> Learning</w:t>
       </w:r>
       <w:r>
-        <w:t>-Verfahren aus der Literatur sowie aktueller Top-Ergebnisse mit traditionellen Deep Learning Ansätzen</w:t>
+        <w:t>-Verfahren aus der Literatur sowie aktueller Ergebnisse mit traditionellen Deep Learning Ansätzen</w:t>
+      </w:r>
+      <w:r>
+        <w:t xml:space="preserve">, hier einem </w:t>
+      </w:r>
+      <w:proofErr w:type="spellStart"/>
+      <w:r>
+        <w:t>Multy</w:t>
+      </w:r>
+      <w:proofErr w:type="spellEnd"/>
+      <w:r>
+        <w:t xml:space="preserve">-Layer </w:t>
+      </w:r>
+      <w:proofErr w:type="spellStart"/>
+      <w:r>
+        <w:t>Perceptron</w:t>
+      </w:r>
+      <w:proofErr w:type="spellEnd"/>
+      <w:r>
+        <w:t xml:space="preserve"> (MLP)</w:t>
       </w:r>
       <w:r>
         <w:t xml:space="preserve"> </w:t>
@@ -7598,6 +7828,35 @@
       <w:r>
         <w:t>-Verfahren bekannt. Dieser Datensatz diente lediglich der Überprüfung des Potenzials auf komplexeren Eingangsdaten.</w:t>
       </w:r>
+      <w:r>
+        <w:t xml:space="preserve"> Für einen Vergleich zu anderen Verfahren werden Test auf dem gesamten </w:t>
+      </w:r>
+      <w:proofErr w:type="spellStart"/>
+      <w:r>
+        <w:t>ImageNet</w:t>
+      </w:r>
+      <w:proofErr w:type="spellEnd"/>
+      <w:r>
+        <w:t xml:space="preserve">-Datensatz durchgeführt (siehe Kapitel </w:t>
+      </w:r>
+      <w:r>
+        <w:fldChar w:fldCharType="begin"/>
+      </w:r>
+      <w:r>
+        <w:instrText xml:space="preserve"> REF _Ref20390000 \r \h </w:instrText>
+      </w:r>
+      <w:r>
+        <w:fldChar w:fldCharType="separate"/>
+      </w:r>
+      <w:r>
+        <w:t>7</w:t>
+      </w:r>
+      <w:r>
+        <w:fldChar w:fldCharType="end"/>
+      </w:r>
+      <w:r>
+        <w:t>).</w:t>
+      </w:r>
     </w:p>
     <w:p>
       <w:r>
@@ -7661,7 +7920,13 @@
         <w:t>L DNN Algorithmus gesamt</w:t>
       </w:r>
       <w:r>
-        <w:t xml:space="preserve"> ist dieselbe Architektur mit derselben Parametrierung, jedoch werden die Trainingsbilder aller Klassen gemeinsam in einem großen Batch trainiert. </w:t>
+        <w:t xml:space="preserve"> ist dieselbe Architektur mit derselben Parametrierung, jedoch werden die Trainingsbilder aller Klassen gemeinsam in einem großen Batch trainiert</w:t>
+      </w:r>
+      <w:r>
+        <w:t xml:space="preserve"> und nicht inkrementell</w:t>
+      </w:r>
+      <w:r>
+        <w:t xml:space="preserve">. </w:t>
       </w:r>
       <w:r>
         <w:t xml:space="preserve">Bei den weiteren Algorithmen ist angegeben, von welcher Quelle die genannte </w:t>
@@ -8332,18 +8597,48 @@
     </w:p>
     <w:p>
       <w:r>
-        <w:t>EWC und SI stellen dabei typische Methoden</w:t>
-      </w:r>
-      <w:r>
-        <w:t xml:space="preserve"> des kontinuierlichen Lernens dar. Diese Methoden speichern keine Trainingsdaten und nutzen keine gespeicherten Repräsentationen zum Training. Dies wird in der Literatur auch Replay oder </w:t>
+        <w:t>EWC und SI stellen typische Methoden</w:t>
+      </w:r>
+      <w:r>
+        <w:t xml:space="preserve"> des kontinuierlichen Lernens dar. Diese Methoden speichern keine Trainingsdaten und nutzen keine gespeicherten Repräsentationen zum Training. Dies</w:t>
+      </w:r>
+      <w:r>
+        <w:t>e Abspeicherung und Verwendung der gespeicherten Daten im weiteren Trainingsverlauf</w:t>
+      </w:r>
+      <w:r>
+        <w:t xml:space="preserve"> wird in der Literatur </w:t>
+      </w:r>
+      <w:r>
+        <w:rPr>
+          <w:i/>
+        </w:rPr>
+        <w:t>Replay</w:t>
+      </w:r>
+      <w:r>
+        <w:t xml:space="preserve"> oder </w:t>
       </w:r>
       <w:proofErr w:type="spellStart"/>
       <w:r>
+        <w:rPr>
+          <w:i/>
+        </w:rPr>
         <w:t>Rehearsal</w:t>
       </w:r>
       <w:proofErr w:type="spellEnd"/>
       <w:r>
-        <w:t xml:space="preserve"> genannt. DGR nutzt diese Methode, in dem es komprimierte Repräsentationen der Trainingsdaten abspeichert. Wenn neue Klassen hinzukommen, werden aus den gespeicherten </w:t>
+        <w:t xml:space="preserve"> genannt. </w:t>
+      </w:r>
+      <w:r>
+        <w:t>Deep Generative Replay (</w:t>
+      </w:r>
+      <w:r>
+        <w:t>DGR</w:t>
+      </w:r>
+      <w:r>
+        <w:t>)</w:t>
+      </w:r>
+      <w:r>
+        <w:t xml:space="preserve"> nutzt diese Methode, in dem es komprimierte Repräsentationen der Trainingsdaten abspeichert. Wenn neue Klassen hinzukommen, werden aus den gespeicherten </w:t>
       </w:r>
       <w:r>
         <w:t xml:space="preserve">Komprimierungen der alten Klassen sowie mithilfe eines erlernten generativen Moduls </w:t>
@@ -8395,7 +8690,13 @@
       </w:r>
       <w:proofErr w:type="spellEnd"/>
       <w:r>
-        <w:t xml:space="preserve"> durch einfaches Anwenden des </w:t>
+        <w:t xml:space="preserve"> </w:t>
+      </w:r>
+      <w:r>
+        <w:t>aufgrund</w:t>
+      </w:r>
+      <w:r>
+        <w:t xml:space="preserve"> des </w:t>
       </w:r>
       <w:r>
         <w:rPr>
@@ -8450,7 +8751,7 @@
       <w:pPr>
         <w:pStyle w:val="berschrift2"/>
       </w:pPr>
-      <w:bookmarkStart w:id="49" w:name="_Toc18668611"/>
+      <w:bookmarkStart w:id="49" w:name="_Toc20391698"/>
       <w:r>
         <w:t>Auswertung</w:t>
       </w:r>
@@ -8490,7 +8791,12 @@
         <w:t>erzielen</w:t>
       </w:r>
       <w:r>
-        <w:t>. Algorithmen</w:t>
+        <w:t xml:space="preserve">. </w:t>
+      </w:r>
+    </w:p>
+    <w:p>
+      <w:r>
+        <w:t>Algorithmen</w:t>
       </w:r>
       <w:r>
         <w:t>,</w:t>
@@ -8555,7 +8861,11 @@
         <w:t>Insgesamt ist festzuhalten, dass e</w:t>
       </w:r>
       <w:r>
-        <w:t xml:space="preserve">ine Genauigkeit von ca. 87% auf Split-MNIST ist ein sehr </w:t>
+        <w:t xml:space="preserve">ine Genauigkeit von ca. 87% auf </w:t>
+      </w:r>
+      <w:r>
+        <w:lastRenderedPageBreak/>
+        <w:t xml:space="preserve">Split-MNIST ein sehr </w:t>
       </w:r>
       <w:r>
         <w:t>gutes</w:t>
@@ -8572,10 +8882,30 @@
       </w:r>
       <w:proofErr w:type="spellEnd"/>
       <w:r>
+        <w:t xml:space="preserve"> ist</w:t>
+      </w:r>
+      <w:r>
+        <w:t xml:space="preserve">. Wenn lediglich Algorithmen ohne </w:t>
+      </w:r>
+      <w:proofErr w:type="spellStart"/>
+      <w:r>
+        <w:t>Rehearsal</w:t>
+      </w:r>
+      <w:proofErr w:type="spellEnd"/>
+      <w:r>
+        <w:t xml:space="preserve"> betrachtet werden, konnte in der Literatur keine bessere Klassifikationsgenauigkeit auf diesem Datensatz für das inkrementelle Klassenlernen gefunden werden</w:t>
+      </w:r>
+      <w:r>
         <w:t>.</w:t>
       </w:r>
       <w:r>
-        <w:t xml:space="preserve"> Als Referenz kann der </w:t>
+        <w:t xml:space="preserve"> Als </w:t>
+      </w:r>
+      <w:r>
+        <w:t xml:space="preserve">zusätzliche </w:t>
+      </w:r>
+      <w:r>
+        <w:t xml:space="preserve">Referenz kann der </w:t>
       </w:r>
       <w:r>
         <w:rPr>
@@ -8590,17 +8920,19 @@
         <w:t xml:space="preserve"> </w:t>
       </w:r>
       <w:r>
-        <w:t xml:space="preserve">gesehen werden. Dabei ist zu sehen, dass durch das </w:t>
-      </w:r>
-      <w:r>
-        <w:lastRenderedPageBreak/>
-        <w:t>inkrementelle Erlernen der Klassen ca. 3,5 Prozentpunkte Klassifikationsgenauigkeit verloren geht bei Split-MNIST.</w:t>
+        <w:t>gesehen werden. Dabei ist zu sehen, dass durch das inkrementelle Erlernen der Klassen ca. 3,5 Prozentpunkte Klassifikationsgenauigkeit verloren geht bei Split-MNIST.</w:t>
       </w:r>
     </w:p>
     <w:p/>
     <w:p>
       <w:r>
-        <w:t xml:space="preserve">Die Ergebnisse für ImageNet-10 können nicht mit anderen Algorithmen verglichen werden, jedoch kann damit geprüft werden, ob der Algorithmus auch auf komplexeren Eingangsdaten (hier 64x64 RGB-Bilder mit komplexen Klassen) funktioniert, bevor ein großer Test auf dem gesamten </w:t>
+        <w:t xml:space="preserve">Die Ergebnisse für ImageNet-10 können nicht mit anderen Algorithmen verglichen werden, jedoch kann damit geprüft werden, ob der Algorithmus auch auf komplexeren Eingangsdaten (64x64 RGB-Bilder mit komplexen Klassen) funktioniert, bevor ein großer </w:t>
+      </w:r>
+      <w:r>
+        <w:t xml:space="preserve">und aufwändiger </w:t>
+      </w:r>
+      <w:r>
+        <w:t xml:space="preserve">Test auf dem gesamten </w:t>
       </w:r>
       <w:proofErr w:type="spellStart"/>
       <w:r>
@@ -8614,10 +8946,16 @@
         <w:t>klassifizieren</w:t>
       </w:r>
       <w:r>
-        <w:t xml:space="preserve"> kann.</w:t>
-      </w:r>
-      <w:r>
-        <w:t xml:space="preserve"> Auch wird beim inkrementellen Klassenlernen eine nahezu identische Genauigkeit (sogar minimal besser) wie beim Training der Architektur mit allen Trainingsbildern der Klassen auf einmal (</w:t>
+        <w:t xml:space="preserve"> </w:t>
+      </w:r>
+      <w:r>
+        <w:t xml:space="preserve">und inkrementell erlernen </w:t>
+      </w:r>
+      <w:r>
+        <w:t>kann.</w:t>
+      </w:r>
+      <w:r>
+        <w:t xml:space="preserve"> Auch wird beim inkrementellen Klassenlernen eine nahezu identische Genauigkeit (sogar minimal besser) wie beim Training der Architektur mit allen Trainingsbildern der Klassen (</w:t>
       </w:r>
       <w:r>
         <w:rPr>
@@ -8626,7 +8964,13 @@
         <w:t>L DNN Algorithmus gesamt</w:t>
       </w:r>
       <w:r>
-        <w:t>).</w:t>
+        <w:t>)</w:t>
+      </w:r>
+      <w:r>
+        <w:t xml:space="preserve"> erreicht</w:t>
+      </w:r>
+      <w:r>
+        <w:t>.</w:t>
       </w:r>
     </w:p>
     <w:p>
@@ -8645,7 +8989,7 @@
       <w:pPr>
         <w:pStyle w:val="berschrift1"/>
       </w:pPr>
-      <w:bookmarkStart w:id="50" w:name="_Toc18668612"/>
+      <w:bookmarkStart w:id="50" w:name="_Toc20391699"/>
       <w:r>
         <w:lastRenderedPageBreak/>
         <w:t>Untersuchung Distributed Learning</w:t>
@@ -8667,7 +9011,7 @@
       <w:pPr>
         <w:pStyle w:val="berschrift2"/>
       </w:pPr>
-      <w:bookmarkStart w:id="51" w:name="_Toc18668613"/>
+      <w:bookmarkStart w:id="51" w:name="_Toc20391700"/>
       <w:r>
         <w:t>Bezug zur Evaluierungsspezifikation</w:t>
       </w:r>
@@ -8678,7 +9022,7 @@
         <w:t xml:space="preserve">Die in Kapitel 4 der Evaluierungsspezifikation genannten Testfälle für das verteilte Lernen werden nun durchgeführt. </w:t>
       </w:r>
       <w:r>
-        <w:t xml:space="preserve">Es werden die Testdaten genutzt, nachdem zuvor für die Hyperparameteroptimierung Validationsdaten eingesetzt wurden, um eine korrekte Evaluierung und Optimierung der Parameter zu gewährleisten. Für die Erstellung der folgenden Metriken werden Daten genutzt, die das Netzwerk bisher noch nicht gesehen hat. Dadurch kann eine Optimierung und </w:t>
+        <w:t xml:space="preserve">Für die Erstellung der folgenden Metriken werden Daten genutzt, die das Netzwerk bisher noch nicht gesehen hat. Dadurch kann eine Optimierung und </w:t>
       </w:r>
       <w:proofErr w:type="spellStart"/>
       <w:r>
@@ -8697,7 +9041,7 @@
         <w:pStyle w:val="berschrift2"/>
       </w:pPr>
       <w:bookmarkStart w:id="52" w:name="_Ref18667995"/>
-      <w:bookmarkStart w:id="53" w:name="_Toc18668614"/>
+      <w:bookmarkStart w:id="53" w:name="_Toc20391701"/>
       <w:r>
         <w:t>Evaluierungsprozedur</w:t>
       </w:r>
@@ -8856,7 +9200,7 @@
       <w:pPr>
         <w:pStyle w:val="berschrift2"/>
       </w:pPr>
-      <w:bookmarkStart w:id="54" w:name="_Toc18668615"/>
+      <w:bookmarkStart w:id="54" w:name="_Toc20391702"/>
       <w:r>
         <w:t>Ergebnis</w:t>
       </w:r>
@@ -8864,7 +9208,19 @@
     </w:p>
     <w:p>
       <w:r>
-        <w:t>Die Ergebnisse der einzelnen Datensätze werden hier dargestellt. Dafür wird für den Fall des verteilten Lernens auf zwei Geräten die Klassifikationsgenauigkeit der einzelnen Geräte nach dem Erlernen ihrer verfügbaren Klassen angegeben. Zusätzlich wird die finale Genauigkeit des „verschmolzenen“ Netzwerks gegeben. Als Referenz dienen die Ergebnisse des kontinuierlichen Lernens auf einem Gerät, da im besten Fall durch das verteilte Lernen keine schlechteren Ergebnisse erzielt werden sollen.</w:t>
+        <w:t xml:space="preserve">Die Ergebnisse der einzelnen Datensätze werden hier dargestellt. </w:t>
+      </w:r>
+      <w:r>
+        <w:t>F</w:t>
+      </w:r>
+      <w:r>
+        <w:t xml:space="preserve">ür den Fall des verteilten Lernens auf zwei Geräten </w:t>
+      </w:r>
+      <w:r>
+        <w:t xml:space="preserve">wird </w:t>
+      </w:r>
+      <w:r>
+        <w:t>die Klassifikationsgenauigkeit der einzelnen Geräte nach dem Erlernen ihrer verfügbaren Klassen angegeben. Zusätzlich wird die finale Genauigkeit des „verschmolzenen“ Netzwerks gegeben. Als Referenz dienen die Ergebnisse des kontinuierlichen Lernens auf einem Gerät, da im besten Fall durch das verteilte Lernen keine schlechteren Ergebnisse erzielt werden sollen.</w:t>
       </w:r>
     </w:p>
     <w:p>
@@ -8896,6 +9252,10 @@
         <w:t xml:space="preserve"> gegeben.</w:t>
       </w:r>
     </w:p>
+    <w:p/>
+    <w:p/>
+    <w:p/>
+    <w:p/>
     <w:p>
       <w:pPr>
         <w:pStyle w:val="Beschriftung"/>
@@ -8904,6 +9264,7 @@
       </w:pPr>
       <w:bookmarkStart w:id="55" w:name="_Ref17805665"/>
       <w:r>
+        <w:lastRenderedPageBreak/>
         <w:t xml:space="preserve">Tabelle </w:t>
       </w:r>
       <w:fldSimple w:instr=" SEQ Tabelle \* ARABIC ">
@@ -9021,7 +9382,6 @@
               <w:rPr>
                 <w:b w:val="0"/>
               </w:rPr>
-              <w:lastRenderedPageBreak/>
               <w:t>L DNN Algorithmus</w:t>
             </w:r>
             <w:r>
@@ -9184,13 +9544,22 @@
         <w:t xml:space="preserve">wie </w:t>
       </w:r>
       <w:r>
-        <w:t>die Reihenfolge des Trainings der Klassen</w:t>
+        <w:t>die Reihenfolge de</w:t>
+      </w:r>
+      <w:r>
+        <w:t>r</w:t>
+      </w:r>
+      <w:r>
+        <w:t xml:space="preserve"> Klassen</w:t>
       </w:r>
       <w:r>
         <w:t xml:space="preserve"> </w:t>
       </w:r>
       <w:r>
-        <w:t>zufällig gezogen</w:t>
+        <w:t>zufällig</w:t>
+      </w:r>
+      <w:r>
+        <w:t xml:space="preserve"> ausgewählt</w:t>
       </w:r>
       <w:r>
         <w:t>.</w:t>
@@ -9479,7 +9848,7 @@
         <w:pStyle w:val="berschrift2"/>
       </w:pPr>
       <w:bookmarkStart w:id="57" w:name="_Ref17885526"/>
-      <w:bookmarkStart w:id="58" w:name="_Toc18668616"/>
+      <w:bookmarkStart w:id="58" w:name="_Toc20391703"/>
       <w:r>
         <w:t>Auswertung</w:t>
       </w:r>
@@ -9488,7 +9857,13 @@
     </w:p>
     <w:p>
       <w:r>
-        <w:t xml:space="preserve">Die Ergebnisse für Split-MNIST und ImageNet-10 zeigen, dass mit separatem Training auf mehreren Geräten (hier zwei) dieselbe Genauigkeit erreicht werden wie mit dem Training auf einem einzelnen Gerät. Die Ergebnisse in </w:t>
+        <w:t>Die Ergebnisse für Split-MNIST und ImageNet-10 zeigen, dass mit separatem Training auf mehreren Geräten (hier zwei) dieselbe Genauigkeit erreicht werden</w:t>
+      </w:r>
+      <w:r>
+        <w:t xml:space="preserve"> kann</w:t>
+      </w:r>
+      <w:r>
+        <w:t xml:space="preserve"> wie mit dem Training auf einem einzelnen Gerät. Die Ergebnisse in </w:t>
       </w:r>
       <w:r>
         <w:fldChar w:fldCharType="begin"/>
@@ -9536,7 +9911,7 @@
         <w:fldChar w:fldCharType="end"/>
       </w:r>
       <w:r>
-        <w:t xml:space="preserve"> verdeutlichen diese Aussage. Zudem kann gesagt werden, dass durch das „Verschmelzen“ von Wissen eine insgesamt schlechtere Genauigkeit auftritt. Die einzelnen Genauigkeiten von Gerät 1 und Gerät 2 auf ihren jeweiligen Testdaten sind besser als die finale Klassifikationsgenauigkeit. Dies hängt mit der komplexeren finalen Aufgabe zusammen, da dort statt 6 und 4 (für Split-MNIST) </w:t>
+        <w:t xml:space="preserve"> verdeutlichen diese Aussage. Zudem kann gesagt werden, dass durch das „Verschmelzen“ von Wissen eine schlechtere Genauigkeit auftritt. Die einzelnen Genauigkeiten von Gerät 1 und Gerät 2 auf ihren jeweiligen Testdaten sind besser als die finale Klassifikationsgenauigkeit. Dies hängt mit der komplexeren finalen Aufgabe zusammen, da dort statt 6 und 4 (für Split-MNIST) </w:t>
       </w:r>
       <w:r>
         <w:t>oder</w:t>
@@ -9603,7 +9978,7 @@
       <w:pPr>
         <w:pStyle w:val="berschrift1"/>
       </w:pPr>
-      <w:bookmarkStart w:id="59" w:name="_Toc18668617"/>
+      <w:bookmarkStart w:id="59" w:name="_Toc20391704"/>
       <w:r>
         <w:lastRenderedPageBreak/>
         <w:t>Einfluss von Konsolidierungsschritten</w:t>
@@ -9624,14 +9999,14 @@
         <w:t>einer</w:t>
       </w:r>
       <w:r>
-        <w:t xml:space="preserve"> einzelnen Klasse zu einer Repräsentation realisiert (für Details siehe Konzeption und Prototypenbeschreibung). Dadurch ist der Speicherbedarf um einiges geringer als ohne Konsolidierung. In diesem Testfall wird nun der genaue Einfluss der Konsolidierung auf die Klassifikationsgenauigkeit und den Speicherbedarf des inkrementellen Klassifikator in Modul B untersucht.</w:t>
+        <w:t xml:space="preserve"> einzelnen Klasse realisiert (für Details siehe Konzeption und Prototypenbeschreibung). Dadurch ist der Speicherbedarf um einiges geringer als ohne Konsolidierung. In diesem Testfall wird nun der genaue Einfluss der Konsolidierung auf die Klassifikationsgenauigkeit und den Speicherbedarf des inkrementellen Klassifikator in Modul B untersucht.</w:t>
       </w:r>
     </w:p>
     <w:p>
       <w:pPr>
         <w:pStyle w:val="berschrift2"/>
       </w:pPr>
-      <w:bookmarkStart w:id="60" w:name="_Toc18668618"/>
+      <w:bookmarkStart w:id="60" w:name="_Toc20391705"/>
       <w:r>
         <w:t>Bezug zur Evaluierungsspezifikation</w:t>
       </w:r>
@@ -9646,7 +10021,7 @@
       <w:pPr>
         <w:pStyle w:val="berschrift2"/>
       </w:pPr>
-      <w:bookmarkStart w:id="61" w:name="_Toc18668619"/>
+      <w:bookmarkStart w:id="61" w:name="_Toc20391706"/>
       <w:r>
         <w:t>Evaluierungsprozedur</w:t>
       </w:r>
@@ -9684,16 +10059,16 @@
         <w:t xml:space="preserve">“ genannt. Im zweiten Testfall findet keine Konsolidierung während des Trainings der einzelnen Gruppen statt. </w:t>
       </w:r>
       <w:r>
-        <w:t xml:space="preserve">Die </w:t>
-      </w:r>
-      <w:r>
-        <w:t xml:space="preserve">Konsolidierung </w:t>
-      </w:r>
-      <w:r>
-        <w:t>findet n</w:t>
-      </w:r>
-      <w:r>
-        <w:t>ach dem Training aller Gruppen/Klassen vor der Bestimmung der Test-Genauigkeit statt. Dieser Fall wird im weiteren Verlauf „</w:t>
+        <w:t>Die Konsolidierung findet n</w:t>
+      </w:r>
+      <w:r>
+        <w:t>ach dem Training aller Gruppen/Klassen</w:t>
+      </w:r>
+      <w:r>
+        <w:t xml:space="preserve"> und</w:t>
+      </w:r>
+      <w:r>
+        <w:t xml:space="preserve"> vor der Bestimmung der Test-Genauigkeit statt. Dieser Fall wird im weiteren Verlauf „</w:t>
       </w:r>
       <w:r>
         <w:rPr>
@@ -9736,7 +10111,7 @@
       <w:pPr>
         <w:pStyle w:val="berschrift2"/>
       </w:pPr>
-      <w:bookmarkStart w:id="62" w:name="_Toc18668620"/>
+      <w:bookmarkStart w:id="62" w:name="_Toc20391707"/>
       <w:r>
         <w:t>Ergebnis</w:t>
       </w:r>
@@ -10296,7 +10671,7 @@
         <w:fldChar w:fldCharType="end"/>
       </w:r>
       <w:r>
-        <w:t xml:space="preserve"> zeigt diesen Zusammenhang und den Vergleich der finalen Klassifikationsgenauigkeit gegen den finalen Speicherbedarf für ImageNet-10.</w:t>
+        <w:t xml:space="preserve"> zeigt diesen Zusammenhang für ImageNet-10.</w:t>
       </w:r>
     </w:p>
     <w:p>
@@ -10570,7 +10945,7 @@
       <w:pPr>
         <w:pStyle w:val="berschrift2"/>
       </w:pPr>
-      <w:bookmarkStart w:id="67" w:name="_Toc18668621"/>
+      <w:bookmarkStart w:id="67" w:name="_Toc20391708"/>
       <w:r>
         <w:t>Auswertung</w:t>
       </w:r>
@@ -10578,7 +10953,7 @@
     </w:p>
     <w:p>
       <w:r>
-        <w:t xml:space="preserve">Anhand der erzielten Ergebnisse kann gesagt werden, dass bei Anwendungen mit sehr begrenztem Speicher die Konsolidierung eine gute Maßnahme sein kann, um den Speicherbedarf drastisch zu reduzieren und dabei nur geringe Genauigkeitseinbußen zu haben. Für Split-MNIST wird eine finale Klassifikationsgenauigkeit von ca. 83% mit beiden Konsolidierungsmethoden erreicht, was ca. 3 Prozentpunkte schlechter ist als ohne Konsolidierung. Jedoch ist der Speicherbedarf mit 0,1 MB auch nur 1/18 im Vergleich zu keiner Konsolidierung (siehe </w:t>
+        <w:t xml:space="preserve">Anhand der erzielten Ergebnisse kann gesagt werden, dass bei Anwendungen mit sehr begrenztem Speicher die Konsolidierung eine gute Maßnahme sein kann, um den Speicherbedarf drastisch zu reduzieren und dabei geringe Genauigkeitseinbußen zu haben. Für Split-MNIST wird eine finale Klassifikationsgenauigkeit von ca. 83% mit beiden Konsolidierungsmethoden erreicht, was ca. 3 Prozentpunkte schlechter ist als ohne Konsolidierung. Jedoch ist der Speicherbedarf mit 0,1 MB auch nur 1/18 im Vergleich zu keiner Konsolidierung (siehe </w:t>
       </w:r>
       <w:r>
         <w:fldChar w:fldCharType="begin"/>
@@ -10737,60 +11112,66 @@
     </w:p>
     <w:p>
       <w:r>
-        <w:t xml:space="preserve">Der Grund für die schlechtere Performanz der Methode „finaler Schritt“ könnte darin liegen, dass während der Trainingsschritte viele Repräsentationen anderer Klassen vorliegen. Dies führt in der Regel zu einer erhöhten Anzahl an Repräsentationen für neue Klassen, um einen eindeutigen Sieger für diese Kategorie stellen zu können. Für </w:t>
+        <w:t xml:space="preserve">Der Grund für die schlechtere Performanz der Methode „finaler Schritt“ könnte darin liegen, dass während der Trainingsschritte viele Repräsentationen anderer Klassen vorliegen. Dies führt in der Regel zu einer erhöhten Anzahl an Repräsentationen für neue Klassen, um einen eindeutigen Sieger für diese Kategorie stellen zu können. Für einen Datensatz mit komplexen Klassen und Bilder wie </w:t>
+      </w:r>
+      <w:proofErr w:type="spellStart"/>
+      <w:r>
+        <w:t>ImageNet</w:t>
+      </w:r>
+      <w:proofErr w:type="spellEnd"/>
+      <w:r>
+        <w:t xml:space="preserve"> wird dann bei einer </w:t>
       </w:r>
       <w:r>
         <w:lastRenderedPageBreak/>
-        <w:t xml:space="preserve">einen Datensatz mit komplexen Klassen und Bilder wie </w:t>
+        <w:t xml:space="preserve">Konsolidierung im finalen Schritt </w:t>
+      </w:r>
+      <w:r>
+        <w:t>separates</w:t>
+      </w:r>
+      <w:r>
+        <w:t xml:space="preserve"> Wissen über eine Klasse/Kategorie mit einer simplen Mittelwert-Logik verbunden. Dadurch werden unterschiedliche Repräsentationen </w:t>
+      </w:r>
+      <w:r>
+        <w:t>„</w:t>
+      </w:r>
+      <w:r>
+        <w:t>in ihrer Mitte</w:t>
+      </w:r>
+      <w:r>
+        <w:t>“</w:t>
+      </w:r>
+      <w:r>
+        <w:t xml:space="preserve"> zusammengefasst. Wenn die Methode „</w:t>
+      </w:r>
+      <w:r>
+        <w:rPr>
+          <w:i/>
+        </w:rPr>
+        <w:t>Jeder Schritt</w:t>
+      </w:r>
+      <w:r>
+        <w:t>“ angewendet wird</w:t>
+      </w:r>
+      <w:r>
+        <w:t>,</w:t>
+      </w:r>
+      <w:r>
+        <w:t xml:space="preserve"> ist während des Trainings einer neuen Klasse nur eine Repräsentation </w:t>
+      </w:r>
+      <w:r>
+        <w:t>pro alte Klasse</w:t>
+      </w:r>
+      <w:r>
+        <w:t xml:space="preserve"> vorhanden. Dadurch bildet das </w:t>
       </w:r>
       <w:proofErr w:type="spellStart"/>
       <w:r>
-        <w:t>ImageNet</w:t>
+        <w:t>FuzzyARTMAP</w:t>
       </w:r>
       <w:proofErr w:type="spellEnd"/>
       <w:r>
-        <w:t xml:space="preserve"> wird dann bei einer Konsolidierung im finalen Schritt getrenntes Wissen über eine Klasse/Kategorie mit einer simplen Mittelwert-Logik verbunden. Dadurch werden unterschiedliche Repräsentationen </w:t>
-      </w:r>
-      <w:r>
-        <w:t>„</w:t>
-      </w:r>
-      <w:r>
-        <w:t>in ihrer Mitte</w:t>
-      </w:r>
-      <w:r>
-        <w:t>“</w:t>
-      </w:r>
-      <w:r>
-        <w:t xml:space="preserve"> zusammengefasst. Wenn die Methode „</w:t>
-      </w:r>
-      <w:r>
-        <w:rPr>
-          <w:i/>
-        </w:rPr>
-        <w:t>Jeder Schritt</w:t>
-      </w:r>
-      <w:r>
-        <w:t xml:space="preserve">“ angewendet wird ist während des Trainings einer neuen Klasse nur eine Repräsentation </w:t>
-      </w:r>
-      <w:r>
-        <w:t>pro alte Klasse</w:t>
-      </w:r>
-      <w:r>
-        <w:t xml:space="preserve"> vorhanden. Dadurch bildet das </w:t>
-      </w:r>
-      <w:proofErr w:type="spellStart"/>
-      <w:r>
-        <w:t>FuzzyARTMAP</w:t>
-      </w:r>
-      <w:proofErr w:type="spellEnd"/>
-      <w:r>
-        <w:t xml:space="preserve">-Netzwerk weniger </w:t>
-      </w:r>
-      <w:r>
-        <w:t xml:space="preserve">bereits </w:t>
-      </w:r>
-      <w:r>
-        <w:t xml:space="preserve">generalisierte Repräsentationen mithilfe der optimierten </w:t>
+        <w:t xml:space="preserve">-Netzwerk weniger Repräsentationen mithilfe der optimierten </w:t>
       </w:r>
       <w:proofErr w:type="spellStart"/>
       <w:r>
@@ -10809,7 +11190,19 @@
         </m:r>
       </m:oMath>
       <w:r>
-        <w:t>. Diese generalisierten Repräsentationen sind robuster als die mithilfe des Mittelwertes</w:t>
+        <w:t xml:space="preserve">. Diese generalisierten Repräsentationen </w:t>
+      </w:r>
+      <w:r>
+        <w:t>scheinen</w:t>
+      </w:r>
+      <w:r>
+        <w:t xml:space="preserve"> robuster </w:t>
+      </w:r>
+      <w:r>
+        <w:t xml:space="preserve">zu sein </w:t>
+      </w:r>
+      <w:r>
+        <w:t>als die mithilfe des Mittelwertes</w:t>
       </w:r>
       <w:r>
         <w:t xml:space="preserve"> </w:t>
@@ -10832,7 +11225,25 @@
         <w:t>Jeder Schritt</w:t>
       </w:r>
       <w:r>
-        <w:t>“ können ähnliche Ergebnisse wie ohne Konsolidierung erreicht werden mit 1/18 oder 1/9 des ursprünglichen Speicherbedarfs. Dies zeigt, dass Konsolidierung für die spätere Anwendung in einem speicherarmen Endgerät interessant sein kann.</w:t>
+        <w:t>“ können ähnliche Ergebnisse wie ohne Konsolidierung erreicht werden mit 1/18</w:t>
+      </w:r>
+      <w:r>
+        <w:t xml:space="preserve"> (Split-MNIST) und</w:t>
+      </w:r>
+      <w:r>
+        <w:t xml:space="preserve"> 1/9</w:t>
+      </w:r>
+      <w:r>
+        <w:t xml:space="preserve"> (ImageNet-10)</w:t>
+      </w:r>
+      <w:r>
+        <w:t xml:space="preserve"> des ursprünglichen Speicherbedarfs. Dies zeigt, dass Konsolidierung für </w:t>
+      </w:r>
+      <w:r>
+        <w:t>eine</w:t>
+      </w:r>
+      <w:r>
+        <w:t xml:space="preserve"> spätere Anwendung in einem speicherarmen Endgerät interessant sein kann.</w:t>
       </w:r>
     </w:p>
     <w:p/>
@@ -10856,7 +11267,7 @@
         <w:t>ine mathematisch komplexere</w:t>
       </w:r>
       <w:r>
-        <w:t xml:space="preserve"> Formel für anstatt dem simplen Mittelwert</w:t>
+        <w:t xml:space="preserve"> Formel anstatt dem simplen Mittelwert</w:t>
       </w:r>
       <w:r>
         <w:t xml:space="preserve"> </w:t>
@@ -10977,7 +11388,19 @@
         <w:t>den hier beschriebenen</w:t>
       </w:r>
       <w:r>
-        <w:t xml:space="preserve"> Testfällen gezeigt, kann bei geringem Genauigkeitsverlust (2-3 Prozentpunkte) eine Menge Speicher „gewonnen“ werden (Reduktion auf 1/18 und 1/9).</w:t>
+        <w:t xml:space="preserve"> Testfällen gezeigt, kann bei geringem Genauigkeitsverlust (2-3 Prozentpunkte) eine Menge Speicher </w:t>
+      </w:r>
+      <w:r>
+        <w:t>freigegeben</w:t>
+      </w:r>
+      <w:r>
+        <w:t xml:space="preserve"> werden (Reduktion auf 1/18 und 1/9</w:t>
+      </w:r>
+      <w:r>
+        <w:t xml:space="preserve"> des ursprünglichen Bedarfs</w:t>
+      </w:r>
+      <w:r>
+        <w:t>).</w:t>
       </w:r>
     </w:p>
     <w:p>
@@ -10996,13 +11419,15 @@
       <w:pPr>
         <w:pStyle w:val="berschrift1"/>
       </w:pPr>
-      <w:bookmarkStart w:id="68" w:name="_Toc18668622"/>
+      <w:bookmarkStart w:id="68" w:name="_Ref20390000"/>
+      <w:bookmarkStart w:id="69" w:name="_Toc20391709"/>
       <w:proofErr w:type="spellStart"/>
       <w:r>
         <w:lastRenderedPageBreak/>
         <w:t>ImageNet</w:t>
       </w:r>
       <w:bookmarkEnd w:id="68"/>
+      <w:bookmarkEnd w:id="69"/>
       <w:proofErr w:type="spellEnd"/>
     </w:p>
     <w:p>
@@ -11010,7 +11435,22 @@
         <w:t xml:space="preserve">Für eine finale Untersuchung des Algorithmus auf einem komplexen Datensatz mit vielen Klassen wird der ImageNet-2012 Datensatz genutzt. Dieser beinhaltet 1000 Klassen mit über 1 Millionen Trainingsbildern und 50.000 Testbilder. </w:t>
       </w:r>
       <w:r>
-        <w:t xml:space="preserve">Dieser Datensatz dient als Vergleich zu anderen inkrementellen Klassifikatoren. Der Datensatz ist detaillierter in der Evaluierungsspezifikation und in Kapitel </w:t>
+        <w:t>Die Ergebnisse auf d</w:t>
+      </w:r>
+      <w:r>
+        <w:t>iese</w:t>
+      </w:r>
+      <w:r>
+        <w:t>m</w:t>
+      </w:r>
+      <w:r>
+        <w:t xml:space="preserve"> Datensatz dien</w:t>
+      </w:r>
+      <w:r>
+        <w:t>en</w:t>
+      </w:r>
+      <w:r>
+        <w:t xml:space="preserve"> als Vergleich zu anderen inkrementellen Klassifikatoren. Der Datensatz ist detaillierter in der Evaluierungsspezifikation und in Kapitel </w:t>
       </w:r>
       <w:r>
         <w:fldChar w:fldCharType="begin"/>
@@ -11035,18 +11475,15 @@
       <w:pPr>
         <w:pStyle w:val="berschrift2"/>
       </w:pPr>
-      <w:bookmarkStart w:id="69" w:name="_Toc18668623"/>
+      <w:bookmarkStart w:id="70" w:name="_Toc20391710"/>
       <w:r>
         <w:t>Bezug zur Evaluierungsspezifikation</w:t>
       </w:r>
-      <w:bookmarkEnd w:id="69"/>
-    </w:p>
-    <w:p>
-      <w:r>
-        <w:t xml:space="preserve">Die in Kapitel 4 der Evaluierungsspezifikation genannten Testfälle </w:t>
-      </w:r>
-      <w:r>
-        <w:t xml:space="preserve">für </w:t>
+      <w:bookmarkEnd w:id="70"/>
+    </w:p>
+    <w:p>
+      <w:r>
+        <w:t xml:space="preserve">Die in Kapitel 4 der Evaluierungsspezifikation genannten Testfälle für </w:t>
       </w:r>
       <w:proofErr w:type="spellStart"/>
       <w:r>
@@ -11054,24 +11491,18 @@
       </w:r>
       <w:proofErr w:type="spellEnd"/>
       <w:r>
-        <w:t xml:space="preserve"> werden</w:t>
-      </w:r>
-      <w:r>
-        <w:t xml:space="preserve"> nun durchgeführt. </w:t>
-      </w:r>
-      <w:r>
-        <w:t>Für eine Vergleichbarkeit mit anderen Algorithmen wird das Netzwerk nicht wie in der Evaluierungsspezifikation beschrieben zunächst auf 900 zufälligen Klassen vortrainiert, sondern er wird inkrementell mit allen 1000 Klassen trainiert. Für den Fall des verteilten Lernens auf zwei Geräten werden dann jeweils 500 Klassen pro Gerät trainiert.</w:t>
+        <w:t xml:space="preserve"> werden nun durchgeführt. Für eine Vergleichbarkeit mit anderen Algorithmen wird das Netzwerk nicht wie in der Evaluierungsspezifikation beschrieben zunächst auf 900 zufälligen Klassen vortrainiert, sondern er wird inkrementell mit allen 1000 Klassen trainiert. Für den Fall des verteilten Lernens auf zwei Geräten werden jeweils 500 Klassen pro Gerät trainiert.</w:t>
       </w:r>
     </w:p>
     <w:p>
       <w:pPr>
         <w:pStyle w:val="berschrift2"/>
       </w:pPr>
-      <w:bookmarkStart w:id="70" w:name="_Toc18668624"/>
+      <w:bookmarkStart w:id="71" w:name="_Toc20391711"/>
       <w:r>
         <w:t>Evaluierungsprozedur</w:t>
       </w:r>
-      <w:bookmarkEnd w:id="70"/>
+      <w:bookmarkEnd w:id="71"/>
     </w:p>
     <w:p>
       <w:r>
@@ -11122,7 +11553,16 @@
         <w:t xml:space="preserve"> Datensatz genutzt.</w:t>
       </w:r>
       <w:r>
-        <w:t xml:space="preserve"> Variiert wird die Anzahl an Gruppen</w:t>
+        <w:t xml:space="preserve"> Variiert wird die Anzahl an </w:t>
+      </w:r>
+      <w:r>
+        <w:t>inkrementellen Schritten (Trainings-</w:t>
+      </w:r>
+      <w:r>
+        <w:t>Gruppen</w:t>
+      </w:r>
+      <w:r>
+        <w:t>)</w:t>
       </w:r>
       <w:r>
         <w:t>.</w:t>
@@ -11143,39 +11583,103 @@
         <w:t xml:space="preserve"> die pro Trainingsschritt erlernt werden. </w:t>
       </w:r>
       <w:r>
-        <w:t>Es werden dabei folgende Werte für die Anzahl an Klassen pro Trainingsschritt gewählt: [1, 2, 5, 10, 20, 50, 100]. Pro Fal</w:t>
-      </w:r>
-      <w:bookmarkStart w:id="71" w:name="_GoBack"/>
-      <w:bookmarkEnd w:id="71"/>
-      <w:r>
-        <w:t>l werden aufgrund der großen Datenmenge anstatt wie bisher 10 lediglich 5 Wiederholungen durchgeführt.</w:t>
-      </w:r>
+        <w:t xml:space="preserve">Es werden dabei folgende Werte für die Anzahl an Klassen pro Trainingsschritt gewählt: [1, </w:t>
+      </w:r>
+      <w:r>
+        <w:t>50</w:t>
+      </w:r>
+      <w:r>
+        <w:t>, 100</w:t>
+      </w:r>
+      <w:r>
+        <w:t>, 1000</w:t>
+      </w:r>
+      <w:r>
+        <w:t>]. Pro Fall w</w:t>
+      </w:r>
+      <w:r>
+        <w:t>i</w:t>
+      </w:r>
+      <w:r>
+        <w:t xml:space="preserve">rd aufgrund der großen Datenmenge anstatt wie bisher 10 lediglich </w:t>
+      </w:r>
+      <w:r>
+        <w:t>1</w:t>
+      </w:r>
+      <w:r>
+        <w:t xml:space="preserve"> Wiederholung durchgeführt</w:t>
+      </w:r>
+      <w:r>
+        <w:t xml:space="preserve">. Zudem werden aufgrund der großen Anzahl an Klassen lediglich 10 Trainingsbilder pro Klasse genutzt anstatt 100 wie für ImageNet-10. Als Referenz werden die in </w:t>
+      </w:r>
+      <w:sdt>
+        <w:sdtPr>
+          <w:id w:val="870272862"/>
+          <w:citation/>
+        </w:sdtPr>
+        <w:sdtContent>
+          <w:r>
+            <w:fldChar w:fldCharType="begin"/>
+          </w:r>
+          <w:r>
+            <w:instrText xml:space="preserve"> CITATION WuY19 \l 1031 </w:instrText>
+          </w:r>
+          <w:r>
+            <w:fldChar w:fldCharType="separate"/>
+          </w:r>
+          <w:r>
+            <w:rPr>
+              <w:noProof/>
+            </w:rPr>
+            <w:t>[4]</w:t>
+          </w:r>
+          <w:r>
+            <w:fldChar w:fldCharType="end"/>
+          </w:r>
+        </w:sdtContent>
+      </w:sdt>
+      <w:r>
+        <w:t xml:space="preserve"> aufgeführten Ergebnisse für </w:t>
+      </w:r>
+      <w:proofErr w:type="spellStart"/>
+      <w:r>
+        <w:t>ImageNet</w:t>
+      </w:r>
+      <w:proofErr w:type="spellEnd"/>
+      <w:r>
+        <w:t xml:space="preserve"> genutzt</w:t>
+      </w:r>
+      <w:r>
+        <w:t>.</w:t>
+      </w:r>
+      <w:bookmarkStart w:id="72" w:name="_GoBack"/>
+      <w:bookmarkEnd w:id="72"/>
     </w:p>
     <w:p>
       <w:pPr>
         <w:pStyle w:val="berschrift2"/>
       </w:pPr>
-      <w:bookmarkStart w:id="72" w:name="_Toc18668625"/>
+      <w:bookmarkStart w:id="73" w:name="_Toc20391712"/>
       <w:r>
         <w:t>Ergebnis</w:t>
       </w:r>
-      <w:bookmarkEnd w:id="72"/>
+      <w:bookmarkEnd w:id="73"/>
     </w:p>
     <w:p>
       <w:pPr>
         <w:pStyle w:val="berschrift2"/>
       </w:pPr>
-      <w:bookmarkStart w:id="73" w:name="_Toc18668626"/>
+      <w:bookmarkStart w:id="74" w:name="_Toc20391713"/>
       <w:r>
         <w:t>Auswertung</w:t>
       </w:r>
-      <w:bookmarkEnd w:id="73"/>
+      <w:bookmarkEnd w:id="74"/>
       <w:r>
         <w:br w:type="page"/>
       </w:r>
     </w:p>
-    <w:bookmarkStart w:id="74" w:name="_Toc18668627" w:displacedByCustomXml="next"/>
-    <w:bookmarkStart w:id="75" w:name="_Toc11331322" w:displacedByCustomXml="next"/>
+    <w:bookmarkStart w:id="75" w:name="_Toc20391714" w:displacedByCustomXml="next"/>
+    <w:bookmarkStart w:id="76" w:name="_Toc11331322" w:displacedByCustomXml="next"/>
     <w:sdt>
       <w:sdtPr>
         <w:rPr>
@@ -11196,8 +11700,8 @@
           <w:r>
             <w:t>Literaturverzeichnis</w:t>
           </w:r>
+          <w:bookmarkEnd w:id="76"/>
           <w:bookmarkEnd w:id="75"/>
-          <w:bookmarkEnd w:id="74"/>
         </w:p>
         <w:sdt>
           <w:sdtPr>
@@ -11241,7 +11745,7 @@
               </w:tblGrid>
               <w:tr>
                 <w:trPr>
-                  <w:divId w:val="363137086"/>
+                  <w:divId w:val="499389779"/>
                   <w:tblCellSpacing w:w="15" w:type="dxa"/>
                 </w:trPr>
                 <w:tc>
@@ -11288,7 +11792,7 @@
               </w:tr>
               <w:tr>
                 <w:trPr>
-                  <w:divId w:val="363137086"/>
+                  <w:divId w:val="499389779"/>
                   <w:tblCellSpacing w:w="15" w:type="dxa"/>
                 </w:trPr>
                 <w:tc>
@@ -11352,7 +11856,7 @@
               </w:tr>
               <w:tr>
                 <w:trPr>
-                  <w:divId w:val="363137086"/>
+                  <w:divId w:val="499389779"/>
                   <w:tblCellSpacing w:w="15" w:type="dxa"/>
                 </w:trPr>
                 <w:tc>
@@ -11414,10 +11918,74 @@
                   </w:p>
                 </w:tc>
               </w:tr>
+              <w:tr>
+                <w:trPr>
+                  <w:divId w:val="499389779"/>
+                  <w:tblCellSpacing w:w="15" w:type="dxa"/>
+                </w:trPr>
+                <w:tc>
+                  <w:tcPr>
+                    <w:tcW w:w="50" w:type="pct"/>
+                    <w:hideMark/>
+                  </w:tcPr>
+                  <w:p>
+                    <w:pPr>
+                      <w:pStyle w:val="Literaturverzeichnis"/>
+                      <w:rPr>
+                        <w:noProof/>
+                      </w:rPr>
+                    </w:pPr>
+                    <w:r>
+                      <w:rPr>
+                        <w:noProof/>
+                      </w:rPr>
+                      <w:t xml:space="preserve">[4] </w:t>
+                    </w:r>
+                  </w:p>
+                </w:tc>
+                <w:tc>
+                  <w:tcPr>
+                    <w:tcW w:w="0" w:type="auto"/>
+                    <w:hideMark/>
+                  </w:tcPr>
+                  <w:p>
+                    <w:pPr>
+                      <w:pStyle w:val="Literaturverzeichnis"/>
+                      <w:rPr>
+                        <w:noProof/>
+                        <w:lang w:val="en-GB"/>
+                      </w:rPr>
+                    </w:pPr>
+                    <w:r>
+                      <w:rPr>
+                        <w:noProof/>
+                        <w:lang w:val="en-GB"/>
+                      </w:rPr>
+                      <w:t xml:space="preserve">Y. Wu, C. Yinpeng, L. Wang, Y. Ye, Z. Liu, G. Yandong und Y. Fu, „Large Scale Incremental Learning,“ </w:t>
+                    </w:r>
+                    <w:r>
+                      <w:rPr>
+                        <w:i/>
+                        <w:iCs/>
+                        <w:noProof/>
+                        <w:lang w:val="en-GB"/>
+                      </w:rPr>
+                      <w:t xml:space="preserve">CoRR, </w:t>
+                    </w:r>
+                    <w:r>
+                      <w:rPr>
+                        <w:noProof/>
+                        <w:lang w:val="en-GB"/>
+                      </w:rPr>
+                      <w:t xml:space="preserve">Mai 2019. </w:t>
+                    </w:r>
+                  </w:p>
+                </w:tc>
+              </w:tr>
             </w:tbl>
             <w:p>
               <w:pPr>
-                <w:divId w:val="363137086"/>
+                <w:divId w:val="499389779"/>
                 <w:rPr>
                   <w:noProof/>
                   <w:lang w:val="en-GB"/>
@@ -11522,7 +12090,7 @@
         <w:noProof/>
         <w:szCs w:val="24"/>
       </w:rPr>
-      <w:t>05.09.19</w:t>
+      <w:t>25.09.19</w:t>
     </w:r>
     <w:r>
       <w:rPr>
@@ -15276,11 +15844,55 @@
     <b:Day>30</b:Day>
     <b:RefOrder>1</b:RefOrder>
   </b:Source>
+  <b:Source>
+    <b:Tag>WuY19</b:Tag>
+    <b:SourceType>ArticleInAPeriodical</b:SourceType>
+    <b:Guid>{576216FF-484C-43A4-9105-DC21528EF59A}</b:Guid>
+    <b:Author>
+      <b:Author>
+        <b:NameList>
+          <b:Person>
+            <b:Last>Wu</b:Last>
+            <b:First>Yue</b:First>
+          </b:Person>
+          <b:Person>
+            <b:Last>Yinpeng</b:Last>
+            <b:First>Chen</b:First>
+          </b:Person>
+          <b:Person>
+            <b:Last>Wang</b:Last>
+            <b:First>Lijuan</b:First>
+          </b:Person>
+          <b:Person>
+            <b:Last>Ye</b:Last>
+            <b:First>Yuancheng</b:First>
+          </b:Person>
+          <b:Person>
+            <b:Last>Liu</b:Last>
+            <b:First>Zicheng</b:First>
+          </b:Person>
+          <b:Person>
+            <b:Last>Yandong</b:Last>
+            <b:First>Guo</b:First>
+          </b:Person>
+          <b:Person>
+            <b:Last>Fu</b:Last>
+            <b:First>Yun</b:First>
+          </b:Person>
+        </b:NameList>
+      </b:Author>
+    </b:Author>
+    <b:Title>Large Scale Incremental Learning</b:Title>
+    <b:PeriodicalTitle>CoRR</b:PeriodicalTitle>
+    <b:Year>2019</b:Year>
+    <b:Month>Mai</b:Month>
+    <b:RefOrder>4</b:RefOrder>
+  </b:Source>
 </b:Sources>
 </file>
 
 <file path=customXml/itemProps1.xml><?xml version="1.0" encoding="utf-8"?>
-<ds:datastoreItem xmlns:ds="http://schemas.openxmlformats.org/officeDocument/2006/customXml" ds:itemID="{8876986C-DD9E-4DD0-B0FF-F0968404BB38}">
+<ds:datastoreItem xmlns:ds="http://schemas.openxmlformats.org/officeDocument/2006/customXml" ds:itemID="{9DB01827-7ED9-4464-B37F-C8902FBDBC2E}">
   <ds:schemaRefs>
     <ds:schemaRef ds:uri="http://schemas.openxmlformats.org/officeDocument/2006/bibliography"/>
   </ds:schemaRefs>

--- a/Dokumentation/ke-dok/Prototyping/ka-Evaluierungsprotokoll_MA3062_v11.docx
+++ b/Dokumentation/ke-dok/Prototyping/ka-Evaluierungsprotokoll_MA3062_v11.docx
@@ -1201,7 +1201,7 @@
         </w:rPr>
       </w:pPr>
       <w:bookmarkStart w:id="1" w:name="_Toc483391248"/>
-      <w:bookmarkStart w:id="2" w:name="_Toc20391682"/>
+      <w:bookmarkStart w:id="2" w:name="_Toc20762912"/>
       <w:r>
         <w:rPr>
           <w:rFonts w:cs="Arial"/>
@@ -1291,7 +1291,7 @@
         <w:rPr>
           <w:noProof/>
         </w:rPr>
-        <w:instrText xml:space="preserve"> PAGEREF _Toc20391682 \h </w:instrText>
+        <w:instrText xml:space="preserve"> PAGEREF _Toc20762912 \h </w:instrText>
       </w:r>
       <w:r>
         <w:rPr>
@@ -1371,7 +1371,7 @@
         <w:rPr>
           <w:noProof/>
         </w:rPr>
-        <w:instrText xml:space="preserve"> PAGEREF _Toc20391683 \h </w:instrText>
+        <w:instrText xml:space="preserve"> PAGEREF _Toc20762913 \h </w:instrText>
       </w:r>
       <w:r>
         <w:rPr>
@@ -1451,7 +1451,7 @@
         <w:rPr>
           <w:noProof/>
         </w:rPr>
-        <w:instrText xml:space="preserve"> PAGEREF _Toc20391684 \h </w:instrText>
+        <w:instrText xml:space="preserve"> PAGEREF _Toc20762914 \h </w:instrText>
       </w:r>
       <w:r>
         <w:rPr>
@@ -1527,7 +1527,7 @@
         <w:rPr>
           <w:noProof/>
         </w:rPr>
-        <w:instrText xml:space="preserve"> PAGEREF _Toc20391685 \h </w:instrText>
+        <w:instrText xml:space="preserve"> PAGEREF _Toc20762915 \h </w:instrText>
       </w:r>
       <w:r>
         <w:rPr>
@@ -1603,7 +1603,7 @@
         <w:rPr>
           <w:noProof/>
         </w:rPr>
-        <w:instrText xml:space="preserve"> PAGEREF _Toc20391686 \h </w:instrText>
+        <w:instrText xml:space="preserve"> PAGEREF _Toc20762916 \h </w:instrText>
       </w:r>
       <w:r>
         <w:rPr>
@@ -1679,7 +1679,7 @@
         <w:rPr>
           <w:noProof/>
         </w:rPr>
-        <w:instrText xml:space="preserve"> PAGEREF _Toc20391687 \h </w:instrText>
+        <w:instrText xml:space="preserve"> PAGEREF _Toc20762917 \h </w:instrText>
       </w:r>
       <w:r>
         <w:rPr>
@@ -1755,7 +1755,7 @@
         <w:rPr>
           <w:noProof/>
         </w:rPr>
-        <w:instrText xml:space="preserve"> PAGEREF _Toc20391688 \h </w:instrText>
+        <w:instrText xml:space="preserve"> PAGEREF _Toc20762918 \h </w:instrText>
       </w:r>
       <w:r>
         <w:rPr>
@@ -1835,7 +1835,7 @@
         <w:rPr>
           <w:noProof/>
         </w:rPr>
-        <w:instrText xml:space="preserve"> PAGEREF _Toc20391689 \h </w:instrText>
+        <w:instrText xml:space="preserve"> PAGEREF _Toc20762919 \h </w:instrText>
       </w:r>
       <w:r>
         <w:rPr>
@@ -1911,7 +1911,7 @@
         <w:rPr>
           <w:noProof/>
         </w:rPr>
-        <w:instrText xml:space="preserve"> PAGEREF _Toc20391690 \h </w:instrText>
+        <w:instrText xml:space="preserve"> PAGEREF _Toc20762920 \h </w:instrText>
       </w:r>
       <w:r>
         <w:rPr>
@@ -1987,7 +1987,7 @@
         <w:rPr>
           <w:noProof/>
         </w:rPr>
-        <w:instrText xml:space="preserve"> PAGEREF _Toc20391691 \h </w:instrText>
+        <w:instrText xml:space="preserve"> PAGEREF _Toc20762921 \h </w:instrText>
       </w:r>
       <w:r>
         <w:rPr>
@@ -2063,7 +2063,7 @@
         <w:rPr>
           <w:noProof/>
         </w:rPr>
-        <w:instrText xml:space="preserve"> PAGEREF _Toc20391692 \h </w:instrText>
+        <w:instrText xml:space="preserve"> PAGEREF _Toc20762922 \h </w:instrText>
       </w:r>
       <w:r>
         <w:rPr>
@@ -2139,7 +2139,7 @@
         <w:rPr>
           <w:noProof/>
         </w:rPr>
-        <w:instrText xml:space="preserve"> PAGEREF _Toc20391693 \h </w:instrText>
+        <w:instrText xml:space="preserve"> PAGEREF _Toc20762923 \h </w:instrText>
       </w:r>
       <w:r>
         <w:rPr>
@@ -2219,7 +2219,7 @@
         <w:rPr>
           <w:noProof/>
         </w:rPr>
-        <w:instrText xml:space="preserve"> PAGEREF _Toc20391694 \h </w:instrText>
+        <w:instrText xml:space="preserve"> PAGEREF _Toc20762924 \h </w:instrText>
       </w:r>
       <w:r>
         <w:rPr>
@@ -2295,7 +2295,7 @@
         <w:rPr>
           <w:noProof/>
         </w:rPr>
-        <w:instrText xml:space="preserve"> PAGEREF _Toc20391695 \h </w:instrText>
+        <w:instrText xml:space="preserve"> PAGEREF _Toc20762925 \h </w:instrText>
       </w:r>
       <w:r>
         <w:rPr>
@@ -2371,7 +2371,7 @@
         <w:rPr>
           <w:noProof/>
         </w:rPr>
-        <w:instrText xml:space="preserve"> PAGEREF _Toc20391696 \h </w:instrText>
+        <w:instrText xml:space="preserve"> PAGEREF _Toc20762926 \h </w:instrText>
       </w:r>
       <w:r>
         <w:rPr>
@@ -2447,7 +2447,7 @@
         <w:rPr>
           <w:noProof/>
         </w:rPr>
-        <w:instrText xml:space="preserve"> PAGEREF _Toc20391697 \h </w:instrText>
+        <w:instrText xml:space="preserve"> PAGEREF _Toc20762927 \h </w:instrText>
       </w:r>
       <w:r>
         <w:rPr>
@@ -2523,7 +2523,7 @@
         <w:rPr>
           <w:noProof/>
         </w:rPr>
-        <w:instrText xml:space="preserve"> PAGEREF _Toc20391698 \h </w:instrText>
+        <w:instrText xml:space="preserve"> PAGEREF _Toc20762928 \h </w:instrText>
       </w:r>
       <w:r>
         <w:rPr>
@@ -2603,7 +2603,7 @@
         <w:rPr>
           <w:noProof/>
         </w:rPr>
-        <w:instrText xml:space="preserve"> PAGEREF _Toc20391699 \h </w:instrText>
+        <w:instrText xml:space="preserve"> PAGEREF _Toc20762929 \h </w:instrText>
       </w:r>
       <w:r>
         <w:rPr>
@@ -2679,7 +2679,7 @@
         <w:rPr>
           <w:noProof/>
         </w:rPr>
-        <w:instrText xml:space="preserve"> PAGEREF _Toc20391700 \h </w:instrText>
+        <w:instrText xml:space="preserve"> PAGEREF _Toc20762930 \h </w:instrText>
       </w:r>
       <w:r>
         <w:rPr>
@@ -2755,7 +2755,7 @@
         <w:rPr>
           <w:noProof/>
         </w:rPr>
-        <w:instrText xml:space="preserve"> PAGEREF _Toc20391701 \h </w:instrText>
+        <w:instrText xml:space="preserve"> PAGEREF _Toc20762931 \h </w:instrText>
       </w:r>
       <w:r>
         <w:rPr>
@@ -2831,7 +2831,7 @@
         <w:rPr>
           <w:noProof/>
         </w:rPr>
-        <w:instrText xml:space="preserve"> PAGEREF _Toc20391702 \h </w:instrText>
+        <w:instrText xml:space="preserve"> PAGEREF _Toc20762932 \h </w:instrText>
       </w:r>
       <w:r>
         <w:rPr>
@@ -2907,7 +2907,7 @@
         <w:rPr>
           <w:noProof/>
         </w:rPr>
-        <w:instrText xml:space="preserve"> PAGEREF _Toc20391703 \h </w:instrText>
+        <w:instrText xml:space="preserve"> PAGEREF _Toc20762933 \h </w:instrText>
       </w:r>
       <w:r>
         <w:rPr>
@@ -2987,7 +2987,7 @@
         <w:rPr>
           <w:noProof/>
         </w:rPr>
-        <w:instrText xml:space="preserve"> PAGEREF _Toc20391704 \h </w:instrText>
+        <w:instrText xml:space="preserve"> PAGEREF _Toc20762934 \h </w:instrText>
       </w:r>
       <w:r>
         <w:rPr>
@@ -3063,7 +3063,7 @@
         <w:rPr>
           <w:noProof/>
         </w:rPr>
-        <w:instrText xml:space="preserve"> PAGEREF _Toc20391705 \h </w:instrText>
+        <w:instrText xml:space="preserve"> PAGEREF _Toc20762935 \h </w:instrText>
       </w:r>
       <w:r>
         <w:rPr>
@@ -3139,7 +3139,7 @@
         <w:rPr>
           <w:noProof/>
         </w:rPr>
-        <w:instrText xml:space="preserve"> PAGEREF _Toc20391706 \h </w:instrText>
+        <w:instrText xml:space="preserve"> PAGEREF _Toc20762936 \h </w:instrText>
       </w:r>
       <w:r>
         <w:rPr>
@@ -3216,7 +3216,7 @@
         <w:rPr>
           <w:noProof/>
         </w:rPr>
-        <w:instrText xml:space="preserve"> PAGEREF _Toc20391707 \h </w:instrText>
+        <w:instrText xml:space="preserve"> PAGEREF _Toc20762937 \h </w:instrText>
       </w:r>
       <w:r>
         <w:rPr>
@@ -3292,7 +3292,7 @@
         <w:rPr>
           <w:noProof/>
         </w:rPr>
-        <w:instrText xml:space="preserve"> PAGEREF _Toc20391708 \h </w:instrText>
+        <w:instrText xml:space="preserve"> PAGEREF _Toc20762938 \h </w:instrText>
       </w:r>
       <w:r>
         <w:rPr>
@@ -3372,7 +3372,7 @@
         <w:rPr>
           <w:noProof/>
         </w:rPr>
-        <w:instrText xml:space="preserve"> PAGEREF _Toc20391709 \h </w:instrText>
+        <w:instrText xml:space="preserve"> PAGEREF _Toc20762939 \h </w:instrText>
       </w:r>
       <w:r>
         <w:rPr>
@@ -3448,7 +3448,7 @@
         <w:rPr>
           <w:noProof/>
         </w:rPr>
-        <w:instrText xml:space="preserve"> PAGEREF _Toc20391710 \h </w:instrText>
+        <w:instrText xml:space="preserve"> PAGEREF _Toc20762940 \h </w:instrText>
       </w:r>
       <w:r>
         <w:rPr>
@@ -3524,7 +3524,7 @@
         <w:rPr>
           <w:noProof/>
         </w:rPr>
-        <w:instrText xml:space="preserve"> PAGEREF _Toc20391711 \h </w:instrText>
+        <w:instrText xml:space="preserve"> PAGEREF _Toc20762941 \h </w:instrText>
       </w:r>
       <w:r>
         <w:rPr>
@@ -3600,7 +3600,7 @@
         <w:rPr>
           <w:noProof/>
         </w:rPr>
-        <w:instrText xml:space="preserve"> PAGEREF _Toc20391712 \h </w:instrText>
+        <w:instrText xml:space="preserve"> PAGEREF _Toc20762942 \h </w:instrText>
       </w:r>
       <w:r>
         <w:rPr>
@@ -3676,7 +3676,7 @@
         <w:rPr>
           <w:noProof/>
         </w:rPr>
-        <w:instrText xml:space="preserve"> PAGEREF _Toc20391713 \h </w:instrText>
+        <w:instrText xml:space="preserve"> PAGEREF _Toc20762943 \h </w:instrText>
       </w:r>
       <w:r>
         <w:rPr>
@@ -3693,7 +3693,7 @@
         <w:rPr>
           <w:noProof/>
         </w:rPr>
-        <w:t>25</w:t>
+        <w:t>27</w:t>
       </w:r>
       <w:r>
         <w:rPr>
@@ -3756,7 +3756,7 @@
         <w:rPr>
           <w:noProof/>
         </w:rPr>
-        <w:instrText xml:space="preserve"> PAGEREF _Toc20391714 \h </w:instrText>
+        <w:instrText xml:space="preserve"> PAGEREF _Toc20762944 \h </w:instrText>
       </w:r>
       <w:r>
         <w:rPr>
@@ -3773,7 +3773,7 @@
         <w:rPr>
           <w:noProof/>
         </w:rPr>
-        <w:t>26</w:t>
+        <w:t>29</w:t>
       </w:r>
       <w:r>
         <w:rPr>
@@ -3808,7 +3808,7 @@
         <w:pStyle w:val="berschrift1"/>
       </w:pPr>
       <w:bookmarkStart w:id="5" w:name="_Ref18667836"/>
-      <w:bookmarkStart w:id="6" w:name="_Toc20391683"/>
+      <w:bookmarkStart w:id="6" w:name="_Toc20762913"/>
       <w:r>
         <w:lastRenderedPageBreak/>
         <w:t>Generelle Anmerkungen Evaluierungsprotokoll</w:t>
@@ -4385,7 +4385,7 @@
       <w:pPr>
         <w:pStyle w:val="berschrift1"/>
       </w:pPr>
-      <w:bookmarkStart w:id="9" w:name="_Toc20391684"/>
+      <w:bookmarkStart w:id="9" w:name="_Toc20762914"/>
       <w:r>
         <w:lastRenderedPageBreak/>
         <w:t>Hyperparameter-Optimierung Modul B</w:t>
@@ -4521,7 +4521,7 @@
       <w:bookmarkStart w:id="16" w:name="_Toc377874159"/>
       <w:bookmarkStart w:id="17" w:name="_Toc467470818"/>
       <w:bookmarkStart w:id="18" w:name="_Toc483391252"/>
-      <w:bookmarkStart w:id="19" w:name="_Toc20391685"/>
+      <w:bookmarkStart w:id="19" w:name="_Toc20762915"/>
       <w:bookmarkEnd w:id="10"/>
       <w:bookmarkEnd w:id="11"/>
       <w:bookmarkEnd w:id="12"/>
@@ -4551,7 +4551,7 @@
         <w:pStyle w:val="berschrift2"/>
       </w:pPr>
       <w:bookmarkStart w:id="20" w:name="_Ref17468156"/>
-      <w:bookmarkStart w:id="21" w:name="_Toc20391686"/>
+      <w:bookmarkStart w:id="21" w:name="_Toc20762916"/>
       <w:bookmarkEnd w:id="15"/>
       <w:bookmarkEnd w:id="16"/>
       <w:bookmarkEnd w:id="17"/>
@@ -4895,7 +4895,7 @@
         <w:pStyle w:val="berschrift2"/>
       </w:pPr>
       <w:bookmarkStart w:id="22" w:name="_Toc380313985"/>
-      <w:bookmarkStart w:id="23" w:name="_Toc20391687"/>
+      <w:bookmarkStart w:id="23" w:name="_Toc20762917"/>
       <w:r>
         <w:t>Ergebnis</w:t>
       </w:r>
@@ -5471,7 +5471,7 @@
       <w:bookmarkStart w:id="26" w:name="_Toc380313986"/>
       <w:bookmarkStart w:id="27" w:name="_Ref17465498"/>
       <w:bookmarkStart w:id="28" w:name="_Ref17721507"/>
-      <w:bookmarkStart w:id="29" w:name="_Toc20391688"/>
+      <w:bookmarkStart w:id="29" w:name="_Toc20762918"/>
       <w:r>
         <w:lastRenderedPageBreak/>
         <w:t>Auswertung</w:t>
@@ -6363,7 +6363,7 @@
       <w:pPr>
         <w:pStyle w:val="berschrift1"/>
       </w:pPr>
-      <w:bookmarkStart w:id="32" w:name="_Toc20391689"/>
+      <w:bookmarkStart w:id="32" w:name="_Toc20762919"/>
       <w:r>
         <w:lastRenderedPageBreak/>
         <w:t>Anzahl an Trainings</w:t>
@@ -6439,7 +6439,7 @@
       <w:pPr>
         <w:pStyle w:val="berschrift2"/>
       </w:pPr>
-      <w:bookmarkStart w:id="33" w:name="_Toc20391690"/>
+      <w:bookmarkStart w:id="33" w:name="_Toc20762920"/>
       <w:r>
         <w:t>Bezug zur Evaluierungsspezifikation</w:t>
       </w:r>
@@ -6466,7 +6466,7 @@
       <w:pPr>
         <w:pStyle w:val="berschrift2"/>
       </w:pPr>
-      <w:bookmarkStart w:id="34" w:name="_Toc20391691"/>
+      <w:bookmarkStart w:id="34" w:name="_Toc20762921"/>
       <w:r>
         <w:t>Evaluierungsprozedur</w:t>
       </w:r>
@@ -6534,7 +6534,7 @@
       <w:pPr>
         <w:pStyle w:val="berschrift2"/>
       </w:pPr>
-      <w:bookmarkStart w:id="35" w:name="_Toc20391692"/>
+      <w:bookmarkStart w:id="35" w:name="_Toc20762922"/>
       <w:r>
         <w:t>Ergebnis</w:t>
       </w:r>
@@ -7097,7 +7097,7 @@
         <w:pStyle w:val="berschrift2"/>
       </w:pPr>
       <w:bookmarkStart w:id="40" w:name="_Ref17884029"/>
-      <w:bookmarkStart w:id="41" w:name="_Toc20391693"/>
+      <w:bookmarkStart w:id="41" w:name="_Toc20762923"/>
       <w:r>
         <w:t>Auswertung</w:t>
       </w:r>
@@ -7466,7 +7466,7 @@
         </w:rPr>
       </w:pPr>
       <w:bookmarkStart w:id="42" w:name="_Ref18589122"/>
-      <w:bookmarkStart w:id="43" w:name="_Toc20391694"/>
+      <w:bookmarkStart w:id="43" w:name="_Toc20762924"/>
       <w:proofErr w:type="spellStart"/>
       <w:r>
         <w:rPr>
@@ -7514,7 +7514,7 @@
       <w:pPr>
         <w:pStyle w:val="berschrift2"/>
       </w:pPr>
-      <w:bookmarkStart w:id="44" w:name="_Toc20391695"/>
+      <w:bookmarkStart w:id="44" w:name="_Toc20762925"/>
       <w:r>
         <w:t>Bezug zur Evaluierungsspezifikation</w:t>
       </w:r>
@@ -7571,7 +7571,7 @@
         <w:pStyle w:val="berschrift2"/>
       </w:pPr>
       <w:bookmarkStart w:id="45" w:name="_Ref18588770"/>
-      <w:bookmarkStart w:id="46" w:name="_Toc20391696"/>
+      <w:bookmarkStart w:id="46" w:name="_Toc20762926"/>
       <w:r>
         <w:t>Evaluierungsprozedur</w:t>
       </w:r>
@@ -7745,7 +7745,7 @@
       <w:pPr>
         <w:pStyle w:val="berschrift2"/>
       </w:pPr>
-      <w:bookmarkStart w:id="47" w:name="_Toc20391697"/>
+      <w:bookmarkStart w:id="47" w:name="_Toc20762927"/>
       <w:r>
         <w:t>Ergebnis</w:t>
       </w:r>
@@ -8751,7 +8751,7 @@
       <w:pPr>
         <w:pStyle w:val="berschrift2"/>
       </w:pPr>
-      <w:bookmarkStart w:id="49" w:name="_Toc20391698"/>
+      <w:bookmarkStart w:id="49" w:name="_Toc20762928"/>
       <w:r>
         <w:t>Auswertung</w:t>
       </w:r>
@@ -8989,7 +8989,7 @@
       <w:pPr>
         <w:pStyle w:val="berschrift1"/>
       </w:pPr>
-      <w:bookmarkStart w:id="50" w:name="_Toc20391699"/>
+      <w:bookmarkStart w:id="50" w:name="_Toc20762929"/>
       <w:r>
         <w:lastRenderedPageBreak/>
         <w:t>Untersuchung Distributed Learning</w:t>
@@ -9011,7 +9011,7 @@
       <w:pPr>
         <w:pStyle w:val="berschrift2"/>
       </w:pPr>
-      <w:bookmarkStart w:id="51" w:name="_Toc20391700"/>
+      <w:bookmarkStart w:id="51" w:name="_Toc20762930"/>
       <w:r>
         <w:t>Bezug zur Evaluierungsspezifikation</w:t>
       </w:r>
@@ -9041,7 +9041,7 @@
         <w:pStyle w:val="berschrift2"/>
       </w:pPr>
       <w:bookmarkStart w:id="52" w:name="_Ref18667995"/>
-      <w:bookmarkStart w:id="53" w:name="_Toc20391701"/>
+      <w:bookmarkStart w:id="53" w:name="_Toc20762931"/>
       <w:r>
         <w:t>Evaluierungsprozedur</w:t>
       </w:r>
@@ -9200,7 +9200,7 @@
       <w:pPr>
         <w:pStyle w:val="berschrift2"/>
       </w:pPr>
-      <w:bookmarkStart w:id="54" w:name="_Toc20391702"/>
+      <w:bookmarkStart w:id="54" w:name="_Toc20762932"/>
       <w:r>
         <w:t>Ergebnis</w:t>
       </w:r>
@@ -9848,7 +9848,7 @@
         <w:pStyle w:val="berschrift2"/>
       </w:pPr>
       <w:bookmarkStart w:id="57" w:name="_Ref17885526"/>
-      <w:bookmarkStart w:id="58" w:name="_Toc20391703"/>
+      <w:bookmarkStart w:id="58" w:name="_Toc20762933"/>
       <w:r>
         <w:t>Auswertung</w:t>
       </w:r>
@@ -9978,7 +9978,7 @@
       <w:pPr>
         <w:pStyle w:val="berschrift1"/>
       </w:pPr>
-      <w:bookmarkStart w:id="59" w:name="_Toc20391704"/>
+      <w:bookmarkStart w:id="59" w:name="_Toc20762934"/>
       <w:r>
         <w:lastRenderedPageBreak/>
         <w:t>Einfluss von Konsolidierungsschritten</w:t>
@@ -10006,7 +10006,7 @@
       <w:pPr>
         <w:pStyle w:val="berschrift2"/>
       </w:pPr>
-      <w:bookmarkStart w:id="60" w:name="_Toc20391705"/>
+      <w:bookmarkStart w:id="60" w:name="_Toc20762935"/>
       <w:r>
         <w:t>Bezug zur Evaluierungsspezifikation</w:t>
       </w:r>
@@ -10021,7 +10021,7 @@
       <w:pPr>
         <w:pStyle w:val="berschrift2"/>
       </w:pPr>
-      <w:bookmarkStart w:id="61" w:name="_Toc20391706"/>
+      <w:bookmarkStart w:id="61" w:name="_Toc20762936"/>
       <w:r>
         <w:t>Evaluierungsprozedur</w:t>
       </w:r>
@@ -10111,7 +10111,7 @@
       <w:pPr>
         <w:pStyle w:val="berschrift2"/>
       </w:pPr>
-      <w:bookmarkStart w:id="62" w:name="_Toc20391707"/>
+      <w:bookmarkStart w:id="62" w:name="_Toc20762937"/>
       <w:r>
         <w:t>Ergebnis</w:t>
       </w:r>
@@ -10945,7 +10945,7 @@
       <w:pPr>
         <w:pStyle w:val="berschrift2"/>
       </w:pPr>
-      <w:bookmarkStart w:id="67" w:name="_Toc20391708"/>
+      <w:bookmarkStart w:id="67" w:name="_Toc20762938"/>
       <w:r>
         <w:t>Auswertung</w:t>
       </w:r>
@@ -11190,7 +11190,15 @@
         </m:r>
       </m:oMath>
       <w:r>
-        <w:t xml:space="preserve">. Diese generalisierten Repräsentationen </w:t>
+        <w:t>. Diese genera</w:t>
+      </w:r>
+      <w:proofErr w:type="spellStart"/>
+      <w:r>
+        <w:t>lisierten</w:t>
+      </w:r>
+      <w:proofErr w:type="spellEnd"/>
+      <w:r>
+        <w:t xml:space="preserve"> Repräsentationen </w:t>
       </w:r>
       <w:r>
         <w:t>scheinen</w:t>
@@ -11420,7 +11428,9 @@
         <w:pStyle w:val="berschrift1"/>
       </w:pPr>
       <w:bookmarkStart w:id="68" w:name="_Ref20390000"/>
-      <w:bookmarkStart w:id="69" w:name="_Toc20391709"/>
+      <w:bookmarkStart w:id="69" w:name="_Toc20762939"/>
+      <w:bookmarkStart w:id="70" w:name="_GoBack"/>
+      <w:bookmarkEnd w:id="70"/>
       <w:proofErr w:type="spellStart"/>
       <w:r>
         <w:lastRenderedPageBreak/>
@@ -11475,11 +11485,11 @@
       <w:pPr>
         <w:pStyle w:val="berschrift2"/>
       </w:pPr>
-      <w:bookmarkStart w:id="70" w:name="_Toc20391710"/>
+      <w:bookmarkStart w:id="71" w:name="_Toc20762940"/>
       <w:r>
         <w:t>Bezug zur Evaluierungsspezifikation</w:t>
       </w:r>
-      <w:bookmarkEnd w:id="70"/>
+      <w:bookmarkEnd w:id="71"/>
     </w:p>
     <w:p>
       <w:r>
@@ -11498,11 +11508,11 @@
       <w:pPr>
         <w:pStyle w:val="berschrift2"/>
       </w:pPr>
-      <w:bookmarkStart w:id="71" w:name="_Toc20391711"/>
+      <w:bookmarkStart w:id="72" w:name="_Toc20762941"/>
       <w:r>
         <w:t>Evaluierungsprozedur</w:t>
       </w:r>
-      <w:bookmarkEnd w:id="71"/>
+      <w:bookmarkEnd w:id="72"/>
     </w:p>
     <w:p>
       <w:r>
@@ -11652,34 +11662,1628 @@
       <w:r>
         <w:t>.</w:t>
       </w:r>
-      <w:bookmarkStart w:id="72" w:name="_GoBack"/>
-      <w:bookmarkEnd w:id="72"/>
     </w:p>
     <w:p>
       <w:pPr>
         <w:pStyle w:val="berschrift2"/>
       </w:pPr>
-      <w:bookmarkStart w:id="73" w:name="_Toc20391712"/>
+      <w:bookmarkStart w:id="73" w:name="_Toc20762942"/>
       <w:r>
         <w:t>Ergebnis</w:t>
       </w:r>
       <w:bookmarkEnd w:id="73"/>
     </w:p>
     <w:p>
+      <w:r>
+        <w:t>Zunächst wurde der Algorithmus mit 1 inkrementellem Schritt trainiert. Das heißt, dass kein inkrementelles Lernen stattfindet, sondern alle 1000 Klassen im ersten Trainingsschritt erlernt werden. Es konnte eine finale Klassifikationsgenauigkeit auf den Testdaten von 39,1% erreicht werden bei einem Speicherbedarf von 85,2 MB für Modul B. Da hier kein inkrementelles Lernen stattfindet, wird auf eine graphische Darstellung dieses einen Wertes verzichtet.</w:t>
+      </w:r>
+    </w:p>
+    <w:p/>
+    <w:p>
+      <w:r>
+        <w:t xml:space="preserve">Mit 10 inkrementellen Schritten wird am Ende auf allen Testdaten eine Klassifikationsgenauigkeit von 39,3% bei einem Speicherbedarf von 87,2 MB erreicht. Da diese Anzahl an inkrementellen Schritten auch in </w:t>
+      </w:r>
+      <w:sdt>
+        <w:sdtPr>
+          <w:id w:val="-1871754800"/>
+          <w:citation/>
+        </w:sdtPr>
+        <w:sdtContent>
+          <w:r>
+            <w:fldChar w:fldCharType="begin"/>
+          </w:r>
+          <w:r>
+            <w:instrText xml:space="preserve"> CITATION WuY19 \l 1031 </w:instrText>
+          </w:r>
+          <w:r>
+            <w:fldChar w:fldCharType="separate"/>
+          </w:r>
+          <w:r>
+            <w:rPr>
+              <w:noProof/>
+            </w:rPr>
+            <w:t>[4]</w:t>
+          </w:r>
+          <w:r>
+            <w:fldChar w:fldCharType="end"/>
+          </w:r>
+        </w:sdtContent>
+      </w:sdt>
+      <w:r>
+        <w:t xml:space="preserve"> für die finale Auswertung genutzt wird, werden die erreichten Ergebnisse in Relation zu </w:t>
+      </w:r>
+      <w:r>
+        <w:t xml:space="preserve">dem bereits in der Konzeption beschriebenen </w:t>
+      </w:r>
+      <w:proofErr w:type="spellStart"/>
+      <w:r>
+        <w:rPr>
+          <w:i/>
+        </w:rPr>
+        <w:t>iCaRL</w:t>
+      </w:r>
+      <w:proofErr w:type="spellEnd"/>
+      <w:r>
+        <w:t>-Algorithmus</w:t>
+      </w:r>
+      <w:r>
+        <w:t xml:space="preserve"> </w:t>
+      </w:r>
+      <w:r>
+        <w:t>sowie dem</w:t>
+      </w:r>
+      <w:r>
+        <w:t xml:space="preserve"> </w:t>
+      </w:r>
+      <w:r>
+        <w:rPr>
+          <w:i/>
+        </w:rPr>
+        <w:t xml:space="preserve">Learning </w:t>
+      </w:r>
+      <w:proofErr w:type="spellStart"/>
+      <w:r>
+        <w:rPr>
+          <w:i/>
+        </w:rPr>
+        <w:t>without</w:t>
+      </w:r>
+      <w:proofErr w:type="spellEnd"/>
+      <w:r>
+        <w:rPr>
+          <w:i/>
+        </w:rPr>
+        <w:t xml:space="preserve"> </w:t>
+      </w:r>
+      <w:proofErr w:type="spellStart"/>
+      <w:r>
+        <w:rPr>
+          <w:i/>
+        </w:rPr>
+        <w:t>Forgetting</w:t>
+      </w:r>
+      <w:proofErr w:type="spellEnd"/>
+      <w:r>
+        <w:t xml:space="preserve"> (</w:t>
+      </w:r>
+      <w:proofErr w:type="spellStart"/>
+      <w:r>
+        <w:t>LwF</w:t>
+      </w:r>
+      <w:proofErr w:type="spellEnd"/>
+      <w:r>
+        <w:t xml:space="preserve">) </w:t>
+      </w:r>
+      <w:sdt>
+        <w:sdtPr>
+          <w:id w:val="1010869053"/>
+          <w:citation/>
+        </w:sdtPr>
+        <w:sdtContent>
+          <w:r>
+            <w:fldChar w:fldCharType="begin"/>
+          </w:r>
+          <w:r>
+            <w:instrText xml:space="preserve"> CITATION LiZ18 \l 1031 </w:instrText>
+          </w:r>
+          <w:r>
+            <w:fldChar w:fldCharType="separate"/>
+          </w:r>
+          <w:r>
+            <w:rPr>
+              <w:noProof/>
+            </w:rPr>
+            <w:t>[5]</w:t>
+          </w:r>
+          <w:r>
+            <w:fldChar w:fldCharType="end"/>
+          </w:r>
+        </w:sdtContent>
+      </w:sdt>
+      <w:r>
+        <w:t xml:space="preserve"> </w:t>
+      </w:r>
+      <w:r>
+        <w:t>gesetzt</w:t>
+      </w:r>
+      <w:r>
+        <w:t>.</w:t>
+      </w:r>
+      <w:r>
+        <w:t xml:space="preserve"> Die Ergebnisse sind in </w:t>
+      </w:r>
+      <w:r>
+        <w:fldChar w:fldCharType="begin"/>
+      </w:r>
+      <w:r>
+        <w:instrText xml:space="preserve"> REF _Ref20738440 \h </w:instrText>
+      </w:r>
+      <w:r>
+        <w:fldChar w:fldCharType="separate"/>
+      </w:r>
+      <w:r>
+        <w:t xml:space="preserve">Abbildung </w:t>
+      </w:r>
+      <w:r>
+        <w:rPr>
+          <w:noProof/>
+        </w:rPr>
+        <w:t>13</w:t>
+      </w:r>
+      <w:r>
+        <w:fldChar w:fldCharType="end"/>
+      </w:r>
+      <w:r>
+        <w:t xml:space="preserve"> dargestellt.</w:t>
+      </w:r>
+    </w:p>
+    <w:p>
+      <w:pPr>
+        <w:keepNext/>
+        <w:jc w:val="center"/>
+      </w:pPr>
+      <w:r>
+        <w:rPr>
+          <w:noProof/>
+        </w:rPr>
+        <w:lastRenderedPageBreak/>
+        <w:drawing>
+          <wp:inline distT="0" distB="0" distL="0" distR="0">
+            <wp:extent cx="4315084" cy="3240000"/>
+            <wp:effectExtent l="0" t="0" r="0" b="0"/>
+            <wp:docPr id="17" name="Grafik 17"/>
+            <wp:cNvGraphicFramePr>
+              <a:graphicFrameLocks xmlns:a="http://schemas.openxmlformats.org/drawingml/2006/main" noChangeAspect="1"/>
+            </wp:cNvGraphicFramePr>
+            <a:graphic xmlns:a="http://schemas.openxmlformats.org/drawingml/2006/main">
+              <a:graphicData uri="http://schemas.openxmlformats.org/drawingml/2006/picture">
+                <pic:pic xmlns:pic="http://schemas.openxmlformats.org/drawingml/2006/picture">
+                  <pic:nvPicPr>
+                    <pic:cNvPr id="17" name="Accuracy_imagenet_Line_Plot.svg"/>
+                    <pic:cNvPicPr/>
+                  </pic:nvPicPr>
+                  <pic:blipFill>
+                    <a:blip r:embed="rId34">
+                      <a:extLst>
+                        <a:ext uri="{28A0092B-C50C-407E-A947-70E740481C1C}">
+                          <a14:useLocalDpi xmlns:a14="http://schemas.microsoft.com/office/drawing/2010/main" val="0"/>
+                        </a:ext>
+                        <a:ext uri="{96DAC541-7B7A-43D3-8B79-37D633B846F1}">
+                          <asvg:svgBlip xmlns:asvg="http://schemas.microsoft.com/office/drawing/2016/SVG/main" r:embed="rId35"/>
+                        </a:ext>
+                      </a:extLst>
+                    </a:blip>
+                    <a:stretch>
+                      <a:fillRect/>
+                    </a:stretch>
+                  </pic:blipFill>
+                  <pic:spPr>
+                    <a:xfrm>
+                      <a:off x="0" y="0"/>
+                      <a:ext cx="4315084" cy="3240000"/>
+                    </a:xfrm>
+                    <a:prstGeom prst="rect">
+                      <a:avLst/>
+                    </a:prstGeom>
+                  </pic:spPr>
+                </pic:pic>
+              </a:graphicData>
+            </a:graphic>
+          </wp:inline>
+        </w:drawing>
+      </w:r>
+    </w:p>
+    <w:p>
+      <w:pPr>
+        <w:pStyle w:val="Beschriftung"/>
+        <w:jc w:val="center"/>
+      </w:pPr>
+      <w:bookmarkStart w:id="74" w:name="_Ref20738440"/>
+      <w:r>
+        <w:t xml:space="preserve">Abbildung </w:t>
+      </w:r>
+      <w:fldSimple w:instr=" SEQ Abbildung \* ARABIC ">
+        <w:r>
+          <w:rPr>
+            <w:noProof/>
+          </w:rPr>
+          <w:t>13</w:t>
+        </w:r>
+      </w:fldSimple>
+      <w:bookmarkEnd w:id="74"/>
+      <w:r>
+        <w:t xml:space="preserve">: Klassifikationsgenauigkeit bei </w:t>
+      </w:r>
+      <w:proofErr w:type="spellStart"/>
+      <w:r>
+        <w:t>ImageNet</w:t>
+      </w:r>
+      <w:proofErr w:type="spellEnd"/>
+      <w:r>
+        <w:t xml:space="preserve"> für unterschiedliche inkrementelle Lernalgorithmen</w:t>
+      </w:r>
+    </w:p>
+    <w:p>
+      <w:r>
+        <w:t>Die beiden Algorithmen,</w:t>
+      </w:r>
+      <w:r>
+        <w:t xml:space="preserve"> </w:t>
+      </w:r>
+      <w:proofErr w:type="spellStart"/>
+      <w:r>
+        <w:t>iCaRL</w:t>
+      </w:r>
+      <w:proofErr w:type="spellEnd"/>
+      <w:r>
+        <w:t xml:space="preserve"> und </w:t>
+      </w:r>
+      <w:proofErr w:type="spellStart"/>
+      <w:r>
+        <w:t>LwF</w:t>
+      </w:r>
+      <w:proofErr w:type="spellEnd"/>
+      <w:r>
+        <w:t>, nutzen</w:t>
+      </w:r>
+      <w:r>
+        <w:t xml:space="preserve"> ein 18-Layer </w:t>
+      </w:r>
+      <w:proofErr w:type="spellStart"/>
+      <w:r>
+        <w:t>ResNet</w:t>
+      </w:r>
+      <w:proofErr w:type="spellEnd"/>
+      <w:r>
+        <w:t xml:space="preserve"> zur Feature-Extrahierung. Der </w:t>
+      </w:r>
+      <w:proofErr w:type="spellStart"/>
+      <w:r>
+        <w:t>iCaRL</w:t>
+      </w:r>
+      <w:proofErr w:type="spellEnd"/>
+      <w:r>
+        <w:t xml:space="preserve">-Algorithmus </w:t>
+      </w:r>
+      <w:r>
+        <w:t>speichert</w:t>
+      </w:r>
+      <w:r>
+        <w:t xml:space="preserve"> 20.000 Exemplare </w:t>
+      </w:r>
+      <w:r>
+        <w:t xml:space="preserve">in dem referenzierten Versuch </w:t>
+      </w:r>
+      <w:r>
+        <w:t xml:space="preserve">ab. </w:t>
+      </w:r>
+      <w:proofErr w:type="spellStart"/>
+      <w:r>
+        <w:t>LwF</w:t>
+      </w:r>
+      <w:proofErr w:type="spellEnd"/>
+      <w:r>
+        <w:t xml:space="preserve"> arbeitet ohne Speicherung von Exemplaren</w:t>
+      </w:r>
+      <w:r>
+        <w:t xml:space="preserve"> und trainiert </w:t>
+      </w:r>
+      <w:r>
+        <w:t xml:space="preserve">neue </w:t>
+      </w:r>
+      <w:r>
+        <w:t xml:space="preserve">unabhängige Fully </w:t>
+      </w:r>
+      <w:proofErr w:type="spellStart"/>
+      <w:r>
+        <w:t>Connected</w:t>
+      </w:r>
+      <w:proofErr w:type="spellEnd"/>
+      <w:r>
+        <w:t xml:space="preserve"> Layer für jeden inkrementellen Schritt</w:t>
+      </w:r>
+      <w:r>
+        <w:t xml:space="preserve">. Jeder inkrementelle Lernschritt hat bei diesen beiden Algorithmen 100 Epochen, während der L DNN Algorithmus lediglich eine Epoche pro inkrementellen Schritt durchführt. In </w:t>
+      </w:r>
+      <w:r>
+        <w:fldChar w:fldCharType="begin"/>
+      </w:r>
+      <w:r>
+        <w:instrText xml:space="preserve"> REF _Ref20738933 \h </w:instrText>
+      </w:r>
+      <w:r>
+        <w:fldChar w:fldCharType="separate"/>
+      </w:r>
+      <w:r>
+        <w:t xml:space="preserve">Tabelle </w:t>
+      </w:r>
+      <w:r>
+        <w:rPr>
+          <w:noProof/>
+        </w:rPr>
+        <w:t>6</w:t>
+      </w:r>
+      <w:r>
+        <w:fldChar w:fldCharType="end"/>
+      </w:r>
+      <w:r>
+        <w:t xml:space="preserve"> </w:t>
+      </w:r>
+      <w:r>
+        <w:t>sind die finalen Genauigkeiten und der Speicherbedarf der genannten Algorithmen zusammengefasst.</w:t>
+      </w:r>
+    </w:p>
+    <w:p>
+      <w:pPr>
+        <w:pStyle w:val="Beschriftung"/>
+        <w:keepNext/>
+        <w:jc w:val="center"/>
+      </w:pPr>
+      <w:bookmarkStart w:id="75" w:name="_Ref20738933"/>
+      <w:r>
+        <w:t xml:space="preserve">Tabelle </w:t>
+      </w:r>
+      <w:fldSimple w:instr=" SEQ Tabelle \* ARABIC ">
+        <w:r>
+          <w:rPr>
+            <w:noProof/>
+          </w:rPr>
+          <w:t>6</w:t>
+        </w:r>
+      </w:fldSimple>
+      <w:bookmarkEnd w:id="75"/>
+      <w:r>
+        <w:t xml:space="preserve">: Finale Klassifikationsgenauigkeiten </w:t>
+      </w:r>
+      <w:proofErr w:type="spellStart"/>
+      <w:r>
+        <w:t>ImageNet</w:t>
+      </w:r>
+      <w:proofErr w:type="spellEnd"/>
+    </w:p>
+    <w:tbl>
+      <w:tblPr>
+        <w:tblStyle w:val="Gitternetztabelle4Akzent1"/>
+        <w:tblW w:w="8642" w:type="dxa"/>
+        <w:jc w:val="center"/>
+        <w:tblLayout w:type="fixed"/>
+        <w:tblLook w:val="04A0" w:firstRow="1" w:lastRow="0" w:firstColumn="1" w:lastColumn="0" w:noHBand="0" w:noVBand="1"/>
+      </w:tblPr>
+      <w:tblGrid>
+        <w:gridCol w:w="3256"/>
+        <w:gridCol w:w="2835"/>
+        <w:gridCol w:w="2551"/>
+      </w:tblGrid>
+      <w:tr>
+        <w:trPr>
+          <w:cnfStyle w:val="100000000000" w:firstRow="1" w:lastRow="0" w:firstColumn="0" w:lastColumn="0" w:oddVBand="0" w:evenVBand="0" w:oddHBand="0" w:evenHBand="0" w:firstRowFirstColumn="0" w:firstRowLastColumn="0" w:lastRowFirstColumn="0" w:lastRowLastColumn="0"/>
+          <w:trHeight w:val="178"/>
+          <w:jc w:val="center"/>
+        </w:trPr>
+        <w:tc>
+          <w:tcPr>
+            <w:cnfStyle w:val="001000000000" w:firstRow="0" w:lastRow="0" w:firstColumn="1" w:lastColumn="0" w:oddVBand="0" w:evenVBand="0" w:oddHBand="0" w:evenHBand="0" w:firstRowFirstColumn="0" w:firstRowLastColumn="0" w:lastRowFirstColumn="0" w:lastRowLastColumn="0"/>
+            <w:tcW w:w="3256" w:type="dxa"/>
+          </w:tcPr>
+          <w:p>
+            <w:pPr>
+              <w:jc w:val="center"/>
+            </w:pPr>
+            <w:r>
+              <w:t>Algorithmus</w:t>
+            </w:r>
+          </w:p>
+        </w:tc>
+        <w:tc>
+          <w:tcPr>
+            <w:tcW w:w="2835" w:type="dxa"/>
+          </w:tcPr>
+          <w:p>
+            <w:pPr>
+              <w:jc w:val="center"/>
+              <w:cnfStyle w:val="100000000000" w:firstRow="1" w:lastRow="0" w:firstColumn="0" w:lastColumn="0" w:oddVBand="0" w:evenVBand="0" w:oddHBand="0" w:evenHBand="0" w:firstRowFirstColumn="0" w:firstRowLastColumn="0" w:lastRowFirstColumn="0" w:lastRowLastColumn="0"/>
+              <w:rPr>
+                <w:b w:val="0"/>
+                <w:bCs w:val="0"/>
+              </w:rPr>
+            </w:pPr>
+            <w:r>
+              <w:t xml:space="preserve">Finale Klassifikations-genauigkeit </w:t>
+            </w:r>
+            <w:proofErr w:type="spellStart"/>
+            <w:r>
+              <w:t>ImageNet</w:t>
+            </w:r>
+            <w:proofErr w:type="spellEnd"/>
+            <w:r>
+              <w:t xml:space="preserve"> </w:t>
+            </w:r>
+            <w:r>
+              <w:rPr>
+                <w:b w:val="0"/>
+                <w:bCs w:val="0"/>
+              </w:rPr>
+              <w:t>i</w:t>
+            </w:r>
+            <w:r>
+              <w:t>n %</w:t>
+            </w:r>
+          </w:p>
+        </w:tc>
+        <w:tc>
+          <w:tcPr>
+            <w:tcW w:w="2551" w:type="dxa"/>
+          </w:tcPr>
+          <w:p>
+            <w:pPr>
+              <w:jc w:val="center"/>
+              <w:cnfStyle w:val="100000000000" w:firstRow="1" w:lastRow="0" w:firstColumn="0" w:lastColumn="0" w:oddVBand="0" w:evenVBand="0" w:oddHBand="0" w:evenHBand="0" w:firstRowFirstColumn="0" w:firstRowLastColumn="0" w:lastRowFirstColumn="0" w:lastRowLastColumn="0"/>
+            </w:pPr>
+            <w:r>
+              <w:t>Finaler Speicherbedarf ImageNet-10 in MB</w:t>
+            </w:r>
+          </w:p>
+        </w:tc>
+      </w:tr>
+      <w:tr>
+        <w:trPr>
+          <w:cnfStyle w:val="000000100000" w:firstRow="0" w:lastRow="0" w:firstColumn="0" w:lastColumn="0" w:oddVBand="0" w:evenVBand="0" w:oddHBand="1" w:evenHBand="0" w:firstRowFirstColumn="0" w:firstRowLastColumn="0" w:lastRowFirstColumn="0" w:lastRowLastColumn="0"/>
+          <w:trHeight w:val="282"/>
+          <w:jc w:val="center"/>
+        </w:trPr>
+        <w:tc>
+          <w:tcPr>
+            <w:cnfStyle w:val="001000000000" w:firstRow="0" w:lastRow="0" w:firstColumn="1" w:lastColumn="0" w:oddVBand="0" w:evenVBand="0" w:oddHBand="0" w:evenHBand="0" w:firstRowFirstColumn="0" w:firstRowLastColumn="0" w:lastRowFirstColumn="0" w:lastRowLastColumn="0"/>
+            <w:tcW w:w="3256" w:type="dxa"/>
+          </w:tcPr>
+          <w:p>
+            <w:pPr>
+              <w:rPr>
+                <w:bCs w:val="0"/>
+              </w:rPr>
+            </w:pPr>
+            <w:r>
+              <w:rPr>
+                <w:b w:val="0"/>
+              </w:rPr>
+              <w:t xml:space="preserve">L DNN </w:t>
+            </w:r>
+          </w:p>
+          <w:p>
+            <w:pPr>
+              <w:rPr>
+                <w:b w:val="0"/>
+              </w:rPr>
+            </w:pPr>
+            <w:r>
+              <w:rPr>
+                <w:b w:val="0"/>
+              </w:rPr>
+              <w:t>(ein inkrementeller Schritt)</w:t>
+            </w:r>
+          </w:p>
+        </w:tc>
+        <w:tc>
+          <w:tcPr>
+            <w:tcW w:w="2835" w:type="dxa"/>
+          </w:tcPr>
+          <w:p>
+            <w:pPr>
+              <w:jc w:val="center"/>
+              <w:cnfStyle w:val="000000100000" w:firstRow="0" w:lastRow="0" w:firstColumn="0" w:lastColumn="0" w:oddVBand="0" w:evenVBand="0" w:oddHBand="1" w:evenHBand="0" w:firstRowFirstColumn="0" w:firstRowLastColumn="0" w:lastRowFirstColumn="0" w:lastRowLastColumn="0"/>
+            </w:pPr>
+            <w:r>
+              <w:t>39,1</w:t>
+            </w:r>
+          </w:p>
+        </w:tc>
+        <w:tc>
+          <w:tcPr>
+            <w:tcW w:w="2551" w:type="dxa"/>
+          </w:tcPr>
+          <w:p>
+            <w:pPr>
+              <w:jc w:val="center"/>
+              <w:cnfStyle w:val="000000100000" w:firstRow="0" w:lastRow="0" w:firstColumn="0" w:lastColumn="0" w:oddVBand="0" w:evenVBand="0" w:oddHBand="1" w:evenHBand="0" w:firstRowFirstColumn="0" w:firstRowLastColumn="0" w:lastRowFirstColumn="0" w:lastRowLastColumn="0"/>
+            </w:pPr>
+            <w:r>
+              <w:t>527,2</w:t>
+            </w:r>
+          </w:p>
+        </w:tc>
+      </w:tr>
+      <w:tr>
+        <w:trPr>
+          <w:trHeight w:val="564"/>
+          <w:jc w:val="center"/>
+        </w:trPr>
+        <w:tc>
+          <w:tcPr>
+            <w:cnfStyle w:val="001000000000" w:firstRow="0" w:lastRow="0" w:firstColumn="1" w:lastColumn="0" w:oddVBand="0" w:evenVBand="0" w:oddHBand="0" w:evenHBand="0" w:firstRowFirstColumn="0" w:firstRowLastColumn="0" w:lastRowFirstColumn="0" w:lastRowLastColumn="0"/>
+            <w:tcW w:w="3256" w:type="dxa"/>
+          </w:tcPr>
+          <w:p>
+            <w:pPr>
+              <w:rPr>
+                <w:bCs w:val="0"/>
+              </w:rPr>
+            </w:pPr>
+            <w:r>
+              <w:rPr>
+                <w:b w:val="0"/>
+              </w:rPr>
+              <w:t xml:space="preserve">L DNN </w:t>
+            </w:r>
+          </w:p>
+          <w:p>
+            <w:pPr>
+              <w:rPr>
+                <w:b w:val="0"/>
+              </w:rPr>
+            </w:pPr>
+            <w:r>
+              <w:rPr>
+                <w:b w:val="0"/>
+              </w:rPr>
+              <w:t>(10 inkrementelle Schritte)</w:t>
+            </w:r>
+          </w:p>
+        </w:tc>
+        <w:tc>
+          <w:tcPr>
+            <w:tcW w:w="2835" w:type="dxa"/>
+          </w:tcPr>
+          <w:p>
+            <w:pPr>
+              <w:jc w:val="center"/>
+              <w:cnfStyle w:val="000000000000" w:firstRow="0" w:lastRow="0" w:firstColumn="0" w:lastColumn="0" w:oddVBand="0" w:evenVBand="0" w:oddHBand="0" w:evenHBand="0" w:firstRowFirstColumn="0" w:firstRowLastColumn="0" w:lastRowFirstColumn="0" w:lastRowLastColumn="0"/>
+            </w:pPr>
+            <w:r>
+              <w:t>39,3</w:t>
+            </w:r>
+          </w:p>
+        </w:tc>
+        <w:tc>
+          <w:tcPr>
+            <w:tcW w:w="2551" w:type="dxa"/>
+          </w:tcPr>
+          <w:p>
+            <w:pPr>
+              <w:jc w:val="center"/>
+              <w:cnfStyle w:val="000000000000" w:firstRow="0" w:lastRow="0" w:firstColumn="0" w:lastColumn="0" w:oddVBand="0" w:evenVBand="0" w:oddHBand="0" w:evenHBand="0" w:firstRowFirstColumn="0" w:firstRowLastColumn="0" w:lastRowFirstColumn="0" w:lastRowLastColumn="0"/>
+            </w:pPr>
+            <w:r>
+              <w:t>530,5</w:t>
+            </w:r>
+          </w:p>
+        </w:tc>
+      </w:tr>
+      <w:tr>
+        <w:trPr>
+          <w:cnfStyle w:val="000000100000" w:firstRow="0" w:lastRow="0" w:firstColumn="0" w:lastColumn="0" w:oddVBand="0" w:evenVBand="0" w:oddHBand="1" w:evenHBand="0" w:firstRowFirstColumn="0" w:firstRowLastColumn="0" w:lastRowFirstColumn="0" w:lastRowLastColumn="0"/>
+          <w:trHeight w:val="564"/>
+          <w:jc w:val="center"/>
+        </w:trPr>
+        <w:tc>
+          <w:tcPr>
+            <w:cnfStyle w:val="001000000000" w:firstRow="0" w:lastRow="0" w:firstColumn="1" w:lastColumn="0" w:oddVBand="0" w:evenVBand="0" w:oddHBand="0" w:evenHBand="0" w:firstRowFirstColumn="0" w:firstRowLastColumn="0" w:lastRowFirstColumn="0" w:lastRowLastColumn="0"/>
+            <w:tcW w:w="3256" w:type="dxa"/>
+          </w:tcPr>
+          <w:p>
+            <w:pPr>
+              <w:rPr>
+                <w:bCs w:val="0"/>
+              </w:rPr>
+            </w:pPr>
+            <w:r>
+              <w:rPr>
+                <w:b w:val="0"/>
+              </w:rPr>
+              <w:t xml:space="preserve">L DNN </w:t>
+            </w:r>
+          </w:p>
+          <w:p>
+            <w:pPr>
+              <w:rPr>
+                <w:b w:val="0"/>
+              </w:rPr>
+            </w:pPr>
+            <w:r>
+              <w:rPr>
+                <w:b w:val="0"/>
+              </w:rPr>
+              <w:t>(50 inkrementelle Schritte)</w:t>
+            </w:r>
+          </w:p>
+        </w:tc>
+        <w:tc>
+          <w:tcPr>
+            <w:tcW w:w="2835" w:type="dxa"/>
+          </w:tcPr>
+          <w:p>
+            <w:pPr>
+              <w:jc w:val="center"/>
+              <w:cnfStyle w:val="000000100000" w:firstRow="0" w:lastRow="0" w:firstColumn="0" w:lastColumn="0" w:oddVBand="0" w:evenVBand="0" w:oddHBand="1" w:evenHBand="0" w:firstRowFirstColumn="0" w:firstRowLastColumn="0" w:lastRowFirstColumn="0" w:lastRowLastColumn="0"/>
+            </w:pPr>
+          </w:p>
+        </w:tc>
+        <w:tc>
+          <w:tcPr>
+            <w:tcW w:w="2551" w:type="dxa"/>
+          </w:tcPr>
+          <w:p>
+            <w:pPr>
+              <w:jc w:val="center"/>
+              <w:cnfStyle w:val="000000100000" w:firstRow="0" w:lastRow="0" w:firstColumn="0" w:lastColumn="0" w:oddVBand="0" w:evenVBand="0" w:oddHBand="1" w:evenHBand="0" w:firstRowFirstColumn="0" w:firstRowLastColumn="0" w:lastRowFirstColumn="0" w:lastRowLastColumn="0"/>
+            </w:pPr>
+          </w:p>
+        </w:tc>
+      </w:tr>
+      <w:tr>
+        <w:trPr>
+          <w:trHeight w:val="564"/>
+          <w:jc w:val="center"/>
+        </w:trPr>
+        <w:tc>
+          <w:tcPr>
+            <w:cnfStyle w:val="001000000000" w:firstRow="0" w:lastRow="0" w:firstColumn="1" w:lastColumn="0" w:oddVBand="0" w:evenVBand="0" w:oddHBand="0" w:evenHBand="0" w:firstRowFirstColumn="0" w:firstRowLastColumn="0" w:lastRowFirstColumn="0" w:lastRowLastColumn="0"/>
+            <w:tcW w:w="3256" w:type="dxa"/>
+          </w:tcPr>
+          <w:p>
+            <w:pPr>
+              <w:rPr>
+                <w:bCs w:val="0"/>
+              </w:rPr>
+            </w:pPr>
+            <w:r>
+              <w:rPr>
+                <w:b w:val="0"/>
+              </w:rPr>
+              <w:t xml:space="preserve">L DNN </w:t>
+            </w:r>
+          </w:p>
+          <w:p>
+            <w:pPr>
+              <w:rPr>
+                <w:b w:val="0"/>
+              </w:rPr>
+            </w:pPr>
+            <w:r>
+              <w:rPr>
+                <w:b w:val="0"/>
+              </w:rPr>
+              <w:t>(1000 inkrementelle Schritte)</w:t>
+            </w:r>
+          </w:p>
+        </w:tc>
+        <w:tc>
+          <w:tcPr>
+            <w:tcW w:w="2835" w:type="dxa"/>
+          </w:tcPr>
+          <w:p>
+            <w:pPr>
+              <w:jc w:val="center"/>
+              <w:cnfStyle w:val="000000000000" w:firstRow="0" w:lastRow="0" w:firstColumn="0" w:lastColumn="0" w:oddVBand="0" w:evenVBand="0" w:oddHBand="0" w:evenHBand="0" w:firstRowFirstColumn="0" w:firstRowLastColumn="0" w:lastRowFirstColumn="0" w:lastRowLastColumn="0"/>
+            </w:pPr>
+          </w:p>
+        </w:tc>
+        <w:tc>
+          <w:tcPr>
+            <w:tcW w:w="2551" w:type="dxa"/>
+          </w:tcPr>
+          <w:p>
+            <w:pPr>
+              <w:jc w:val="center"/>
+              <w:cnfStyle w:val="000000000000" w:firstRow="0" w:lastRow="0" w:firstColumn="0" w:lastColumn="0" w:oddVBand="0" w:evenVBand="0" w:oddHBand="0" w:evenHBand="0" w:firstRowFirstColumn="0" w:firstRowLastColumn="0" w:lastRowFirstColumn="0" w:lastRowLastColumn="0"/>
+            </w:pPr>
+          </w:p>
+        </w:tc>
+      </w:tr>
+      <w:tr>
+        <w:trPr>
+          <w:cnfStyle w:val="000000100000" w:firstRow="0" w:lastRow="0" w:firstColumn="0" w:lastColumn="0" w:oddVBand="0" w:evenVBand="0" w:oddHBand="1" w:evenHBand="0" w:firstRowFirstColumn="0" w:firstRowLastColumn="0" w:lastRowFirstColumn="0" w:lastRowLastColumn="0"/>
+          <w:trHeight w:val="564"/>
+          <w:jc w:val="center"/>
+        </w:trPr>
+        <w:tc>
+          <w:tcPr>
+            <w:cnfStyle w:val="001000000000" w:firstRow="0" w:lastRow="0" w:firstColumn="1" w:lastColumn="0" w:oddVBand="0" w:evenVBand="0" w:oddHBand="0" w:evenHBand="0" w:firstRowFirstColumn="0" w:firstRowLastColumn="0" w:lastRowFirstColumn="0" w:lastRowLastColumn="0"/>
+            <w:tcW w:w="3256" w:type="dxa"/>
+          </w:tcPr>
+          <w:p>
+            <w:pPr>
+              <w:rPr>
+                <w:bCs w:val="0"/>
+              </w:rPr>
+            </w:pPr>
+            <w:r>
+              <w:rPr>
+                <w:b w:val="0"/>
+              </w:rPr>
+              <w:t>L DNN</w:t>
+            </w:r>
+          </w:p>
+          <w:p>
+            <w:pPr>
+              <w:rPr>
+                <w:b w:val="0"/>
+              </w:rPr>
+            </w:pPr>
+            <w:r>
+              <w:rPr>
+                <w:b w:val="0"/>
+              </w:rPr>
+              <w:t>(Verteilt auf 2 Geräte)</w:t>
+            </w:r>
+          </w:p>
+        </w:tc>
+        <w:tc>
+          <w:tcPr>
+            <w:tcW w:w="2835" w:type="dxa"/>
+          </w:tcPr>
+          <w:p>
+            <w:pPr>
+              <w:jc w:val="center"/>
+              <w:cnfStyle w:val="000000100000" w:firstRow="0" w:lastRow="0" w:firstColumn="0" w:lastColumn="0" w:oddVBand="0" w:evenVBand="0" w:oddHBand="1" w:evenHBand="0" w:firstRowFirstColumn="0" w:firstRowLastColumn="0" w:lastRowFirstColumn="0" w:lastRowLastColumn="0"/>
+            </w:pPr>
+          </w:p>
+        </w:tc>
+        <w:tc>
+          <w:tcPr>
+            <w:tcW w:w="2551" w:type="dxa"/>
+          </w:tcPr>
+          <w:p>
+            <w:pPr>
+              <w:jc w:val="center"/>
+              <w:cnfStyle w:val="000000100000" w:firstRow="0" w:lastRow="0" w:firstColumn="0" w:lastColumn="0" w:oddVBand="0" w:evenVBand="0" w:oddHBand="1" w:evenHBand="0" w:firstRowFirstColumn="0" w:firstRowLastColumn="0" w:lastRowFirstColumn="0" w:lastRowLastColumn="0"/>
+            </w:pPr>
+          </w:p>
+        </w:tc>
+      </w:tr>
+      <w:tr>
+        <w:trPr>
+          <w:trHeight w:val="282"/>
+          <w:jc w:val="center"/>
+        </w:trPr>
+        <w:tc>
+          <w:tcPr>
+            <w:cnfStyle w:val="001000000000" w:firstRow="0" w:lastRow="0" w:firstColumn="1" w:lastColumn="0" w:oddVBand="0" w:evenVBand="0" w:oddHBand="0" w:evenHBand="0" w:firstRowFirstColumn="0" w:firstRowLastColumn="0" w:lastRowFirstColumn="0" w:lastRowLastColumn="0"/>
+            <w:tcW w:w="3256" w:type="dxa"/>
+          </w:tcPr>
+          <w:p>
+            <w:pPr>
+              <w:rPr>
+                <w:b w:val="0"/>
+              </w:rPr>
+            </w:pPr>
+            <w:proofErr w:type="spellStart"/>
+            <w:r>
+              <w:rPr>
+                <w:b w:val="0"/>
+              </w:rPr>
+              <w:t>iCaRL</w:t>
+            </w:r>
+            <w:proofErr w:type="spellEnd"/>
+          </w:p>
+        </w:tc>
+        <w:tc>
+          <w:tcPr>
+            <w:tcW w:w="2835" w:type="dxa"/>
+          </w:tcPr>
+          <w:p>
+            <w:pPr>
+              <w:jc w:val="center"/>
+              <w:cnfStyle w:val="000000000000" w:firstRow="0" w:lastRow="0" w:firstColumn="0" w:lastColumn="0" w:oddVBand="0" w:evenVBand="0" w:oddHBand="0" w:evenHBand="0" w:firstRowFirstColumn="0" w:firstRowLastColumn="0" w:lastRowFirstColumn="0" w:lastRowLastColumn="0"/>
+            </w:pPr>
+            <w:r>
+              <w:t>44</w:t>
+            </w:r>
+          </w:p>
+        </w:tc>
+        <w:tc>
+          <w:tcPr>
+            <w:tcW w:w="2551" w:type="dxa"/>
+          </w:tcPr>
+          <w:p>
+            <w:pPr>
+              <w:jc w:val="center"/>
+              <w:cnfStyle w:val="000000000000" w:firstRow="0" w:lastRow="0" w:firstColumn="0" w:lastColumn="0" w:oddVBand="0" w:evenVBand="0" w:oddHBand="0" w:evenHBand="0" w:firstRowFirstColumn="0" w:firstRowLastColumn="0" w:lastRowFirstColumn="0" w:lastRowLastColumn="0"/>
+            </w:pPr>
+            <w:r>
+              <w:t>2123</w:t>
+            </w:r>
+          </w:p>
+        </w:tc>
+      </w:tr>
+      <w:tr>
+        <w:trPr>
+          <w:cnfStyle w:val="000000100000" w:firstRow="0" w:lastRow="0" w:firstColumn="0" w:lastColumn="0" w:oddVBand="0" w:evenVBand="0" w:oddHBand="1" w:evenHBand="0" w:firstRowFirstColumn="0" w:firstRowLastColumn="0" w:lastRowFirstColumn="0" w:lastRowLastColumn="0"/>
+          <w:trHeight w:val="282"/>
+          <w:jc w:val="center"/>
+        </w:trPr>
+        <w:tc>
+          <w:tcPr>
+            <w:cnfStyle w:val="001000000000" w:firstRow="0" w:lastRow="0" w:firstColumn="1" w:lastColumn="0" w:oddVBand="0" w:evenVBand="0" w:oddHBand="0" w:evenHBand="0" w:firstRowFirstColumn="0" w:firstRowLastColumn="0" w:lastRowFirstColumn="0" w:lastRowLastColumn="0"/>
+            <w:tcW w:w="3256" w:type="dxa"/>
+          </w:tcPr>
+          <w:p>
+            <w:pPr>
+              <w:rPr>
+                <w:b w:val="0"/>
+              </w:rPr>
+            </w:pPr>
+            <w:proofErr w:type="spellStart"/>
+            <w:r>
+              <w:rPr>
+                <w:b w:val="0"/>
+              </w:rPr>
+              <w:t>LwF</w:t>
+            </w:r>
+            <w:proofErr w:type="spellEnd"/>
+          </w:p>
+        </w:tc>
+        <w:tc>
+          <w:tcPr>
+            <w:tcW w:w="2835" w:type="dxa"/>
+          </w:tcPr>
+          <w:p>
+            <w:pPr>
+              <w:jc w:val="center"/>
+              <w:cnfStyle w:val="000000100000" w:firstRow="0" w:lastRow="0" w:firstColumn="0" w:lastColumn="0" w:oddVBand="0" w:evenVBand="0" w:oddHBand="1" w:evenHBand="0" w:firstRowFirstColumn="0" w:firstRowLastColumn="0" w:lastRowFirstColumn="0" w:lastRowLastColumn="0"/>
+            </w:pPr>
+            <w:r>
+              <w:t>39</w:t>
+            </w:r>
+          </w:p>
+        </w:tc>
+        <w:tc>
+          <w:tcPr>
+            <w:tcW w:w="2551" w:type="dxa"/>
+          </w:tcPr>
+          <w:p>
+            <w:pPr>
+              <w:jc w:val="center"/>
+              <w:cnfStyle w:val="000000100000" w:firstRow="0" w:lastRow="0" w:firstColumn="0" w:lastColumn="0" w:oddVBand="0" w:evenVBand="0" w:oddHBand="1" w:evenHBand="0" w:firstRowFirstColumn="0" w:firstRowLastColumn="0" w:lastRowFirstColumn="0" w:lastRowLastColumn="0"/>
+            </w:pPr>
+            <w:r>
+              <w:t>-</w:t>
+            </w:r>
+          </w:p>
+        </w:tc>
+      </w:tr>
+    </w:tbl>
+    <w:p/>
+    <w:p>
+      <w:r>
+        <w:t xml:space="preserve">Für L DNN ist der gesamte Speicherbedarf für Modul A und Modul B angegeben. </w:t>
+      </w:r>
+      <w:r>
+        <w:t xml:space="preserve">Für </w:t>
+      </w:r>
+      <w:proofErr w:type="spellStart"/>
+      <w:r>
+        <w:t>iCaRL</w:t>
+      </w:r>
+      <w:proofErr w:type="spellEnd"/>
+      <w:r>
+        <w:t xml:space="preserve"> und </w:t>
+      </w:r>
+      <w:proofErr w:type="spellStart"/>
+      <w:r>
+        <w:t>LwF</w:t>
+      </w:r>
+      <w:proofErr w:type="spellEnd"/>
+      <w:r>
+        <w:t xml:space="preserve"> konnten keine </w:t>
+      </w:r>
+      <w:r>
+        <w:t xml:space="preserve">konkreten </w:t>
+      </w:r>
+      <w:r>
+        <w:t xml:space="preserve">Angaben zum Speicherbedarf gefunden werden. Für </w:t>
+      </w:r>
+      <w:proofErr w:type="spellStart"/>
+      <w:r>
+        <w:t>iCaRL</w:t>
+      </w:r>
+      <w:proofErr w:type="spellEnd"/>
+      <w:r>
+        <w:t xml:space="preserve"> wurde der Speicherbedarf mithilfe der durchschnittlichen Größe eines Bildes (ca. 106 KB) des </w:t>
+      </w:r>
+      <w:proofErr w:type="spellStart"/>
+      <w:r>
+        <w:t>ImageNet</w:t>
+      </w:r>
+      <w:proofErr w:type="spellEnd"/>
+      <w:r>
+        <w:t xml:space="preserve">-Datensatz ermittelt für 20.000 gespeicherte </w:t>
+      </w:r>
+      <w:r>
+        <w:lastRenderedPageBreak/>
+        <w:t>Exemplare.</w:t>
+      </w:r>
+      <w:r>
+        <w:t xml:space="preserve"> </w:t>
+      </w:r>
+      <w:r>
+        <w:t>Zusätzlich würde noch der Speicherbedarf des Feature-</w:t>
+      </w:r>
+      <w:proofErr w:type="spellStart"/>
+      <w:r>
+        <w:t>Extrahierers</w:t>
+      </w:r>
+      <w:proofErr w:type="spellEnd"/>
+      <w:r>
+        <w:t xml:space="preserve"> dazu kommen. Für </w:t>
+      </w:r>
+      <w:proofErr w:type="spellStart"/>
+      <w:r>
+        <w:t>LwF</w:t>
+      </w:r>
+      <w:proofErr w:type="spellEnd"/>
+      <w:r>
+        <w:t xml:space="preserve"> konnte keine Angabe für den Speicherbedarf gefunden werden und auch keine sinnvolle Abschätzung getroffen werden.</w:t>
+      </w:r>
+    </w:p>
+    <w:p>
       <w:pPr>
         <w:pStyle w:val="berschrift2"/>
       </w:pPr>
-      <w:bookmarkStart w:id="74" w:name="_Toc20391713"/>
+      <w:bookmarkStart w:id="76" w:name="_Toc20762943"/>
       <w:r>
         <w:t>Auswertung</w:t>
       </w:r>
-      <w:bookmarkEnd w:id="74"/>
+      <w:bookmarkEnd w:id="76"/>
+    </w:p>
+    <w:p>
+      <w:r>
+        <w:t xml:space="preserve">Auf Basis der Ergebnisse, die in </w:t>
+      </w:r>
+      <w:r>
+        <w:fldChar w:fldCharType="begin"/>
+      </w:r>
+      <w:r>
+        <w:instrText xml:space="preserve"> REF _Ref20738933 \h </w:instrText>
+      </w:r>
+      <w:r>
+        <w:fldChar w:fldCharType="separate"/>
+      </w:r>
+      <w:r>
+        <w:t xml:space="preserve">Tabelle </w:t>
+      </w:r>
+      <w:r>
+        <w:rPr>
+          <w:noProof/>
+        </w:rPr>
+        <w:t>6</w:t>
+      </w:r>
+      <w:r>
+        <w:fldChar w:fldCharType="end"/>
+      </w:r>
+      <w:r>
+        <w:t xml:space="preserve"> und in </w:t>
+      </w:r>
+      <w:r>
+        <w:fldChar w:fldCharType="begin"/>
+      </w:r>
+      <w:r>
+        <w:instrText xml:space="preserve"> REF _Ref20738440 \h </w:instrText>
+      </w:r>
+      <w:r>
+        <w:fldChar w:fldCharType="separate"/>
+      </w:r>
+      <w:r>
+        <w:t xml:space="preserve">Abbildung </w:t>
+      </w:r>
+      <w:r>
+        <w:rPr>
+          <w:noProof/>
+        </w:rPr>
+        <w:t>13</w:t>
+      </w:r>
+      <w:r>
+        <w:fldChar w:fldCharType="end"/>
+      </w:r>
+      <w:r>
+        <w:t xml:space="preserve"> dargestellt sind, wird der L DNN Algorithmus final bewertet. Dafür wird zunächst der L DNN Algorithmus mit 10 inkrementellen Schritten mit </w:t>
+      </w:r>
+      <w:proofErr w:type="spellStart"/>
+      <w:r>
+        <w:t>iCaRL</w:t>
+      </w:r>
+      <w:proofErr w:type="spellEnd"/>
+      <w:r>
+        <w:t xml:space="preserve"> und </w:t>
+      </w:r>
+      <w:proofErr w:type="spellStart"/>
+      <w:r>
+        <w:t>LwF</w:t>
+      </w:r>
+      <w:proofErr w:type="spellEnd"/>
+      <w:r>
+        <w:t xml:space="preserve"> verglichen. In </w:t>
+      </w:r>
+      <w:r>
+        <w:fldChar w:fldCharType="begin"/>
+      </w:r>
+      <w:r>
+        <w:instrText xml:space="preserve"> REF _Ref20738440 \h </w:instrText>
+      </w:r>
+      <w:r>
+        <w:fldChar w:fldCharType="separate"/>
+      </w:r>
+      <w:r>
+        <w:t xml:space="preserve">Abbildung </w:t>
+      </w:r>
+      <w:r>
+        <w:rPr>
+          <w:noProof/>
+        </w:rPr>
+        <w:t>13</w:t>
+      </w:r>
+      <w:r>
+        <w:fldChar w:fldCharType="end"/>
+      </w:r>
+      <w:r>
+        <w:t xml:space="preserve"> ist zu sehen, dass der L DNN Algorithmus vom ersten inkrementellen Schritt (100 Klassen) an eine </w:t>
+      </w:r>
+      <w:r>
+        <w:t xml:space="preserve">deutlich </w:t>
+      </w:r>
+      <w:r>
+        <w:t xml:space="preserve">geringe Klassifikationsgenauigkeit hat (67,9%) als </w:t>
+      </w:r>
+      <w:proofErr w:type="spellStart"/>
+      <w:r>
+        <w:t>iCaRL</w:t>
+      </w:r>
+      <w:proofErr w:type="spellEnd"/>
+      <w:r>
+        <w:t xml:space="preserve"> und </w:t>
+      </w:r>
+      <w:proofErr w:type="spellStart"/>
+      <w:r>
+        <w:t>LwF</w:t>
+      </w:r>
+      <w:proofErr w:type="spellEnd"/>
+      <w:r>
+        <w:t xml:space="preserve"> (beide 90%). Dies kann mit dem gewählten Feature-</w:t>
+      </w:r>
+      <w:proofErr w:type="spellStart"/>
+      <w:r>
+        <w:t>Extrahierer</w:t>
+      </w:r>
+      <w:proofErr w:type="spellEnd"/>
+      <w:r>
+        <w:t xml:space="preserve"> begründet werden. Mit MobileNet-v2 wurde für den L DNN Algorithmus ein Kompromiss zwischen Speicherbedarf und Genauigkeit getroffen. </w:t>
+      </w:r>
+      <w:proofErr w:type="spellStart"/>
+      <w:r>
+        <w:t>LwF</w:t>
+      </w:r>
+      <w:proofErr w:type="spellEnd"/>
+      <w:r>
+        <w:t xml:space="preserve"> und </w:t>
+      </w:r>
+      <w:proofErr w:type="spellStart"/>
+      <w:r>
+        <w:t>iCaRL</w:t>
+      </w:r>
+      <w:proofErr w:type="spellEnd"/>
+      <w:r>
+        <w:t xml:space="preserve"> nutzen jeweils eine </w:t>
+      </w:r>
+      <w:proofErr w:type="spellStart"/>
+      <w:r>
+        <w:t>ResNet</w:t>
+      </w:r>
+      <w:proofErr w:type="spellEnd"/>
+      <w:r>
+        <w:t xml:space="preserve">-Architektur für die Feature-Extraktion. Diese Architektur erzielt auf </w:t>
+      </w:r>
+      <w:proofErr w:type="spellStart"/>
+      <w:r>
+        <w:t>ImageNet</w:t>
+      </w:r>
+      <w:proofErr w:type="spellEnd"/>
+      <w:r>
+        <w:t xml:space="preserve"> bessere Genauigkeiten als MobileNet-v2 (siehe Konzeption), wodurch eine höher</w:t>
+      </w:r>
+      <w:r>
+        <w:t>e Klassifikationsgenauigkeit mit den hier genutzten Algorithmen</w:t>
+      </w:r>
+      <w:r>
+        <w:t xml:space="preserve"> möglich ist. Ebenfalls ist in </w:t>
+      </w:r>
+      <w:r>
+        <w:fldChar w:fldCharType="begin"/>
+      </w:r>
+      <w:r>
+        <w:instrText xml:space="preserve"> REF _Ref20738440 \h </w:instrText>
+      </w:r>
+      <w:r>
+        <w:fldChar w:fldCharType="separate"/>
+      </w:r>
+      <w:r>
+        <w:t xml:space="preserve">Abbildung </w:t>
+      </w:r>
+      <w:r>
+        <w:rPr>
+          <w:noProof/>
+        </w:rPr>
+        <w:t>13</w:t>
+      </w:r>
+      <w:r>
+        <w:fldChar w:fldCharType="end"/>
+      </w:r>
+      <w:r>
+        <w:t xml:space="preserve"> der Verlauf über die Anzahl an trainierten Klassen zu sehen. Der L DNN Algorithmus ist hier wesentlich stabiler als die anderen beiden Algorithmen, welche mit zunehmender Anzahl an trainierten Klassen deutliche stärker an Genauigkeit verlieren. </w:t>
+      </w:r>
+      <w:r>
+        <w:fldChar w:fldCharType="begin"/>
+      </w:r>
+      <w:r>
+        <w:instrText xml:space="preserve"> REF _Ref20746268 \h </w:instrText>
+      </w:r>
+      <w:r>
+        <w:fldChar w:fldCharType="separate"/>
+      </w:r>
+      <w:r>
+        <w:t xml:space="preserve">Tabelle </w:t>
+      </w:r>
+      <w:r>
+        <w:rPr>
+          <w:noProof/>
+        </w:rPr>
+        <w:t>7</w:t>
+      </w:r>
+      <w:r>
+        <w:fldChar w:fldCharType="end"/>
+      </w:r>
+      <w:r>
+        <w:t xml:space="preserve"> stellt den relativen </w:t>
+      </w:r>
+      <w:r>
+        <w:t xml:space="preserve">verbleibenden Anteil </w:t>
+      </w:r>
+      <w:r>
+        <w:t xml:space="preserve">der Klassifikationsgenauigkeit </w:t>
+      </w:r>
+      <w:r>
+        <w:t>für die</w:t>
+      </w:r>
+      <w:r>
+        <w:t xml:space="preserve"> einzelnen Algorithmen dar. Dafür wird die Genauigkeit nach dem letzten finalen Schritt (1000 Klassen) durch die Genauigkeit nach dem ersten Schritt (100 Klassen) </w:t>
+      </w:r>
+      <w:r>
+        <w:t>dividiert</w:t>
+      </w:r>
+      <w:r>
+        <w:t>, um das relative Verhältnis zu erhalten.</w:t>
+      </w:r>
+    </w:p>
+    <w:p>
+      <w:pPr>
+        <w:pStyle w:val="Beschriftung"/>
+        <w:keepNext/>
+        <w:jc w:val="center"/>
+      </w:pPr>
+      <w:bookmarkStart w:id="77" w:name="_Ref20746268"/>
+      <w:r>
+        <w:t xml:space="preserve">Tabelle </w:t>
+      </w:r>
+      <w:fldSimple w:instr=" SEQ Tabelle \* ARABIC ">
+        <w:r>
+          <w:rPr>
+            <w:noProof/>
+          </w:rPr>
+          <w:t>7</w:t>
+        </w:r>
+      </w:fldSimple>
+      <w:bookmarkEnd w:id="77"/>
+      <w:r>
+        <w:t xml:space="preserve">: Relativer </w:t>
+      </w:r>
+      <w:r>
+        <w:t>Erhalt</w:t>
+      </w:r>
+      <w:r>
+        <w:t xml:space="preserve"> der Klassifikationsgenauigkeit auf </w:t>
+      </w:r>
+      <w:proofErr w:type="spellStart"/>
+      <w:r>
+        <w:t>ImageNet</w:t>
+      </w:r>
+      <w:proofErr w:type="spellEnd"/>
+    </w:p>
+    <w:tbl>
+      <w:tblPr>
+        <w:tblStyle w:val="Gitternetztabelle4Akzent1"/>
+        <w:tblW w:w="6091" w:type="dxa"/>
+        <w:jc w:val="center"/>
+        <w:tblLayout w:type="fixed"/>
+        <w:tblLook w:val="04A0" w:firstRow="1" w:lastRow="0" w:firstColumn="1" w:lastColumn="0" w:noHBand="0" w:noVBand="1"/>
+      </w:tblPr>
+      <w:tblGrid>
+        <w:gridCol w:w="3256"/>
+        <w:gridCol w:w="2835"/>
+      </w:tblGrid>
+      <w:tr>
+        <w:trPr>
+          <w:cnfStyle w:val="100000000000" w:firstRow="1" w:lastRow="0" w:firstColumn="0" w:lastColumn="0" w:oddVBand="0" w:evenVBand="0" w:oddHBand="0" w:evenHBand="0" w:firstRowFirstColumn="0" w:firstRowLastColumn="0" w:lastRowFirstColumn="0" w:lastRowLastColumn="0"/>
+          <w:trHeight w:val="178"/>
+          <w:jc w:val="center"/>
+        </w:trPr>
+        <w:tc>
+          <w:tcPr>
+            <w:cnfStyle w:val="001000000000" w:firstRow="0" w:lastRow="0" w:firstColumn="1" w:lastColumn="0" w:oddVBand="0" w:evenVBand="0" w:oddHBand="0" w:evenHBand="0" w:firstRowFirstColumn="0" w:firstRowLastColumn="0" w:lastRowFirstColumn="0" w:lastRowLastColumn="0"/>
+            <w:tcW w:w="3256" w:type="dxa"/>
+          </w:tcPr>
+          <w:p>
+            <w:pPr>
+              <w:jc w:val="center"/>
+            </w:pPr>
+            <w:r>
+              <w:t>Algorithmus</w:t>
+            </w:r>
+          </w:p>
+        </w:tc>
+        <w:tc>
+          <w:tcPr>
+            <w:tcW w:w="2835" w:type="dxa"/>
+          </w:tcPr>
+          <w:p>
+            <w:pPr>
+              <w:jc w:val="center"/>
+              <w:cnfStyle w:val="100000000000" w:firstRow="1" w:lastRow="0" w:firstColumn="0" w:lastColumn="0" w:oddVBand="0" w:evenVBand="0" w:oddHBand="0" w:evenHBand="0" w:firstRowFirstColumn="0" w:firstRowLastColumn="0" w:lastRowFirstColumn="0" w:lastRowLastColumn="0"/>
+              <w:rPr>
+                <w:b w:val="0"/>
+                <w:bCs w:val="0"/>
+              </w:rPr>
+            </w:pPr>
+            <w:r>
+              <w:t>Relative</w:t>
+            </w:r>
+            <w:r>
+              <w:t xml:space="preserve">r Erhalt </w:t>
+            </w:r>
+            <w:r>
+              <w:t>Klassifikationsgenauigkeit in %</w:t>
+            </w:r>
+          </w:p>
+        </w:tc>
+      </w:tr>
+      <w:tr>
+        <w:trPr>
+          <w:cnfStyle w:val="000000100000" w:firstRow="0" w:lastRow="0" w:firstColumn="0" w:lastColumn="0" w:oddVBand="0" w:evenVBand="0" w:oddHBand="1" w:evenHBand="0" w:firstRowFirstColumn="0" w:firstRowLastColumn="0" w:lastRowFirstColumn="0" w:lastRowLastColumn="0"/>
+          <w:trHeight w:val="564"/>
+          <w:jc w:val="center"/>
+        </w:trPr>
+        <w:tc>
+          <w:tcPr>
+            <w:cnfStyle w:val="001000000000" w:firstRow="0" w:lastRow="0" w:firstColumn="1" w:lastColumn="0" w:oddVBand="0" w:evenVBand="0" w:oddHBand="0" w:evenHBand="0" w:firstRowFirstColumn="0" w:firstRowLastColumn="0" w:lastRowFirstColumn="0" w:lastRowLastColumn="0"/>
+            <w:tcW w:w="3256" w:type="dxa"/>
+          </w:tcPr>
+          <w:p>
+            <w:pPr>
+              <w:rPr>
+                <w:bCs w:val="0"/>
+              </w:rPr>
+            </w:pPr>
+            <w:r>
+              <w:rPr>
+                <w:b w:val="0"/>
+              </w:rPr>
+              <w:t xml:space="preserve">L DNN </w:t>
+            </w:r>
+          </w:p>
+          <w:p>
+            <w:pPr>
+              <w:rPr>
+                <w:b w:val="0"/>
+              </w:rPr>
+            </w:pPr>
+            <w:r>
+              <w:rPr>
+                <w:b w:val="0"/>
+              </w:rPr>
+              <w:t>(10 inkrementelle Schritte)</w:t>
+            </w:r>
+          </w:p>
+        </w:tc>
+        <w:tc>
+          <w:tcPr>
+            <w:tcW w:w="2835" w:type="dxa"/>
+          </w:tcPr>
+          <w:p>
+            <w:pPr>
+              <w:jc w:val="center"/>
+              <w:cnfStyle w:val="000000100000" w:firstRow="0" w:lastRow="0" w:firstColumn="0" w:lastColumn="0" w:oddVBand="0" w:evenVBand="0" w:oddHBand="1" w:evenHBand="0" w:firstRowFirstColumn="0" w:firstRowLastColumn="0" w:lastRowFirstColumn="0" w:lastRowLastColumn="0"/>
+            </w:pPr>
+            <w:r>
+              <w:t>5</w:t>
+            </w:r>
+            <w:r>
+              <w:t>7,9</w:t>
+            </w:r>
+          </w:p>
+        </w:tc>
+      </w:tr>
+      <w:tr>
+        <w:trPr>
+          <w:trHeight w:val="282"/>
+          <w:jc w:val="center"/>
+        </w:trPr>
+        <w:tc>
+          <w:tcPr>
+            <w:cnfStyle w:val="001000000000" w:firstRow="0" w:lastRow="0" w:firstColumn="1" w:lastColumn="0" w:oddVBand="0" w:evenVBand="0" w:oddHBand="0" w:evenHBand="0" w:firstRowFirstColumn="0" w:firstRowLastColumn="0" w:lastRowFirstColumn="0" w:lastRowLastColumn="0"/>
+            <w:tcW w:w="3256" w:type="dxa"/>
+          </w:tcPr>
+          <w:p>
+            <w:pPr>
+              <w:rPr>
+                <w:b w:val="0"/>
+              </w:rPr>
+            </w:pPr>
+            <w:proofErr w:type="spellStart"/>
+            <w:r>
+              <w:rPr>
+                <w:b w:val="0"/>
+              </w:rPr>
+              <w:t>iCaRL</w:t>
+            </w:r>
+            <w:proofErr w:type="spellEnd"/>
+          </w:p>
+        </w:tc>
+        <w:tc>
+          <w:tcPr>
+            <w:tcW w:w="2835" w:type="dxa"/>
+          </w:tcPr>
+          <w:p>
+            <w:pPr>
+              <w:jc w:val="center"/>
+              <w:cnfStyle w:val="000000000000" w:firstRow="0" w:lastRow="0" w:firstColumn="0" w:lastColumn="0" w:oddVBand="0" w:evenVBand="0" w:oddHBand="0" w:evenHBand="0" w:firstRowFirstColumn="0" w:firstRowLastColumn="0" w:lastRowFirstColumn="0" w:lastRowLastColumn="0"/>
+            </w:pPr>
+            <w:r>
+              <w:t>4</w:t>
+            </w:r>
+            <w:r>
+              <w:t>8,9</w:t>
+            </w:r>
+          </w:p>
+        </w:tc>
+      </w:tr>
+      <w:tr>
+        <w:trPr>
+          <w:cnfStyle w:val="000000100000" w:firstRow="0" w:lastRow="0" w:firstColumn="0" w:lastColumn="0" w:oddVBand="0" w:evenVBand="0" w:oddHBand="1" w:evenHBand="0" w:firstRowFirstColumn="0" w:firstRowLastColumn="0" w:lastRowFirstColumn="0" w:lastRowLastColumn="0"/>
+          <w:trHeight w:val="282"/>
+          <w:jc w:val="center"/>
+        </w:trPr>
+        <w:tc>
+          <w:tcPr>
+            <w:cnfStyle w:val="001000000000" w:firstRow="0" w:lastRow="0" w:firstColumn="1" w:lastColumn="0" w:oddVBand="0" w:evenVBand="0" w:oddHBand="0" w:evenHBand="0" w:firstRowFirstColumn="0" w:firstRowLastColumn="0" w:lastRowFirstColumn="0" w:lastRowLastColumn="0"/>
+            <w:tcW w:w="3256" w:type="dxa"/>
+          </w:tcPr>
+          <w:p>
+            <w:pPr>
+              <w:rPr>
+                <w:b w:val="0"/>
+              </w:rPr>
+            </w:pPr>
+            <w:proofErr w:type="spellStart"/>
+            <w:r>
+              <w:rPr>
+                <w:b w:val="0"/>
+              </w:rPr>
+              <w:t>LwF</w:t>
+            </w:r>
+            <w:proofErr w:type="spellEnd"/>
+          </w:p>
+        </w:tc>
+        <w:tc>
+          <w:tcPr>
+            <w:tcW w:w="2835" w:type="dxa"/>
+          </w:tcPr>
+          <w:p>
+            <w:pPr>
+              <w:jc w:val="center"/>
+              <w:cnfStyle w:val="000000100000" w:firstRow="0" w:lastRow="0" w:firstColumn="0" w:lastColumn="0" w:oddVBand="0" w:evenVBand="0" w:oddHBand="1" w:evenHBand="0" w:firstRowFirstColumn="0" w:firstRowLastColumn="0" w:lastRowFirstColumn="0" w:lastRowLastColumn="0"/>
+            </w:pPr>
+            <w:r>
+              <w:t>43,3</w:t>
+            </w:r>
+          </w:p>
+        </w:tc>
+      </w:tr>
+    </w:tbl>
+    <w:p/>
+    <w:p>
+      <w:r>
+        <w:t xml:space="preserve">Der L DNN Algorithmus erreicht nach dem finalen Training auf 1000 Klassen noch ca. 58% seiner anfänglichen Genauigkeit, während </w:t>
+      </w:r>
+      <w:proofErr w:type="spellStart"/>
+      <w:r>
+        <w:t>iCaRL</w:t>
+      </w:r>
+      <w:proofErr w:type="spellEnd"/>
+      <w:r>
+        <w:t xml:space="preserve"> und </w:t>
+      </w:r>
+      <w:proofErr w:type="spellStart"/>
+      <w:r>
+        <w:t>LwF</w:t>
+      </w:r>
+      <w:proofErr w:type="spellEnd"/>
+      <w:r>
+        <w:t xml:space="preserve"> mit ca. 49% (</w:t>
+      </w:r>
+      <w:proofErr w:type="spellStart"/>
+      <w:r>
+        <w:t>iCaRL</w:t>
+      </w:r>
+      <w:proofErr w:type="spellEnd"/>
+      <w:r>
+        <w:t>) und ca. 43% (</w:t>
+      </w:r>
+      <w:proofErr w:type="spellStart"/>
+      <w:r>
+        <w:t>LwF</w:t>
+      </w:r>
+      <w:proofErr w:type="spellEnd"/>
+      <w:r>
+        <w:t>)</w:t>
+      </w:r>
+      <w:r>
+        <w:t xml:space="preserve"> </w:t>
+      </w:r>
+      <w:r>
+        <w:t>jeweils weniger wie die Hälfte erreichen</w:t>
+      </w:r>
+      <w:r>
+        <w:t>.</w:t>
+      </w:r>
+    </w:p>
+    <w:p>
+      <w:r>
+        <w:t>Auf Basis dieser Ergebnisse kann gesagt werden, dass der L DNN Algorithmus für eine große Anzahl an Klassen stabiler ist und im Vergleich zu den anderen Algorithmen  auf große</w:t>
+      </w:r>
+      <w:r>
+        <w:t>n</w:t>
+      </w:r>
+      <w:r>
+        <w:t xml:space="preserve"> Daten</w:t>
+      </w:r>
+      <w:r>
+        <w:t xml:space="preserve"> „besser skaliert“</w:t>
+      </w:r>
+      <w:r>
+        <w:t>.</w:t>
+      </w:r>
+    </w:p>
+    <w:p>
+      <w:r>
+        <w:t xml:space="preserve">Die finale Genauigkeit des L DNN Algorithmus ist dabei identisch wie die des </w:t>
+      </w:r>
+      <w:proofErr w:type="spellStart"/>
+      <w:r>
+        <w:t>LwF</w:t>
+      </w:r>
+      <w:proofErr w:type="spellEnd"/>
+      <w:r>
+        <w:t>-Algorithmus, der jedoch eine komplexere Trainingsstrategie verfolgt (Training einzelner Fully-</w:t>
+      </w:r>
+      <w:proofErr w:type="spellStart"/>
+      <w:r>
+        <w:t>Connected</w:t>
+      </w:r>
+      <w:proofErr w:type="spellEnd"/>
+      <w:r>
+        <w:t xml:space="preserve"> Layer</w:t>
+      </w:r>
+      <w:r>
+        <w:t xml:space="preserve"> mithilfe des Backpropagation-Algorithmus</w:t>
+      </w:r>
+      <w:r>
+        <w:t xml:space="preserve"> auf Basis der neuen Samples). Hier ist kein Vergleich beim Speicherbedarf möglich, da für </w:t>
+      </w:r>
+      <w:proofErr w:type="spellStart"/>
+      <w:r>
+        <w:t>LwF</w:t>
+      </w:r>
+      <w:proofErr w:type="spellEnd"/>
+      <w:r>
+        <w:t xml:space="preserve"> keine Werte vorliegen. Der </w:t>
+      </w:r>
+      <w:proofErr w:type="spellStart"/>
+      <w:r>
+        <w:t>iCaRL</w:t>
+      </w:r>
+      <w:proofErr w:type="spellEnd"/>
+      <w:r>
+        <w:t xml:space="preserve">-Algorithmus erreicht eine bessere finale Klassifikationsgenauigkeit mit 44% gegenüber dem L DNN Algorithmus (ca. 39%), jedoch ist der Speicherbedarf hier um einiges höher. Die Speicherung der Exemplare benötigt bei </w:t>
+      </w:r>
+      <w:proofErr w:type="spellStart"/>
+      <w:r>
+        <w:t>ImageNet</w:t>
+      </w:r>
+      <w:proofErr w:type="spellEnd"/>
+      <w:r>
+        <w:t xml:space="preserve"> über 2 GB, während der gesamte L DNN Algorithmus lediglich ca. 530 MB benötigt. Unter Berücksichtigung der genutzten Feature-</w:t>
+      </w:r>
+      <w:proofErr w:type="spellStart"/>
+      <w:r>
+        <w:t>Extrahierer</w:t>
+      </w:r>
+      <w:proofErr w:type="spellEnd"/>
+      <w:r>
+        <w:t xml:space="preserve"> ist es möglich, dass der L DNN Algorithmus mit einem leistungsfähigeren </w:t>
+      </w:r>
+      <w:proofErr w:type="spellStart"/>
+      <w:r>
+        <w:t>Extrahierer</w:t>
+      </w:r>
+      <w:proofErr w:type="spellEnd"/>
+      <w:r>
+        <w:t xml:space="preserve"> eine bessere Genauigkeit als </w:t>
+      </w:r>
+      <w:proofErr w:type="spellStart"/>
+      <w:r>
+        <w:t>iCaRL</w:t>
+      </w:r>
+      <w:proofErr w:type="spellEnd"/>
+      <w:r>
+        <w:t xml:space="preserve"> erreichen kann</w:t>
+      </w:r>
+      <w:r>
+        <w:t xml:space="preserve">. Dies würde einen erhöhten </w:t>
+      </w:r>
+      <w:r>
+        <w:lastRenderedPageBreak/>
+        <w:t>Speicherbedarf für L DNN bedeuten, was in einzelnen Anwendungsfällen jedoch akzeptiert sein könnte.</w:t>
+      </w:r>
+    </w:p>
+    <w:p>
+      <w:r>
+        <w:t xml:space="preserve">Im Weiteren wird der Einfluss von </w:t>
+      </w:r>
+      <w:r>
+        <w:t xml:space="preserve">einer </w:t>
+      </w:r>
+      <w:r>
+        <w:t>unterschiedlichen Anzahl an inkrementellen Schritten für den L DNN Algorithmus bei einem großen Datensatz untersucht.</w:t>
+      </w:r>
+    </w:p>
+    <w:p/>
+    <w:p>
+      <w:r>
+        <w:t>Als finale Bewertung wird das Ergebnis für das verteilte Training auf zwei Geräten untersucht.</w:t>
+      </w:r>
       <w:r>
         <w:br w:type="page"/>
       </w:r>
     </w:p>
-    <w:bookmarkStart w:id="75" w:name="_Toc20391714" w:displacedByCustomXml="next"/>
-    <w:bookmarkStart w:id="76" w:name="_Toc11331322" w:displacedByCustomXml="next"/>
+    <w:bookmarkStart w:id="78" w:name="_Toc20762944" w:displacedByCustomXml="next"/>
+    <w:bookmarkStart w:id="79" w:name="_Toc11331322" w:displacedByCustomXml="next"/>
     <w:sdt>
       <w:sdtPr>
         <w:rPr>
@@ -11700,8 +13304,8 @@
           <w:r>
             <w:t>Literaturverzeichnis</w:t>
           </w:r>
-          <w:bookmarkEnd w:id="76"/>
-          <w:bookmarkEnd w:id="75"/>
+          <w:bookmarkEnd w:id="79"/>
+          <w:bookmarkEnd w:id="78"/>
         </w:p>
         <w:sdt>
           <w:sdtPr>
@@ -11745,7 +13349,7 @@
               </w:tblGrid>
               <w:tr>
                 <w:trPr>
-                  <w:divId w:val="499389779"/>
+                  <w:divId w:val="1129275562"/>
                   <w:tblCellSpacing w:w="15" w:type="dxa"/>
                 </w:trPr>
                 <w:tc>
@@ -11792,7 +13396,7 @@
               </w:tr>
               <w:tr>
                 <w:trPr>
-                  <w:divId w:val="499389779"/>
+                  <w:divId w:val="1129275562"/>
                   <w:tblCellSpacing w:w="15" w:type="dxa"/>
                 </w:trPr>
                 <w:tc>
@@ -11856,7 +13460,7 @@
               </w:tr>
               <w:tr>
                 <w:trPr>
-                  <w:divId w:val="499389779"/>
+                  <w:divId w:val="1129275562"/>
                   <w:tblCellSpacing w:w="15" w:type="dxa"/>
                 </w:trPr>
                 <w:tc>
@@ -11920,7 +13524,7 @@
               </w:tr>
               <w:tr>
                 <w:trPr>
-                  <w:divId w:val="499389779"/>
+                  <w:divId w:val="1129275562"/>
                   <w:tblCellSpacing w:w="15" w:type="dxa"/>
                 </w:trPr>
                 <w:tc>
@@ -11982,10 +13586,74 @@
                   </w:p>
                 </w:tc>
               </w:tr>
+              <w:tr>
+                <w:trPr>
+                  <w:divId w:val="1129275562"/>
+                  <w:tblCellSpacing w:w="15" w:type="dxa"/>
+                </w:trPr>
+                <w:tc>
+                  <w:tcPr>
+                    <w:tcW w:w="50" w:type="pct"/>
+                    <w:hideMark/>
+                  </w:tcPr>
+                  <w:p>
+                    <w:pPr>
+                      <w:pStyle w:val="Literaturverzeichnis"/>
+                      <w:rPr>
+                        <w:noProof/>
+                      </w:rPr>
+                    </w:pPr>
+                    <w:r>
+                      <w:rPr>
+                        <w:noProof/>
+                      </w:rPr>
+                      <w:t xml:space="preserve">[5] </w:t>
+                    </w:r>
+                  </w:p>
+                </w:tc>
+                <w:tc>
+                  <w:tcPr>
+                    <w:tcW w:w="0" w:type="auto"/>
+                    <w:hideMark/>
+                  </w:tcPr>
+                  <w:p>
+                    <w:pPr>
+                      <w:pStyle w:val="Literaturverzeichnis"/>
+                      <w:rPr>
+                        <w:noProof/>
+                        <w:lang w:val="en-GB"/>
+                      </w:rPr>
+                    </w:pPr>
+                    <w:r>
+                      <w:rPr>
+                        <w:noProof/>
+                        <w:lang w:val="en-GB"/>
+                      </w:rPr>
+                      <w:t xml:space="preserve">Z. Li und D. Hoiem, „Learning without Forgetting,“ </w:t>
+                    </w:r>
+                    <w:r>
+                      <w:rPr>
+                        <w:i/>
+                        <w:iCs/>
+                        <w:noProof/>
+                        <w:lang w:val="en-GB"/>
+                      </w:rPr>
+                      <w:t xml:space="preserve">IEEE Transactions on Pattern Analysis and Machine Intelligence, </w:t>
+                    </w:r>
+                    <w:r>
+                      <w:rPr>
+                        <w:noProof/>
+                        <w:lang w:val="en-GB"/>
+                      </w:rPr>
+                      <w:t xml:space="preserve">pp. 2935-2947, 2018. </w:t>
+                    </w:r>
+                  </w:p>
+                </w:tc>
+              </w:tr>
             </w:tbl>
             <w:p>
               <w:pPr>
-                <w:divId w:val="499389779"/>
+                <w:divId w:val="1129275562"/>
                 <w:rPr>
                   <w:noProof/>
                   <w:lang w:val="en-GB"/>
@@ -12090,7 +13758,7 @@
         <w:noProof/>
         <w:szCs w:val="24"/>
       </w:rPr>
-      <w:t>25.09.19</w:t>
+      <w:t>30.09.19</w:t>
     </w:r>
     <w:r>
       <w:rPr>
@@ -15888,11 +17556,35 @@
     <b:Month>Mai</b:Month>
     <b:RefOrder>4</b:RefOrder>
   </b:Source>
+  <b:Source>
+    <b:Tag>LiZ18</b:Tag>
+    <b:SourceType>ArticleInAPeriodical</b:SourceType>
+    <b:Guid>{833EE042-1588-4411-A46B-8842EF407352}</b:Guid>
+    <b:Author>
+      <b:Author>
+        <b:NameList>
+          <b:Person>
+            <b:Last>Li</b:Last>
+            <b:First>Zhizhong</b:First>
+          </b:Person>
+          <b:Person>
+            <b:Last>Hoiem</b:Last>
+            <b:First>Derek</b:First>
+          </b:Person>
+        </b:NameList>
+      </b:Author>
+    </b:Author>
+    <b:Title>Learning without Forgetting</b:Title>
+    <b:PeriodicalTitle>IEEE Transactions on Pattern Analysis and Machine Intelligence</b:PeriodicalTitle>
+    <b:Year>2018</b:Year>
+    <b:Pages>2935-2947</b:Pages>
+    <b:RefOrder>5</b:RefOrder>
+  </b:Source>
 </b:Sources>
 </file>
 
 <file path=customXml/itemProps1.xml><?xml version="1.0" encoding="utf-8"?>
-<ds:datastoreItem xmlns:ds="http://schemas.openxmlformats.org/officeDocument/2006/customXml" ds:itemID="{9DB01827-7ED9-4464-B37F-C8902FBDBC2E}">
+<ds:datastoreItem xmlns:ds="http://schemas.openxmlformats.org/officeDocument/2006/customXml" ds:itemID="{989D2BB2-B275-484A-B3F3-BCD076449FEA}">
   <ds:schemaRefs>
     <ds:schemaRef ds:uri="http://schemas.openxmlformats.org/officeDocument/2006/bibliography"/>
   </ds:schemaRefs>

--- a/Dokumentation/ke-dok/Prototyping/ka-Evaluierungsprotokoll_MA3062_v11.docx
+++ b/Dokumentation/ke-dok/Prototyping/ka-Evaluierungsprotokoll_MA3062_v11.docx
@@ -78,39 +78,7 @@
                 <w:rFonts w:cs="Arial"/>
                 <w:sz w:val="32"/>
               </w:rPr>
-              <w:t xml:space="preserve">Untersuchung und prototypische Umsetzung eines </w:t>
-            </w:r>
-            <w:proofErr w:type="spellStart"/>
-            <w:r>
-              <w:rPr>
-                <w:rFonts w:cs="Arial"/>
-                <w:sz w:val="32"/>
-              </w:rPr>
-              <w:t>Lifelong</w:t>
-            </w:r>
-            <w:proofErr w:type="spellEnd"/>
-            <w:r>
-              <w:rPr>
-                <w:rFonts w:cs="Arial"/>
-                <w:sz w:val="32"/>
-              </w:rPr>
-              <w:t xml:space="preserve"> Deep </w:t>
-            </w:r>
-            <w:proofErr w:type="spellStart"/>
-            <w:r>
-              <w:rPr>
-                <w:rFonts w:cs="Arial"/>
-                <w:sz w:val="32"/>
-              </w:rPr>
-              <w:t>Neural</w:t>
-            </w:r>
-            <w:proofErr w:type="spellEnd"/>
-            <w:r>
-              <w:rPr>
-                <w:rFonts w:cs="Arial"/>
-                <w:sz w:val="32"/>
-              </w:rPr>
-              <w:t xml:space="preserve"> Network Algorithmus</w:t>
+              <w:t>Untersuchung und prototypische Umsetzung eines Lifelong Deep Neural Network Algorithmus</w:t>
             </w:r>
           </w:p>
         </w:tc>
@@ -196,15 +164,29 @@
                 <w:szCs w:val="48"/>
               </w:rPr>
             </w:pPr>
-            <w:fldSimple w:instr=" DOCPROPERTY &quot;SADA_Title&quot;  \* MERGEFORMAT ">
-              <w:r>
-                <w:rPr>
-                  <w:b/>
-                  <w:sz w:val="48"/>
-                </w:rPr>
-                <w:t>Lastenheft</w:t>
-              </w:r>
-            </w:fldSimple>
+            <w:r>
+              <w:fldChar w:fldCharType="begin"/>
+            </w:r>
+            <w:r>
+              <w:instrText xml:space="preserve"> DOCPROPERTY "SADA_Title"  \* MERGEFORMAT </w:instrText>
+            </w:r>
+            <w:r>
+              <w:fldChar w:fldCharType="separate"/>
+            </w:r>
+            <w:r>
+              <w:rPr>
+                <w:b/>
+                <w:sz w:val="48"/>
+              </w:rPr>
+              <w:t>Lastenheft</w:t>
+            </w:r>
+            <w:r>
+              <w:rPr>
+                <w:b/>
+                <w:sz w:val="48"/>
+              </w:rPr>
+              <w:fldChar w:fldCharType="end"/>
+            </w:r>
           </w:p>
         </w:tc>
       </w:tr>
@@ -781,7 +763,6 @@
                 <w:szCs w:val="24"/>
               </w:rPr>
             </w:pPr>
-            <w:proofErr w:type="spellStart"/>
             <w:r>
               <w:rPr>
                 <w:rFonts w:cs="Arial"/>
@@ -789,7 +770,6 @@
               </w:rPr>
               <w:t>Ms</w:t>
             </w:r>
-            <w:proofErr w:type="spellEnd"/>
           </w:p>
         </w:tc>
         <w:tc>
@@ -932,21 +912,12 @@
                 <w:szCs w:val="24"/>
               </w:rPr>
             </w:pPr>
-            <w:proofErr w:type="spellStart"/>
             <w:r>
               <w:rPr>
                 <w:rFonts w:cs="Arial"/>
                 <w:szCs w:val="24"/>
               </w:rPr>
-              <w:t>Ms</w:t>
-            </w:r>
-            <w:proofErr w:type="spellEnd"/>
-            <w:r>
-              <w:rPr>
-                <w:rFonts w:cs="Arial"/>
-                <w:szCs w:val="24"/>
-              </w:rPr>
-              <w:t xml:space="preserve"> </w:t>
+              <w:t xml:space="preserve">Ms </w:t>
             </w:r>
           </w:p>
         </w:tc>
@@ -1018,23 +989,7 @@
                 <w:rFonts w:cs="Arial"/>
                 <w:szCs w:val="24"/>
               </w:rPr>
-              <w:t xml:space="preserve">Erste Version Evaluierungsprotokoll (ohne </w:t>
-            </w:r>
-            <w:proofErr w:type="spellStart"/>
-            <w:r>
-              <w:rPr>
-                <w:rFonts w:cs="Arial"/>
-                <w:szCs w:val="24"/>
-              </w:rPr>
-              <w:t>ImageNet</w:t>
-            </w:r>
-            <w:proofErr w:type="spellEnd"/>
-            <w:r>
-              <w:rPr>
-                <w:rFonts w:cs="Arial"/>
-                <w:szCs w:val="24"/>
-              </w:rPr>
-              <w:t>)</w:t>
+              <w:t>Erste Version Evaluierungsprotokoll (ohne ImageNet)</w:t>
             </w:r>
           </w:p>
         </w:tc>
@@ -1045,7 +1000,6 @@
         </w:trPr>
         <w:tc>
           <w:tcPr>
-            <w:cnfStyle w:val="001000000000" w:firstRow="0" w:lastRow="0" w:firstColumn="1" w:lastColumn="0" w:oddVBand="0" w:evenVBand="0" w:oddHBand="0" w:evenHBand="0" w:firstRowFirstColumn="0" w:firstRowLastColumn="0" w:lastRowFirstColumn="0" w:lastRowLastColumn="0"/>
             <w:tcW w:w="1129" w:type="dxa"/>
             <w:vAlign w:val="center"/>
           </w:tcPr>
@@ -1053,6 +1007,7 @@
             <w:pPr>
               <w:spacing w:before="60" w:after="60"/>
               <w:jc w:val="center"/>
+              <w:cnfStyle w:val="001000000000" w:firstRow="0" w:lastRow="0" w:firstColumn="1" w:lastColumn="0" w:oddVBand="0" w:evenVBand="0" w:oddHBand="0" w:evenHBand="0" w:firstRowFirstColumn="0" w:firstRowLastColumn="0" w:lastRowFirstColumn="0" w:lastRowLastColumn="0"/>
               <w:rPr>
                 <w:rFonts w:cs="Arial"/>
                 <w:szCs w:val="24"/>
@@ -1076,7 +1031,6 @@
             <w:pPr>
               <w:spacing w:before="60" w:after="60"/>
               <w:jc w:val="center"/>
-              <w:cnfStyle w:val="000000000000" w:firstRow="0" w:lastRow="0" w:firstColumn="0" w:lastColumn="0" w:oddVBand="0" w:evenVBand="0" w:oddHBand="0" w:evenHBand="0" w:firstRowFirstColumn="0" w:firstRowLastColumn="0" w:lastRowFirstColumn="0" w:lastRowLastColumn="0"/>
               <w:rPr>
                 <w:rFonts w:cs="Arial"/>
                 <w:szCs w:val="24"/>
@@ -1100,13 +1054,11 @@
             <w:pPr>
               <w:spacing w:before="60" w:after="60"/>
               <w:jc w:val="center"/>
-              <w:cnfStyle w:val="000000000000" w:firstRow="0" w:lastRow="0" w:firstColumn="0" w:lastColumn="0" w:oddVBand="0" w:evenVBand="0" w:oddHBand="0" w:evenHBand="0" w:firstRowFirstColumn="0" w:firstRowLastColumn="0" w:lastRowFirstColumn="0" w:lastRowLastColumn="0"/>
               <w:rPr>
                 <w:rFonts w:cs="Arial"/>
                 <w:szCs w:val="24"/>
               </w:rPr>
             </w:pPr>
-            <w:proofErr w:type="spellStart"/>
             <w:r>
               <w:rPr>
                 <w:rFonts w:cs="Arial"/>
@@ -1114,7 +1066,6 @@
               </w:rPr>
               <w:t>Ms</w:t>
             </w:r>
-            <w:proofErr w:type="spellEnd"/>
           </w:p>
         </w:tc>
         <w:tc>
@@ -1126,12 +1077,20 @@
             <w:pPr>
               <w:spacing w:before="60" w:after="60"/>
               <w:jc w:val="center"/>
-              <w:cnfStyle w:val="000000000000" w:firstRow="0" w:lastRow="0" w:firstColumn="0" w:lastColumn="0" w:oddVBand="0" w:evenVBand="0" w:oddHBand="0" w:evenHBand="0" w:firstRowFirstColumn="0" w:firstRowLastColumn="0" w:lastRowFirstColumn="0" w:lastRowLastColumn="0"/>
               <w:rPr>
                 <w:rFonts w:cs="Arial"/>
                 <w:szCs w:val="24"/>
               </w:rPr>
             </w:pPr>
+            <w:r>
+              <w:rPr>
+                <w:rFonts w:cs="Arial"/>
+                <w:szCs w:val="24"/>
+              </w:rPr>
+              <w:t>07.10.19</w:t>
+            </w:r>
+            <w:bookmarkStart w:id="1" w:name="_GoBack"/>
+            <w:bookmarkEnd w:id="1"/>
           </w:p>
         </w:tc>
         <w:tc>
@@ -1143,7 +1102,6 @@
             <w:pPr>
               <w:spacing w:before="60" w:after="60"/>
               <w:jc w:val="left"/>
-              <w:cnfStyle w:val="000000000000" w:firstRow="0" w:lastRow="0" w:firstColumn="0" w:lastColumn="0" w:oddVBand="0" w:evenVBand="0" w:oddHBand="0" w:evenHBand="0" w:firstRowFirstColumn="0" w:firstRowLastColumn="0" w:lastRowFirstColumn="0" w:lastRowLastColumn="0"/>
               <w:rPr>
                 <w:rFonts w:cs="Arial"/>
                 <w:szCs w:val="24"/>
@@ -1167,7 +1125,6 @@
             <w:pPr>
               <w:spacing w:before="60" w:after="60"/>
               <w:jc w:val="left"/>
-              <w:cnfStyle w:val="000000000000" w:firstRow="0" w:lastRow="0" w:firstColumn="0" w:lastColumn="0" w:oddVBand="0" w:evenVBand="0" w:oddHBand="0" w:evenHBand="0" w:firstRowFirstColumn="0" w:firstRowLastColumn="0" w:lastRowFirstColumn="0" w:lastRowLastColumn="0"/>
               <w:rPr>
                 <w:rFonts w:cs="Arial"/>
                 <w:szCs w:val="24"/>
@@ -1178,17 +1135,8 @@
                 <w:rFonts w:cs="Arial"/>
                 <w:szCs w:val="24"/>
               </w:rPr>
-              <w:t xml:space="preserve">Zusätzlicher Testfall Consolidation und </w:t>
+              <w:t>Zusätzlicher Testfall Consolidation und ImageNet-Full</w:t>
             </w:r>
-            <w:proofErr w:type="spellStart"/>
-            <w:r>
-              <w:rPr>
-                <w:rFonts w:cs="Arial"/>
-                <w:szCs w:val="24"/>
-              </w:rPr>
-              <w:t>ImageNet-Full</w:t>
-            </w:r>
-            <w:proofErr w:type="spellEnd"/>
           </w:p>
         </w:tc>
       </w:tr>
@@ -1200,16 +1148,16 @@
           <w:rFonts w:cs="Arial"/>
         </w:rPr>
       </w:pPr>
-      <w:bookmarkStart w:id="1" w:name="_Toc483391248"/>
-      <w:bookmarkStart w:id="2" w:name="_Toc20762912"/>
+      <w:bookmarkStart w:id="2" w:name="_Toc483391248"/>
+      <w:bookmarkStart w:id="3" w:name="_Toc20762912"/>
       <w:r>
         <w:rPr>
           <w:rFonts w:cs="Arial"/>
         </w:rPr>
         <w:t>Inhaltsverzeichnis</w:t>
       </w:r>
-      <w:bookmarkEnd w:id="1"/>
       <w:bookmarkEnd w:id="2"/>
+      <w:bookmarkEnd w:id="3"/>
     </w:p>
     <w:p>
       <w:pPr>
@@ -3797,8 +3745,8 @@
         </w:rPr>
         <w:fldChar w:fldCharType="end"/>
       </w:r>
-      <w:bookmarkStart w:id="3" w:name="_Toc467470816"/>
-      <w:bookmarkStart w:id="4" w:name="_Toc483391250"/>
+      <w:bookmarkStart w:id="4" w:name="_Toc467470816"/>
+      <w:bookmarkStart w:id="5" w:name="_Toc483391250"/>
       <w:r>
         <w:br w:type="page"/>
       </w:r>
@@ -3807,14 +3755,14 @@
       <w:pPr>
         <w:pStyle w:val="berschrift1"/>
       </w:pPr>
-      <w:bookmarkStart w:id="5" w:name="_Ref18667836"/>
-      <w:bookmarkStart w:id="6" w:name="_Toc20762913"/>
+      <w:bookmarkStart w:id="6" w:name="_Ref18667836"/>
+      <w:bookmarkStart w:id="7" w:name="_Toc20762913"/>
       <w:r>
         <w:lastRenderedPageBreak/>
         <w:t>Generelle Anmerkungen Evaluierungsprotokoll</w:t>
       </w:r>
-      <w:bookmarkEnd w:id="5"/>
       <w:bookmarkEnd w:id="6"/>
+      <w:bookmarkEnd w:id="7"/>
     </w:p>
     <w:p>
       <w:r>
@@ -3857,101 +3805,65 @@
         <w:t>n</w:t>
       </w:r>
       <w:r>
+        <w:t xml:space="preserve"> ImageNet-Datensatz wird wie in der Evaluierungsspezifikation beschrieben </w:t>
+      </w:r>
+      <w:r>
+        <w:t xml:space="preserve">auf Bildern der </w:t>
+      </w:r>
+      <w:r>
+        <w:t>Dimensionen 224x224</w:t>
+      </w:r>
+      <w:r>
+        <w:t>x3 durchgeführt</w:t>
+      </w:r>
+      <w:r>
+        <w:t xml:space="preserve"> haben.</w:t>
+      </w:r>
+    </w:p>
+    <w:p/>
+    <w:p>
+      <w:r>
+        <w:t xml:space="preserve">Aufgrund des vortrainierten MobileNet-v2 konnten nur spezielle Eingangsdimensionen für die Bilder genutzt werden. Die kleinste </w:t>
+      </w:r>
+      <w:r>
+        <w:t xml:space="preserve">verfügbare </w:t>
+      </w:r>
+      <w:r>
+        <w:t>Dimension ist dabei 96x96. Deshalb wurden kleinere Bilder</w:t>
+      </w:r>
+      <w:r>
+        <w:t xml:space="preserve"> (ImageNet-10 und MNIST) auf diese Dimensionen mithilfe der TensorFlow-Funktion </w:t>
+      </w:r>
+      <w:r>
+        <w:rPr>
+          <w:i/>
+        </w:rPr>
+        <w:t>tf.image.resize</w:t>
+      </w:r>
+      <w:r>
+        <w:rPr>
+          <w:i/>
+        </w:rPr>
         <w:t xml:space="preserve"> </w:t>
       </w:r>
-      <w:proofErr w:type="spellStart"/>
-      <w:r>
-        <w:t>ImageNet</w:t>
-      </w:r>
-      <w:proofErr w:type="spellEnd"/>
-      <w:r>
-        <w:t xml:space="preserve">-Datensatz wird wie in der Evaluierungsspezifikation beschrieben </w:t>
-      </w:r>
-      <w:r>
-        <w:t xml:space="preserve">auf Bildern der </w:t>
-      </w:r>
-      <w:r>
-        <w:t>Dimensionen 224x224</w:t>
-      </w:r>
-      <w:r>
-        <w:t>x3 durchgeführt</w:t>
-      </w:r>
-      <w:r>
-        <w:t xml:space="preserve"> haben.</w:t>
-      </w:r>
-    </w:p>
-    <w:p/>
-    <w:p>
-      <w:r>
-        <w:t xml:space="preserve">Aufgrund des vortrainierten MobileNet-v2 konnten nur spezielle Eingangsdimensionen für die Bilder genutzt werden. Die kleinste </w:t>
-      </w:r>
-      <w:r>
-        <w:t xml:space="preserve">verfügbare </w:t>
-      </w:r>
-      <w:r>
-        <w:t>Dimension ist dabei 96x96. Deshalb wurden kleinere Bilder</w:t>
-      </w:r>
-      <w:r>
-        <w:t xml:space="preserve"> (ImageNet-10 und MNIST) auf diese Dimensionen mithilfe der </w:t>
-      </w:r>
-      <w:proofErr w:type="spellStart"/>
-      <w:r>
-        <w:t>TensorFlow</w:t>
-      </w:r>
-      <w:proofErr w:type="spellEnd"/>
-      <w:r>
-        <w:t xml:space="preserve">-Funktion </w:t>
-      </w:r>
-      <w:proofErr w:type="spellStart"/>
+      <w:r>
+        <w:t>vergrößert</w:t>
+      </w:r>
+      <w:r>
+        <w:t xml:space="preserve">. Zusätzlich müssen die Bilder im RGB-Format vorliegen. Für ImageNet-Bilder ist dies der Fall. MNIST-Bilder </w:t>
+      </w:r>
+      <w:r>
+        <w:t>werden</w:t>
+      </w:r>
+      <w:r>
+        <w:t xml:space="preserve"> mithilfe der TensorFlow-Funktion </w:t>
+      </w:r>
       <w:r>
         <w:rPr>
           <w:i/>
         </w:rPr>
-        <w:t>tf.image.resize</w:t>
-      </w:r>
-      <w:proofErr w:type="spellEnd"/>
-      <w:r>
-        <w:rPr>
-          <w:i/>
-        </w:rPr>
-        <w:t xml:space="preserve"> </w:t>
-      </w:r>
-      <w:r>
-        <w:t>vergrößert</w:t>
-      </w:r>
-      <w:r>
-        <w:t xml:space="preserve">. Zusätzlich müssen die Bilder im RGB-Format vorliegen. Für </w:t>
-      </w:r>
-      <w:proofErr w:type="spellStart"/>
-      <w:r>
-        <w:t>ImageNet</w:t>
-      </w:r>
-      <w:proofErr w:type="spellEnd"/>
-      <w:r>
-        <w:t xml:space="preserve">-Bilder ist dies der Fall. MNIST-Bilder </w:t>
-      </w:r>
-      <w:r>
-        <w:t>werden</w:t>
-      </w:r>
-      <w:r>
-        <w:t xml:space="preserve"> mithilfe der </w:t>
-      </w:r>
-      <w:proofErr w:type="spellStart"/>
-      <w:r>
-        <w:t>TensorFlow</w:t>
-      </w:r>
-      <w:proofErr w:type="spellEnd"/>
-      <w:r>
-        <w:t xml:space="preserve">-Funktion </w:t>
-      </w:r>
-      <w:proofErr w:type="spellStart"/>
-      <w:r>
-        <w:rPr>
-          <w:i/>
-        </w:rPr>
         <w:t>tf.image.grayscale_to_rgb</w:t>
       </w:r>
-      <w:proofErr w:type="spellEnd"/>
       <w:r>
         <w:t xml:space="preserve"> umgewandelt.</w:t>
       </w:r>
@@ -4088,19 +4000,32 @@
         <w:pStyle w:val="Beschriftung"/>
         <w:jc w:val="center"/>
       </w:pPr>
-      <w:bookmarkStart w:id="7" w:name="_Ref17874108"/>
+      <w:bookmarkStart w:id="8" w:name="_Ref17874108"/>
       <w:r>
         <w:t xml:space="preserve">Abbildung </w:t>
       </w:r>
-      <w:fldSimple w:instr=" SEQ Abbildung \* ARABIC ">
-        <w:r>
-          <w:rPr>
-            <w:noProof/>
-          </w:rPr>
-          <w:t>1</w:t>
-        </w:r>
-      </w:fldSimple>
-      <w:bookmarkEnd w:id="7"/>
+      <w:r>
+        <w:fldChar w:fldCharType="begin"/>
+      </w:r>
+      <w:r>
+        <w:instrText xml:space="preserve"> SEQ Abbildung \* ARABIC </w:instrText>
+      </w:r>
+      <w:r>
+        <w:fldChar w:fldCharType="separate"/>
+      </w:r>
+      <w:r>
+        <w:rPr>
+          <w:noProof/>
+        </w:rPr>
+        <w:t>1</w:t>
+      </w:r>
+      <w:r>
+        <w:rPr>
+          <w:noProof/>
+        </w:rPr>
+        <w:fldChar w:fldCharType="end"/>
+      </w:r>
+      <w:bookmarkEnd w:id="8"/>
       <w:r>
         <w:t>: MNIST-Bild vor Bild-Augmentation</w:t>
       </w:r>
@@ -4216,19 +4141,32 @@
         <w:pStyle w:val="Beschriftung"/>
         <w:jc w:val="center"/>
       </w:pPr>
-      <w:bookmarkStart w:id="8" w:name="_Ref17874172"/>
+      <w:bookmarkStart w:id="9" w:name="_Ref17874172"/>
       <w:r>
         <w:t xml:space="preserve">Abbildung </w:t>
       </w:r>
-      <w:fldSimple w:instr=" SEQ Abbildung \* ARABIC ">
-        <w:r>
-          <w:rPr>
-            <w:noProof/>
-          </w:rPr>
-          <w:t>2</w:t>
-        </w:r>
-      </w:fldSimple>
-      <w:bookmarkEnd w:id="8"/>
+      <w:r>
+        <w:fldChar w:fldCharType="begin"/>
+      </w:r>
+      <w:r>
+        <w:instrText xml:space="preserve"> SEQ Abbildung \* ARABIC </w:instrText>
+      </w:r>
+      <w:r>
+        <w:fldChar w:fldCharType="separate"/>
+      </w:r>
+      <w:r>
+        <w:rPr>
+          <w:noProof/>
+        </w:rPr>
+        <w:t>2</w:t>
+      </w:r>
+      <w:r>
+        <w:rPr>
+          <w:noProof/>
+        </w:rPr>
+        <w:fldChar w:fldCharType="end"/>
+      </w:r>
+      <w:bookmarkEnd w:id="9"/>
       <w:r>
         <w:t>: MNIST-Bild nach Augmentation</w:t>
       </w:r>
@@ -4240,55 +4178,28 @@
       <w:r>
         <w:t xml:space="preserve">gesamten </w:t>
       </w:r>
-      <w:proofErr w:type="spellStart"/>
-      <w:r>
-        <w:t>ImageNet</w:t>
-      </w:r>
-      <w:proofErr w:type="spellEnd"/>
-      <w:r>
-        <w:t xml:space="preserve">-Datensatzes genauer definiert. Es wird der Datensatz der </w:t>
-      </w:r>
-      <w:proofErr w:type="spellStart"/>
+      <w:r>
+        <w:t xml:space="preserve">ImageNet-Datensatzes genauer definiert. Es wird der Datensatz der </w:t>
+      </w:r>
       <w:r>
         <w:rPr>
           <w:i/>
         </w:rPr>
-        <w:t>ImageNet</w:t>
-      </w:r>
-      <w:proofErr w:type="spellEnd"/>
+        <w:t xml:space="preserve">ImageNet </w:t>
+      </w:r>
+      <w:proofErr w:type="gramStart"/>
       <w:r>
         <w:rPr>
           <w:i/>
         </w:rPr>
-        <w:t xml:space="preserve"> </w:t>
-      </w:r>
-      <w:proofErr w:type="gramStart"/>
+        <w:t>Large</w:t>
+      </w:r>
+      <w:proofErr w:type="gramEnd"/>
       <w:r>
         <w:rPr>
           <w:i/>
         </w:rPr>
-        <w:t>Large</w:t>
-      </w:r>
-      <w:proofErr w:type="gramEnd"/>
-      <w:r>
-        <w:rPr>
-          <w:i/>
-        </w:rPr>
-        <w:t xml:space="preserve"> </w:t>
-      </w:r>
-      <w:proofErr w:type="spellStart"/>
-      <w:r>
-        <w:rPr>
-          <w:i/>
-        </w:rPr>
-        <w:t>Scale</w:t>
-      </w:r>
-      <w:proofErr w:type="spellEnd"/>
-      <w:r>
-        <w:rPr>
-          <w:i/>
-        </w:rPr>
-        <w:t xml:space="preserve"> Visual Recognition Challenge</w:t>
+        <w:t xml:space="preserve"> Scale Visual Recognition Challenge</w:t>
       </w:r>
       <w:r>
         <w:t xml:space="preserve"> (ILSVRC) aus dem Jahr 2012 genutzt</w:t>
@@ -4298,6 +4209,7 @@
           <w:id w:val="-851029573"/>
           <w:citation/>
         </w:sdtPr>
+        <w:sdtEndPr/>
         <w:sdtContent>
           <w:r>
             <w:fldChar w:fldCharType="begin"/>
@@ -4351,6 +4263,7 @@
           <w:id w:val="-347635497"/>
           <w:citation/>
         </w:sdtPr>
+        <w:sdtEndPr/>
         <w:sdtContent>
           <w:r>
             <w:fldChar w:fldCharType="begin"/>
@@ -4385,20 +4298,20 @@
       <w:pPr>
         <w:pStyle w:val="berschrift1"/>
       </w:pPr>
-      <w:bookmarkStart w:id="9" w:name="_Toc20762914"/>
+      <w:bookmarkStart w:id="10" w:name="_Toc20762914"/>
       <w:r>
         <w:lastRenderedPageBreak/>
         <w:t>Hyperparameter-Optimierung Modul B</w:t>
       </w:r>
-      <w:bookmarkEnd w:id="9"/>
-    </w:p>
-    <w:p>
-      <w:bookmarkStart w:id="10" w:name="_Toc374266087"/>
-      <w:bookmarkStart w:id="11" w:name="_Toc377874158"/>
-      <w:bookmarkStart w:id="12" w:name="_Toc467470817"/>
-      <w:bookmarkStart w:id="13" w:name="_Toc483391251"/>
-      <w:bookmarkEnd w:id="3"/>
+      <w:bookmarkEnd w:id="10"/>
+    </w:p>
+    <w:p>
+      <w:bookmarkStart w:id="11" w:name="_Toc374266087"/>
+      <w:bookmarkStart w:id="12" w:name="_Toc377874158"/>
+      <w:bookmarkStart w:id="13" w:name="_Toc467470817"/>
+      <w:bookmarkStart w:id="14" w:name="_Toc483391251"/>
       <w:bookmarkEnd w:id="4"/>
+      <w:bookmarkEnd w:id="5"/>
       <w:r>
         <w:t>Neuronale Netzwerke besitzen eine Vielzahl an Hyperparametern, welche abhängig vom konkreten Anwendungsfall und den vorliegenden Daten unterschiedlich eingestellt werden können</w:t>
       </w:r>
@@ -4445,26 +4358,13 @@
         <w:t>s</w:t>
       </w:r>
       <w:r>
-        <w:t xml:space="preserve"> </w:t>
-      </w:r>
-      <w:proofErr w:type="spellStart"/>
-      <w:r>
-        <w:t>FuzzyARTMAP</w:t>
-      </w:r>
-      <w:proofErr w:type="spellEnd"/>
+        <w:t xml:space="preserve"> FuzzyARTMAP</w:t>
+      </w:r>
       <w:r>
         <w:t>-Netzwerkes</w:t>
       </w:r>
       <w:r>
-        <w:t xml:space="preserve"> wurden die </w:t>
-      </w:r>
-      <w:proofErr w:type="spellStart"/>
-      <w:r>
-        <w:t>Lernrate</w:t>
-      </w:r>
-      <w:proofErr w:type="spellEnd"/>
-      <w:r>
-        <w:t xml:space="preserve"> </w:t>
+        <w:t xml:space="preserve"> wurden die Lernrate </w:t>
       </w:r>
       <m:oMath>
         <m:r>
@@ -4478,15 +4378,7 @@
         <w:t xml:space="preserve"> und </w:t>
       </w:r>
       <w:r>
-        <w:t xml:space="preserve">der </w:t>
-      </w:r>
-      <w:proofErr w:type="spellStart"/>
-      <w:r>
-        <w:t>Vigilance</w:t>
-      </w:r>
-      <w:proofErr w:type="spellEnd"/>
-      <w:r>
-        <w:t xml:space="preserve">-Parameter </w:t>
+        <w:t xml:space="preserve">der Vigilance-Parameter </w:t>
       </w:r>
       <m:oMath>
         <m:r>
@@ -4516,24 +4408,24 @@
       <w:pPr>
         <w:pStyle w:val="berschrift2"/>
       </w:pPr>
-      <w:bookmarkStart w:id="14" w:name="_Toc380313983"/>
-      <w:bookmarkStart w:id="15" w:name="_Toc374266088"/>
-      <w:bookmarkStart w:id="16" w:name="_Toc377874159"/>
-      <w:bookmarkStart w:id="17" w:name="_Toc467470818"/>
-      <w:bookmarkStart w:id="18" w:name="_Toc483391252"/>
-      <w:bookmarkStart w:id="19" w:name="_Toc20762915"/>
-      <w:bookmarkEnd w:id="10"/>
+      <w:bookmarkStart w:id="15" w:name="_Toc380313983"/>
+      <w:bookmarkStart w:id="16" w:name="_Toc20762915"/>
+      <w:bookmarkStart w:id="17" w:name="_Toc374266088"/>
+      <w:bookmarkStart w:id="18" w:name="_Toc377874159"/>
+      <w:bookmarkStart w:id="19" w:name="_Toc467470818"/>
+      <w:bookmarkStart w:id="20" w:name="_Toc483391252"/>
       <w:bookmarkEnd w:id="11"/>
       <w:bookmarkEnd w:id="12"/>
       <w:bookmarkEnd w:id="13"/>
+      <w:bookmarkEnd w:id="14"/>
       <w:r>
         <w:t xml:space="preserve">Bezug zur </w:t>
       </w:r>
-      <w:bookmarkEnd w:id="14"/>
+      <w:bookmarkEnd w:id="15"/>
       <w:r>
         <w:t>Evaluierungsspezifikation</w:t>
       </w:r>
-      <w:bookmarkEnd w:id="19"/>
+      <w:bookmarkEnd w:id="16"/>
     </w:p>
     <w:p>
       <w:r>
@@ -4550,17 +4442,17 @@
       <w:pPr>
         <w:pStyle w:val="berschrift2"/>
       </w:pPr>
-      <w:bookmarkStart w:id="20" w:name="_Ref17468156"/>
-      <w:bookmarkStart w:id="21" w:name="_Toc20762916"/>
-      <w:bookmarkEnd w:id="15"/>
-      <w:bookmarkEnd w:id="16"/>
+      <w:bookmarkStart w:id="21" w:name="_Ref17468156"/>
+      <w:bookmarkStart w:id="22" w:name="_Toc20762916"/>
       <w:bookmarkEnd w:id="17"/>
       <w:bookmarkEnd w:id="18"/>
+      <w:bookmarkEnd w:id="19"/>
+      <w:bookmarkEnd w:id="20"/>
       <w:r>
         <w:t>Evaluierungsprozedur</w:t>
       </w:r>
-      <w:bookmarkEnd w:id="20"/>
       <w:bookmarkEnd w:id="21"/>
+      <w:bookmarkEnd w:id="22"/>
     </w:p>
     <w:p>
       <w:r>
@@ -4623,11 +4515,9 @@
           <w:numId w:val="47"/>
         </w:numPr>
       </w:pPr>
-      <w:proofErr w:type="spellStart"/>
       <w:r>
         <w:t>modul_b_epsilon</w:t>
       </w:r>
-      <w:proofErr w:type="spellEnd"/>
       <w:r>
         <w:t xml:space="preserve"> = 0</w:t>
       </w:r>
@@ -4646,16 +4536,11 @@
           <w:numId w:val="47"/>
         </w:numPr>
       </w:pPr>
-      <w:proofErr w:type="spellStart"/>
       <w:r>
         <w:t>modul_b_</w:t>
       </w:r>
       <w:r>
-        <w:t>s</w:t>
-      </w:r>
-      <w:proofErr w:type="spellEnd"/>
-      <w:r>
-        <w:t xml:space="preserve"> = 1</w:t>
+        <w:t>s = 1</w:t>
       </w:r>
       <w:r>
         <w:t>,</w:t>
@@ -4672,11 +4557,9 @@
           <w:numId w:val="47"/>
         </w:numPr>
       </w:pPr>
-      <w:proofErr w:type="spellStart"/>
       <w:r>
         <w:t>train_img_per_class</w:t>
       </w:r>
-      <w:proofErr w:type="spellEnd"/>
       <w:r>
         <w:t xml:space="preserve"> = 20</w:t>
       </w:r>
@@ -4689,11 +4572,9 @@
           <w:numId w:val="47"/>
         </w:numPr>
       </w:pPr>
-      <w:proofErr w:type="spellStart"/>
       <w:r>
         <w:t>test_img_per_class</w:t>
       </w:r>
-      <w:proofErr w:type="spellEnd"/>
       <w:r>
         <w:t xml:space="preserve"> = 100</w:t>
       </w:r>
@@ -4827,19 +4708,11 @@
       <w:r>
         <w:t xml:space="preserve">müssen lediglich die Parameter gesetzt werden und die korrekten Parameter in den jeweiligen </w:t>
       </w:r>
-      <w:proofErr w:type="spellStart"/>
       <w:r>
         <w:rPr>
           <w:i/>
         </w:rPr>
-        <w:t>for</w:t>
-      </w:r>
-      <w:proofErr w:type="spellEnd"/>
-      <w:r>
-        <w:rPr>
-          <w:i/>
-        </w:rPr>
-        <w:t>-</w:t>
+        <w:t>for-</w:t>
       </w:r>
       <w:r>
         <w:t xml:space="preserve">Schleifen eingesetzt werden. Dann kann der beschriebene </w:t>
@@ -4894,13 +4767,13 @@
       <w:pPr>
         <w:pStyle w:val="berschrift2"/>
       </w:pPr>
-      <w:bookmarkStart w:id="22" w:name="_Toc380313985"/>
-      <w:bookmarkStart w:id="23" w:name="_Toc20762917"/>
+      <w:bookmarkStart w:id="23" w:name="_Toc380313985"/>
+      <w:bookmarkStart w:id="24" w:name="_Toc20762917"/>
       <w:r>
         <w:t>Ergebnis</w:t>
       </w:r>
-      <w:bookmarkEnd w:id="22"/>
       <w:bookmarkEnd w:id="23"/>
+      <w:bookmarkEnd w:id="24"/>
     </w:p>
     <w:p>
       <w:pPr>
@@ -5107,15 +4980,7 @@
         </m:r>
       </m:oMath>
       <w:r>
-        <w:t xml:space="preserve"> ein guter Mittelwert zwischen zu vielen und zu w</w:t>
-      </w:r>
-      <w:proofErr w:type="spellStart"/>
-      <w:r>
-        <w:t>enigen</w:t>
-      </w:r>
-      <w:proofErr w:type="spellEnd"/>
-      <w:r>
-        <w:t xml:space="preserve"> Repräsentationen gewählt werden.</w:t>
+        <w:t xml:space="preserve"> ein guter Mittelwert zwischen zu vielen und zu wenigen Repräsentationen gewählt werden.</w:t>
       </w:r>
     </w:p>
     <w:p>
@@ -5238,19 +5103,32 @@
         <w:pStyle w:val="Beschriftung"/>
         <w:jc w:val="center"/>
       </w:pPr>
-      <w:bookmarkStart w:id="24" w:name="_Ref17383170"/>
+      <w:bookmarkStart w:id="25" w:name="_Ref17383170"/>
       <w:r>
         <w:t xml:space="preserve">Abbildung </w:t>
       </w:r>
-      <w:fldSimple w:instr=" SEQ Abbildung \* ARABIC ">
-        <w:r>
-          <w:rPr>
-            <w:noProof/>
-          </w:rPr>
-          <w:t>3</w:t>
-        </w:r>
-      </w:fldSimple>
-      <w:bookmarkEnd w:id="24"/>
+      <w:r>
+        <w:fldChar w:fldCharType="begin"/>
+      </w:r>
+      <w:r>
+        <w:instrText xml:space="preserve"> SEQ Abbildung \* ARABIC </w:instrText>
+      </w:r>
+      <w:r>
+        <w:fldChar w:fldCharType="separate"/>
+      </w:r>
+      <w:r>
+        <w:rPr>
+          <w:noProof/>
+        </w:rPr>
+        <w:t>3</w:t>
+      </w:r>
+      <w:r>
+        <w:rPr>
+          <w:noProof/>
+        </w:rPr>
+        <w:fldChar w:fldCharType="end"/>
+      </w:r>
+      <w:bookmarkEnd w:id="25"/>
       <w:r>
         <w:t xml:space="preserve">: Ergebnisse der Gitter-Suche für </w:t>
       </w:r>
@@ -5396,19 +5274,32 @@
         <w:pStyle w:val="Beschriftung"/>
         <w:jc w:val="center"/>
       </w:pPr>
-      <w:bookmarkStart w:id="25" w:name="_Ref17383347"/>
+      <w:bookmarkStart w:id="26" w:name="_Ref17383347"/>
       <w:r>
         <w:t xml:space="preserve">Abbildung </w:t>
       </w:r>
-      <w:fldSimple w:instr=" SEQ Abbildung \* ARABIC ">
-        <w:r>
-          <w:rPr>
-            <w:noProof/>
-          </w:rPr>
-          <w:t>4</w:t>
-        </w:r>
-      </w:fldSimple>
-      <w:bookmarkEnd w:id="25"/>
+      <w:r>
+        <w:fldChar w:fldCharType="begin"/>
+      </w:r>
+      <w:r>
+        <w:instrText xml:space="preserve"> SEQ Abbildung \* ARABIC </w:instrText>
+      </w:r>
+      <w:r>
+        <w:fldChar w:fldCharType="separate"/>
+      </w:r>
+      <w:r>
+        <w:rPr>
+          <w:noProof/>
+        </w:rPr>
+        <w:t>4</w:t>
+      </w:r>
+      <w:r>
+        <w:rPr>
+          <w:noProof/>
+        </w:rPr>
+        <w:fldChar w:fldCharType="end"/>
+      </w:r>
+      <w:bookmarkEnd w:id="26"/>
       <w:r>
         <w:t xml:space="preserve">: Ergebnisse der Gitter-Sucher für </w:t>
       </w:r>
@@ -5468,18 +5359,18 @@
       <w:pPr>
         <w:pStyle w:val="berschrift2"/>
       </w:pPr>
-      <w:bookmarkStart w:id="26" w:name="_Toc380313986"/>
-      <w:bookmarkStart w:id="27" w:name="_Ref17465498"/>
-      <w:bookmarkStart w:id="28" w:name="_Ref17721507"/>
-      <w:bookmarkStart w:id="29" w:name="_Toc20762918"/>
+      <w:bookmarkStart w:id="27" w:name="_Toc380313986"/>
+      <w:bookmarkStart w:id="28" w:name="_Ref17465498"/>
+      <w:bookmarkStart w:id="29" w:name="_Ref17721507"/>
+      <w:bookmarkStart w:id="30" w:name="_Toc20762918"/>
       <w:r>
         <w:lastRenderedPageBreak/>
         <w:t>Auswertung</w:t>
       </w:r>
-      <w:bookmarkEnd w:id="26"/>
       <w:bookmarkEnd w:id="27"/>
       <w:bookmarkEnd w:id="28"/>
       <w:bookmarkEnd w:id="29"/>
+      <w:bookmarkEnd w:id="30"/>
     </w:p>
     <w:p>
       <w:r>
@@ -5682,15 +5573,7 @@
         <w:t xml:space="preserve"> direkt</w:t>
       </w:r>
       <w:r>
-        <w:t xml:space="preserve">, wie groß der Speicherbedarf des </w:t>
-      </w:r>
-      <w:proofErr w:type="spellStart"/>
-      <w:r>
-        <w:t>FuzzyARTMAP</w:t>
-      </w:r>
-      <w:proofErr w:type="spellEnd"/>
-      <w:r>
-        <w:t xml:space="preserve">-Netzwerks ist. Deshalb muss bei diesem Parameter auf einen Trade-Off zwischen Performanz und Speicherbedarf geachtet werden. Das erwartete Verhalten, bei dem ab einem gewissen Schwellwert kaum Veränderung in der Klassifikationsgenauigkeit beobachtet werden kann, kann durch die Versuche bestätigt werden. Bei Split-MNIST ist dieser Schwellwert bei ca. </w:t>
+        <w:t xml:space="preserve">, wie groß der Speicherbedarf des FuzzyARTMAP-Netzwerks ist. Deshalb muss bei diesem Parameter auf einen Trade-Off zwischen Performanz und Speicherbedarf geachtet werden. Das erwartete Verhalten, bei dem ab einem gewissen Schwellwert kaum Veränderung in der Klassifikationsgenauigkeit beobachtet werden kann, kann durch die Versuche bestätigt werden. Bei Split-MNIST ist dieser Schwellwert bei ca. </w:t>
       </w:r>
       <w:r>
         <w:t>0,9</w:t>
@@ -5867,15 +5750,7 @@
         <w:t xml:space="preserve">nur </w:t>
       </w:r>
       <w:r>
-        <w:t xml:space="preserve">bei ca. 77% Klassifikationsgenauigkeit. Ein Grund dafür könnte in den Bildern des </w:t>
-      </w:r>
-      <w:proofErr w:type="spellStart"/>
-      <w:r>
-        <w:t>ImageNet</w:t>
-      </w:r>
-      <w:proofErr w:type="spellEnd"/>
-      <w:r>
-        <w:t xml:space="preserve">-Datensatzes liegen. </w:t>
+        <w:t xml:space="preserve">bei ca. 77% Klassifikationsgenauigkeit. Ein Grund dafür könnte in den Bildern des ImageNet-Datensatzes liegen. </w:t>
       </w:r>
       <w:r>
         <w:t>D</w:t>
@@ -5887,15 +5762,7 @@
         <w:t xml:space="preserve">sind </w:t>
       </w:r>
       <w:r>
-        <w:t>in realer Umgebung zu sehen, und der Hintergrund/die Umgebung ist nicht schwarz wie bei MNIST. Dadurch kann es vorkommen, dass der Feature-</w:t>
-      </w:r>
-      <w:proofErr w:type="spellStart"/>
-      <w:r>
-        <w:t>Extrahierer</w:t>
-      </w:r>
-      <w:proofErr w:type="spellEnd"/>
-      <w:r>
-        <w:t xml:space="preserve"> (Modul A) unrelevante Features aus dem Hintergrund extrahiert (zum Beispiel starkes Vorkommen der Farbe </w:t>
+        <w:t xml:space="preserve">in realer Umgebung zu sehen, und der Hintergrund/die Umgebung ist nicht schwarz wie bei MNIST. Dadurch kann es vorkommen, dass der Feature-Extrahierer (Modul A) unrelevante Features aus dem Hintergrund extrahiert (zum Beispiel starkes Vorkommen der Farbe </w:t>
       </w:r>
       <w:r>
         <w:t>B</w:t>
@@ -6067,19 +5934,35 @@
         <w:pStyle w:val="Beschriftung"/>
         <w:jc w:val="center"/>
       </w:pPr>
-      <w:bookmarkStart w:id="30" w:name="_Ref17464694"/>
+      <w:bookmarkStart w:id="31" w:name="_Ref17464694"/>
       <w:r>
         <w:t xml:space="preserve">Abbildung </w:t>
       </w:r>
-      <w:fldSimple w:instr=" SEQ Abbildung \* ARABIC ">
-        <w:r>
-          <w:rPr>
-            <w:noProof/>
-          </w:rPr>
-          <w:t>5</w:t>
-        </w:r>
-      </w:fldSimple>
-      <w:bookmarkEnd w:id="30"/>
+      <w:r>
+        <w:fldChar w:fldCharType="begin"/>
+      </w:r>
+      <w:r>
+        <w:instrText xml:space="preserve"> SEQ Abbildung \*</w:instrText>
+      </w:r>
+      <w:r>
+        <w:instrText xml:space="preserve"> ARABIC </w:instrText>
+      </w:r>
+      <w:r>
+        <w:fldChar w:fldCharType="separate"/>
+      </w:r>
+      <w:r>
+        <w:rPr>
+          <w:noProof/>
+        </w:rPr>
+        <w:t>5</w:t>
+      </w:r>
+      <w:r>
+        <w:rPr>
+          <w:noProof/>
+        </w:rPr>
+        <w:fldChar w:fldCharType="end"/>
+      </w:r>
+      <w:bookmarkEnd w:id="31"/>
       <w:r>
         <w:t xml:space="preserve">: Speicherbedarf von Modul B in Abhängigkeit von </w:t>
       </w:r>
@@ -6158,19 +6041,32 @@
         <w:pStyle w:val="Beschriftung"/>
         <w:jc w:val="center"/>
       </w:pPr>
-      <w:bookmarkStart w:id="31" w:name="_Ref17464698"/>
+      <w:bookmarkStart w:id="32" w:name="_Ref17464698"/>
       <w:r>
         <w:t xml:space="preserve">Abbildung </w:t>
       </w:r>
-      <w:fldSimple w:instr=" SEQ Abbildung \* ARABIC ">
-        <w:r>
-          <w:rPr>
-            <w:noProof/>
-          </w:rPr>
-          <w:t>6</w:t>
-        </w:r>
-      </w:fldSimple>
-      <w:bookmarkEnd w:id="31"/>
+      <w:r>
+        <w:fldChar w:fldCharType="begin"/>
+      </w:r>
+      <w:r>
+        <w:instrText xml:space="preserve"> SEQ Abbildung \* ARABIC </w:instrText>
+      </w:r>
+      <w:r>
+        <w:fldChar w:fldCharType="separate"/>
+      </w:r>
+      <w:r>
+        <w:rPr>
+          <w:noProof/>
+        </w:rPr>
+        <w:t>6</w:t>
+      </w:r>
+      <w:r>
+        <w:rPr>
+          <w:noProof/>
+        </w:rPr>
+        <w:fldChar w:fldCharType="end"/>
+      </w:r>
+      <w:bookmarkEnd w:id="32"/>
       <w:r>
         <w:t xml:space="preserve">: Speicherbedarf von Modul B in Abhängigkeit von </w:t>
       </w:r>
@@ -6283,13 +6179,8 @@
         </m:r>
       </m:oMath>
       <w:r>
-        <w:t xml:space="preserve"> der Wert 0,5 g</w:t>
-      </w:r>
-      <w:proofErr w:type="spellStart"/>
-      <w:r>
-        <w:t>ewählt</w:t>
-      </w:r>
-      <w:proofErr w:type="spellEnd"/>
+        <w:t xml:space="preserve"> der Wert 0,5 gewählt</w:t>
+      </w:r>
       <w:r>
         <w:t>. Mit diesem Parameterwert</w:t>
       </w:r>
@@ -6327,15 +6218,7 @@
         <w:t xml:space="preserve">komplexere </w:t>
       </w:r>
       <w:r>
-        <w:t xml:space="preserve">Anwendungen (z.B. gesamter </w:t>
-      </w:r>
-      <w:proofErr w:type="spellStart"/>
-      <w:r>
-        <w:t>ImageNet</w:t>
-      </w:r>
-      <w:proofErr w:type="spellEnd"/>
-      <w:r>
-        <w:t>-Datensatz)</w:t>
+        <w:t>Anwendungen (z.B. gesamter ImageNet-Datensatz)</w:t>
       </w:r>
       <w:r>
         <w:t xml:space="preserve"> wird der Speicherbedarf mit dieser Parametrierung</w:t>
@@ -6363,7 +6246,7 @@
       <w:pPr>
         <w:pStyle w:val="berschrift1"/>
       </w:pPr>
-      <w:bookmarkStart w:id="32" w:name="_Toc20762919"/>
+      <w:bookmarkStart w:id="33" w:name="_Toc20762919"/>
       <w:r>
         <w:lastRenderedPageBreak/>
         <w:t>Anzahl an Trainings</w:t>
@@ -6374,7 +6257,7 @@
       <w:r>
         <w:t xml:space="preserve"> pro Klasse</w:t>
       </w:r>
-      <w:bookmarkEnd w:id="32"/>
+      <w:bookmarkEnd w:id="33"/>
     </w:p>
     <w:p>
       <w:r>
@@ -6439,11 +6322,11 @@
       <w:pPr>
         <w:pStyle w:val="berschrift2"/>
       </w:pPr>
-      <w:bookmarkStart w:id="33" w:name="_Toc20762920"/>
+      <w:bookmarkStart w:id="34" w:name="_Toc20762920"/>
       <w:r>
         <w:t>Bezug zur Evaluierungsspezifikation</w:t>
       </w:r>
-      <w:bookmarkEnd w:id="33"/>
+      <w:bookmarkEnd w:id="34"/>
     </w:p>
     <w:p>
       <w:r>
@@ -6466,11 +6349,11 @@
       <w:pPr>
         <w:pStyle w:val="berschrift2"/>
       </w:pPr>
-      <w:bookmarkStart w:id="34" w:name="_Toc20762921"/>
+      <w:bookmarkStart w:id="35" w:name="_Toc20762921"/>
       <w:r>
         <w:t>Evaluierungsprozedur</w:t>
       </w:r>
-      <w:bookmarkEnd w:id="34"/>
+      <w:bookmarkEnd w:id="35"/>
     </w:p>
     <w:p>
       <w:r>
@@ -6534,11 +6417,11 @@
       <w:pPr>
         <w:pStyle w:val="berschrift2"/>
       </w:pPr>
-      <w:bookmarkStart w:id="35" w:name="_Toc20762922"/>
+      <w:bookmarkStart w:id="36" w:name="_Toc20762922"/>
       <w:r>
         <w:t>Ergebnis</w:t>
       </w:r>
-      <w:bookmarkEnd w:id="35"/>
+      <w:bookmarkEnd w:id="36"/>
     </w:p>
     <w:p>
       <w:r>
@@ -6705,19 +6588,32 @@
         <w:pStyle w:val="Beschriftung"/>
         <w:jc w:val="center"/>
       </w:pPr>
-      <w:bookmarkStart w:id="36" w:name="_Ref17469834"/>
+      <w:bookmarkStart w:id="37" w:name="_Ref17469834"/>
       <w:r>
         <w:t xml:space="preserve">Abbildung </w:t>
       </w:r>
-      <w:fldSimple w:instr=" SEQ Abbildung \* ARABIC ">
-        <w:r>
-          <w:rPr>
-            <w:noProof/>
-          </w:rPr>
-          <w:t>7</w:t>
-        </w:r>
-      </w:fldSimple>
-      <w:bookmarkEnd w:id="36"/>
+      <w:r>
+        <w:fldChar w:fldCharType="begin"/>
+      </w:r>
+      <w:r>
+        <w:instrText xml:space="preserve"> SEQ Abbildung \* ARABIC </w:instrText>
+      </w:r>
+      <w:r>
+        <w:fldChar w:fldCharType="separate"/>
+      </w:r>
+      <w:r>
+        <w:rPr>
+          <w:noProof/>
+        </w:rPr>
+        <w:t>7</w:t>
+      </w:r>
+      <w:r>
+        <w:rPr>
+          <w:noProof/>
+        </w:rPr>
+        <w:fldChar w:fldCharType="end"/>
+      </w:r>
+      <w:bookmarkEnd w:id="37"/>
       <w:r>
         <w:t xml:space="preserve">: Klassifikationsgenauigkeit über die Anzahl an Trainingsbildern Split-MNIST </w:t>
       </w:r>
@@ -6808,19 +6704,32 @@
         <w:pStyle w:val="Beschriftung"/>
         <w:jc w:val="center"/>
       </w:pPr>
-      <w:bookmarkStart w:id="37" w:name="_Ref17469882"/>
+      <w:bookmarkStart w:id="38" w:name="_Ref17469882"/>
       <w:r>
         <w:t xml:space="preserve">Abbildung </w:t>
       </w:r>
-      <w:fldSimple w:instr=" SEQ Abbildung \* ARABIC ">
-        <w:r>
-          <w:rPr>
-            <w:noProof/>
-          </w:rPr>
-          <w:t>8</w:t>
-        </w:r>
-      </w:fldSimple>
-      <w:bookmarkEnd w:id="37"/>
+      <w:r>
+        <w:fldChar w:fldCharType="begin"/>
+      </w:r>
+      <w:r>
+        <w:instrText xml:space="preserve"> SEQ Abbildung \* ARABIC </w:instrText>
+      </w:r>
+      <w:r>
+        <w:fldChar w:fldCharType="separate"/>
+      </w:r>
+      <w:r>
+        <w:rPr>
+          <w:noProof/>
+        </w:rPr>
+        <w:t>8</w:t>
+      </w:r>
+      <w:r>
+        <w:rPr>
+          <w:noProof/>
+        </w:rPr>
+        <w:fldChar w:fldCharType="end"/>
+      </w:r>
+      <w:bookmarkEnd w:id="38"/>
       <w:r>
         <w:t>:</w:t>
       </w:r>
@@ -6954,19 +6863,32 @@
         <w:pStyle w:val="Beschriftung"/>
         <w:jc w:val="center"/>
       </w:pPr>
-      <w:bookmarkStart w:id="38" w:name="_Ref17470044"/>
+      <w:bookmarkStart w:id="39" w:name="_Ref17470044"/>
       <w:r>
         <w:t xml:space="preserve">Abbildung </w:t>
       </w:r>
-      <w:fldSimple w:instr=" SEQ Abbildung \* ARABIC ">
-        <w:r>
-          <w:rPr>
-            <w:noProof/>
-          </w:rPr>
-          <w:t>9</w:t>
-        </w:r>
-      </w:fldSimple>
-      <w:bookmarkEnd w:id="38"/>
+      <w:r>
+        <w:fldChar w:fldCharType="begin"/>
+      </w:r>
+      <w:r>
+        <w:instrText xml:space="preserve"> SEQ Abbildung \* ARABIC </w:instrText>
+      </w:r>
+      <w:r>
+        <w:fldChar w:fldCharType="separate"/>
+      </w:r>
+      <w:r>
+        <w:rPr>
+          <w:noProof/>
+        </w:rPr>
+        <w:t>9</w:t>
+      </w:r>
+      <w:r>
+        <w:rPr>
+          <w:noProof/>
+        </w:rPr>
+        <w:fldChar w:fldCharType="end"/>
+      </w:r>
+      <w:bookmarkEnd w:id="39"/>
       <w:r>
         <w:t>:</w:t>
       </w:r>
@@ -7037,19 +6959,32 @@
         <w:pStyle w:val="Beschriftung"/>
         <w:jc w:val="center"/>
       </w:pPr>
-      <w:bookmarkStart w:id="39" w:name="_Ref17470052"/>
+      <w:bookmarkStart w:id="40" w:name="_Ref17470052"/>
       <w:r>
         <w:t xml:space="preserve">Abbildung </w:t>
       </w:r>
-      <w:fldSimple w:instr=" SEQ Abbildung \* ARABIC ">
-        <w:r>
-          <w:rPr>
-            <w:noProof/>
-          </w:rPr>
-          <w:t>10</w:t>
-        </w:r>
-      </w:fldSimple>
-      <w:bookmarkEnd w:id="39"/>
+      <w:r>
+        <w:fldChar w:fldCharType="begin"/>
+      </w:r>
+      <w:r>
+        <w:instrText xml:space="preserve"> SEQ Abbildung \* ARABIC </w:instrText>
+      </w:r>
+      <w:r>
+        <w:fldChar w:fldCharType="separate"/>
+      </w:r>
+      <w:r>
+        <w:rPr>
+          <w:noProof/>
+        </w:rPr>
+        <w:t>10</w:t>
+      </w:r>
+      <w:r>
+        <w:rPr>
+          <w:noProof/>
+        </w:rPr>
+        <w:fldChar w:fldCharType="end"/>
+      </w:r>
+      <w:bookmarkEnd w:id="40"/>
       <w:r>
         <w:t>:</w:t>
       </w:r>
@@ -7096,13 +7031,13 @@
       <w:pPr>
         <w:pStyle w:val="berschrift2"/>
       </w:pPr>
-      <w:bookmarkStart w:id="40" w:name="_Ref17884029"/>
-      <w:bookmarkStart w:id="41" w:name="_Toc20762923"/>
+      <w:bookmarkStart w:id="41" w:name="_Ref17884029"/>
+      <w:bookmarkStart w:id="42" w:name="_Toc20762923"/>
       <w:r>
         <w:t>Auswertung</w:t>
       </w:r>
-      <w:bookmarkEnd w:id="40"/>
       <w:bookmarkEnd w:id="41"/>
+      <w:bookmarkEnd w:id="42"/>
     </w:p>
     <w:p>
       <w:r>
@@ -7298,15 +7233,7 @@
         <w:fldChar w:fldCharType="end"/>
       </w:r>
       <w:r>
-        <w:t>). Die beste Klassifikationsgenauigkeit lässt sich mit 50 und 100 Trainingsbildern pro Klasse erzielen, mit 92,31% +/- 1,9 und 92,16% +/- 1,2. Aufgrund der minimal geringeren Varianz und damit dem besseren „</w:t>
-      </w:r>
-      <w:proofErr w:type="spellStart"/>
-      <w:r>
-        <w:t>Worst</w:t>
-      </w:r>
-      <w:proofErr w:type="spellEnd"/>
-      <w:r>
-        <w:t>-Case“ Ergebnis (90,</w:t>
+        <w:t>). Die beste Klassifikationsgenauigkeit lässt sich mit 50 und 100 Trainingsbildern pro Klasse erzielen, mit 92,31% +/- 1,9 und 92,16% +/- 1,2. Aufgrund der minimal geringeren Varianz und damit dem besseren „Worst-Case“ Ergebnis (90,</w:t>
       </w:r>
       <w:r>
         <w:t>41</w:t>
@@ -7465,39 +7392,23 @@
           <w:lang w:val="en-GB"/>
         </w:rPr>
       </w:pPr>
-      <w:bookmarkStart w:id="42" w:name="_Ref18589122"/>
-      <w:bookmarkStart w:id="43" w:name="_Toc20762924"/>
-      <w:proofErr w:type="spellStart"/>
+      <w:bookmarkStart w:id="43" w:name="_Ref18589122"/>
+      <w:bookmarkStart w:id="44" w:name="_Toc20762924"/>
       <w:r>
         <w:rPr>
           <w:lang w:val="en-GB"/>
         </w:rPr>
         <w:lastRenderedPageBreak/>
-        <w:t>Untersuchung</w:t>
-      </w:r>
-      <w:proofErr w:type="spellEnd"/>
+        <w:t>Untersuchung Continual Learning</w:t>
+      </w:r>
+      <w:bookmarkEnd w:id="43"/>
       <w:r>
         <w:rPr>
           <w:lang w:val="en-GB"/>
         </w:rPr>
-        <w:t xml:space="preserve"> Continual Learning</w:t>
-      </w:r>
-      <w:bookmarkEnd w:id="42"/>
-      <w:r>
-        <w:rPr>
-          <w:lang w:val="en-GB"/>
-        </w:rPr>
-        <w:t xml:space="preserve"> auf </w:t>
-      </w:r>
-      <w:proofErr w:type="spellStart"/>
-      <w:r>
-        <w:rPr>
-          <w:lang w:val="en-GB"/>
-        </w:rPr>
-        <w:t>Testdaten</w:t>
-      </w:r>
-      <w:bookmarkEnd w:id="43"/>
-      <w:proofErr w:type="spellEnd"/>
+        <w:t xml:space="preserve"> auf Testdaten</w:t>
+      </w:r>
+      <w:bookmarkEnd w:id="44"/>
     </w:p>
     <w:p>
       <w:r>
@@ -7514,11 +7425,11 @@
       <w:pPr>
         <w:pStyle w:val="berschrift2"/>
       </w:pPr>
-      <w:bookmarkStart w:id="44" w:name="_Toc20762925"/>
+      <w:bookmarkStart w:id="45" w:name="_Toc20762925"/>
       <w:r>
         <w:t>Bezug zur Evaluierungsspezifikation</w:t>
       </w:r>
-      <w:bookmarkEnd w:id="44"/>
+      <w:bookmarkEnd w:id="45"/>
     </w:p>
     <w:p>
       <w:r>
@@ -7539,14 +7450,12 @@
       <w:r>
         <w:t xml:space="preserve">und </w:t>
       </w:r>
-      <w:proofErr w:type="spellStart"/>
       <w:r>
         <w:rPr>
           <w:i/>
         </w:rPr>
         <w:t>Overfitting</w:t>
       </w:r>
-      <w:proofErr w:type="spellEnd"/>
       <w:r>
         <w:t xml:space="preserve"> </w:t>
       </w:r>
@@ -7570,13 +7479,13 @@
       <w:pPr>
         <w:pStyle w:val="berschrift2"/>
       </w:pPr>
-      <w:bookmarkStart w:id="45" w:name="_Ref18588770"/>
-      <w:bookmarkStart w:id="46" w:name="_Toc20762926"/>
+      <w:bookmarkStart w:id="46" w:name="_Ref18588770"/>
+      <w:bookmarkStart w:id="47" w:name="_Toc20762926"/>
       <w:r>
         <w:t>Evaluierungsprozedur</w:t>
       </w:r>
-      <w:bookmarkEnd w:id="45"/>
       <w:bookmarkEnd w:id="46"/>
+      <w:bookmarkEnd w:id="47"/>
     </w:p>
     <w:p>
       <w:r>
@@ -7606,11 +7515,9 @@
           <w:numId w:val="47"/>
         </w:numPr>
       </w:pPr>
-      <w:proofErr w:type="spellStart"/>
       <w:r>
         <w:t>modul_b_epsilon</w:t>
       </w:r>
-      <w:proofErr w:type="spellEnd"/>
       <w:r>
         <w:t xml:space="preserve"> = 0</w:t>
       </w:r>
@@ -7629,16 +7536,11 @@
           <w:numId w:val="47"/>
         </w:numPr>
       </w:pPr>
-      <w:proofErr w:type="spellStart"/>
       <w:r>
         <w:t>modul_b_</w:t>
       </w:r>
       <w:r>
-        <w:t>s</w:t>
-      </w:r>
-      <w:proofErr w:type="spellEnd"/>
-      <w:r>
-        <w:t xml:space="preserve"> = 1,</w:t>
+        <w:t>s = 1,</w:t>
       </w:r>
       <w:r>
         <w:t>05</w:t>
@@ -7652,13 +7554,8 @@
           <w:numId w:val="47"/>
         </w:numPr>
       </w:pPr>
-      <w:proofErr w:type="spellStart"/>
-      <w:r>
-        <w:t>modul_b_alpha</w:t>
-      </w:r>
-      <w:proofErr w:type="spellEnd"/>
-      <w:r>
-        <w:t xml:space="preserve"> = 0,2</w:t>
+      <w:r>
+        <w:t>modul_b_alpha = 0,2</w:t>
       </w:r>
     </w:p>
     <w:p>
@@ -7669,13 +7566,8 @@
           <w:numId w:val="47"/>
         </w:numPr>
       </w:pPr>
-      <w:proofErr w:type="spellStart"/>
-      <w:r>
-        <w:t>modul_b_rho</w:t>
-      </w:r>
-      <w:proofErr w:type="spellEnd"/>
-      <w:r>
-        <w:t xml:space="preserve"> = 0,5</w:t>
+      <w:r>
+        <w:t>modul_b_rho = 0,5</w:t>
       </w:r>
     </w:p>
     <w:p>
@@ -7689,14 +7581,12 @@
           <w:lang w:val="en-US"/>
         </w:rPr>
       </w:pPr>
-      <w:proofErr w:type="spellStart"/>
       <w:r>
         <w:rPr>
           <w:lang w:val="en-US"/>
         </w:rPr>
         <w:t>train_img_per_class</w:t>
       </w:r>
-      <w:proofErr w:type="spellEnd"/>
       <w:r>
         <w:rPr>
           <w:lang w:val="en-US"/>
@@ -7715,24 +7605,16 @@
           <w:lang w:val="en-US"/>
         </w:rPr>
       </w:pPr>
-      <w:proofErr w:type="spellStart"/>
       <w:r>
         <w:rPr>
           <w:lang w:val="en-US"/>
         </w:rPr>
-        <w:t>test_img_per_class</w:t>
-      </w:r>
-      <w:proofErr w:type="spellEnd"/>
+        <w:t xml:space="preserve">test_img_per_class = </w:t>
+      </w:r>
       <w:r>
         <w:rPr>
           <w:lang w:val="en-US"/>
         </w:rPr>
-        <w:t xml:space="preserve"> = </w:t>
-      </w:r>
-      <w:r>
-        <w:rPr>
-          <w:lang w:val="en-US"/>
-        </w:rPr>
         <w:t>50 (ImageNet-10), 1000 (Split-MNIST)</w:t>
       </w:r>
     </w:p>
@@ -7745,17 +7627,16 @@
       <w:pPr>
         <w:pStyle w:val="berschrift2"/>
       </w:pPr>
-      <w:bookmarkStart w:id="47" w:name="_Toc20762927"/>
+      <w:bookmarkStart w:id="48" w:name="_Toc20762927"/>
       <w:r>
         <w:t>Ergebnis</w:t>
       </w:r>
-      <w:bookmarkEnd w:id="47"/>
+      <w:bookmarkEnd w:id="48"/>
     </w:p>
     <w:p>
       <w:r>
         <w:t xml:space="preserve">In diesem Abschnitt werden die Ergebnisse dargestellt. Dafür wird für Split-MNIST eine Tabelle mit Ergebnissen anderer </w:t>
       </w:r>
-      <w:proofErr w:type="spellStart"/>
       <w:r>
         <w:rPr>
           <w:i/>
@@ -7766,78 +7647,39 @@
         <w:rPr>
           <w:i/>
         </w:rPr>
-        <w:t>ntinual</w:t>
-      </w:r>
-      <w:proofErr w:type="spellEnd"/>
+        <w:t>ntinual Learning</w:t>
+      </w:r>
+      <w:r>
+        <w:t>-Verfahren aus der Literatur sowie aktueller Ergebnisse mit traditionellen Deep Learning Ansätzen</w:t>
+      </w:r>
+      <w:r>
+        <w:t>, hier einem Multy-Layer Perceptron (MLP)</w:t>
+      </w:r>
+      <w:r>
+        <w:t xml:space="preserve"> </w:t>
+      </w:r>
+      <w:r>
+        <w:t>angelegt</w:t>
+      </w:r>
+      <w:r>
+        <w:t xml:space="preserve">. </w:t>
+      </w:r>
+    </w:p>
+    <w:p>
+      <w:r>
+        <w:t xml:space="preserve">Für ImageNet-10 sind keine weiteren Ergebnisse von </w:t>
+      </w:r>
       <w:r>
         <w:rPr>
           <w:i/>
         </w:rPr>
-        <w:t xml:space="preserve"> Learning</w:t>
-      </w:r>
-      <w:r>
-        <w:t>-Verfahren aus der Literatur sowie aktueller Ergebnisse mit traditionellen Deep Learning Ansätzen</w:t>
-      </w:r>
-      <w:r>
-        <w:t xml:space="preserve">, hier einem </w:t>
-      </w:r>
-      <w:proofErr w:type="spellStart"/>
-      <w:r>
-        <w:t>Multy</w:t>
-      </w:r>
-      <w:proofErr w:type="spellEnd"/>
-      <w:r>
-        <w:t xml:space="preserve">-Layer </w:t>
-      </w:r>
-      <w:proofErr w:type="spellStart"/>
-      <w:r>
-        <w:t>Perceptron</w:t>
-      </w:r>
-      <w:proofErr w:type="spellEnd"/>
-      <w:r>
-        <w:t xml:space="preserve"> (MLP)</w:t>
-      </w:r>
-      <w:r>
-        <w:t xml:space="preserve"> </w:t>
-      </w:r>
-      <w:r>
-        <w:t>angelegt</w:t>
-      </w:r>
-      <w:r>
-        <w:t xml:space="preserve">. </w:t>
-      </w:r>
-    </w:p>
-    <w:p>
-      <w:r>
-        <w:t xml:space="preserve">Für ImageNet-10 sind keine weiteren Ergebnisse von </w:t>
-      </w:r>
-      <w:proofErr w:type="spellStart"/>
-      <w:r>
-        <w:rPr>
-          <w:i/>
-        </w:rPr>
-        <w:t>Continual</w:t>
-      </w:r>
-      <w:proofErr w:type="spellEnd"/>
-      <w:r>
-        <w:rPr>
-          <w:i/>
-        </w:rPr>
-        <w:t xml:space="preserve"> Learning</w:t>
+        <w:t>Continual Learning</w:t>
       </w:r>
       <w:r>
         <w:t>-Verfahren bekannt. Dieser Datensatz diente lediglich der Überprüfung des Potenzials auf komplexeren Eingangsdaten.</w:t>
       </w:r>
       <w:r>
-        <w:t xml:space="preserve"> Für einen Vergleich zu anderen Verfahren werden Test auf dem gesamten </w:t>
-      </w:r>
-      <w:proofErr w:type="spellStart"/>
-      <w:r>
-        <w:t>ImageNet</w:t>
-      </w:r>
-      <w:proofErr w:type="spellEnd"/>
-      <w:r>
-        <w:t xml:space="preserve">-Datensatz durchgeführt (siehe Kapitel </w:t>
+        <w:t xml:space="preserve"> Für einen Vergleich zu anderen Verfahren werden Test auf dem gesamten ImageNet-Datensatz durchgeführt (siehe Kapitel </w:t>
       </w:r>
       <w:r>
         <w:fldChar w:fldCharType="begin"/>
@@ -7953,20 +7795,33 @@
         <w:keepNext/>
         <w:jc w:val="center"/>
       </w:pPr>
-      <w:bookmarkStart w:id="48" w:name="_Ref17724311"/>
+      <w:bookmarkStart w:id="49" w:name="_Ref17724311"/>
       <w:r>
         <w:lastRenderedPageBreak/>
         <w:t xml:space="preserve">Tabelle </w:t>
       </w:r>
-      <w:fldSimple w:instr=" SEQ Tabelle \* ARABIC ">
-        <w:r>
-          <w:rPr>
-            <w:noProof/>
-          </w:rPr>
-          <w:t>1</w:t>
-        </w:r>
-      </w:fldSimple>
-      <w:bookmarkEnd w:id="48"/>
+      <w:r>
+        <w:fldChar w:fldCharType="begin"/>
+      </w:r>
+      <w:r>
+        <w:instrText xml:space="preserve"> SEQ Tabelle \* ARABIC </w:instrText>
+      </w:r>
+      <w:r>
+        <w:fldChar w:fldCharType="separate"/>
+      </w:r>
+      <w:r>
+        <w:rPr>
+          <w:noProof/>
+        </w:rPr>
+        <w:t>1</w:t>
+      </w:r>
+      <w:r>
+        <w:rPr>
+          <w:noProof/>
+        </w:rPr>
+        <w:fldChar w:fldCharType="end"/>
+      </w:r>
+      <w:bookmarkEnd w:id="49"/>
       <w:r>
         <w:t>: Klassifikationsgenauigkeit verschiedener Algorithmen auf Split-MNIST</w:t>
       </w:r>
@@ -8130,6 +7985,7 @@
                 <w:id w:val="-1217888078"/>
                 <w:citation/>
               </w:sdtPr>
+              <w:sdtEndPr/>
               <w:sdtContent>
                 <w:r>
                   <w:fldChar w:fldCharType="begin"/>
@@ -8186,39 +8042,18 @@
                 <w:b w:val="0"/>
               </w:rPr>
             </w:pPr>
-            <w:proofErr w:type="spellStart"/>
             <w:r>
               <w:rPr>
                 <w:b w:val="0"/>
               </w:rPr>
-              <w:t>Elastic</w:t>
-            </w:r>
-            <w:proofErr w:type="spellEnd"/>
-            <w:r>
-              <w:rPr>
-                <w:b w:val="0"/>
-              </w:rPr>
-              <w:t xml:space="preserve"> </w:t>
-            </w:r>
-            <w:proofErr w:type="spellStart"/>
-            <w:r>
-              <w:rPr>
-                <w:b w:val="0"/>
-              </w:rPr>
-              <w:t>Weight</w:t>
-            </w:r>
-            <w:proofErr w:type="spellEnd"/>
-            <w:r>
-              <w:rPr>
-                <w:b w:val="0"/>
-              </w:rPr>
-              <w:t xml:space="preserve"> Consolidation (EWC) </w:t>
+              <w:t xml:space="preserve">Elastic Weight Consolidation (EWC) </w:t>
             </w:r>
             <w:sdt>
               <w:sdtPr>
                 <w:id w:val="147485398"/>
                 <w:citation/>
               </w:sdtPr>
+              <w:sdtEndPr/>
               <w:sdtContent>
                 <w:r>
                   <w:fldChar w:fldCharType="begin"/>
@@ -8282,39 +8117,18 @@
                 <w:b w:val="0"/>
               </w:rPr>
             </w:pPr>
-            <w:proofErr w:type="spellStart"/>
             <w:r>
               <w:rPr>
                 <w:b w:val="0"/>
               </w:rPr>
-              <w:t>Synaptic</w:t>
-            </w:r>
-            <w:proofErr w:type="spellEnd"/>
-            <w:r>
-              <w:rPr>
-                <w:b w:val="0"/>
-              </w:rPr>
-              <w:t xml:space="preserve"> </w:t>
-            </w:r>
-            <w:proofErr w:type="spellStart"/>
-            <w:r>
-              <w:rPr>
-                <w:b w:val="0"/>
-              </w:rPr>
-              <w:t>Intelligence</w:t>
-            </w:r>
-            <w:proofErr w:type="spellEnd"/>
-            <w:r>
-              <w:rPr>
-                <w:b w:val="0"/>
-              </w:rPr>
-              <w:t xml:space="preserve"> (SI) </w:t>
+              <w:t xml:space="preserve">Synaptic Intelligence (SI) </w:t>
             </w:r>
             <w:sdt>
               <w:sdtPr>
                 <w:id w:val="1890529467"/>
                 <w:citation/>
               </w:sdtPr>
+              <w:sdtEndPr/>
               <w:sdtContent>
                 <w:r>
                   <w:fldChar w:fldCharType="begin"/>
@@ -8383,39 +8197,7 @@
                 <w:b w:val="0"/>
                 <w:lang w:val="en-US"/>
               </w:rPr>
-              <w:t xml:space="preserve">Multi-Layer Perceptron (MLP) – </w:t>
-            </w:r>
-            <w:proofErr w:type="spellStart"/>
-            <w:r>
-              <w:rPr>
-                <w:b w:val="0"/>
-                <w:lang w:val="en-US"/>
-              </w:rPr>
-              <w:t>inkrementell</w:t>
-            </w:r>
-            <w:proofErr w:type="spellEnd"/>
-            <w:r>
-              <w:rPr>
-                <w:b w:val="0"/>
-                <w:lang w:val="en-US"/>
-              </w:rPr>
-              <w:t xml:space="preserve"> </w:t>
-            </w:r>
-            <w:proofErr w:type="spellStart"/>
-            <w:r>
-              <w:rPr>
-                <w:b w:val="0"/>
-                <w:lang w:val="en-US"/>
-              </w:rPr>
-              <w:t>trainiert</w:t>
-            </w:r>
-            <w:proofErr w:type="spellEnd"/>
-            <w:r>
-              <w:rPr>
-                <w:b w:val="0"/>
-                <w:lang w:val="en-US"/>
-              </w:rPr>
-              <w:t xml:space="preserve"> </w:t>
+              <w:t xml:space="preserve">Multi-Layer Perceptron (MLP) – inkrementell trainiert </w:t>
             </w:r>
             <w:sdt>
               <w:sdtPr>
@@ -8425,6 +8207,7 @@
                 <w:id w:val="-806084087"/>
                 <w:citation/>
               </w:sdtPr>
+              <w:sdtEndPr/>
               <w:sdtContent>
                 <w:r>
                   <w:rPr>
@@ -8505,17 +8288,8 @@
                 <w:b w:val="0"/>
                 <w:lang w:val="en-US"/>
               </w:rPr>
-              <w:t xml:space="preserve">MLP – offline </w:t>
+              <w:t>MLP – offline trainiert</w:t>
             </w:r>
-            <w:proofErr w:type="spellStart"/>
-            <w:r>
-              <w:rPr>
-                <w:b w:val="0"/>
-                <w:lang w:val="en-US"/>
-              </w:rPr>
-              <w:t>trainiert</w:t>
-            </w:r>
-            <w:proofErr w:type="spellEnd"/>
             <w:sdt>
               <w:sdtPr>
                 <w:rPr>
@@ -8524,6 +8298,7 @@
                 <w:id w:val="-1508966043"/>
                 <w:citation/>
               </w:sdtPr>
+              <w:sdtEndPr/>
               <w:sdtContent>
                 <w:r>
                   <w:rPr>
@@ -8617,14 +8392,12 @@
       <w:r>
         <w:t xml:space="preserve"> oder </w:t>
       </w:r>
-      <w:proofErr w:type="spellStart"/>
       <w:r>
         <w:rPr>
           <w:i/>
         </w:rPr>
         <w:t>Rehearsal</w:t>
       </w:r>
-      <w:proofErr w:type="spellEnd"/>
       <w:r>
         <w:t xml:space="preserve"> genannt. </w:t>
       </w:r>
@@ -8667,183 +8440,151 @@
       <w:r>
         <w:t xml:space="preserve"> kann als untere Grenze gesehen werden, da hier </w:t>
       </w:r>
-      <w:proofErr w:type="spellStart"/>
       <w:r>
         <w:rPr>
           <w:i/>
         </w:rPr>
-        <w:t>Catastrophic</w:t>
-      </w:r>
-      <w:proofErr w:type="spellEnd"/>
+        <w:t>Catastrophic Forgetting</w:t>
+      </w:r>
+      <w:r>
+        <w:t xml:space="preserve"> </w:t>
+      </w:r>
+      <w:r>
+        <w:t>aufgrund</w:t>
+      </w:r>
+      <w:r>
+        <w:t xml:space="preserve"> des </w:t>
+      </w:r>
       <w:r>
         <w:rPr>
           <w:i/>
         </w:rPr>
+        <w:t>Backpropagation</w:t>
+      </w:r>
+      <w:r>
+        <w:t xml:space="preserve">-Algorithmus auftritt. Das </w:t>
+      </w:r>
+      <w:r>
+        <w:rPr>
+          <w:i/>
+        </w:rPr>
+        <w:t>offline trainierte MLP</w:t>
+      </w:r>
+      <w:r>
+        <w:t xml:space="preserve"> wurde mit allen Klassen offline trainiert, und kann als obere Grenze angesehen werden.</w:t>
+      </w:r>
+    </w:p>
+    <w:p/>
+    <w:p>
+      <w:r>
+        <w:t>Für ImageNet-10 wird eine gemittelte Klassifikationsgenauigkeit von</w:t>
+      </w:r>
+      <w:r>
+        <w:t xml:space="preserve"> 76,4% +/-1,2</w:t>
+      </w:r>
+      <w:r>
         <w:t xml:space="preserve"> </w:t>
       </w:r>
-      <w:proofErr w:type="spellStart"/>
+      <w:r>
+        <w:t xml:space="preserve">beim inkrementellen Erlernen </w:t>
+      </w:r>
+      <w:r>
+        <w:t>erreicht. Vergleichbare Ergebnisse für diesen Anwendungsfall sind in der Literatur nicht zu finden.</w:t>
+      </w:r>
+      <w:r>
+        <w:t xml:space="preserve"> Als Referenz wird das Training der Architektur mit den Trainingsbildern aller Klassen herangezogen, wie für den </w:t>
+      </w:r>
       <w:r>
         <w:rPr>
           <w:i/>
         </w:rPr>
-        <w:t>Forgetting</w:t>
-      </w:r>
-      <w:proofErr w:type="spellEnd"/>
+        <w:t>L DNN Algorithmus gesamt</w:t>
+      </w:r>
+      <w:r>
+        <w:t xml:space="preserve"> bei Split-MNIST beschrieben. Mit diesem Training wird eine Klassifikationsgenauigkeit von 76,08% +/- 1,67 erreicht.</w:t>
+      </w:r>
+    </w:p>
+    <w:p>
+      <w:pPr>
+        <w:pStyle w:val="berschrift2"/>
+      </w:pPr>
+      <w:bookmarkStart w:id="50" w:name="_Toc20762928"/>
+      <w:r>
+        <w:t>Auswertung</w:t>
+      </w:r>
+      <w:bookmarkEnd w:id="50"/>
+    </w:p>
+    <w:p>
+      <w:r>
+        <w:t xml:space="preserve">Für Split-MNIST können die Ergebnisse mit anderen </w:t>
+      </w:r>
+      <w:r>
+        <w:rPr>
+          <w:i/>
+        </w:rPr>
+        <w:t>Continual Learning</w:t>
+      </w:r>
+      <w:r>
+        <w:t xml:space="preserve"> Algorithmen verglichen werden, da es viele Untersuchungen auf Basis dieses Datensatzes gibt. Im Vergleich zu den klassischen Methoden wie EWC und SI kann der L DNN Algorithmus deutlich bessere Ergebnisse für das </w:t>
+      </w:r>
+      <w:r>
+        <w:t xml:space="preserve">hier untersuchte </w:t>
+      </w:r>
+      <w:r>
+        <w:t>inkrementelle Klassen Lernen</w:t>
+      </w:r>
       <w:r>
         <w:t xml:space="preserve"> </w:t>
       </w:r>
       <w:r>
-        <w:t>aufgrund</w:t>
-      </w:r>
-      <w:r>
-        <w:t xml:space="preserve"> des </w:t>
+        <w:t>erzielen</w:t>
+      </w:r>
+      <w:r>
+        <w:t xml:space="preserve">. </w:t>
+      </w:r>
+    </w:p>
+    <w:p>
+      <w:r>
+        <w:t>Algorithmen</w:t>
+      </w:r>
+      <w:r>
+        <w:t>,</w:t>
+      </w:r>
+      <w:r>
+        <w:t xml:space="preserve"> die mit generativen Methoden arbeiten (wie DGR)</w:t>
+      </w:r>
+      <w:r>
+        <w:t>,</w:t>
+      </w:r>
+      <w:r>
+        <w:t xml:space="preserve"> erreichen eine bessere Klassifikationsgenauigkeit für diesen Anwendungsfall. Allerdings besitzen sie auch eine erhöhte </w:t>
+      </w:r>
+      <w:r>
+        <w:t xml:space="preserve">Komplexität während des Trainings. Denn bei diesen Modellen </w:t>
+      </w:r>
+      <w:r>
+        <w:t>muss</w:t>
+      </w:r>
+      <w:r>
+        <w:t xml:space="preserve"> zusätzlich zu dem inkrementellen Klassifikator ein generatives Modell trainiert werden, welches ausgewählte Trainingsdaten komprimiert und aus </w:t>
+      </w:r>
+      <w:r>
+        <w:t xml:space="preserve">den </w:t>
+      </w:r>
+      <w:r>
+        <w:t>komprimierten Darstellungen</w:t>
+      </w:r>
+      <w:r>
+        <w:t xml:space="preserve"> </w:t>
+      </w:r>
+      <w:r>
+        <w:t xml:space="preserve">wiederherstellt (z.B. mithilfe eines </w:t>
       </w:r>
       <w:r>
         <w:rPr>
           <w:i/>
         </w:rPr>
-        <w:t>Backpropagation</w:t>
-      </w:r>
-      <w:r>
-        <w:t xml:space="preserve">-Algorithmus auftritt. Das </w:t>
-      </w:r>
-      <w:r>
-        <w:rPr>
-          <w:i/>
-        </w:rPr>
-        <w:t>offline trainierte MLP</w:t>
-      </w:r>
-      <w:r>
-        <w:t xml:space="preserve"> wurde mit allen Klassen offline trainiert, und kann als obere Grenze angesehen werden.</w:t>
-      </w:r>
-    </w:p>
-    <w:p/>
-    <w:p>
-      <w:r>
-        <w:t>Für ImageNet-10 wird eine gemittelte Klassifikationsgenauigkeit von</w:t>
-      </w:r>
-      <w:r>
-        <w:t xml:space="preserve"> 76,4% +/-1,2</w:t>
-      </w:r>
-      <w:r>
-        <w:t xml:space="preserve"> </w:t>
-      </w:r>
-      <w:r>
-        <w:t xml:space="preserve">beim inkrementellen Erlernen </w:t>
-      </w:r>
-      <w:r>
-        <w:t>erreicht. Vergleichbare Ergebnisse für diesen Anwendungsfall sind in der Literatur nicht zu finden.</w:t>
-      </w:r>
-      <w:r>
-        <w:t xml:space="preserve"> Als Referenz wird das Training der Architektur mit den Trainingsbildern aller Klassen herangezogen, wie für den </w:t>
-      </w:r>
-      <w:r>
-        <w:rPr>
-          <w:i/>
-        </w:rPr>
-        <w:t>L DNN Algorithmus gesamt</w:t>
-      </w:r>
-      <w:r>
-        <w:t xml:space="preserve"> bei Split-MNIST beschrieben. Mit diesem Training wird eine Klassifikationsgenauigkeit von 76,08% +/- 1,67 erreicht.</w:t>
-      </w:r>
-    </w:p>
-    <w:p>
-      <w:pPr>
-        <w:pStyle w:val="berschrift2"/>
-      </w:pPr>
-      <w:bookmarkStart w:id="49" w:name="_Toc20762928"/>
-      <w:r>
-        <w:t>Auswertung</w:t>
-      </w:r>
-      <w:bookmarkEnd w:id="49"/>
-    </w:p>
-    <w:p>
-      <w:r>
-        <w:t xml:space="preserve">Für Split-MNIST können die Ergebnisse mit anderen </w:t>
-      </w:r>
-      <w:proofErr w:type="spellStart"/>
-      <w:r>
-        <w:rPr>
-          <w:i/>
-        </w:rPr>
-        <w:t>Continual</w:t>
-      </w:r>
-      <w:proofErr w:type="spellEnd"/>
-      <w:r>
-        <w:rPr>
-          <w:i/>
-        </w:rPr>
-        <w:t xml:space="preserve"> Learning</w:t>
-      </w:r>
-      <w:r>
-        <w:t xml:space="preserve"> Algorithmen verglichen werden, da es viele Untersuchungen auf Basis dieses Datensatzes gibt. Im Vergleich zu den klassischen Methoden wie EWC und SI kann der L DNN Algorithmus deutlich bessere Ergebnisse für das </w:t>
-      </w:r>
-      <w:r>
-        <w:t xml:space="preserve">hier untersuchte </w:t>
-      </w:r>
-      <w:r>
-        <w:t>inkrementelle Klassen Lernen</w:t>
-      </w:r>
-      <w:r>
-        <w:t xml:space="preserve"> </w:t>
-      </w:r>
-      <w:r>
-        <w:t>erzielen</w:t>
-      </w:r>
-      <w:r>
-        <w:t xml:space="preserve">. </w:t>
-      </w:r>
-    </w:p>
-    <w:p>
-      <w:r>
-        <w:t>Algorithmen</w:t>
-      </w:r>
-      <w:r>
-        <w:t>,</w:t>
-      </w:r>
-      <w:r>
-        <w:t xml:space="preserve"> die mit generativen Methoden arbeiten (wie DGR)</w:t>
-      </w:r>
-      <w:r>
-        <w:t>,</w:t>
-      </w:r>
-      <w:r>
-        <w:t xml:space="preserve"> erreichen eine bessere Klassifikationsgenauigkeit für diesen Anwendungsfall. Allerdings besitzen sie auch eine erhöhte </w:t>
-      </w:r>
-      <w:r>
-        <w:t xml:space="preserve">Komplexität während des Trainings. Denn bei diesen Modellen </w:t>
-      </w:r>
-      <w:r>
-        <w:t>muss</w:t>
-      </w:r>
-      <w:r>
-        <w:t xml:space="preserve"> zusätzlich zu dem inkrementellen Klassifikator ein generatives Modell trainiert werden, welches ausgewählte Trainingsdaten komprimiert und aus </w:t>
-      </w:r>
-      <w:r>
-        <w:t xml:space="preserve">den </w:t>
-      </w:r>
-      <w:r>
-        <w:t>komprimierten Darstellungen</w:t>
-      </w:r>
-      <w:r>
-        <w:t xml:space="preserve"> </w:t>
-      </w:r>
-      <w:r>
-        <w:t xml:space="preserve">wiederherstellt (z.B. mithilfe eines </w:t>
-      </w:r>
-      <w:proofErr w:type="spellStart"/>
-      <w:r>
-        <w:rPr>
-          <w:i/>
-        </w:rPr>
-        <w:t>Variational</w:t>
-      </w:r>
-      <w:proofErr w:type="spellEnd"/>
-      <w:r>
-        <w:rPr>
-          <w:i/>
-        </w:rPr>
-        <w:t xml:space="preserve"> Auto-Encoder</w:t>
+        <w:t>Variational Auto-Encoder</w:t>
       </w:r>
       <w:r>
         <w:t>)</w:t>
@@ -8874,26 +8615,13 @@
         <w:t xml:space="preserve"> Resultat</w:t>
       </w:r>
       <w:r>
-        <w:t xml:space="preserve"> für das inkrementelle Klassenlernen ohne Replay/</w:t>
-      </w:r>
-      <w:proofErr w:type="spellStart"/>
-      <w:r>
-        <w:t>Rehearsal</w:t>
-      </w:r>
-      <w:proofErr w:type="spellEnd"/>
+        <w:t xml:space="preserve"> für das inkrementelle Klassenlernen ohne Replay/Rehearsal</w:t>
+      </w:r>
       <w:r>
         <w:t xml:space="preserve"> ist</w:t>
       </w:r>
       <w:r>
-        <w:t xml:space="preserve">. Wenn lediglich Algorithmen ohne </w:t>
-      </w:r>
-      <w:proofErr w:type="spellStart"/>
-      <w:r>
-        <w:t>Rehearsal</w:t>
-      </w:r>
-      <w:proofErr w:type="spellEnd"/>
-      <w:r>
-        <w:t xml:space="preserve"> betrachtet werden, konnte in der Literatur keine bessere Klassifikationsgenauigkeit auf diesem Datensatz für das inkrementelle Klassenlernen gefunden werden</w:t>
+        <w:t>. Wenn lediglich Algorithmen ohne Rehearsal betrachtet werden, konnte in der Literatur keine bessere Klassifikationsgenauigkeit auf diesem Datensatz für das inkrementelle Klassenlernen gefunden werden</w:t>
       </w:r>
       <w:r>
         <w:t>.</w:t>
@@ -8932,15 +8660,7 @@
         <w:t xml:space="preserve">und aufwändiger </w:t>
       </w:r>
       <w:r>
-        <w:t xml:space="preserve">Test auf dem gesamten </w:t>
-      </w:r>
-      <w:proofErr w:type="spellStart"/>
-      <w:r>
-        <w:t>ImageNet</w:t>
-      </w:r>
-      <w:proofErr w:type="spellEnd"/>
-      <w:r>
-        <w:t xml:space="preserve">-Datensatz durchgeführt wird. Mit einer finalen mittleren Klassifikationsgenauigkeit von 76,4% kann gesagt werden, dass der Algorithmus auch komplexere Klassen und Eingangsdaten korrekt </w:t>
+        <w:t xml:space="preserve">Test auf dem gesamten ImageNet-Datensatz durchgeführt wird. Mit einer finalen mittleren Klassifikationsgenauigkeit von 76,4% kann gesagt werden, dass der Algorithmus auch komplexere Klassen und Eingangsdaten korrekt </w:t>
       </w:r>
       <w:r>
         <w:t>klassifizieren</w:t>
@@ -8989,7 +8709,7 @@
       <w:pPr>
         <w:pStyle w:val="berschrift1"/>
       </w:pPr>
-      <w:bookmarkStart w:id="50" w:name="_Toc20762929"/>
+      <w:bookmarkStart w:id="51" w:name="_Toc20762929"/>
       <w:r>
         <w:lastRenderedPageBreak/>
         <w:t>Untersuchung Distributed Learning</w:t>
@@ -8997,7 +8717,7 @@
       <w:r>
         <w:t xml:space="preserve"> auf Testdaten</w:t>
       </w:r>
-      <w:bookmarkEnd w:id="50"/>
+      <w:bookmarkEnd w:id="51"/>
     </w:p>
     <w:p>
       <w:r>
@@ -9011,11 +8731,11 @@
       <w:pPr>
         <w:pStyle w:val="berschrift2"/>
       </w:pPr>
-      <w:bookmarkStart w:id="51" w:name="_Toc20762930"/>
+      <w:bookmarkStart w:id="52" w:name="_Toc20762930"/>
       <w:r>
         <w:t>Bezug zur Evaluierungsspezifikation</w:t>
       </w:r>
-      <w:bookmarkEnd w:id="51"/>
+      <w:bookmarkEnd w:id="52"/>
     </w:p>
     <w:p>
       <w:r>
@@ -9024,14 +8744,12 @@
       <w:r>
         <w:t xml:space="preserve">Für die Erstellung der folgenden Metriken werden Daten genutzt, die das Netzwerk bisher noch nicht gesehen hat. Dadurch kann eine Optimierung und </w:t>
       </w:r>
-      <w:proofErr w:type="spellStart"/>
       <w:r>
         <w:rPr>
           <w:i/>
         </w:rPr>
         <w:t>Overfitting</w:t>
       </w:r>
-      <w:proofErr w:type="spellEnd"/>
       <w:r>
         <w:t xml:space="preserve"> des Netzwerks auf Testdaten verhindert werden.</w:t>
       </w:r>
@@ -9040,13 +8758,13 @@
       <w:pPr>
         <w:pStyle w:val="berschrift2"/>
       </w:pPr>
-      <w:bookmarkStart w:id="52" w:name="_Ref18667995"/>
-      <w:bookmarkStart w:id="53" w:name="_Toc20762931"/>
+      <w:bookmarkStart w:id="53" w:name="_Ref18667995"/>
+      <w:bookmarkStart w:id="54" w:name="_Toc20762931"/>
       <w:r>
         <w:t>Evaluierungsprozedur</w:t>
       </w:r>
-      <w:bookmarkEnd w:id="52"/>
       <w:bookmarkEnd w:id="53"/>
+      <w:bookmarkEnd w:id="54"/>
     </w:p>
     <w:p>
       <w:r>
@@ -9076,11 +8794,9 @@
           <w:numId w:val="47"/>
         </w:numPr>
       </w:pPr>
-      <w:proofErr w:type="spellStart"/>
       <w:r>
         <w:t>modul_b_epsilon</w:t>
       </w:r>
-      <w:proofErr w:type="spellEnd"/>
       <w:r>
         <w:t xml:space="preserve"> = 0,001</w:t>
       </w:r>
@@ -9093,16 +8809,11 @@
           <w:numId w:val="47"/>
         </w:numPr>
       </w:pPr>
-      <w:proofErr w:type="spellStart"/>
       <w:r>
         <w:t>modul_b_</w:t>
       </w:r>
       <w:r>
-        <w:t>s</w:t>
-      </w:r>
-      <w:proofErr w:type="spellEnd"/>
-      <w:r>
-        <w:t xml:space="preserve"> = 1,05</w:t>
+        <w:t>s = 1,05</w:t>
       </w:r>
     </w:p>
     <w:p>
@@ -9113,13 +8824,8 @@
           <w:numId w:val="47"/>
         </w:numPr>
       </w:pPr>
-      <w:proofErr w:type="spellStart"/>
-      <w:r>
-        <w:t>modul_b_alpha</w:t>
-      </w:r>
-      <w:proofErr w:type="spellEnd"/>
-      <w:r>
-        <w:t xml:space="preserve"> = 0,2</w:t>
+      <w:r>
+        <w:t>modul_b_alpha = 0,2</w:t>
       </w:r>
     </w:p>
     <w:p>
@@ -9130,13 +8836,8 @@
           <w:numId w:val="47"/>
         </w:numPr>
       </w:pPr>
-      <w:proofErr w:type="spellStart"/>
-      <w:r>
-        <w:t>modul_b_rho</w:t>
-      </w:r>
-      <w:proofErr w:type="spellEnd"/>
-      <w:r>
-        <w:t xml:space="preserve"> = 0,5</w:t>
+      <w:r>
+        <w:t>modul_b_rho = 0,5</w:t>
       </w:r>
     </w:p>
     <w:p>
@@ -9150,19 +8851,11 @@
           <w:lang w:val="en-US"/>
         </w:rPr>
       </w:pPr>
-      <w:proofErr w:type="spellStart"/>
       <w:r>
         <w:rPr>
           <w:lang w:val="en-US"/>
         </w:rPr>
-        <w:t>train_img_per_class</w:t>
-      </w:r>
-      <w:proofErr w:type="spellEnd"/>
-      <w:r>
-        <w:rPr>
-          <w:lang w:val="en-US"/>
-        </w:rPr>
-        <w:t xml:space="preserve"> = 100 (ImageNet-10), 500 (Split-MNIST)</w:t>
+        <w:t>train_img_per_class = 100 (ImageNet-10), 500 (Split-MNIST)</w:t>
       </w:r>
     </w:p>
     <w:p>
@@ -9176,19 +8869,11 @@
           <w:lang w:val="en-US"/>
         </w:rPr>
       </w:pPr>
-      <w:proofErr w:type="spellStart"/>
       <w:r>
         <w:rPr>
           <w:lang w:val="en-US"/>
         </w:rPr>
-        <w:t>test_img_per_class</w:t>
-      </w:r>
-      <w:proofErr w:type="spellEnd"/>
-      <w:r>
-        <w:rPr>
-          <w:lang w:val="en-US"/>
-        </w:rPr>
-        <w:t xml:space="preserve"> = 50 (ImageNet-10), 1000 (Split-MNIST)</w:t>
+        <w:t>test_img_per_class = 50 (ImageNet-10), 1000 (Split-MNIST)</w:t>
       </w:r>
     </w:p>
     <w:p>
@@ -9200,11 +8885,11 @@
       <w:pPr>
         <w:pStyle w:val="berschrift2"/>
       </w:pPr>
-      <w:bookmarkStart w:id="54" w:name="_Toc20762932"/>
+      <w:bookmarkStart w:id="55" w:name="_Toc20762932"/>
       <w:r>
         <w:t>Ergebnis</w:t>
       </w:r>
-      <w:bookmarkEnd w:id="54"/>
+      <w:bookmarkEnd w:id="55"/>
     </w:p>
     <w:p>
       <w:r>
@@ -9262,20 +8947,33 @@
         <w:keepNext/>
         <w:jc w:val="center"/>
       </w:pPr>
-      <w:bookmarkStart w:id="55" w:name="_Ref17805665"/>
+      <w:bookmarkStart w:id="56" w:name="_Ref17805665"/>
       <w:r>
         <w:lastRenderedPageBreak/>
         <w:t xml:space="preserve">Tabelle </w:t>
       </w:r>
-      <w:fldSimple w:instr=" SEQ Tabelle \* ARABIC ">
-        <w:r>
-          <w:rPr>
-            <w:noProof/>
-          </w:rPr>
-          <w:t>2</w:t>
-        </w:r>
-      </w:fldSimple>
-      <w:bookmarkEnd w:id="55"/>
+      <w:r>
+        <w:fldChar w:fldCharType="begin"/>
+      </w:r>
+      <w:r>
+        <w:instrText xml:space="preserve"> SEQ Tabelle \* ARABIC </w:instrText>
+      </w:r>
+      <w:r>
+        <w:fldChar w:fldCharType="separate"/>
+      </w:r>
+      <w:r>
+        <w:rPr>
+          <w:noProof/>
+        </w:rPr>
+        <w:t>2</w:t>
+      </w:r>
+      <w:r>
+        <w:rPr>
+          <w:noProof/>
+        </w:rPr>
+        <w:fldChar w:fldCharType="end"/>
+      </w:r>
+      <w:bookmarkEnd w:id="56"/>
       <w:r>
         <w:t>:</w:t>
       </w:r>
@@ -9571,19 +9269,32 @@
         <w:keepNext/>
         <w:jc w:val="center"/>
       </w:pPr>
-      <w:bookmarkStart w:id="56" w:name="_Ref17807003"/>
+      <w:bookmarkStart w:id="57" w:name="_Ref17807003"/>
       <w:r>
         <w:t xml:space="preserve">Tabelle </w:t>
       </w:r>
-      <w:fldSimple w:instr=" SEQ Tabelle \* ARABIC ">
-        <w:r>
-          <w:rPr>
-            <w:noProof/>
-          </w:rPr>
-          <w:t>3</w:t>
-        </w:r>
-      </w:fldSimple>
-      <w:bookmarkEnd w:id="56"/>
+      <w:r>
+        <w:fldChar w:fldCharType="begin"/>
+      </w:r>
+      <w:r>
+        <w:instrText xml:space="preserve"> SEQ Tabelle \* ARABIC </w:instrText>
+      </w:r>
+      <w:r>
+        <w:fldChar w:fldCharType="separate"/>
+      </w:r>
+      <w:r>
+        <w:rPr>
+          <w:noProof/>
+        </w:rPr>
+        <w:t>3</w:t>
+      </w:r>
+      <w:r>
+        <w:rPr>
+          <w:noProof/>
+        </w:rPr>
+        <w:fldChar w:fldCharType="end"/>
+      </w:r>
+      <w:bookmarkEnd w:id="57"/>
       <w:r>
         <w:t>:</w:t>
       </w:r>
@@ -9847,13 +9558,13 @@
       <w:pPr>
         <w:pStyle w:val="berschrift2"/>
       </w:pPr>
-      <w:bookmarkStart w:id="57" w:name="_Ref17885526"/>
-      <w:bookmarkStart w:id="58" w:name="_Toc20762933"/>
+      <w:bookmarkStart w:id="58" w:name="_Ref17885526"/>
+      <w:bookmarkStart w:id="59" w:name="_Toc20762933"/>
       <w:r>
         <w:t>Auswertung</w:t>
       </w:r>
-      <w:bookmarkEnd w:id="57"/>
       <w:bookmarkEnd w:id="58"/>
+      <w:bookmarkEnd w:id="59"/>
     </w:p>
     <w:p>
       <w:r>
@@ -9978,12 +9689,12 @@
       <w:pPr>
         <w:pStyle w:val="berschrift1"/>
       </w:pPr>
-      <w:bookmarkStart w:id="59" w:name="_Toc20762934"/>
+      <w:bookmarkStart w:id="60" w:name="_Toc20762934"/>
       <w:r>
         <w:lastRenderedPageBreak/>
         <w:t>Einfluss von Konsolidierungsschritten</w:t>
       </w:r>
-      <w:bookmarkEnd w:id="59"/>
+      <w:bookmarkEnd w:id="60"/>
     </w:p>
     <w:p>
       <w:r>
@@ -10006,11 +9717,11 @@
       <w:pPr>
         <w:pStyle w:val="berschrift2"/>
       </w:pPr>
-      <w:bookmarkStart w:id="60" w:name="_Toc20762935"/>
+      <w:bookmarkStart w:id="61" w:name="_Toc20762935"/>
       <w:r>
         <w:t>Bezug zur Evaluierungsspezifikation</w:t>
       </w:r>
-      <w:bookmarkEnd w:id="60"/>
+      <w:bookmarkEnd w:id="61"/>
     </w:p>
     <w:p>
       <w:r>
@@ -10021,11 +9732,11 @@
       <w:pPr>
         <w:pStyle w:val="berschrift2"/>
       </w:pPr>
-      <w:bookmarkStart w:id="61" w:name="_Toc20762936"/>
+      <w:bookmarkStart w:id="62" w:name="_Toc20762936"/>
       <w:r>
         <w:t>Evaluierungsprozedur</w:t>
       </w:r>
-      <w:bookmarkEnd w:id="61"/>
+      <w:bookmarkEnd w:id="62"/>
     </w:p>
     <w:p>
       <w:r>
@@ -10111,11 +9822,11 @@
       <w:pPr>
         <w:pStyle w:val="berschrift2"/>
       </w:pPr>
-      <w:bookmarkStart w:id="62" w:name="_Toc20762937"/>
+      <w:bookmarkStart w:id="63" w:name="_Toc20762937"/>
       <w:r>
         <w:t>Ergebnis</w:t>
       </w:r>
-      <w:bookmarkEnd w:id="62"/>
+      <w:bookmarkEnd w:id="63"/>
     </w:p>
     <w:p>
       <w:r>
@@ -10216,19 +9927,32 @@
         <w:pStyle w:val="Beschriftung"/>
         <w:jc w:val="center"/>
       </w:pPr>
-      <w:bookmarkStart w:id="63" w:name="_Ref18589641"/>
+      <w:bookmarkStart w:id="64" w:name="_Ref18589641"/>
       <w:r>
         <w:t xml:space="preserve">Abbildung </w:t>
       </w:r>
-      <w:fldSimple w:instr=" SEQ Abbildung \* ARABIC ">
-        <w:r>
-          <w:rPr>
-            <w:noProof/>
-          </w:rPr>
-          <w:t>11</w:t>
-        </w:r>
-      </w:fldSimple>
-      <w:bookmarkEnd w:id="63"/>
+      <w:r>
+        <w:fldChar w:fldCharType="begin"/>
+      </w:r>
+      <w:r>
+        <w:instrText xml:space="preserve"> SEQ Abbildung \* ARABIC </w:instrText>
+      </w:r>
+      <w:r>
+        <w:fldChar w:fldCharType="separate"/>
+      </w:r>
+      <w:r>
+        <w:rPr>
+          <w:noProof/>
+        </w:rPr>
+        <w:t>11</w:t>
+      </w:r>
+      <w:r>
+        <w:rPr>
+          <w:noProof/>
+        </w:rPr>
+        <w:fldChar w:fldCharType="end"/>
+      </w:r>
+      <w:bookmarkEnd w:id="64"/>
       <w:r>
         <w:t>: Klassifikationsgenauigkeit für unterschiedliche Konsolidierungsmethoden</w:t>
       </w:r>
@@ -10326,19 +10050,32 @@
         <w:pStyle w:val="Beschriftung"/>
         <w:jc w:val="center"/>
       </w:pPr>
-      <w:bookmarkStart w:id="64" w:name="_Ref18589736"/>
+      <w:bookmarkStart w:id="65" w:name="_Ref18589736"/>
       <w:r>
         <w:t xml:space="preserve">Abbildung </w:t>
       </w:r>
-      <w:fldSimple w:instr=" SEQ Abbildung \* ARABIC ">
-        <w:r>
-          <w:rPr>
-            <w:noProof/>
-          </w:rPr>
-          <w:t>12</w:t>
-        </w:r>
-      </w:fldSimple>
-      <w:bookmarkEnd w:id="64"/>
+      <w:r>
+        <w:fldChar w:fldCharType="begin"/>
+      </w:r>
+      <w:r>
+        <w:instrText xml:space="preserve"> SEQ Abbildung \* ARABIC </w:instrText>
+      </w:r>
+      <w:r>
+        <w:fldChar w:fldCharType="separate"/>
+      </w:r>
+      <w:r>
+        <w:rPr>
+          <w:noProof/>
+        </w:rPr>
+        <w:t>12</w:t>
+      </w:r>
+      <w:r>
+        <w:rPr>
+          <w:noProof/>
+        </w:rPr>
+        <w:fldChar w:fldCharType="end"/>
+      </w:r>
+      <w:bookmarkEnd w:id="65"/>
       <w:r>
         <w:t>: Klassifikationsgenauigkeit für unterschiedliche Konsolidierungsmethoden</w:t>
       </w:r>
@@ -10399,20 +10136,33 @@
         <w:keepNext/>
         <w:jc w:val="center"/>
       </w:pPr>
-      <w:bookmarkStart w:id="65" w:name="_Ref18590726"/>
+      <w:bookmarkStart w:id="66" w:name="_Ref18590726"/>
       <w:r>
         <w:lastRenderedPageBreak/>
         <w:t xml:space="preserve">Tabelle </w:t>
       </w:r>
-      <w:fldSimple w:instr=" SEQ Tabelle \* ARABIC ">
-        <w:r>
-          <w:rPr>
-            <w:noProof/>
-          </w:rPr>
-          <w:t>4</w:t>
-        </w:r>
-      </w:fldSimple>
-      <w:bookmarkEnd w:id="65"/>
+      <w:r>
+        <w:fldChar w:fldCharType="begin"/>
+      </w:r>
+      <w:r>
+        <w:instrText xml:space="preserve"> SEQ Tabelle \* ARABIC </w:instrText>
+      </w:r>
+      <w:r>
+        <w:fldChar w:fldCharType="separate"/>
+      </w:r>
+      <w:r>
+        <w:rPr>
+          <w:noProof/>
+        </w:rPr>
+        <w:t>4</w:t>
+      </w:r>
+      <w:r>
+        <w:rPr>
+          <w:noProof/>
+        </w:rPr>
+        <w:fldChar w:fldCharType="end"/>
+      </w:r>
+      <w:bookmarkEnd w:id="66"/>
       <w:r>
         <w:t>: Vergleich von Speicherbedarf und finaler Klassifikationsgenauigkeit für unterschiedliche Methoden der Konsolidierung Split-MNIST</w:t>
       </w:r>
@@ -10680,19 +10430,32 @@
         <w:keepNext/>
         <w:jc w:val="center"/>
       </w:pPr>
-      <w:bookmarkStart w:id="66" w:name="_Ref18590735"/>
+      <w:bookmarkStart w:id="67" w:name="_Ref18590735"/>
       <w:r>
         <w:t xml:space="preserve">Tabelle </w:t>
       </w:r>
-      <w:fldSimple w:instr=" SEQ Tabelle \* ARABIC ">
-        <w:r>
-          <w:rPr>
-            <w:noProof/>
-          </w:rPr>
-          <w:t>5</w:t>
-        </w:r>
-      </w:fldSimple>
-      <w:bookmarkEnd w:id="66"/>
+      <w:r>
+        <w:fldChar w:fldCharType="begin"/>
+      </w:r>
+      <w:r>
+        <w:instrText xml:space="preserve"> SEQ Tabelle \* ARABIC </w:instrText>
+      </w:r>
+      <w:r>
+        <w:fldChar w:fldCharType="separate"/>
+      </w:r>
+      <w:r>
+        <w:rPr>
+          <w:noProof/>
+        </w:rPr>
+        <w:t>5</w:t>
+      </w:r>
+      <w:r>
+        <w:rPr>
+          <w:noProof/>
+        </w:rPr>
+        <w:fldChar w:fldCharType="end"/>
+      </w:r>
+      <w:bookmarkEnd w:id="67"/>
       <w:r>
         <w:t>: Vergleich von Speicherbedarf und finaler Klassifikationsgenauigkeit für unterschiedliche Methoden der Konsolidierung ImageNet-10</w:t>
       </w:r>
@@ -10945,11 +10708,11 @@
       <w:pPr>
         <w:pStyle w:val="berschrift2"/>
       </w:pPr>
-      <w:bookmarkStart w:id="67" w:name="_Toc20762938"/>
+      <w:bookmarkStart w:id="68" w:name="_Toc20762938"/>
       <w:r>
         <w:t>Auswertung</w:t>
       </w:r>
-      <w:bookmarkEnd w:id="67"/>
+      <w:bookmarkEnd w:id="68"/>
     </w:p>
     <w:p>
       <w:r>
@@ -11087,13 +10850,8 @@
         <w:fldChar w:fldCharType="end"/>
       </w:r>
       <w:r>
-        <w:t xml:space="preserve">). Dies verdeutlicht den Einfluss der Konsolidierungsmethode für ein </w:t>
-      </w:r>
-      <w:proofErr w:type="spellStart"/>
-      <w:r>
-        <w:t>FuzzyARTMAP</w:t>
-      </w:r>
-      <w:proofErr w:type="spellEnd"/>
+        <w:t>). Dies verdeutlicht den Einfluss der Konsolidierungsmethode für ein FuzzyARTMAP</w:t>
+      </w:r>
       <w:r>
         <w:t>-Netzwerk</w:t>
       </w:r>
@@ -11112,15 +10870,7 @@
     </w:p>
     <w:p>
       <w:r>
-        <w:t xml:space="preserve">Der Grund für die schlechtere Performanz der Methode „finaler Schritt“ könnte darin liegen, dass während der Trainingsschritte viele Repräsentationen anderer Klassen vorliegen. Dies führt in der Regel zu einer erhöhten Anzahl an Repräsentationen für neue Klassen, um einen eindeutigen Sieger für diese Kategorie stellen zu können. Für einen Datensatz mit komplexen Klassen und Bilder wie </w:t>
-      </w:r>
-      <w:proofErr w:type="spellStart"/>
-      <w:r>
-        <w:t>ImageNet</w:t>
-      </w:r>
-      <w:proofErr w:type="spellEnd"/>
-      <w:r>
-        <w:t xml:space="preserve"> wird dann bei einer </w:t>
+        <w:t xml:space="preserve">Der Grund für die schlechtere Performanz der Methode „finaler Schritt“ könnte darin liegen, dass während der Trainingsschritte viele Repräsentationen anderer Klassen vorliegen. Dies führt in der Regel zu einer erhöhten Anzahl an Repräsentationen für neue Klassen, um einen eindeutigen Sieger für diese Kategorie stellen zu können. Für einen Datensatz mit komplexen Klassen und Bilder wie ImageNet wird dann bei einer </w:t>
       </w:r>
       <w:r>
         <w:lastRenderedPageBreak/>
@@ -11163,23 +10913,7 @@
         <w:t>pro alte Klasse</w:t>
       </w:r>
       <w:r>
-        <w:t xml:space="preserve"> vorhanden. Dadurch bildet das </w:t>
-      </w:r>
-      <w:proofErr w:type="spellStart"/>
-      <w:r>
-        <w:t>FuzzyARTMAP</w:t>
-      </w:r>
-      <w:proofErr w:type="spellEnd"/>
-      <w:r>
-        <w:t xml:space="preserve">-Netzwerk weniger Repräsentationen mithilfe der optimierten </w:t>
-      </w:r>
-      <w:proofErr w:type="spellStart"/>
-      <w:r>
-        <w:t>Lernrate</w:t>
-      </w:r>
-      <w:proofErr w:type="spellEnd"/>
-      <w:r>
-        <w:t xml:space="preserve"> </w:t>
+        <w:t xml:space="preserve"> vorhanden. Dadurch bildet das FuzzyARTMAP-Netzwerk weniger Repräsentationen mithilfe der optimierten Lernrate </w:t>
       </w:r>
       <m:oMath>
         <m:r>
@@ -11190,15 +10924,7 @@
         </m:r>
       </m:oMath>
       <w:r>
-        <w:t>. Diese genera</w:t>
-      </w:r>
-      <w:proofErr w:type="spellStart"/>
-      <w:r>
-        <w:t>lisierten</w:t>
-      </w:r>
-      <w:proofErr w:type="spellEnd"/>
-      <w:r>
-        <w:t xml:space="preserve"> Repräsentationen </w:t>
+        <w:t xml:space="preserve">. Diese generalisierten Repräsentationen </w:t>
       </w:r>
       <w:r>
         <w:t>scheinen</w:t>
@@ -11301,7 +11027,6 @@
       <w:r>
         <w:t xml:space="preserve">(z.B. </w:t>
       </w:r>
-      <w:proofErr w:type="spellStart"/>
       <w:r>
         <w:rPr>
           <w:i/>
@@ -11311,7 +11036,6 @@
       <w:r>
         <w:t>Similarity</w:t>
       </w:r>
-      <w:proofErr w:type="spellEnd"/>
       <w:r>
         <w:t xml:space="preserve">) </w:t>
       </w:r>
@@ -11427,18 +11151,14 @@
       <w:pPr>
         <w:pStyle w:val="berschrift1"/>
       </w:pPr>
-      <w:bookmarkStart w:id="68" w:name="_Ref20390000"/>
-      <w:bookmarkStart w:id="69" w:name="_Toc20762939"/>
-      <w:bookmarkStart w:id="70" w:name="_GoBack"/>
-      <w:bookmarkEnd w:id="70"/>
-      <w:proofErr w:type="spellStart"/>
+      <w:bookmarkStart w:id="69" w:name="_Ref20390000"/>
+      <w:bookmarkStart w:id="70" w:name="_Toc20762939"/>
       <w:r>
         <w:lastRenderedPageBreak/>
         <w:t>ImageNet</w:t>
       </w:r>
-      <w:bookmarkEnd w:id="68"/>
       <w:bookmarkEnd w:id="69"/>
-      <w:proofErr w:type="spellEnd"/>
+      <w:bookmarkEnd w:id="70"/>
     </w:p>
     <w:p>
       <w:r>
@@ -11493,15 +11213,7 @@
     </w:p>
     <w:p>
       <w:r>
-        <w:t xml:space="preserve">Die in Kapitel 4 der Evaluierungsspezifikation genannten Testfälle für </w:t>
-      </w:r>
-      <w:proofErr w:type="spellStart"/>
-      <w:r>
-        <w:t>ImageNet</w:t>
-      </w:r>
-      <w:proofErr w:type="spellEnd"/>
-      <w:r>
-        <w:t xml:space="preserve"> werden nun durchgeführt. Für eine Vergleichbarkeit mit anderen Algorithmen wird das Netzwerk nicht wie in der Evaluierungsspezifikation beschrieben zunächst auf 900 zufälligen Klassen vortrainiert, sondern er wird inkrementell mit allen 1000 Klassen trainiert. Für den Fall des verteilten Lernens auf zwei Geräten werden jeweils 500 Klassen pro Gerät trainiert.</w:t>
+        <w:t>Die in Kapitel 4 der Evaluierungsspezifikation genannten Testfälle für ImageNet werden nun durchgeführt. Für eine Vergleichbarkeit mit anderen Algorithmen wird das Netzwerk nicht wie in der Evaluierungsspezifikation beschrieben zunächst auf 900 zufälligen Klassen vortrainiert, sondern er wird inkrementell mit allen 1000 Klassen trainiert. Für den Fall des verteilten Lernens auf zwei Geräten werden jeweils 500 Klassen pro Gerät trainiert.</w:t>
       </w:r>
     </w:p>
     <w:p>
@@ -11552,15 +11264,7 @@
         <w:fldChar w:fldCharType="end"/>
       </w:r>
       <w:r>
-        <w:t xml:space="preserve"> genannten Parameterwerte für ImageNet-10 auch für den gesamten </w:t>
-      </w:r>
-      <w:proofErr w:type="spellStart"/>
-      <w:r>
-        <w:t>ImageNet</w:t>
-      </w:r>
-      <w:proofErr w:type="spellEnd"/>
-      <w:r>
-        <w:t xml:space="preserve"> Datensatz genutzt.</w:t>
+        <w:t xml:space="preserve"> genannten Parameterwerte für ImageNet-10 auch für den gesamten ImageNet Datensatz genutzt.</w:t>
       </w:r>
       <w:r>
         <w:t xml:space="preserve"> Variiert wird die Anzahl an </w:t>
@@ -11627,6 +11331,7 @@
           <w:id w:val="870272862"/>
           <w:citation/>
         </w:sdtPr>
+        <w:sdtEndPr/>
         <w:sdtContent>
           <w:r>
             <w:fldChar w:fldCharType="begin"/>
@@ -11649,15 +11354,7 @@
         </w:sdtContent>
       </w:sdt>
       <w:r>
-        <w:t xml:space="preserve"> aufgeführten Ergebnisse für </w:t>
-      </w:r>
-      <w:proofErr w:type="spellStart"/>
-      <w:r>
-        <w:t>ImageNet</w:t>
-      </w:r>
-      <w:proofErr w:type="spellEnd"/>
-      <w:r>
-        <w:t xml:space="preserve"> genutzt</w:t>
+        <w:t xml:space="preserve"> aufgeführten Ergebnisse für ImageNet genutzt</w:t>
       </w:r>
       <w:r>
         <w:t>.</w:t>
@@ -11688,6 +11385,7 @@
           <w:id w:val="-1871754800"/>
           <w:citation/>
         </w:sdtPr>
+        <w:sdtEndPr/>
         <w:sdtContent>
           <w:r>
             <w:fldChar w:fldCharType="begin"/>
@@ -11715,14 +11413,12 @@
       <w:r>
         <w:t xml:space="preserve">dem bereits in der Konzeption beschriebenen </w:t>
       </w:r>
-      <w:proofErr w:type="spellStart"/>
       <w:r>
         <w:rPr>
           <w:i/>
         </w:rPr>
         <w:t>iCaRL</w:t>
       </w:r>
-      <w:proofErr w:type="spellEnd"/>
       <w:r>
         <w:t>-Algorithmus</w:t>
       </w:r>
@@ -11739,46 +11435,17 @@
         <w:rPr>
           <w:i/>
         </w:rPr>
-        <w:t xml:space="preserve">Learning </w:t>
-      </w:r>
-      <w:proofErr w:type="spellStart"/>
-      <w:r>
-        <w:rPr>
-          <w:i/>
-        </w:rPr>
-        <w:t>without</w:t>
-      </w:r>
-      <w:proofErr w:type="spellEnd"/>
-      <w:r>
-        <w:rPr>
-          <w:i/>
-        </w:rPr>
-        <w:t xml:space="preserve"> </w:t>
-      </w:r>
-      <w:proofErr w:type="spellStart"/>
-      <w:r>
-        <w:rPr>
-          <w:i/>
-        </w:rPr>
-        <w:t>Forgetting</w:t>
-      </w:r>
-      <w:proofErr w:type="spellEnd"/>
-      <w:r>
-        <w:t xml:space="preserve"> (</w:t>
-      </w:r>
-      <w:proofErr w:type="spellStart"/>
-      <w:r>
-        <w:t>LwF</w:t>
-      </w:r>
-      <w:proofErr w:type="spellEnd"/>
-      <w:r>
-        <w:t xml:space="preserve">) </w:t>
+        <w:t>Learning without Forgetting</w:t>
+      </w:r>
+      <w:r>
+        <w:t xml:space="preserve"> (LwF) </w:t>
       </w:r>
       <w:sdt>
         <w:sdtPr>
           <w:id w:val="1010869053"/>
           <w:citation/>
         </w:sdtPr>
+        <w:sdtEndPr/>
         <w:sdtContent>
           <w:r>
             <w:fldChar w:fldCharType="begin"/>
@@ -11902,68 +11569,193 @@
       <w:r>
         <w:t xml:space="preserve">Abbildung </w:t>
       </w:r>
-      <w:fldSimple w:instr=" SEQ Abbildung \* ARABIC ">
-        <w:r>
-          <w:rPr>
-            <w:noProof/>
-          </w:rPr>
-          <w:t>13</w:t>
-        </w:r>
-      </w:fldSimple>
+      <w:r>
+        <w:fldChar w:fldCharType="begin"/>
+      </w:r>
+      <w:r>
+        <w:instrText xml:space="preserve"> SEQ Abbildung \* ARABIC </w:instrText>
+      </w:r>
+      <w:r>
+        <w:fldChar w:fldCharType="separate"/>
+      </w:r>
+      <w:r>
+        <w:rPr>
+          <w:noProof/>
+        </w:rPr>
+        <w:t>13</w:t>
+      </w:r>
+      <w:r>
+        <w:rPr>
+          <w:noProof/>
+        </w:rPr>
+        <w:fldChar w:fldCharType="end"/>
+      </w:r>
       <w:bookmarkEnd w:id="74"/>
       <w:r>
-        <w:t xml:space="preserve">: Klassifikationsgenauigkeit bei </w:t>
-      </w:r>
-      <w:proofErr w:type="spellStart"/>
-      <w:r>
-        <w:t>ImageNet</w:t>
-      </w:r>
-      <w:proofErr w:type="spellEnd"/>
-      <w:r>
-        <w:t xml:space="preserve"> für unterschiedliche inkrementelle Lernalgorithmen</w:t>
-      </w:r>
-    </w:p>
-    <w:p>
-      <w:r>
-        <w:t>Die beiden Algorithmen,</w:t>
-      </w:r>
-      <w:r>
-        <w:t xml:space="preserve"> </w:t>
-      </w:r>
-      <w:proofErr w:type="spellStart"/>
-      <w:r>
-        <w:t>iCaRL</w:t>
-      </w:r>
-      <w:proofErr w:type="spellEnd"/>
-      <w:r>
-        <w:t xml:space="preserve"> und </w:t>
-      </w:r>
-      <w:proofErr w:type="spellStart"/>
-      <w:r>
-        <w:t>LwF</w:t>
-      </w:r>
-      <w:proofErr w:type="spellEnd"/>
+        <w:t>: Klassifikationsgenauigkeit bei ImageNet für unterschiedliche inkrementelle Lernalgorithmen</w:t>
+      </w:r>
+    </w:p>
+    <w:p>
+      <w:r>
+        <w:t xml:space="preserve">Zusätzlich wird in </w:t>
+      </w:r>
+      <w:r>
+        <w:fldChar w:fldCharType="begin"/>
+      </w:r>
+      <w:r>
+        <w:instrText xml:space="preserve"> REF _Ref21342903 \h </w:instrText>
+      </w:r>
+      <w:r>
+        <w:fldChar w:fldCharType="separate"/>
+      </w:r>
+      <w:r>
+        <w:t xml:space="preserve">Abbildung </w:t>
+      </w:r>
+      <w:r>
+        <w:rPr>
+          <w:noProof/>
+        </w:rPr>
+        <w:t>14</w:t>
+      </w:r>
+      <w:r>
+        <w:fldChar w:fldCharType="end"/>
+      </w:r>
+      <w:r>
+        <w:t xml:space="preserve"> zu den bereits beschriebenen Kurven die Klassifikationsgenauigkeit des L DNN Algorithmus mit 20 inkrementellen</w:t>
+      </w:r>
+      <w:r>
+        <w:t xml:space="preserve"> Schritten dargestellt (rote Kurve). Die anderen Kurven sind identisch zu </w:t>
+      </w:r>
+      <w:r>
+        <w:fldChar w:fldCharType="begin"/>
+      </w:r>
+      <w:r>
+        <w:instrText xml:space="preserve"> REF _Ref20738440 \h </w:instrText>
+      </w:r>
+      <w:r>
+        <w:fldChar w:fldCharType="separate"/>
+      </w:r>
+      <w:r>
+        <w:t xml:space="preserve">Abbildung </w:t>
+      </w:r>
+      <w:r>
+        <w:rPr>
+          <w:noProof/>
+        </w:rPr>
+        <w:t>13</w:t>
+      </w:r>
+      <w:r>
+        <w:fldChar w:fldCharType="end"/>
+      </w:r>
+      <w:r>
+        <w:t xml:space="preserve"> und nur als Referenz eingezeichnet.</w:t>
+      </w:r>
+    </w:p>
+    <w:p>
+      <w:pPr>
+        <w:keepNext/>
+        <w:jc w:val="center"/>
+      </w:pPr>
+      <w:r>
+        <w:rPr>
+          <w:noProof/>
+        </w:rPr>
+        <w:drawing>
+          <wp:inline distT="0" distB="0" distL="0" distR="0">
+            <wp:extent cx="4315084" cy="3240000"/>
+            <wp:effectExtent l="0" t="0" r="0" b="0"/>
+            <wp:docPr id="19" name="Grafik 19"/>
+            <wp:cNvGraphicFramePr>
+              <a:graphicFrameLocks xmlns:a="http://schemas.openxmlformats.org/drawingml/2006/main" noChangeAspect="1"/>
+            </wp:cNvGraphicFramePr>
+            <a:graphic xmlns:a="http://schemas.openxmlformats.org/drawingml/2006/main">
+              <a:graphicData uri="http://schemas.openxmlformats.org/drawingml/2006/picture">
+                <pic:pic xmlns:pic="http://schemas.openxmlformats.org/drawingml/2006/picture">
+                  <pic:nvPicPr>
+                    <pic:cNvPr id="19" name="Accuracy_imagenet_Line_Plot_No_Groups_10_20.svg"/>
+                    <pic:cNvPicPr/>
+                  </pic:nvPicPr>
+                  <pic:blipFill>
+                    <a:blip r:embed="rId36">
+                      <a:extLst>
+                        <a:ext uri="{28A0092B-C50C-407E-A947-70E740481C1C}">
+                          <a14:useLocalDpi xmlns:a14="http://schemas.microsoft.com/office/drawing/2010/main" val="0"/>
+                        </a:ext>
+                        <a:ext uri="{96DAC541-7B7A-43D3-8B79-37D633B846F1}">
+                          <asvg:svgBlip xmlns:asvg="http://schemas.microsoft.com/office/drawing/2016/SVG/main" r:embed="rId37"/>
+                        </a:ext>
+                      </a:extLst>
+                    </a:blip>
+                    <a:stretch>
+                      <a:fillRect/>
+                    </a:stretch>
+                  </pic:blipFill>
+                  <pic:spPr>
+                    <a:xfrm>
+                      <a:off x="0" y="0"/>
+                      <a:ext cx="4315084" cy="3240000"/>
+                    </a:xfrm>
+                    <a:prstGeom prst="rect">
+                      <a:avLst/>
+                    </a:prstGeom>
+                  </pic:spPr>
+                </pic:pic>
+              </a:graphicData>
+            </a:graphic>
+          </wp:inline>
+        </w:drawing>
+      </w:r>
+    </w:p>
+    <w:p>
+      <w:pPr>
+        <w:pStyle w:val="Beschriftung"/>
+        <w:jc w:val="center"/>
+      </w:pPr>
+      <w:bookmarkStart w:id="75" w:name="_Ref21342903"/>
+      <w:r>
+        <w:t xml:space="preserve">Abbildung </w:t>
+      </w:r>
+      <w:r>
+        <w:fldChar w:fldCharType="begin"/>
+      </w:r>
+      <w:r>
+        <w:instrText xml:space="preserve"> SEQ Abbildung \* ARABIC </w:instrText>
+      </w:r>
+      <w:r>
+        <w:fldChar w:fldCharType="separate"/>
+      </w:r>
+      <w:r>
+        <w:rPr>
+          <w:noProof/>
+        </w:rPr>
+        <w:t>14</w:t>
+      </w:r>
+      <w:r>
+        <w:rPr>
+          <w:noProof/>
+        </w:rPr>
+        <w:fldChar w:fldCharType="end"/>
+      </w:r>
+      <w:bookmarkEnd w:id="75"/>
+      <w:r>
+        <w:t>: Klassifikationsgenauigkeit bei ImageNet mit unterschiedlicher Anzahl an inkrementellen Schritten</w:t>
+      </w:r>
+    </w:p>
+    <w:p>
+      <w:r>
+        <w:t>B</w:t>
+      </w:r>
+      <w:r>
+        <w:t>eide Algorithmen,</w:t>
+      </w:r>
+      <w:r>
+        <w:t xml:space="preserve"> iCaRL und LwF</w:t>
+      </w:r>
       <w:r>
         <w:t>, nutzen</w:t>
       </w:r>
       <w:r>
-        <w:t xml:space="preserve"> ein 18-Layer </w:t>
-      </w:r>
-      <w:proofErr w:type="spellStart"/>
-      <w:r>
-        <w:t>ResNet</w:t>
-      </w:r>
-      <w:proofErr w:type="spellEnd"/>
-      <w:r>
-        <w:t xml:space="preserve"> zur Feature-Extrahierung. Der </w:t>
-      </w:r>
-      <w:proofErr w:type="spellStart"/>
-      <w:r>
-        <w:t>iCaRL</w:t>
-      </w:r>
-      <w:proofErr w:type="spellEnd"/>
-      <w:r>
-        <w:t xml:space="preserve">-Algorithmus </w:t>
+        <w:t xml:space="preserve"> ein 18-Layer ResNet zur Feature-Extrahierung. Der iCaRL-Algorithmus </w:t>
       </w:r>
       <w:r>
         <w:t>speichert</w:t>
@@ -11975,15 +11767,7 @@
         <w:t xml:space="preserve">in dem referenzierten Versuch </w:t>
       </w:r>
       <w:r>
-        <w:t xml:space="preserve">ab. </w:t>
-      </w:r>
-      <w:proofErr w:type="spellStart"/>
-      <w:r>
-        <w:t>LwF</w:t>
-      </w:r>
-      <w:proofErr w:type="spellEnd"/>
-      <w:r>
-        <w:t xml:space="preserve"> arbeitet ohne Speicherung von Exemplaren</w:t>
+        <w:t>ab. LwF arbeitet ohne Speicherung von Exemplaren</w:t>
       </w:r>
       <w:r>
         <w:t xml:space="preserve"> und trainiert </w:t>
@@ -11992,18 +11776,14 @@
         <w:t xml:space="preserve">neue </w:t>
       </w:r>
       <w:r>
-        <w:t xml:space="preserve">unabhängige Fully </w:t>
-      </w:r>
-      <w:proofErr w:type="spellStart"/>
-      <w:r>
-        <w:t>Connected</w:t>
-      </w:r>
-      <w:proofErr w:type="spellEnd"/>
-      <w:r>
-        <w:t xml:space="preserve"> Layer für jeden inkrementellen Schritt</w:t>
-      </w:r>
-      <w:r>
-        <w:t xml:space="preserve">. Jeder inkrementelle Lernschritt hat bei diesen beiden Algorithmen 100 Epochen, während der L DNN Algorithmus lediglich eine Epoche pro inkrementellen Schritt durchführt. In </w:t>
+        <w:t>unabhängige Fully Connected Layer für jeden inkrementellen Schritt</w:t>
+      </w:r>
+      <w:r>
+        <w:t xml:space="preserve">. Jeder inkrementelle Lernschritt hat bei diesen beiden Algorithmen 100 Epochen, </w:t>
+      </w:r>
+      <w:r>
+        <w:lastRenderedPageBreak/>
+        <w:t xml:space="preserve">während der L DNN Algorithmus lediglich eine Epoche pro inkrementellen Schritt durchführt. In </w:t>
       </w:r>
       <w:r>
         <w:fldChar w:fldCharType="begin"/>
@@ -12039,27 +11819,35 @@
         <w:keepNext/>
         <w:jc w:val="center"/>
       </w:pPr>
-      <w:bookmarkStart w:id="75" w:name="_Ref20738933"/>
+      <w:bookmarkStart w:id="76" w:name="_Ref20738933"/>
       <w:r>
         <w:t xml:space="preserve">Tabelle </w:t>
       </w:r>
-      <w:fldSimple w:instr=" SEQ Tabelle \* ARABIC ">
-        <w:r>
-          <w:rPr>
-            <w:noProof/>
-          </w:rPr>
-          <w:t>6</w:t>
-        </w:r>
-      </w:fldSimple>
-      <w:bookmarkEnd w:id="75"/>
-      <w:r>
-        <w:t xml:space="preserve">: Finale Klassifikationsgenauigkeiten </w:t>
-      </w:r>
-      <w:proofErr w:type="spellStart"/>
-      <w:r>
-        <w:t>ImageNet</w:t>
-      </w:r>
-      <w:proofErr w:type="spellEnd"/>
+      <w:r>
+        <w:fldChar w:fldCharType="begin"/>
+      </w:r>
+      <w:r>
+        <w:instrText xml:space="preserve"> SEQ Tabelle \* ARABIC </w:instrText>
+      </w:r>
+      <w:r>
+        <w:fldChar w:fldCharType="separate"/>
+      </w:r>
+      <w:r>
+        <w:rPr>
+          <w:noProof/>
+        </w:rPr>
+        <w:t>6</w:t>
+      </w:r>
+      <w:r>
+        <w:rPr>
+          <w:noProof/>
+        </w:rPr>
+        <w:fldChar w:fldCharType="end"/>
+      </w:r>
+      <w:bookmarkEnd w:id="76"/>
+      <w:r>
+        <w:t>: Finale Klassifikationsgenauigkeiten ImageNet</w:t>
+      </w:r>
     </w:p>
     <w:tbl>
       <w:tblPr>
@@ -12108,15 +11896,7 @@
               </w:rPr>
             </w:pPr>
             <w:r>
-              <w:t xml:space="preserve">Finale Klassifikations-genauigkeit </w:t>
-            </w:r>
-            <w:proofErr w:type="spellStart"/>
-            <w:r>
-              <w:t>ImageNet</w:t>
-            </w:r>
-            <w:proofErr w:type="spellEnd"/>
-            <w:r>
-              <w:t xml:space="preserve"> </w:t>
+              <w:t xml:space="preserve">Finale Klassifikations-genauigkeit ImageNet </w:t>
             </w:r>
             <w:r>
               <w:rPr>
@@ -12325,6 +12105,9 @@
               <w:jc w:val="center"/>
               <w:cnfStyle w:val="000000100000" w:firstRow="0" w:lastRow="0" w:firstColumn="0" w:lastColumn="0" w:oddVBand="0" w:evenVBand="0" w:oddHBand="1" w:evenHBand="0" w:firstRowFirstColumn="0" w:firstRowLastColumn="0" w:lastRowFirstColumn="0" w:lastRowLastColumn="0"/>
             </w:pPr>
+            <w:r>
+              <w:t>39,4</w:t>
+            </w:r>
           </w:p>
         </w:tc>
         <w:tc>
@@ -12336,127 +12119,9 @@
               <w:jc w:val="center"/>
               <w:cnfStyle w:val="000000100000" w:firstRow="0" w:lastRow="0" w:firstColumn="0" w:lastColumn="0" w:oddVBand="0" w:evenVBand="0" w:oddHBand="1" w:evenHBand="0" w:firstRowFirstColumn="0" w:firstRowLastColumn="0" w:lastRowFirstColumn="0" w:lastRowLastColumn="0"/>
             </w:pPr>
-          </w:p>
-        </w:tc>
-      </w:tr>
-      <w:tr>
-        <w:trPr>
-          <w:trHeight w:val="564"/>
-          <w:jc w:val="center"/>
-        </w:trPr>
-        <w:tc>
-          <w:tcPr>
-            <w:cnfStyle w:val="001000000000" w:firstRow="0" w:lastRow="0" w:firstColumn="1" w:lastColumn="0" w:oddVBand="0" w:evenVBand="0" w:oddHBand="0" w:evenHBand="0" w:firstRowFirstColumn="0" w:firstRowLastColumn="0" w:lastRowFirstColumn="0" w:lastRowLastColumn="0"/>
-            <w:tcW w:w="3256" w:type="dxa"/>
-          </w:tcPr>
-          <w:p>
-            <w:pPr>
-              <w:rPr>
-                <w:bCs w:val="0"/>
-              </w:rPr>
-            </w:pPr>
             <w:r>
-              <w:rPr>
-                <w:b w:val="0"/>
-              </w:rPr>
-              <w:t xml:space="preserve">L DNN </w:t>
+              <w:t>528,8</w:t>
             </w:r>
-          </w:p>
-          <w:p>
-            <w:pPr>
-              <w:rPr>
-                <w:b w:val="0"/>
-              </w:rPr>
-            </w:pPr>
-            <w:r>
-              <w:rPr>
-                <w:b w:val="0"/>
-              </w:rPr>
-              <w:t>(1000 inkrementelle Schritte)</w:t>
-            </w:r>
-          </w:p>
-        </w:tc>
-        <w:tc>
-          <w:tcPr>
-            <w:tcW w:w="2835" w:type="dxa"/>
-          </w:tcPr>
-          <w:p>
-            <w:pPr>
-              <w:jc w:val="center"/>
-              <w:cnfStyle w:val="000000000000" w:firstRow="0" w:lastRow="0" w:firstColumn="0" w:lastColumn="0" w:oddVBand="0" w:evenVBand="0" w:oddHBand="0" w:evenHBand="0" w:firstRowFirstColumn="0" w:firstRowLastColumn="0" w:lastRowFirstColumn="0" w:lastRowLastColumn="0"/>
-            </w:pPr>
-          </w:p>
-        </w:tc>
-        <w:tc>
-          <w:tcPr>
-            <w:tcW w:w="2551" w:type="dxa"/>
-          </w:tcPr>
-          <w:p>
-            <w:pPr>
-              <w:jc w:val="center"/>
-              <w:cnfStyle w:val="000000000000" w:firstRow="0" w:lastRow="0" w:firstColumn="0" w:lastColumn="0" w:oddVBand="0" w:evenVBand="0" w:oddHBand="0" w:evenHBand="0" w:firstRowFirstColumn="0" w:firstRowLastColumn="0" w:lastRowFirstColumn="0" w:lastRowLastColumn="0"/>
-            </w:pPr>
-          </w:p>
-        </w:tc>
-      </w:tr>
-      <w:tr>
-        <w:trPr>
-          <w:cnfStyle w:val="000000100000" w:firstRow="0" w:lastRow="0" w:firstColumn="0" w:lastColumn="0" w:oddVBand="0" w:evenVBand="0" w:oddHBand="1" w:evenHBand="0" w:firstRowFirstColumn="0" w:firstRowLastColumn="0" w:lastRowFirstColumn="0" w:lastRowLastColumn="0"/>
-          <w:trHeight w:val="564"/>
-          <w:jc w:val="center"/>
-        </w:trPr>
-        <w:tc>
-          <w:tcPr>
-            <w:cnfStyle w:val="001000000000" w:firstRow="0" w:lastRow="0" w:firstColumn="1" w:lastColumn="0" w:oddVBand="0" w:evenVBand="0" w:oddHBand="0" w:evenHBand="0" w:firstRowFirstColumn="0" w:firstRowLastColumn="0" w:lastRowFirstColumn="0" w:lastRowLastColumn="0"/>
-            <w:tcW w:w="3256" w:type="dxa"/>
-          </w:tcPr>
-          <w:p>
-            <w:pPr>
-              <w:rPr>
-                <w:bCs w:val="0"/>
-              </w:rPr>
-            </w:pPr>
-            <w:r>
-              <w:rPr>
-                <w:b w:val="0"/>
-              </w:rPr>
-              <w:t>L DNN</w:t>
-            </w:r>
-          </w:p>
-          <w:p>
-            <w:pPr>
-              <w:rPr>
-                <w:b w:val="0"/>
-              </w:rPr>
-            </w:pPr>
-            <w:r>
-              <w:rPr>
-                <w:b w:val="0"/>
-              </w:rPr>
-              <w:t>(Verteilt auf 2 Geräte)</w:t>
-            </w:r>
-          </w:p>
-        </w:tc>
-        <w:tc>
-          <w:tcPr>
-            <w:tcW w:w="2835" w:type="dxa"/>
-          </w:tcPr>
-          <w:p>
-            <w:pPr>
-              <w:jc w:val="center"/>
-              <w:cnfStyle w:val="000000100000" w:firstRow="0" w:lastRow="0" w:firstColumn="0" w:lastColumn="0" w:oddVBand="0" w:evenVBand="0" w:oddHBand="1" w:evenHBand="0" w:firstRowFirstColumn="0" w:firstRowLastColumn="0" w:lastRowFirstColumn="0" w:lastRowLastColumn="0"/>
-            </w:pPr>
-          </w:p>
-        </w:tc>
-        <w:tc>
-          <w:tcPr>
-            <w:tcW w:w="2551" w:type="dxa"/>
-          </w:tcPr>
-          <w:p>
-            <w:pPr>
-              <w:jc w:val="center"/>
-              <w:cnfStyle w:val="000000100000" w:firstRow="0" w:lastRow="0" w:firstColumn="0" w:lastColumn="0" w:oddVBand="0" w:evenVBand="0" w:oddHBand="1" w:evenHBand="0" w:firstRowFirstColumn="0" w:firstRowLastColumn="0" w:lastRowFirstColumn="0" w:lastRowLastColumn="0"/>
-            </w:pPr>
           </w:p>
         </w:tc>
       </w:tr>
@@ -12476,14 +12141,12 @@
                 <w:b w:val="0"/>
               </w:rPr>
             </w:pPr>
-            <w:proofErr w:type="spellStart"/>
             <w:r>
               <w:rPr>
                 <w:b w:val="0"/>
               </w:rPr>
               <w:t>iCaRL</w:t>
             </w:r>
-            <w:proofErr w:type="spellEnd"/>
           </w:p>
         </w:tc>
         <w:tc>
@@ -12532,14 +12195,12 @@
                 <w:b w:val="0"/>
               </w:rPr>
             </w:pPr>
-            <w:proofErr w:type="spellStart"/>
             <w:r>
               <w:rPr>
                 <w:b w:val="0"/>
               </w:rPr>
               <w:t>LwF</w:t>
             </w:r>
-            <w:proofErr w:type="spellEnd"/>
           </w:p>
         </w:tc>
         <w:tc>
@@ -12578,82 +12239,30 @@
         <w:t xml:space="preserve">Für L DNN ist der gesamte Speicherbedarf für Modul A und Modul B angegeben. </w:t>
       </w:r>
       <w:r>
-        <w:t xml:space="preserve">Für </w:t>
-      </w:r>
-      <w:proofErr w:type="spellStart"/>
-      <w:r>
-        <w:t>iCaRL</w:t>
-      </w:r>
-      <w:proofErr w:type="spellEnd"/>
-      <w:r>
-        <w:t xml:space="preserve"> und </w:t>
-      </w:r>
-      <w:proofErr w:type="spellStart"/>
-      <w:r>
-        <w:t>LwF</w:t>
-      </w:r>
-      <w:proofErr w:type="spellEnd"/>
-      <w:r>
-        <w:t xml:space="preserve"> konnten keine </w:t>
+        <w:t xml:space="preserve">Für iCaRL und LwF konnten keine </w:t>
       </w:r>
       <w:r>
         <w:t xml:space="preserve">konkreten </w:t>
       </w:r>
       <w:r>
-        <w:t xml:space="preserve">Angaben zum Speicherbedarf gefunden werden. Für </w:t>
-      </w:r>
-      <w:proofErr w:type="spellStart"/>
-      <w:r>
-        <w:t>iCaRL</w:t>
-      </w:r>
-      <w:proofErr w:type="spellEnd"/>
-      <w:r>
-        <w:t xml:space="preserve"> wurde der Speicherbedarf mithilfe der durchschnittlichen Größe eines Bildes (ca. 106 KB) des </w:t>
-      </w:r>
-      <w:proofErr w:type="spellStart"/>
-      <w:r>
-        <w:t>ImageNet</w:t>
-      </w:r>
-      <w:proofErr w:type="spellEnd"/>
-      <w:r>
-        <w:t xml:space="preserve">-Datensatz ermittelt für 20.000 gespeicherte </w:t>
-      </w:r>
-      <w:r>
-        <w:lastRenderedPageBreak/>
-        <w:t>Exemplare.</w:t>
+        <w:t>Angaben zum Speicherbedarf gefunden werden. Für iCaRL wurde der Speicherbedarf mithilfe der durchschnittlichen Größe eines Bildes (ca. 106 KB) des ImageNet-Datensatz ermittelt für 20.000 gespeicherte Exemplare.</w:t>
       </w:r>
       <w:r>
         <w:t xml:space="preserve"> </w:t>
       </w:r>
       <w:r>
-        <w:t>Zusätzlich würde noch der Speicherbedarf des Feature-</w:t>
-      </w:r>
-      <w:proofErr w:type="spellStart"/>
-      <w:r>
-        <w:t>Extrahierers</w:t>
-      </w:r>
-      <w:proofErr w:type="spellEnd"/>
-      <w:r>
-        <w:t xml:space="preserve"> dazu kommen. Für </w:t>
-      </w:r>
-      <w:proofErr w:type="spellStart"/>
-      <w:r>
-        <w:t>LwF</w:t>
-      </w:r>
-      <w:proofErr w:type="spellEnd"/>
-      <w:r>
-        <w:t xml:space="preserve"> konnte keine Angabe für den Speicherbedarf gefunden werden und auch keine sinnvolle Abschätzung getroffen werden.</w:t>
+        <w:t>Zusätzlich würde noch der Speicherbedarf des Feature-Extrahierers dazu kommen. Für LwF konnte keine Angabe für den Speicherbedarf gefunden werden und auch keine sinnvolle Abschätzung getroffen werden.</w:t>
       </w:r>
     </w:p>
     <w:p>
       <w:pPr>
         <w:pStyle w:val="berschrift2"/>
       </w:pPr>
-      <w:bookmarkStart w:id="76" w:name="_Toc20762943"/>
+      <w:bookmarkStart w:id="77" w:name="_Toc20762943"/>
       <w:r>
         <w:t>Auswertung</w:t>
       </w:r>
-      <w:bookmarkEnd w:id="76"/>
+      <w:bookmarkEnd w:id="77"/>
     </w:p>
     <w:p>
       <w:r>
@@ -12705,23 +12314,7 @@
         <w:fldChar w:fldCharType="end"/>
       </w:r>
       <w:r>
-        <w:t xml:space="preserve"> dargestellt sind, wird der L DNN Algorithmus final bewertet. Dafür wird zunächst der L DNN Algorithmus mit 10 inkrementellen Schritten mit </w:t>
-      </w:r>
-      <w:proofErr w:type="spellStart"/>
-      <w:r>
-        <w:t>iCaRL</w:t>
-      </w:r>
-      <w:proofErr w:type="spellEnd"/>
-      <w:r>
-        <w:t xml:space="preserve"> und </w:t>
-      </w:r>
-      <w:proofErr w:type="spellStart"/>
-      <w:r>
-        <w:t>LwF</w:t>
-      </w:r>
-      <w:proofErr w:type="spellEnd"/>
-      <w:r>
-        <w:t xml:space="preserve"> verglichen. In </w:t>
+        <w:t xml:space="preserve"> dargestellt sind, wird der L DNN Algorithmus final bewertet. Dafür wird zunächst der L DNN Algorithmus mit 10 inkrementellen Schritten mit iCaRL und LwF verglichen. In </w:t>
       </w:r>
       <w:r>
         <w:fldChar w:fldCharType="begin"/>
@@ -12751,63 +12344,7 @@
         <w:t xml:space="preserve">deutlich </w:t>
       </w:r>
       <w:r>
-        <w:t xml:space="preserve">geringe Klassifikationsgenauigkeit hat (67,9%) als </w:t>
-      </w:r>
-      <w:proofErr w:type="spellStart"/>
-      <w:r>
-        <w:t>iCaRL</w:t>
-      </w:r>
-      <w:proofErr w:type="spellEnd"/>
-      <w:r>
-        <w:t xml:space="preserve"> und </w:t>
-      </w:r>
-      <w:proofErr w:type="spellStart"/>
-      <w:r>
-        <w:t>LwF</w:t>
-      </w:r>
-      <w:proofErr w:type="spellEnd"/>
-      <w:r>
-        <w:t xml:space="preserve"> (beide 90%). Dies kann mit dem gewählten Feature-</w:t>
-      </w:r>
-      <w:proofErr w:type="spellStart"/>
-      <w:r>
-        <w:t>Extrahierer</w:t>
-      </w:r>
-      <w:proofErr w:type="spellEnd"/>
-      <w:r>
-        <w:t xml:space="preserve"> begründet werden. Mit MobileNet-v2 wurde für den L DNN Algorithmus ein Kompromiss zwischen Speicherbedarf und Genauigkeit getroffen. </w:t>
-      </w:r>
-      <w:proofErr w:type="spellStart"/>
-      <w:r>
-        <w:t>LwF</w:t>
-      </w:r>
-      <w:proofErr w:type="spellEnd"/>
-      <w:r>
-        <w:t xml:space="preserve"> und </w:t>
-      </w:r>
-      <w:proofErr w:type="spellStart"/>
-      <w:r>
-        <w:t>iCaRL</w:t>
-      </w:r>
-      <w:proofErr w:type="spellEnd"/>
-      <w:r>
-        <w:t xml:space="preserve"> nutzen jeweils eine </w:t>
-      </w:r>
-      <w:proofErr w:type="spellStart"/>
-      <w:r>
-        <w:t>ResNet</w:t>
-      </w:r>
-      <w:proofErr w:type="spellEnd"/>
-      <w:r>
-        <w:t xml:space="preserve">-Architektur für die Feature-Extraktion. Diese Architektur erzielt auf </w:t>
-      </w:r>
-      <w:proofErr w:type="spellStart"/>
-      <w:r>
-        <w:t>ImageNet</w:t>
-      </w:r>
-      <w:proofErr w:type="spellEnd"/>
-      <w:r>
-        <w:t xml:space="preserve"> bessere Genauigkeiten als MobileNet-v2 (siehe Konzeption), wodurch eine höher</w:t>
+        <w:t>geringe Klassifikationsgenauigkeit hat (67,9%) als iCaRL und LwF (beide 90%). Dies kann mit dem gewählten Feature-Extrahierer begründet werden. Mit MobileNet-v2 wurde für den L DNN Algorithmus ein Kompromiss zwischen Speicherbedarf und Genauigkeit getroffen. LwF und iCaRL nutzen jeweils eine ResNet-Architektur für die Feature-Extraktion. Diese Architektur erzielt auf ImageNet bessere Genauigkeiten als MobileNet-v2 (siehe Konzeption), wodurch eine höher</w:t>
       </w:r>
       <w:r>
         <w:t>e Klassifikationsgenauigkeit mit den hier genutzten Algorithmen</w:t>
@@ -12888,19 +12425,49 @@
         <w:keepNext/>
         <w:jc w:val="center"/>
       </w:pPr>
-      <w:bookmarkStart w:id="77" w:name="_Ref20746268"/>
+      <w:bookmarkStart w:id="78" w:name="_Ref20746268"/>
+    </w:p>
+    <w:p>
+      <w:pPr>
+        <w:pStyle w:val="Beschriftung"/>
+        <w:keepNext/>
+        <w:jc w:val="center"/>
+      </w:pPr>
+    </w:p>
+    <w:p>
+      <w:pPr>
+        <w:pStyle w:val="Beschriftung"/>
+        <w:keepNext/>
+        <w:jc w:val="center"/>
+      </w:pPr>
       <w:r>
         <w:t xml:space="preserve">Tabelle </w:t>
       </w:r>
-      <w:fldSimple w:instr=" SEQ Tabelle \* ARABIC ">
-        <w:r>
-          <w:rPr>
-            <w:noProof/>
-          </w:rPr>
-          <w:t>7</w:t>
-        </w:r>
-      </w:fldSimple>
-      <w:bookmarkEnd w:id="77"/>
+      <w:r>
+        <w:fldChar w:fldCharType="begin"/>
+      </w:r>
+      <w:r>
+        <w:instrText xml:space="preserve"> SEQ Tabelle</w:instrText>
+      </w:r>
+      <w:r>
+        <w:instrText xml:space="preserve"> \* ARABIC </w:instrText>
+      </w:r>
+      <w:r>
+        <w:fldChar w:fldCharType="separate"/>
+      </w:r>
+      <w:r>
+        <w:rPr>
+          <w:noProof/>
+        </w:rPr>
+        <w:t>7</w:t>
+      </w:r>
+      <w:r>
+        <w:rPr>
+          <w:noProof/>
+        </w:rPr>
+        <w:fldChar w:fldCharType="end"/>
+      </w:r>
+      <w:bookmarkEnd w:id="78"/>
       <w:r>
         <w:t xml:space="preserve">: Relativer </w:t>
       </w:r>
@@ -12908,13 +12475,8 @@
         <w:t>Erhalt</w:t>
       </w:r>
       <w:r>
-        <w:t xml:space="preserve"> der Klassifikationsgenauigkeit auf </w:t>
-      </w:r>
-      <w:proofErr w:type="spellStart"/>
-      <w:r>
-        <w:t>ImageNet</w:t>
-      </w:r>
-      <w:proofErr w:type="spellEnd"/>
+        <w:t xml:space="preserve"> der Klassifikationsgenauigkeit auf ImageNet</w:t>
+      </w:r>
     </w:p>
     <w:tbl>
       <w:tblPr>
@@ -13045,14 +12607,12 @@
                 <w:b w:val="0"/>
               </w:rPr>
             </w:pPr>
-            <w:proofErr w:type="spellStart"/>
             <w:r>
               <w:rPr>
                 <w:b w:val="0"/>
               </w:rPr>
               <w:t>iCaRL</w:t>
             </w:r>
-            <w:proofErr w:type="spellEnd"/>
           </w:p>
         </w:tc>
         <w:tc>
@@ -13090,14 +12650,12 @@
                 <w:b w:val="0"/>
               </w:rPr>
             </w:pPr>
-            <w:proofErr w:type="spellStart"/>
             <w:r>
               <w:rPr>
                 <w:b w:val="0"/>
               </w:rPr>
               <w:t>LwF</w:t>
             </w:r>
-            <w:proofErr w:type="spellEnd"/>
           </w:p>
         </w:tc>
         <w:tc>
@@ -13119,45 +12677,19 @@
     <w:p/>
     <w:p>
       <w:r>
-        <w:t xml:space="preserve">Der L DNN Algorithmus erreicht nach dem finalen Training auf 1000 Klassen noch ca. 58% seiner anfänglichen Genauigkeit, während </w:t>
-      </w:r>
-      <w:proofErr w:type="spellStart"/>
-      <w:r>
-        <w:t>iCaRL</w:t>
-      </w:r>
-      <w:proofErr w:type="spellEnd"/>
-      <w:r>
-        <w:t xml:space="preserve"> und </w:t>
-      </w:r>
-      <w:proofErr w:type="spellStart"/>
-      <w:r>
-        <w:t>LwF</w:t>
-      </w:r>
-      <w:proofErr w:type="spellEnd"/>
-      <w:r>
-        <w:t xml:space="preserve"> mit ca. 49% (</w:t>
-      </w:r>
-      <w:proofErr w:type="spellStart"/>
-      <w:r>
-        <w:t>iCaRL</w:t>
-      </w:r>
-      <w:proofErr w:type="spellEnd"/>
-      <w:r>
-        <w:t>) und ca. 43% (</w:t>
-      </w:r>
-      <w:proofErr w:type="spellStart"/>
-      <w:r>
-        <w:t>LwF</w:t>
-      </w:r>
-      <w:proofErr w:type="spellEnd"/>
-      <w:r>
-        <w:t>)</w:t>
+        <w:t>Der L DNN Algorithmus erreicht nach dem finalen Training auf 1000 Klassen noch ca. 58% seiner anfänglichen Genauigkeit, während iCaRL und LwF mit ca. 49% (iCaRL) und ca. 43% (LwF)</w:t>
       </w:r>
       <w:r>
         <w:t xml:space="preserve"> </w:t>
       </w:r>
       <w:r>
-        <w:t>jeweils weniger wie die Hälfte erreichen</w:t>
+        <w:t xml:space="preserve">jeweils weniger </w:t>
+      </w:r>
+      <w:r>
+        <w:t>als</w:t>
+      </w:r>
+      <w:r>
+        <w:t xml:space="preserve"> die Hälfte erreichen</w:t>
       </w:r>
       <w:r>
         <w:t>.</w:t>
@@ -13182,84 +12714,76 @@
     </w:p>
     <w:p>
       <w:r>
-        <w:t xml:space="preserve">Die finale Genauigkeit des L DNN Algorithmus ist dabei identisch wie die des </w:t>
-      </w:r>
-      <w:proofErr w:type="spellStart"/>
-      <w:r>
-        <w:t>LwF</w:t>
-      </w:r>
-      <w:proofErr w:type="spellEnd"/>
-      <w:r>
-        <w:t>-Algorithmus, der jedoch eine komplexere Trainingsstrategie verfolgt (Training einzelner Fully-</w:t>
-      </w:r>
-      <w:proofErr w:type="spellStart"/>
-      <w:r>
-        <w:t>Connected</w:t>
-      </w:r>
-      <w:proofErr w:type="spellEnd"/>
-      <w:r>
-        <w:t xml:space="preserve"> Layer</w:t>
+        <w:t>Die finale Genauigkeit des L DNN Algorithmus ist dabei identisch wie die des LwF-Algorithmus, der jedoch eine komplexere Trainingsstrategie verfolgt (Training einzelner Fully-Connected Layer</w:t>
       </w:r>
       <w:r>
         <w:t xml:space="preserve"> mithilfe des Backpropagation-Algorithmus</w:t>
       </w:r>
       <w:r>
-        <w:t xml:space="preserve"> auf Basis der neuen Samples). Hier ist kein Vergleich beim Speicherbedarf möglich, da für </w:t>
-      </w:r>
-      <w:proofErr w:type="spellStart"/>
-      <w:r>
-        <w:t>LwF</w:t>
-      </w:r>
-      <w:proofErr w:type="spellEnd"/>
-      <w:r>
-        <w:t xml:space="preserve"> keine Werte vorliegen. Der </w:t>
-      </w:r>
-      <w:proofErr w:type="spellStart"/>
-      <w:r>
-        <w:t>iCaRL</w:t>
-      </w:r>
-      <w:proofErr w:type="spellEnd"/>
-      <w:r>
-        <w:t xml:space="preserve">-Algorithmus erreicht eine bessere finale Klassifikationsgenauigkeit mit 44% gegenüber dem L DNN Algorithmus (ca. 39%), jedoch ist der Speicherbedarf hier um einiges höher. Die Speicherung der Exemplare benötigt bei </w:t>
-      </w:r>
-      <w:proofErr w:type="spellStart"/>
-      <w:r>
-        <w:t>ImageNet</w:t>
-      </w:r>
-      <w:proofErr w:type="spellEnd"/>
-      <w:r>
-        <w:t xml:space="preserve"> über 2 GB, während der gesamte L DNN Algorithmus lediglich ca. 530 MB benötigt. Unter Berücksichtigung der genutzten Feature-</w:t>
-      </w:r>
-      <w:proofErr w:type="spellStart"/>
-      <w:r>
-        <w:t>Extrahierer</w:t>
-      </w:r>
-      <w:proofErr w:type="spellEnd"/>
-      <w:r>
-        <w:t xml:space="preserve"> ist es möglich, dass der L DNN Algorithmus mit einem leistungsfähigeren </w:t>
-      </w:r>
-      <w:proofErr w:type="spellStart"/>
-      <w:r>
-        <w:t>Extrahierer</w:t>
-      </w:r>
-      <w:proofErr w:type="spellEnd"/>
-      <w:r>
-        <w:t xml:space="preserve"> eine bessere Genauigkeit als </w:t>
-      </w:r>
-      <w:proofErr w:type="spellStart"/>
-      <w:r>
-        <w:t>iCaRL</w:t>
-      </w:r>
-      <w:proofErr w:type="spellEnd"/>
-      <w:r>
-        <w:t xml:space="preserve"> erreichen kann</w:t>
-      </w:r>
-      <w:r>
-        <w:t xml:space="preserve">. Dies würde einen erhöhten </w:t>
-      </w:r>
-      <w:r>
-        <w:lastRenderedPageBreak/>
-        <w:t>Speicherbedarf für L DNN bedeuten, was in einzelnen Anwendungsfällen jedoch akzeptiert sein könnte.</w:t>
+        <w:t xml:space="preserve"> auf Basis der neuen Samples). Hier ist kein Vergleich beim Speicherbedarf möglich, da für LwF keine Werte vorliegen</w:t>
+      </w:r>
+      <w:r>
+        <w:t xml:space="preserve"> und der Speicherbedarf nicht abgeschätzt werden kann</w:t>
+      </w:r>
+      <w:r>
+        <w:t xml:space="preserve">. Der iCaRL-Algorithmus erreicht eine bessere finale Klassifikationsgenauigkeit mit 44% gegenüber dem L DNN Algorithmus (ca. 39%), jedoch ist der Speicherbedarf hier um einiges höher. </w:t>
+      </w:r>
+      <w:r>
+        <w:t>Für d</w:t>
+      </w:r>
+      <w:r>
+        <w:t xml:space="preserve">ie Speicherung der Exemplare benötigt </w:t>
+      </w:r>
+      <w:r>
+        <w:t xml:space="preserve">iCaRL </w:t>
+      </w:r>
+      <w:r>
+        <w:t xml:space="preserve">bei </w:t>
+      </w:r>
+      <w:r>
+        <w:t>diesem Test</w:t>
+      </w:r>
+      <w:r>
+        <w:t xml:space="preserve"> über 2 GB, während der gesamte L DNN Algorithmus lediglich ca. 530 MB benötigt. Unter Berücksichtigung der genutzten Feature-Extrahierer ist es möglich, dass der L DNN Algorithmus mit einem leistungsfähigeren Extrahierer eine bessere Genauigkeit als iCaRL erreichen kann</w:t>
+      </w:r>
+      <w:r>
+        <w:t xml:space="preserve">. </w:t>
+      </w:r>
+      <w:r>
+        <w:t>Der</w:t>
+      </w:r>
+      <w:r>
+        <w:t xml:space="preserve"> Speicherbedarf </w:t>
+      </w:r>
+      <w:r>
+        <w:t xml:space="preserve">des </w:t>
+      </w:r>
+      <w:r>
+        <w:t xml:space="preserve">L DNN </w:t>
+      </w:r>
+      <w:r>
+        <w:t>würde steigen, jedoch vermutlich weiterhin geringer sein als der des iCaRL.</w:t>
+      </w:r>
+      <w:r>
+        <w:t xml:space="preserve"> </w:t>
+      </w:r>
+      <w:r>
+        <w:t xml:space="preserve">Der gesteigerte Speicherbedarf könnte </w:t>
+      </w:r>
+      <w:r>
+        <w:t xml:space="preserve">in einzelnen Anwendungsfällen </w:t>
+      </w:r>
+      <w:r>
+        <w:t xml:space="preserve">für eine bessere Genauigkeit </w:t>
+      </w:r>
+      <w:r>
+        <w:t xml:space="preserve">akzeptiert </w:t>
+      </w:r>
+      <w:r>
+        <w:t>werden</w:t>
+      </w:r>
+      <w:r>
+        <w:t>.</w:t>
       </w:r>
     </w:p>
     <w:p>
@@ -13272,18 +12796,199 @@
       <w:r>
         <w:t>unterschiedlichen Anzahl an inkrementellen Schritten für den L DNN Algorithmus bei einem großen Datensatz untersucht.</w:t>
       </w:r>
+      <w:r>
+        <w:t xml:space="preserve"> Hierzu wurden </w:t>
+      </w:r>
+      <w:r>
+        <w:t xml:space="preserve">20 </w:t>
+      </w:r>
+      <w:r>
+        <w:t xml:space="preserve">statt 10 inkrementelle Schritte durchgeführt. Damit werden bei einem inkrementellen Trainingsschritt 50 </w:t>
+      </w:r>
+      <w:r>
+        <w:t xml:space="preserve">zufällige Klassen </w:t>
+      </w:r>
+      <w:r>
+        <w:t xml:space="preserve">trainiert. Auf Basis der in </w:t>
+      </w:r>
+      <w:sdt>
+        <w:sdtPr>
+          <w:id w:val="-644270544"/>
+          <w:citation/>
+        </w:sdtPr>
+        <w:sdtEndPr/>
+        <w:sdtContent>
+          <w:r>
+            <w:fldChar w:fldCharType="begin"/>
+          </w:r>
+          <w:r>
+            <w:instrText xml:space="preserve"> CITATION WuY19 \l 1031 </w:instrText>
+          </w:r>
+          <w:r>
+            <w:fldChar w:fldCharType="separate"/>
+          </w:r>
+          <w:r>
+            <w:rPr>
+              <w:noProof/>
+            </w:rPr>
+            <w:t>[4]</w:t>
+          </w:r>
+          <w:r>
+            <w:fldChar w:fldCharType="end"/>
+          </w:r>
+        </w:sdtContent>
+      </w:sdt>
+      <w:r>
+        <w:t xml:space="preserve"> angegebenen Resultate führt eine erhöhte Anzahl an inkrementellen Schritten bei LwF und iCaRL zu einer schlechteren finalen Klassifikationsgenauigkeit. Speziell LwF ist deutlich sensitiver zu der Anzahl an inkrementellen Trainingsschritten. Dieses Verhalten ist für den L DNN Algorithmus nicht zu beobachten. In </w:t>
+      </w:r>
+      <w:r>
+        <w:fldChar w:fldCharType="begin"/>
+      </w:r>
+      <w:r>
+        <w:instrText xml:space="preserve"> REF _Ref21342903 \h </w:instrText>
+      </w:r>
+      <w:r>
+        <w:fldChar w:fldCharType="separate"/>
+      </w:r>
+      <w:r>
+        <w:t xml:space="preserve">Abbildung </w:t>
+      </w:r>
+      <w:r>
+        <w:rPr>
+          <w:noProof/>
+        </w:rPr>
+        <w:t>14</w:t>
+      </w:r>
+      <w:r>
+        <w:fldChar w:fldCharType="end"/>
+      </w:r>
+      <w:r>
+        <w:t xml:space="preserve"> kann </w:t>
+      </w:r>
+      <w:r>
+        <w:t>k</w:t>
+      </w:r>
+      <w:r>
+        <w:t xml:space="preserve">ein </w:t>
+      </w:r>
+      <w:r>
+        <w:t xml:space="preserve">nennenswerter </w:t>
+      </w:r>
+      <w:r>
+        <w:t xml:space="preserve">Unterschied zwischen den Kurven mit 10 und 20 inkrementellen Schritten gesehen werden. Auch die finale Klassifikationsgenauigkeit ist </w:t>
+      </w:r>
+      <w:r>
+        <w:t xml:space="preserve">(nahezu) </w:t>
+      </w:r>
+      <w:r>
+        <w:t xml:space="preserve">identisch. Dieses Verhalten ist für spätere </w:t>
+      </w:r>
+      <w:r>
+        <w:t xml:space="preserve">reale </w:t>
+      </w:r>
+      <w:r>
+        <w:t>Anwendung</w:t>
+      </w:r>
+      <w:r>
+        <w:t>en</w:t>
+      </w:r>
+      <w:r>
+        <w:t xml:space="preserve"> von großer Bedeutung. In relevanten Anwendungen </w:t>
+      </w:r>
+      <w:r>
+        <w:t>des</w:t>
+      </w:r>
+      <w:r>
+        <w:t xml:space="preserve"> kontinuierliche</w:t>
+      </w:r>
+      <w:r>
+        <w:t>n</w:t>
+      </w:r>
+      <w:r>
+        <w:t xml:space="preserve"> Lernen</w:t>
+      </w:r>
+      <w:r>
+        <w:t>s</w:t>
+      </w:r>
+      <w:r>
+        <w:t xml:space="preserve"> können viele inkrementelle Schritte auftreten, da einzelne Klassen nach und nach während dem Betrieb auftreten. Dort soll eine gute Klassifikationsgenauigkeit ermöglicht werden. In diesem Fall ist für LwF und iCarL eine deutlich geringere Performanz im Vergleich zu den bekannten Ergebnissen auf den hier genutzten Test-Datensätzen zu erwarten. Für den L DNN Algorithmus kann erwartet werden, dass die hier gezeigt</w:t>
+      </w:r>
+      <w:r>
+        <w:t>e</w:t>
+      </w:r>
+      <w:r>
+        <w:t xml:space="preserve"> und erreichte Performanz auch bei vielen inkrementellen Schritten erreicht werden kann.</w:t>
+      </w:r>
     </w:p>
     <w:p/>
     <w:p>
       <w:r>
-        <w:t>Als finale Bewertung wird das Ergebnis für das verteilte Training auf zwei Geräten untersucht.</w:t>
-      </w:r>
+        <w:t xml:space="preserve">Dieses hier beobachtete Verhalten des L DNN Algorithmus ist positiv für die </w:t>
+      </w:r>
+      <w:r>
+        <w:t>Nutzung</w:t>
+      </w:r>
+      <w:r>
+        <w:t xml:space="preserve"> des L DNN Algorithmus </w:t>
+      </w:r>
+      <w:r>
+        <w:t>in weiteren (realen)</w:t>
+      </w:r>
+      <w:r>
+        <w:t xml:space="preserve"> Anwendungen. Der Algorithmus erfüllt die grundlegenden Eigenschaften eines kontinuierlich lernenden Algorithmus, und kann auf Basis weniger Trainingsdaten </w:t>
+      </w:r>
+      <w:r>
+        <w:t xml:space="preserve">robust </w:t>
+      </w:r>
+      <w:r>
+        <w:t xml:space="preserve">neue Klassen erlernen. Zudem </w:t>
+      </w:r>
+      <w:r>
+        <w:t>verhält</w:t>
+      </w:r>
+      <w:r>
+        <w:t xml:space="preserve"> er </w:t>
+      </w:r>
+      <w:r>
+        <w:t xml:space="preserve">sich </w:t>
+      </w:r>
+      <w:r>
+        <w:t xml:space="preserve">gegenüber einer großen Anzahl an Klassen </w:t>
+      </w:r>
+      <w:r>
+        <w:t xml:space="preserve">stabil </w:t>
+      </w:r>
+      <w:r>
+        <w:t xml:space="preserve">und </w:t>
+      </w:r>
+      <w:r>
+        <w:t xml:space="preserve">ist ebenfalls </w:t>
+      </w:r>
+      <w:r>
+        <w:t xml:space="preserve">nicht sensitiv gegenüber der Anzahl an inkrementellen Trainingsschritten. </w:t>
+      </w:r>
+    </w:p>
+    <w:p>
+      <w:r>
+        <w:t xml:space="preserve">Es sollte </w:t>
+      </w:r>
+      <w:r>
+        <w:t>weiterhin</w:t>
+      </w:r>
+      <w:r>
+        <w:t xml:space="preserve"> untersucht werden, inwieweit die Klassifikationsgenauigkeit des Algorithmus durch einen besseren Feature-Extrahierer in Modul A verbessert werden kann. Wenn hier eine weitere Verbesserung der Genauigkeit erreicht werden kann, hat der Algorithmus das Potenzial auch in realen Anwendungen sehr gute Resultate zu erzielen.</w:t>
+      </w:r>
+      <w:r>
+        <w:t xml:space="preserve"> Zudem wäre eine Untersuchung auf ImageNet mit 1000 inkrementellen Schritten (1 Klasse pro Schritt) interessant für die im vorigen Abschnitt getroffene Aussage. Weiterhin sollte der Verhalten des verteilten Lernens für 2 (oder mehrere) Endgeräte auf ImageNet untersucht werden.</w:t>
+      </w:r>
+    </w:p>
+    <w:p>
       <w:r>
         <w:br w:type="page"/>
       </w:r>
     </w:p>
-    <w:bookmarkStart w:id="78" w:name="_Toc20762944" w:displacedByCustomXml="next"/>
-    <w:bookmarkStart w:id="79" w:name="_Toc11331322" w:displacedByCustomXml="next"/>
+    <w:bookmarkStart w:id="79" w:name="_Toc20762944" w:displacedByCustomXml="next"/>
+    <w:bookmarkStart w:id="80" w:name="_Toc11331322" w:displacedByCustomXml="next"/>
     <w:sdt>
       <w:sdtPr>
         <w:rPr>
@@ -13296,6 +13001,7 @@
           <w:docPartUnique/>
         </w:docPartObj>
       </w:sdtPr>
+      <w:sdtEndPr/>
       <w:sdtContent>
         <w:p>
           <w:pPr>
@@ -13304,14 +13010,15 @@
           <w:r>
             <w:t>Literaturverzeichnis</w:t>
           </w:r>
+          <w:bookmarkEnd w:id="80"/>
           <w:bookmarkEnd w:id="79"/>
-          <w:bookmarkEnd w:id="78"/>
         </w:p>
         <w:sdt>
           <w:sdtPr>
             <w:id w:val="111145805"/>
             <w:bibliography/>
           </w:sdtPr>
+          <w:sdtEndPr/>
           <w:sdtContent>
             <w:p>
               <w:pPr>
@@ -13758,7 +13465,7 @@
         <w:noProof/>
         <w:szCs w:val="24"/>
       </w:rPr>
-      <w:t>30.09.19</w:t>
+      <w:t>07.10.19</w:t>
     </w:r>
     <w:r>
       <w:rPr>
@@ -17584,7 +17291,7 @@
 </file>
 
 <file path=customXml/itemProps1.xml><?xml version="1.0" encoding="utf-8"?>
-<ds:datastoreItem xmlns:ds="http://schemas.openxmlformats.org/officeDocument/2006/customXml" ds:itemID="{989D2BB2-B275-484A-B3F3-BCD076449FEA}">
+<ds:datastoreItem xmlns:ds="http://schemas.openxmlformats.org/officeDocument/2006/customXml" ds:itemID="{3C345DA8-852A-4EE5-803B-5344C25A4031}">
   <ds:schemaRefs>
     <ds:schemaRef ds:uri="http://schemas.openxmlformats.org/officeDocument/2006/bibliography"/>
   </ds:schemaRefs>
